--- a/memoria/15_06_2024_MEMORIA.docx
+++ b/memoria/15_06_2024_MEMORIA.docx
@@ -1,6 +1,6 @@
 
 <file path=word/document.xml><?xml version="1.0" encoding="utf-8"?>
-<w:document xmlns:wpc="http://schemas.microsoft.com/office/word/2010/wordprocessingCanvas" xmlns:cx="http://schemas.microsoft.com/office/drawing/2014/chartex" xmlns:cx1="http://schemas.microsoft.com/office/drawing/2015/9/8/chartex" xmlns:cx2="http://schemas.microsoft.com/office/drawing/2015/10/21/chartex" xmlns:cx3="http://schemas.microsoft.com/office/drawing/2016/5/9/chartex" xmlns:cx4="http://schemas.microsoft.com/office/drawing/2016/5/10/chartex" xmlns:cx5="http://schemas.microsoft.com/office/drawing/2016/5/11/chartex" xmlns:cx6="http://schemas.microsoft.com/office/drawing/2016/5/12/chartex" xmlns:cx7="http://schemas.microsoft.com/office/drawing/2016/5/13/chartex" xmlns:cx8="http://schemas.microsoft.com/office/drawing/2016/5/14/chartex" xmlns:mc="http://schemas.openxmlformats.org/markup-compatibility/2006" xmlns:aink="http://schemas.microsoft.com/office/drawing/2016/ink" xmlns:am3d="http://schemas.microsoft.com/office/drawing/2017/model3d" xmlns:o="urn:schemas-microsoft-com:office:office" xmlns:oel="http://schemas.microsoft.com/office/2019/extlst" xmlns:r="http://schemas.openxmlformats.org/officeDocument/2006/relationships" xmlns:m="http://schemas.openxmlformats.org/officeDocument/2006/math" xmlns:v="urn:schemas-microsoft-com:vml" xmlns:wp14="http://schemas.microsoft.com/office/word/2010/wordprocessingDrawing" xmlns:wp="http://schemas.openxmlformats.org/drawingml/2006/wordprocessingDrawing" xmlns:w10="urn:schemas-microsoft-com:office:word" xmlns:w="http://schemas.openxmlformats.org/wordprocessingml/2006/main" xmlns:w14="http://schemas.microsoft.com/office/word/2010/wordml" xmlns:w15="http://schemas.microsoft.com/office/word/2012/wordml" xmlns:w16cex="http://schemas.microsoft.com/office/word/2018/wordml/cex" xmlns:w16cid="http://schemas.microsoft.com/office/word/2016/wordml/cid" xmlns:w16="http://schemas.microsoft.com/office/word/2018/wordml" xmlns:w16sdtdh="http://schemas.microsoft.com/office/word/2020/wordml/sdtdatahash" xmlns:w16se="http://schemas.microsoft.com/office/word/2015/wordml/symex" xmlns:wpg="http://schemas.microsoft.com/office/word/2010/wordprocessingGroup" xmlns:wpi="http://schemas.microsoft.com/office/word/2010/wordprocessingInk" xmlns:wne="http://schemas.microsoft.com/office/word/2006/wordml" xmlns:wps="http://schemas.microsoft.com/office/word/2010/wordprocessingShape" mc:Ignorable="w14 w15 w16se w16cid w16 w16cex w16sdtdh wp14">
+<w:document xmlns:wpc="http://schemas.microsoft.com/office/word/2010/wordprocessingCanvas" xmlns:cx="http://schemas.microsoft.com/office/drawing/2014/chartex" xmlns:cx1="http://schemas.microsoft.com/office/drawing/2015/9/8/chartex" xmlns:cx2="http://schemas.microsoft.com/office/drawing/2015/10/21/chartex" xmlns:cx3="http://schemas.microsoft.com/office/drawing/2016/5/9/chartex" xmlns:cx4="http://schemas.microsoft.com/office/drawing/2016/5/10/chartex" xmlns:cx5="http://schemas.microsoft.com/office/drawing/2016/5/11/chartex" xmlns:cx6="http://schemas.microsoft.com/office/drawing/2016/5/12/chartex" xmlns:cx7="http://schemas.microsoft.com/office/drawing/2016/5/13/chartex" xmlns:cx8="http://schemas.microsoft.com/office/drawing/2016/5/14/chartex" xmlns:mc="http://schemas.openxmlformats.org/markup-compatibility/2006" xmlns:aink="http://schemas.microsoft.com/office/drawing/2016/ink" xmlns:am3d="http://schemas.microsoft.com/office/drawing/2017/model3d" xmlns:o="urn:schemas-microsoft-com:office:office" xmlns:oel="http://schemas.microsoft.com/office/2019/extlst" xmlns:r="http://schemas.openxmlformats.org/officeDocument/2006/relationships" xmlns:m="http://schemas.openxmlformats.org/officeDocument/2006/math" xmlns:v="urn:schemas-microsoft-com:vml" xmlns:wp14="http://schemas.microsoft.com/office/word/2010/wordprocessingDrawing" xmlns:wp="http://schemas.openxmlformats.org/drawingml/2006/wordprocessingDrawing" xmlns:w10="urn:schemas-microsoft-com:office:word" xmlns:w="http://schemas.openxmlformats.org/wordprocessingml/2006/main" xmlns:w14="http://schemas.microsoft.com/office/word/2010/wordml" xmlns:w15="http://schemas.microsoft.com/office/word/2012/wordml" xmlns:w16cex="http://schemas.microsoft.com/office/word/2018/wordml/cex" xmlns:w16cid="http://schemas.microsoft.com/office/word/2016/wordml/cid" xmlns:w16="http://schemas.microsoft.com/office/word/2018/wordml" xmlns:w16du="http://schemas.microsoft.com/office/word/2023/wordml/word16du" xmlns:w16sdtdh="http://schemas.microsoft.com/office/word/2020/wordml/sdtdatahash" xmlns:w16se="http://schemas.microsoft.com/office/word/2015/wordml/symex" xmlns:wpg="http://schemas.microsoft.com/office/word/2010/wordprocessingGroup" xmlns:wpi="http://schemas.microsoft.com/office/word/2010/wordprocessingInk" xmlns:wne="http://schemas.microsoft.com/office/word/2006/wordml" xmlns:wps="http://schemas.microsoft.com/office/word/2010/wordprocessingShape" mc:Ignorable="w14 w15 w16se w16cid w16 w16cex w16sdtdh w16du wp14">
   <w:body>
     <w:p>
       <w:pPr>
@@ -419,8 +419,19 @@
           <w:sz w:val="28"/>
           <w:szCs w:val="28"/>
         </w:rPr>
-        <w:t>José Rafael Lajara</w:t>
-      </w:r>
+        <w:t xml:space="preserve">José Rafael </w:t>
+      </w:r>
+      <w:proofErr w:type="spellStart"/>
+      <w:r>
+        <w:rPr>
+          <w:b/>
+          <w:bCs/>
+          <w:sz w:val="28"/>
+          <w:szCs w:val="28"/>
+        </w:rPr>
+        <w:t>Lajara</w:t>
+      </w:r>
+      <w:proofErr w:type="spellEnd"/>
     </w:p>
     <w:p>
       <w:pPr>
@@ -488,7 +499,7 @@
     </w:p>
     <w:p>
       <w:pPr>
-        <w:pStyle w:val="Heading1"/>
+        <w:pStyle w:val="Ttulo1"/>
         <w:numPr>
           <w:ilvl w:val="0"/>
           <w:numId w:val="0"/>
@@ -762,7 +773,7 @@
     </w:p>
     <w:p>
       <w:pPr>
-        <w:pStyle w:val="Heading1"/>
+        <w:pStyle w:val="Ttulo1"/>
         <w:sectPr>
           <w:type w:val="oddPage"/>
           <w:pgSz w:w="11906" w:h="16838" w:code="9"/>
@@ -774,7 +785,7 @@
     </w:p>
     <w:p>
       <w:pPr>
-        <w:pStyle w:val="Heading1"/>
+        <w:pStyle w:val="Ttulo1"/>
         <w:numPr>
           <w:ilvl w:val="0"/>
           <w:numId w:val="0"/>
@@ -854,7 +865,21 @@
           <w:sz w:val="24"/>
           <w:szCs w:val="24"/>
         </w:rPr>
-        <w:t>En este proyecto haremos el estudio de dos tipos de ataques</w:t>
+        <w:t>En este proyecto haremos el estudio</w:t>
+      </w:r>
+      <w:r>
+        <w:rPr>
+          <w:sz w:val="24"/>
+          <w:szCs w:val="24"/>
+        </w:rPr>
+        <w:t xml:space="preserve"> de un tipo</w:t>
+      </w:r>
+      <w:r>
+        <w:rPr>
+          <w:sz w:val="24"/>
+          <w:szCs w:val="24"/>
+        </w:rPr>
+        <w:t xml:space="preserve"> de ataques</w:t>
       </w:r>
       <w:r>
         <w:rPr>
@@ -941,9 +966,192 @@
           <w:sz w:val="24"/>
           <w:szCs w:val="24"/>
         </w:rPr>
-        <w:t>” y “</w:t>
-      </w:r>
-      <w:proofErr w:type="spellStart"/>
+        <w:t xml:space="preserve">” </w:t>
+      </w:r>
+      <w:r>
+        <w:rPr>
+          <w:sz w:val="24"/>
+          <w:szCs w:val="24"/>
+        </w:rPr>
+        <w:t xml:space="preserve">que generalmente son los </w:t>
+      </w:r>
+      <w:r>
+        <w:rPr>
+          <w:sz w:val="24"/>
+          <w:szCs w:val="24"/>
+        </w:rPr>
+        <w:t>ataques más</w:t>
+      </w:r>
+      <w:r>
+        <w:rPr>
+          <w:sz w:val="24"/>
+          <w:szCs w:val="24"/>
+        </w:rPr>
+        <w:t xml:space="preserve"> conocidos por su eficacia a la hora de deducir </w:t>
+      </w:r>
+      <w:r>
+        <w:rPr>
+          <w:sz w:val="24"/>
+          <w:szCs w:val="24"/>
+        </w:rPr>
+        <w:t>contraseñas y códigos encriptados.</w:t>
+      </w:r>
+    </w:p>
+    <w:p>
+      <w:pPr>
+        <w:jc w:val="both"/>
+        <w:rPr>
+          <w:sz w:val="24"/>
+          <w:szCs w:val="24"/>
+        </w:rPr>
+      </w:pPr>
+      <w:r>
+        <w:rPr>
+          <w:sz w:val="24"/>
+          <w:szCs w:val="24"/>
+        </w:rPr>
+        <w:t xml:space="preserve">El primer </w:t>
+      </w:r>
+      <w:r>
+        <w:rPr>
+          <w:sz w:val="24"/>
+          <w:szCs w:val="24"/>
+        </w:rPr>
+        <w:t xml:space="preserve">paso </w:t>
+      </w:r>
+      <w:r>
+        <w:rPr>
+          <w:sz w:val="24"/>
+          <w:szCs w:val="24"/>
+        </w:rPr>
+        <w:t xml:space="preserve">es estudiar el funcionamiento del </w:t>
+      </w:r>
+      <w:r>
+        <w:rPr>
+          <w:sz w:val="24"/>
+          <w:szCs w:val="24"/>
+        </w:rPr>
+        <w:t>sistema</w:t>
+      </w:r>
+      <w:r>
+        <w:rPr>
+          <w:sz w:val="24"/>
+          <w:szCs w:val="24"/>
+        </w:rPr>
+        <w:t xml:space="preserve"> </w:t>
+      </w:r>
+      <w:r>
+        <w:rPr>
+          <w:sz w:val="24"/>
+          <w:szCs w:val="24"/>
+        </w:rPr>
+        <w:t>“</w:t>
+      </w:r>
+      <w:r>
+        <w:rPr>
+          <w:sz w:val="24"/>
+          <w:szCs w:val="24"/>
+        </w:rPr>
+        <w:t>CHIPWHISPERER</w:t>
+      </w:r>
+      <w:r>
+        <w:rPr>
+          <w:sz w:val="24"/>
+          <w:szCs w:val="24"/>
+        </w:rPr>
+        <w:t xml:space="preserve"> LITE” y entender su funcionamiento </w:t>
+      </w:r>
+      <w:r>
+        <w:rPr>
+          <w:sz w:val="24"/>
+          <w:szCs w:val="24"/>
+        </w:rPr>
+        <w:t>con los dos tipos de ataques</w:t>
+      </w:r>
+      <w:r>
+        <w:rPr>
+          <w:sz w:val="24"/>
+          <w:szCs w:val="24"/>
+        </w:rPr>
+        <w:t xml:space="preserve">. A partir de aquí </w:t>
+      </w:r>
+      <w:r>
+        <w:rPr>
+          <w:sz w:val="24"/>
+          <w:szCs w:val="24"/>
+        </w:rPr>
+        <w:t>se</w:t>
+      </w:r>
+      <w:r>
+        <w:rPr>
+          <w:sz w:val="24"/>
+          <w:szCs w:val="24"/>
+        </w:rPr>
+        <w:t xml:space="preserve"> plantear</w:t>
+      </w:r>
+      <w:r>
+        <w:rPr>
+          <w:sz w:val="24"/>
+          <w:szCs w:val="24"/>
+        </w:rPr>
+        <w:t>á</w:t>
+      </w:r>
+      <w:r>
+        <w:rPr>
+          <w:sz w:val="24"/>
+          <w:szCs w:val="24"/>
+        </w:rPr>
+        <w:t xml:space="preserve"> </w:t>
+      </w:r>
+      <w:r>
+        <w:rPr>
+          <w:sz w:val="24"/>
+          <w:szCs w:val="24"/>
+        </w:rPr>
+        <w:t>y ejecutar</w:t>
+      </w:r>
+      <w:r>
+        <w:rPr>
+          <w:sz w:val="24"/>
+          <w:szCs w:val="24"/>
+        </w:rPr>
+        <w:t>án</w:t>
+      </w:r>
+      <w:r>
+        <w:rPr>
+          <w:sz w:val="24"/>
+          <w:szCs w:val="24"/>
+        </w:rPr>
+        <w:t xml:space="preserve"> los dos tipos de ataques </w:t>
+      </w:r>
+      <w:r>
+        <w:rPr>
+          <w:sz w:val="24"/>
+          <w:szCs w:val="24"/>
+        </w:rPr>
+        <w:t>para</w:t>
+      </w:r>
+      <w:r>
+        <w:rPr>
+          <w:sz w:val="24"/>
+          <w:szCs w:val="24"/>
+        </w:rPr>
+        <w:t xml:space="preserve"> ver </w:t>
+      </w:r>
+      <w:r>
+        <w:rPr>
+          <w:sz w:val="24"/>
+          <w:szCs w:val="24"/>
+        </w:rPr>
+        <w:t>cómo</w:t>
+      </w:r>
+      <w:r>
+        <w:rPr>
+          <w:sz w:val="24"/>
+          <w:szCs w:val="24"/>
+        </w:rPr>
+        <w:t xml:space="preserve"> reacciona nuestro </w:t>
+      </w:r>
       <w:r>
         <w:rPr>
           <w:i/>
@@ -951,227 +1159,6 @@
           <w:sz w:val="24"/>
           <w:szCs w:val="24"/>
         </w:rPr>
-        <w:t>Clock</w:t>
-      </w:r>
-      <w:proofErr w:type="spellEnd"/>
-      <w:r>
-        <w:rPr>
-          <w:i/>
-          <w:iCs/>
-          <w:sz w:val="24"/>
-          <w:szCs w:val="24"/>
-        </w:rPr>
-        <w:t xml:space="preserve"> </w:t>
-      </w:r>
-      <w:proofErr w:type="spellStart"/>
-      <w:r>
-        <w:rPr>
-          <w:i/>
-          <w:iCs/>
-          <w:sz w:val="24"/>
-          <w:szCs w:val="24"/>
-        </w:rPr>
-        <w:t>Glitching</w:t>
-      </w:r>
-      <w:proofErr w:type="spellEnd"/>
-      <w:r>
-        <w:rPr>
-          <w:sz w:val="24"/>
-          <w:szCs w:val="24"/>
-        </w:rPr>
-        <w:t>”</w:t>
-      </w:r>
-      <w:r>
-        <w:rPr>
-          <w:sz w:val="24"/>
-          <w:szCs w:val="24"/>
-        </w:rPr>
-        <w:t xml:space="preserve"> que generalmente son los </w:t>
-      </w:r>
-      <w:r>
-        <w:rPr>
-          <w:sz w:val="24"/>
-          <w:szCs w:val="24"/>
-        </w:rPr>
-        <w:t>ataques más</w:t>
-      </w:r>
-      <w:r>
-        <w:rPr>
-          <w:sz w:val="24"/>
-          <w:szCs w:val="24"/>
-        </w:rPr>
-        <w:t xml:space="preserve"> conocidos por su eficacia a la hora de deducir </w:t>
-      </w:r>
-      <w:r>
-        <w:rPr>
-          <w:sz w:val="24"/>
-          <w:szCs w:val="24"/>
-        </w:rPr>
-        <w:t>contraseñas y códigos encriptados.</w:t>
-      </w:r>
-    </w:p>
-    <w:p>
-      <w:pPr>
-        <w:jc w:val="both"/>
-        <w:rPr>
-          <w:sz w:val="24"/>
-          <w:szCs w:val="24"/>
-        </w:rPr>
-      </w:pPr>
-      <w:r>
-        <w:rPr>
-          <w:sz w:val="24"/>
-          <w:szCs w:val="24"/>
-        </w:rPr>
-        <w:t xml:space="preserve">El primer </w:t>
-      </w:r>
-      <w:r>
-        <w:rPr>
-          <w:sz w:val="24"/>
-          <w:szCs w:val="24"/>
-        </w:rPr>
-        <w:t xml:space="preserve">paso </w:t>
-      </w:r>
-      <w:r>
-        <w:rPr>
-          <w:sz w:val="24"/>
-          <w:szCs w:val="24"/>
-        </w:rPr>
-        <w:t xml:space="preserve">es estudiar el funcionamiento del </w:t>
-      </w:r>
-      <w:r>
-        <w:rPr>
-          <w:sz w:val="24"/>
-          <w:szCs w:val="24"/>
-        </w:rPr>
-        <w:t>sistema</w:t>
-      </w:r>
-      <w:r>
-        <w:rPr>
-          <w:sz w:val="24"/>
-          <w:szCs w:val="24"/>
-        </w:rPr>
-        <w:t xml:space="preserve"> </w:t>
-      </w:r>
-      <w:r>
-        <w:rPr>
-          <w:sz w:val="24"/>
-          <w:szCs w:val="24"/>
-        </w:rPr>
-        <w:t>“</w:t>
-      </w:r>
-      <w:r>
-        <w:rPr>
-          <w:sz w:val="24"/>
-          <w:szCs w:val="24"/>
-        </w:rPr>
-        <w:t>CHIPWHISPERER</w:t>
-      </w:r>
-      <w:r>
-        <w:rPr>
-          <w:sz w:val="24"/>
-          <w:szCs w:val="24"/>
-        </w:rPr>
-        <w:t xml:space="preserve"> LITE” y entender su funcionamiento </w:t>
-      </w:r>
-      <w:r>
-        <w:rPr>
-          <w:sz w:val="24"/>
-          <w:szCs w:val="24"/>
-        </w:rPr>
-        <w:t>con los dos tipos de ataques</w:t>
-      </w:r>
-      <w:r>
-        <w:rPr>
-          <w:sz w:val="24"/>
-          <w:szCs w:val="24"/>
-        </w:rPr>
-        <w:t xml:space="preserve">. A partir de aquí </w:t>
-      </w:r>
-      <w:r>
-        <w:rPr>
-          <w:sz w:val="24"/>
-          <w:szCs w:val="24"/>
-        </w:rPr>
-        <w:t>se</w:t>
-      </w:r>
-      <w:r>
-        <w:rPr>
-          <w:sz w:val="24"/>
-          <w:szCs w:val="24"/>
-        </w:rPr>
-        <w:t xml:space="preserve"> plantear</w:t>
-      </w:r>
-      <w:r>
-        <w:rPr>
-          <w:sz w:val="24"/>
-          <w:szCs w:val="24"/>
-        </w:rPr>
-        <w:t>á</w:t>
-      </w:r>
-      <w:r>
-        <w:rPr>
-          <w:sz w:val="24"/>
-          <w:szCs w:val="24"/>
-        </w:rPr>
-        <w:t xml:space="preserve"> </w:t>
-      </w:r>
-      <w:r>
-        <w:rPr>
-          <w:sz w:val="24"/>
-          <w:szCs w:val="24"/>
-        </w:rPr>
-        <w:t>y ejecutar</w:t>
-      </w:r>
-      <w:r>
-        <w:rPr>
-          <w:sz w:val="24"/>
-          <w:szCs w:val="24"/>
-        </w:rPr>
-        <w:t>án</w:t>
-      </w:r>
-      <w:r>
-        <w:rPr>
-          <w:sz w:val="24"/>
-          <w:szCs w:val="24"/>
-        </w:rPr>
-        <w:t xml:space="preserve"> los dos tipos de ataques </w:t>
-      </w:r>
-      <w:r>
-        <w:rPr>
-          <w:sz w:val="24"/>
-          <w:szCs w:val="24"/>
-        </w:rPr>
-        <w:t>para</w:t>
-      </w:r>
-      <w:r>
-        <w:rPr>
-          <w:sz w:val="24"/>
-          <w:szCs w:val="24"/>
-        </w:rPr>
-        <w:t xml:space="preserve"> ver </w:t>
-      </w:r>
-      <w:r>
-        <w:rPr>
-          <w:sz w:val="24"/>
-          <w:szCs w:val="24"/>
-        </w:rPr>
-        <w:t>cómo</w:t>
-      </w:r>
-      <w:r>
-        <w:rPr>
-          <w:sz w:val="24"/>
-          <w:szCs w:val="24"/>
-        </w:rPr>
-        <w:t xml:space="preserve"> reacciona nuestro </w:t>
-      </w:r>
-      <w:r>
-        <w:rPr>
-          <w:i/>
-          <w:iCs/>
-          <w:sz w:val="24"/>
-          <w:szCs w:val="24"/>
-        </w:rPr>
         <w:t>Target</w:t>
       </w:r>
       <w:r>
@@ -1278,7 +1265,7 @@
     </w:p>
     <w:p>
       <w:pPr>
-        <w:pStyle w:val="Heading1"/>
+        <w:pStyle w:val="Ttulo1"/>
         <w:sectPr>
           <w:type w:val="oddPage"/>
           <w:pgSz w:w="11906" w:h="16838" w:code="9"/>
@@ -1290,7 +1277,7 @@
     </w:p>
     <w:p>
       <w:pPr>
-        <w:pStyle w:val="Heading1"/>
+        <w:pStyle w:val="Ttulo1"/>
         <w:numPr>
           <w:ilvl w:val="0"/>
           <w:numId w:val="0"/>
@@ -1351,7 +1338,23 @@
           <w:sz w:val="24"/>
           <w:szCs w:val="24"/>
         </w:rPr>
-        <w:t xml:space="preserve"> Rafael Lajara que ha sido mi tutor y apoyo durante la realización de este trabajo de fin de grado. </w:t>
+        <w:t xml:space="preserve"> Rafael </w:t>
+      </w:r>
+      <w:proofErr w:type="spellStart"/>
+      <w:r>
+        <w:rPr>
+          <w:sz w:val="24"/>
+          <w:szCs w:val="24"/>
+        </w:rPr>
+        <w:t>Lajara</w:t>
+      </w:r>
+      <w:proofErr w:type="spellEnd"/>
+      <w:r>
+        <w:rPr>
+          <w:sz w:val="24"/>
+          <w:szCs w:val="24"/>
+        </w:rPr>
+        <w:t xml:space="preserve"> que ha sido mi tutor y apoyo durante la realización de este trabajo de fin de grado. </w:t>
       </w:r>
       <w:r>
         <w:rPr>
@@ -1547,7 +1550,7 @@
       <w:sdtContent>
         <w:p>
           <w:pPr>
-            <w:pStyle w:val="Heading1"/>
+            <w:pStyle w:val="Ttulo1"/>
             <w:numPr>
               <w:ilvl w:val="0"/>
               <w:numId w:val="0"/>
@@ -1562,7 +1565,7 @@
         </w:p>
         <w:p>
           <w:pPr>
-            <w:pStyle w:val="TOC1"/>
+            <w:pStyle w:val="TDC1"/>
             <w:tabs>
               <w:tab w:val="right" w:leader="dot" w:pos="8494"/>
             </w:tabs>
@@ -1585,7 +1588,7 @@
           <w:hyperlink w:anchor="_Toc157788051" w:history="1">
             <w:r>
               <w:rPr>
-                <w:rStyle w:val="Hyperlink"/>
+                <w:rStyle w:val="Hipervnculo"/>
                 <w:noProof/>
               </w:rPr>
               <w:t>DECLARACION DE AUTORÍA</w:t>
@@ -1642,7 +1645,7 @@
         </w:p>
         <w:p>
           <w:pPr>
-            <w:pStyle w:val="TOC1"/>
+            <w:pStyle w:val="TDC1"/>
             <w:tabs>
               <w:tab w:val="right" w:leader="dot" w:pos="8494"/>
             </w:tabs>
@@ -1656,7 +1659,7 @@
           <w:hyperlink w:anchor="_Toc157788052" w:history="1">
             <w:r>
               <w:rPr>
-                <w:rStyle w:val="Hyperlink"/>
+                <w:rStyle w:val="Hipervnculo"/>
                 <w:noProof/>
               </w:rPr>
               <w:t>RESUMEN</w:t>
@@ -1713,7 +1716,7 @@
         </w:p>
         <w:p>
           <w:pPr>
-            <w:pStyle w:val="TOC1"/>
+            <w:pStyle w:val="TDC1"/>
             <w:tabs>
               <w:tab w:val="right" w:leader="dot" w:pos="8494"/>
             </w:tabs>
@@ -1727,7 +1730,7 @@
           <w:hyperlink w:anchor="_Toc157788053" w:history="1">
             <w:r>
               <w:rPr>
-                <w:rStyle w:val="Hyperlink"/>
+                <w:rStyle w:val="Hipervnculo"/>
                 <w:noProof/>
               </w:rPr>
               <w:t>AGRADECIMIENTOS</w:t>
@@ -1784,7 +1787,7 @@
         </w:p>
         <w:p>
           <w:pPr>
-            <w:pStyle w:val="TOC1"/>
+            <w:pStyle w:val="TDC1"/>
             <w:tabs>
               <w:tab w:val="right" w:leader="dot" w:pos="8494"/>
             </w:tabs>
@@ -1798,7 +1801,7 @@
           <w:hyperlink w:anchor="_Toc157788054" w:history="1">
             <w:r>
               <w:rPr>
-                <w:rStyle w:val="Hyperlink"/>
+                <w:rStyle w:val="Hipervnculo"/>
                 <w:noProof/>
               </w:rPr>
               <w:t>Contents</w:t>
@@ -1855,7 +1858,7 @@
         </w:p>
         <w:p>
           <w:pPr>
-            <w:pStyle w:val="TOC1"/>
+            <w:pStyle w:val="TDC1"/>
             <w:tabs>
               <w:tab w:val="left" w:pos="440"/>
               <w:tab w:val="right" w:leader="dot" w:pos="8494"/>
@@ -1870,7 +1873,7 @@
           <w:hyperlink w:anchor="_Toc157788055" w:history="1">
             <w:r>
               <w:rPr>
-                <w:rStyle w:val="Hyperlink"/>
+                <w:rStyle w:val="Hipervnculo"/>
                 <w:noProof/>
               </w:rPr>
               <w:t>1</w:t>
@@ -1886,7 +1889,7 @@
             </w:r>
             <w:r>
               <w:rPr>
-                <w:rStyle w:val="Hyperlink"/>
+                <w:rStyle w:val="Hipervnculo"/>
                 <w:noProof/>
               </w:rPr>
               <w:t>Introducción</w:t>
@@ -1943,7 +1946,7 @@
         </w:p>
         <w:p>
           <w:pPr>
-            <w:pStyle w:val="TOC2"/>
+            <w:pStyle w:val="TDC2"/>
             <w:tabs>
               <w:tab w:val="left" w:pos="880"/>
               <w:tab w:val="right" w:leader="dot" w:pos="8494"/>
@@ -1958,7 +1961,7 @@
           <w:hyperlink w:anchor="_Toc157788056" w:history="1">
             <w:r>
               <w:rPr>
-                <w:rStyle w:val="Hyperlink"/>
+                <w:rStyle w:val="Hipervnculo"/>
                 <w:noProof/>
               </w:rPr>
               <w:t>1.1</w:t>
@@ -1974,7 +1977,7 @@
             </w:r>
             <w:r>
               <w:rPr>
-                <w:rStyle w:val="Hyperlink"/>
+                <w:rStyle w:val="Hipervnculo"/>
                 <w:noProof/>
               </w:rPr>
               <w:t>Introducción</w:t>
@@ -2031,7 +2034,7 @@
         </w:p>
         <w:p>
           <w:pPr>
-            <w:pStyle w:val="TOC2"/>
+            <w:pStyle w:val="TDC2"/>
             <w:tabs>
               <w:tab w:val="left" w:pos="880"/>
               <w:tab w:val="right" w:leader="dot" w:pos="8494"/>
@@ -2046,7 +2049,7 @@
           <w:hyperlink w:anchor="_Toc157788057" w:history="1">
             <w:r>
               <w:rPr>
-                <w:rStyle w:val="Hyperlink"/>
+                <w:rStyle w:val="Hipervnculo"/>
                 <w:noProof/>
               </w:rPr>
               <w:t>1.2</w:t>
@@ -2062,7 +2065,7 @@
             </w:r>
             <w:r>
               <w:rPr>
-                <w:rStyle w:val="Hyperlink"/>
+                <w:rStyle w:val="Hipervnculo"/>
                 <w:noProof/>
               </w:rPr>
               <w:t>Motivación</w:t>
@@ -2119,7 +2122,7 @@
         </w:p>
         <w:p>
           <w:pPr>
-            <w:pStyle w:val="TOC2"/>
+            <w:pStyle w:val="TDC2"/>
             <w:tabs>
               <w:tab w:val="left" w:pos="880"/>
               <w:tab w:val="right" w:leader="dot" w:pos="8494"/>
@@ -2134,7 +2137,7 @@
           <w:hyperlink w:anchor="_Toc157788058" w:history="1">
             <w:r>
               <w:rPr>
-                <w:rStyle w:val="Hyperlink"/>
+                <w:rStyle w:val="Hipervnculo"/>
                 <w:noProof/>
               </w:rPr>
               <w:t>1.3</w:t>
@@ -2150,7 +2153,7 @@
             </w:r>
             <w:r>
               <w:rPr>
-                <w:rStyle w:val="Hyperlink"/>
+                <w:rStyle w:val="Hipervnculo"/>
                 <w:noProof/>
               </w:rPr>
               <w:t>Objetivos</w:t>
@@ -2207,7 +2210,7 @@
         </w:p>
         <w:p>
           <w:pPr>
-            <w:pStyle w:val="TOC1"/>
+            <w:pStyle w:val="TDC1"/>
             <w:tabs>
               <w:tab w:val="left" w:pos="440"/>
               <w:tab w:val="right" w:leader="dot" w:pos="8494"/>
@@ -2222,7 +2225,7 @@
           <w:hyperlink w:anchor="_Toc157788059" w:history="1">
             <w:r>
               <w:rPr>
-                <w:rStyle w:val="Hyperlink"/>
+                <w:rStyle w:val="Hipervnculo"/>
                 <w:noProof/>
               </w:rPr>
               <w:t>2</w:t>
@@ -2238,7 +2241,7 @@
             </w:r>
             <w:r>
               <w:rPr>
-                <w:rStyle w:val="Hyperlink"/>
+                <w:rStyle w:val="Hipervnculo"/>
                 <w:noProof/>
               </w:rPr>
               <w:t>Materiales y métodos</w:t>
@@ -2295,7 +2298,7 @@
         </w:p>
         <w:p>
           <w:pPr>
-            <w:pStyle w:val="TOC2"/>
+            <w:pStyle w:val="TDC2"/>
             <w:tabs>
               <w:tab w:val="left" w:pos="880"/>
               <w:tab w:val="right" w:leader="dot" w:pos="8494"/>
@@ -2310,7 +2313,7 @@
           <w:hyperlink w:anchor="_Toc157788060" w:history="1">
             <w:r>
               <w:rPr>
-                <w:rStyle w:val="Hyperlink"/>
+                <w:rStyle w:val="Hipervnculo"/>
                 <w:noProof/>
                 <w:lang w:val="en-US"/>
               </w:rPr>
@@ -2327,7 +2330,7 @@
             </w:r>
             <w:r>
               <w:rPr>
-                <w:rStyle w:val="Hyperlink"/>
+                <w:rStyle w:val="Hipervnculo"/>
                 <w:noProof/>
                 <w:lang w:val="en-US"/>
               </w:rPr>
@@ -2385,7 +2388,7 @@
         </w:p>
         <w:p>
           <w:pPr>
-            <w:pStyle w:val="TOC2"/>
+            <w:pStyle w:val="TDC2"/>
             <w:tabs>
               <w:tab w:val="left" w:pos="880"/>
               <w:tab w:val="right" w:leader="dot" w:pos="8494"/>
@@ -2400,7 +2403,7 @@
           <w:hyperlink w:anchor="_Toc157788061" w:history="1">
             <w:r>
               <w:rPr>
-                <w:rStyle w:val="Hyperlink"/>
+                <w:rStyle w:val="Hipervnculo"/>
                 <w:noProof/>
               </w:rPr>
               <w:t>2.2</w:t>
@@ -2416,7 +2419,7 @@
             </w:r>
             <w:r>
               <w:rPr>
-                <w:rStyle w:val="Hyperlink"/>
+                <w:rStyle w:val="Hipervnculo"/>
                 <w:noProof/>
               </w:rPr>
               <w:t>Máquina Virtual de ChipWhisperer</w:t>
@@ -2473,7 +2476,7 @@
         </w:p>
         <w:p>
           <w:pPr>
-            <w:pStyle w:val="TOC2"/>
+            <w:pStyle w:val="TDC2"/>
             <w:tabs>
               <w:tab w:val="left" w:pos="880"/>
               <w:tab w:val="right" w:leader="dot" w:pos="8494"/>
@@ -2488,7 +2491,7 @@
           <w:hyperlink w:anchor="_Toc157788062" w:history="1">
             <w:r>
               <w:rPr>
-                <w:rStyle w:val="Hyperlink"/>
+                <w:rStyle w:val="Hipervnculo"/>
                 <w:noProof/>
               </w:rPr>
               <w:t>2.3</w:t>
@@ -2504,7 +2507,7 @@
             </w:r>
             <w:r>
               <w:rPr>
-                <w:rStyle w:val="Hyperlink"/>
+                <w:rStyle w:val="Hipervnculo"/>
                 <w:noProof/>
               </w:rPr>
               <w:t>Chipwhisperer Lite  32 BITS</w:t>
@@ -2561,7 +2564,7 @@
         </w:p>
         <w:p>
           <w:pPr>
-            <w:pStyle w:val="TOC2"/>
+            <w:pStyle w:val="TDC2"/>
             <w:tabs>
               <w:tab w:val="left" w:pos="880"/>
               <w:tab w:val="right" w:leader="dot" w:pos="8494"/>
@@ -2576,7 +2579,7 @@
           <w:hyperlink w:anchor="_Toc157788063" w:history="1">
             <w:r>
               <w:rPr>
-                <w:rStyle w:val="Hyperlink"/>
+                <w:rStyle w:val="Hipervnculo"/>
                 <w:noProof/>
               </w:rPr>
               <w:t>2.4</w:t>
@@ -2592,7 +2595,7 @@
             </w:r>
             <w:r>
               <w:rPr>
-                <w:rStyle w:val="Hyperlink"/>
+                <w:rStyle w:val="Hipervnculo"/>
                 <w:noProof/>
               </w:rPr>
               <w:t>Tipos de targets</w:t>
@@ -2649,7 +2652,7 @@
         </w:p>
         <w:p>
           <w:pPr>
-            <w:pStyle w:val="TOC1"/>
+            <w:pStyle w:val="TDC1"/>
             <w:tabs>
               <w:tab w:val="left" w:pos="440"/>
               <w:tab w:val="right" w:leader="dot" w:pos="8494"/>
@@ -2664,7 +2667,7 @@
           <w:hyperlink w:anchor="_Toc157788064" w:history="1">
             <w:r>
               <w:rPr>
-                <w:rStyle w:val="Hyperlink"/>
+                <w:rStyle w:val="Hipervnculo"/>
                 <w:noProof/>
               </w:rPr>
               <w:t>3</w:t>
@@ -2680,7 +2683,7 @@
             </w:r>
             <w:r>
               <w:rPr>
-                <w:rStyle w:val="Hyperlink"/>
+                <w:rStyle w:val="Hipervnculo"/>
                 <w:noProof/>
               </w:rPr>
               <w:t>ESTUDIO TEÓRICO</w:t>
@@ -2737,7 +2740,7 @@
         </w:p>
         <w:p>
           <w:pPr>
-            <w:pStyle w:val="TOC2"/>
+            <w:pStyle w:val="TDC2"/>
             <w:tabs>
               <w:tab w:val="left" w:pos="880"/>
               <w:tab w:val="right" w:leader="dot" w:pos="8494"/>
@@ -2752,7 +2755,7 @@
           <w:hyperlink w:anchor="_Toc157788065" w:history="1">
             <w:r>
               <w:rPr>
-                <w:rStyle w:val="Hyperlink"/>
+                <w:rStyle w:val="Hipervnculo"/>
                 <w:noProof/>
                 <w:lang w:val="fr-BE"/>
               </w:rPr>
@@ -2769,7 +2772,7 @@
             </w:r>
             <w:r>
               <w:rPr>
-                <w:rStyle w:val="Hyperlink"/>
+                <w:rStyle w:val="Hipervnculo"/>
                 <w:noProof/>
                 <w:lang w:val="en-US"/>
               </w:rPr>
@@ -2777,7 +2780,7 @@
             </w:r>
             <w:r>
               <w:rPr>
-                <w:rStyle w:val="Hyperlink"/>
+                <w:rStyle w:val="Hipervnculo"/>
                 <w:noProof/>
                 <w:lang w:val="fr-BE"/>
               </w:rPr>
@@ -2835,7 +2838,7 @@
         </w:p>
         <w:p>
           <w:pPr>
-            <w:pStyle w:val="TOC3"/>
+            <w:pStyle w:val="TDC3"/>
             <w:tabs>
               <w:tab w:val="left" w:pos="1320"/>
               <w:tab w:val="right" w:leader="dot" w:pos="8494"/>
@@ -2850,7 +2853,7 @@
           <w:hyperlink w:anchor="_Toc157788066" w:history="1">
             <w:r>
               <w:rPr>
-                <w:rStyle w:val="Hyperlink"/>
+                <w:rStyle w:val="Hipervnculo"/>
                 <w:noProof/>
               </w:rPr>
               <w:t>3.1.1</w:t>
@@ -2866,14 +2869,14 @@
             </w:r>
             <w:r>
               <w:rPr>
-                <w:rStyle w:val="Hyperlink"/>
+                <w:rStyle w:val="Hipervnculo"/>
                 <w:noProof/>
               </w:rPr>
               <w:t>Análisis de potencia (</w:t>
             </w:r>
             <w:r>
               <w:rPr>
-                <w:rStyle w:val="Hyperlink"/>
+                <w:rStyle w:val="Hipervnculo"/>
                 <w:i/>
                 <w:iCs/>
                 <w:noProof/>
@@ -2882,7 +2885,7 @@
             </w:r>
             <w:r>
               <w:rPr>
-                <w:rStyle w:val="Hyperlink"/>
+                <w:rStyle w:val="Hipervnculo"/>
                 <w:noProof/>
               </w:rPr>
               <w:t>)</w:t>
@@ -2939,7 +2942,7 @@
         </w:p>
         <w:p>
           <w:pPr>
-            <w:pStyle w:val="TOC3"/>
+            <w:pStyle w:val="TDC3"/>
             <w:tabs>
               <w:tab w:val="left" w:pos="1320"/>
               <w:tab w:val="right" w:leader="dot" w:pos="8494"/>
@@ -2954,7 +2957,7 @@
           <w:hyperlink w:anchor="_Toc157788067" w:history="1">
             <w:r>
               <w:rPr>
-                <w:rStyle w:val="Hyperlink"/>
+                <w:rStyle w:val="Hipervnculo"/>
                 <w:noProof/>
               </w:rPr>
               <w:t>3.1.2</w:t>
@@ -2970,14 +2973,14 @@
             </w:r>
             <w:r>
               <w:rPr>
-                <w:rStyle w:val="Hyperlink"/>
+                <w:rStyle w:val="Hipervnculo"/>
                 <w:noProof/>
               </w:rPr>
               <w:t>Análisis de tiempo (</w:t>
             </w:r>
             <w:r>
               <w:rPr>
-                <w:rStyle w:val="Hyperlink"/>
+                <w:rStyle w:val="Hipervnculo"/>
                 <w:i/>
                 <w:iCs/>
                 <w:noProof/>
@@ -2986,14 +2989,14 @@
             </w:r>
             <w:r>
               <w:rPr>
-                <w:rStyle w:val="Hyperlink"/>
+                <w:rStyle w:val="Hipervnculo"/>
                 <w:noProof/>
               </w:rPr>
               <w:t xml:space="preserve"> o </w:t>
             </w:r>
             <w:r>
               <w:rPr>
-                <w:rStyle w:val="Hyperlink"/>
+                <w:rStyle w:val="Hipervnculo"/>
                 <w:i/>
                 <w:iCs/>
                 <w:noProof/>
@@ -3002,7 +3005,7 @@
             </w:r>
             <w:r>
               <w:rPr>
-                <w:rStyle w:val="Hyperlink"/>
+                <w:rStyle w:val="Hipervnculo"/>
                 <w:noProof/>
               </w:rPr>
               <w:t>)</w:t>
@@ -3059,7 +3062,7 @@
         </w:p>
         <w:p>
           <w:pPr>
-            <w:pStyle w:val="TOC3"/>
+            <w:pStyle w:val="TDC3"/>
             <w:tabs>
               <w:tab w:val="left" w:pos="1320"/>
               <w:tab w:val="right" w:leader="dot" w:pos="8494"/>
@@ -3074,7 +3077,7 @@
           <w:hyperlink w:anchor="_Toc157788068" w:history="1">
             <w:r>
               <w:rPr>
-                <w:rStyle w:val="Hyperlink"/>
+                <w:rStyle w:val="Hipervnculo"/>
                 <w:noProof/>
               </w:rPr>
               <w:t>3.1.3</w:t>
@@ -3090,7 +3093,7 @@
             </w:r>
             <w:r>
               <w:rPr>
-                <w:rStyle w:val="Hyperlink"/>
+                <w:rStyle w:val="Hipervnculo"/>
                 <w:noProof/>
               </w:rPr>
               <w:t>Otros</w:t>
@@ -3147,7 +3150,7 @@
         </w:p>
         <w:p>
           <w:pPr>
-            <w:pStyle w:val="TOC1"/>
+            <w:pStyle w:val="TDC1"/>
             <w:tabs>
               <w:tab w:val="left" w:pos="440"/>
               <w:tab w:val="right" w:leader="dot" w:pos="8494"/>
@@ -3162,7 +3165,7 @@
           <w:hyperlink w:anchor="_Toc157788069" w:history="1">
             <w:r>
               <w:rPr>
-                <w:rStyle w:val="Hyperlink"/>
+                <w:rStyle w:val="Hipervnculo"/>
                 <w:noProof/>
               </w:rPr>
               <w:t>4</w:t>
@@ -3178,7 +3181,7 @@
             </w:r>
             <w:r>
               <w:rPr>
-                <w:rStyle w:val="Hyperlink"/>
+                <w:rStyle w:val="Hipervnculo"/>
                 <w:noProof/>
               </w:rPr>
               <w:t>Trabajo práctico</w:t>
@@ -3235,7 +3238,7 @@
         </w:p>
         <w:p>
           <w:pPr>
-            <w:pStyle w:val="TOC2"/>
+            <w:pStyle w:val="TDC2"/>
             <w:tabs>
               <w:tab w:val="left" w:pos="880"/>
               <w:tab w:val="right" w:leader="dot" w:pos="8494"/>
@@ -3250,7 +3253,7 @@
           <w:hyperlink w:anchor="_Toc157788070" w:history="1">
             <w:r>
               <w:rPr>
-                <w:rStyle w:val="Hyperlink"/>
+                <w:rStyle w:val="Hipervnculo"/>
                 <w:noProof/>
               </w:rPr>
               <w:t>4.1</w:t>
@@ -3266,7 +3269,7 @@
             </w:r>
             <w:r>
               <w:rPr>
-                <w:rStyle w:val="Hyperlink"/>
+                <w:rStyle w:val="Hipervnculo"/>
                 <w:noProof/>
               </w:rPr>
               <w:t>Ataques simples de Power analysis</w:t>
@@ -3323,7 +3326,7 @@
         </w:p>
         <w:p>
           <w:pPr>
-            <w:pStyle w:val="TOC2"/>
+            <w:pStyle w:val="TDC2"/>
             <w:tabs>
               <w:tab w:val="left" w:pos="880"/>
               <w:tab w:val="right" w:leader="dot" w:pos="8494"/>
@@ -3338,7 +3341,7 @@
           <w:hyperlink w:anchor="_Toc157788071" w:history="1">
             <w:r>
               <w:rPr>
-                <w:rStyle w:val="Hyperlink"/>
+                <w:rStyle w:val="Hipervnculo"/>
                 <w:noProof/>
               </w:rPr>
               <w:t>4.2</w:t>
@@ -3354,7 +3357,7 @@
             </w:r>
             <w:r>
               <w:rPr>
-                <w:rStyle w:val="Hyperlink"/>
+                <w:rStyle w:val="Hipervnculo"/>
                 <w:noProof/>
               </w:rPr>
               <w:t>Ataques simples de Clock glitching</w:t>
@@ -3411,7 +3414,7 @@
         </w:p>
         <w:p>
           <w:pPr>
-            <w:pStyle w:val="TOC2"/>
+            <w:pStyle w:val="TDC2"/>
             <w:tabs>
               <w:tab w:val="left" w:pos="880"/>
               <w:tab w:val="right" w:leader="dot" w:pos="8494"/>
@@ -3426,7 +3429,7 @@
           <w:hyperlink w:anchor="_Toc157788072" w:history="1">
             <w:r>
               <w:rPr>
-                <w:rStyle w:val="Hyperlink"/>
+                <w:rStyle w:val="Hipervnculo"/>
                 <w:noProof/>
               </w:rPr>
               <w:t>4.3</w:t>
@@ -3442,7 +3445,7 @@
             </w:r>
             <w:r>
               <w:rPr>
-                <w:rStyle w:val="Hyperlink"/>
+                <w:rStyle w:val="Hipervnculo"/>
                 <w:noProof/>
               </w:rPr>
               <w:t>Implementación y prueba de contramedidas para ataques de power analysis</w:t>
@@ -3499,7 +3502,7 @@
         </w:p>
         <w:p>
           <w:pPr>
-            <w:pStyle w:val="TOC2"/>
+            <w:pStyle w:val="TDC2"/>
             <w:tabs>
               <w:tab w:val="left" w:pos="880"/>
               <w:tab w:val="right" w:leader="dot" w:pos="8494"/>
@@ -3514,7 +3517,7 @@
           <w:hyperlink w:anchor="_Toc157788073" w:history="1">
             <w:r>
               <w:rPr>
-                <w:rStyle w:val="Hyperlink"/>
+                <w:rStyle w:val="Hipervnculo"/>
                 <w:noProof/>
               </w:rPr>
               <w:t>4.4</w:t>
@@ -3530,7 +3533,7 @@
             </w:r>
             <w:r>
               <w:rPr>
-                <w:rStyle w:val="Hyperlink"/>
+                <w:rStyle w:val="Hipervnculo"/>
                 <w:noProof/>
               </w:rPr>
               <w:t>Implementación y prueba de contramedidas para ataques de clock glitching</w:t>
@@ -3587,7 +3590,7 @@
         </w:p>
         <w:p>
           <w:pPr>
-            <w:pStyle w:val="TOC1"/>
+            <w:pStyle w:val="TDC1"/>
             <w:tabs>
               <w:tab w:val="left" w:pos="440"/>
               <w:tab w:val="right" w:leader="dot" w:pos="8494"/>
@@ -3602,7 +3605,7 @@
           <w:hyperlink w:anchor="_Toc157788074" w:history="1">
             <w:r>
               <w:rPr>
-                <w:rStyle w:val="Hyperlink"/>
+                <w:rStyle w:val="Hipervnculo"/>
                 <w:noProof/>
               </w:rPr>
               <w:t>5</w:t>
@@ -3618,7 +3621,7 @@
             </w:r>
             <w:r>
               <w:rPr>
-                <w:rStyle w:val="Hyperlink"/>
+                <w:rStyle w:val="Hipervnculo"/>
                 <w:noProof/>
               </w:rPr>
               <w:t>Conclusiones</w:t>
@@ -3675,7 +3678,7 @@
         </w:p>
         <w:p>
           <w:pPr>
-            <w:pStyle w:val="TOC1"/>
+            <w:pStyle w:val="TDC1"/>
             <w:tabs>
               <w:tab w:val="left" w:pos="440"/>
               <w:tab w:val="right" w:leader="dot" w:pos="8494"/>
@@ -3690,7 +3693,7 @@
           <w:hyperlink w:anchor="_Toc157788075" w:history="1">
             <w:r>
               <w:rPr>
-                <w:rStyle w:val="Hyperlink"/>
+                <w:rStyle w:val="Hipervnculo"/>
                 <w:noProof/>
               </w:rPr>
               <w:t>6</w:t>
@@ -3706,7 +3709,7 @@
             </w:r>
             <w:r>
               <w:rPr>
-                <w:rStyle w:val="Hyperlink"/>
+                <w:rStyle w:val="Hipervnculo"/>
                 <w:noProof/>
               </w:rPr>
               <w:t>Bibliografía</w:t>
@@ -3763,7 +3766,7 @@
         </w:p>
         <w:p>
           <w:pPr>
-            <w:pStyle w:val="TOC1"/>
+            <w:pStyle w:val="TDC1"/>
             <w:tabs>
               <w:tab w:val="left" w:pos="440"/>
               <w:tab w:val="right" w:leader="dot" w:pos="8494"/>
@@ -3778,7 +3781,7 @@
           <w:hyperlink w:anchor="_Toc157788076" w:history="1">
             <w:r>
               <w:rPr>
-                <w:rStyle w:val="Hyperlink"/>
+                <w:rStyle w:val="Hipervnculo"/>
                 <w:noProof/>
               </w:rPr>
               <w:t>7</w:t>
@@ -3794,7 +3797,7 @@
             </w:r>
             <w:r>
               <w:rPr>
-                <w:rStyle w:val="Hyperlink"/>
+                <w:rStyle w:val="Hipervnculo"/>
                 <w:noProof/>
               </w:rPr>
               <w:t>Anexos</w:t>
@@ -3851,7 +3854,7 @@
         </w:p>
         <w:p>
           <w:pPr>
-            <w:pStyle w:val="TOC2"/>
+            <w:pStyle w:val="TDC2"/>
             <w:tabs>
               <w:tab w:val="left" w:pos="880"/>
               <w:tab w:val="right" w:leader="dot" w:pos="8494"/>
@@ -3866,7 +3869,7 @@
           <w:hyperlink w:anchor="_Toc157788077" w:history="1">
             <w:r>
               <w:rPr>
-                <w:rStyle w:val="Hyperlink"/>
+                <w:rStyle w:val="Hipervnculo"/>
                 <w:noProof/>
                 <w:lang w:val="en-US"/>
               </w:rPr>
@@ -3883,7 +3886,7 @@
             </w:r>
             <w:r>
               <w:rPr>
-                <w:rStyle w:val="Hyperlink"/>
+                <w:rStyle w:val="Hipervnculo"/>
                 <w:noProof/>
                 <w:shd w:val="clear" w:color="auto" w:fill="FFFFFF"/>
                 <w:lang w:val="en-US"/>
@@ -3942,7 +3945,7 @@
         </w:p>
         <w:p>
           <w:pPr>
-            <w:pStyle w:val="TOC2"/>
+            <w:pStyle w:val="TDC2"/>
             <w:tabs>
               <w:tab w:val="left" w:pos="880"/>
               <w:tab w:val="right" w:leader="dot" w:pos="8494"/>
@@ -3957,7 +3960,7 @@
           <w:hyperlink w:anchor="_Toc157788078" w:history="1">
             <w:r>
               <w:rPr>
-                <w:rStyle w:val="Hyperlink"/>
+                <w:rStyle w:val="Hipervnculo"/>
                 <w:noProof/>
                 <w:lang w:val="en-US"/>
               </w:rPr>
@@ -3974,7 +3977,7 @@
             </w:r>
             <w:r>
               <w:rPr>
-                <w:rStyle w:val="Hyperlink"/>
+                <w:rStyle w:val="Hipervnculo"/>
                 <w:noProof/>
                 <w:shd w:val="clear" w:color="auto" w:fill="FFFFFF"/>
                 <w:lang w:val="en-US"/>
@@ -4049,7 +4052,7 @@
     <w:p/>
     <w:p>
       <w:pPr>
-        <w:pStyle w:val="Heading1"/>
+        <w:pStyle w:val="Ttulo1"/>
         <w:sectPr>
           <w:type w:val="oddPage"/>
           <w:pgSz w:w="11906" w:h="16838" w:code="9"/>
@@ -4061,7 +4064,7 @@
     </w:p>
     <w:p>
       <w:pPr>
-        <w:pStyle w:val="Heading1"/>
+        <w:pStyle w:val="Ttulo1"/>
         <w:numPr>
           <w:ilvl w:val="0"/>
           <w:numId w:val="6"/>
@@ -4079,7 +4082,7 @@
     </w:p>
     <w:p>
       <w:pPr>
-        <w:pStyle w:val="Heading2"/>
+        <w:pStyle w:val="Ttulo2"/>
       </w:pPr>
       <w:bookmarkStart w:id="6" w:name="_Toc157788056"/>
       <w:r>
@@ -4363,7 +4366,7 @@
       <w:commentRangeEnd w:id="7"/>
       <w:r>
         <w:rPr>
-          <w:rStyle w:val="CommentReference"/>
+          <w:rStyle w:val="Refdecomentario"/>
         </w:rPr>
         <w:commentReference w:id="7"/>
       </w:r>
@@ -4613,7 +4616,7 @@
           <w:sz w:val="24"/>
           <w:szCs w:val="24"/>
         </w:rPr>
-        <w:t xml:space="preserve">Los </w:t>
+        <w:t>Uno de los</w:t>
       </w:r>
       <w:commentRangeStart w:id="8"/>
       <w:r>
@@ -4621,12 +4624,12 @@
           <w:sz w:val="24"/>
           <w:szCs w:val="24"/>
         </w:rPr>
-        <w:t xml:space="preserve">dos </w:t>
+        <w:t xml:space="preserve"> </w:t>
       </w:r>
       <w:commentRangeEnd w:id="8"/>
       <w:r>
         <w:rPr>
-          <w:rStyle w:val="CommentReference"/>
+          <w:rStyle w:val="Refdecomentario"/>
         </w:rPr>
         <w:commentReference w:id="8"/>
       </w:r>
@@ -4649,7 +4652,21 @@
           <w:sz w:val="24"/>
           <w:szCs w:val="24"/>
         </w:rPr>
-        <w:t xml:space="preserve"> comunes y que además se van a tratar en este proyecto son: “</w:t>
+        <w:t xml:space="preserve"> comunes y que además se va a tratar en este proyecto </w:t>
+      </w:r>
+      <w:r>
+        <w:rPr>
+          <w:sz w:val="24"/>
+          <w:szCs w:val="24"/>
+        </w:rPr>
+        <w:t>es</w:t>
+      </w:r>
+      <w:r>
+        <w:rPr>
+          <w:sz w:val="24"/>
+          <w:szCs w:val="24"/>
+        </w:rPr>
+        <w:t>: “</w:t>
       </w:r>
       <w:proofErr w:type="spellStart"/>
       <w:r>
@@ -4707,7 +4724,21 @@
           <w:sz w:val="24"/>
           <w:szCs w:val="24"/>
         </w:rPr>
-        <w:t>” y “</w:t>
+        <w:t>”</w:t>
+      </w:r>
+      <w:r>
+        <w:rPr>
+          <w:sz w:val="24"/>
+          <w:szCs w:val="24"/>
+        </w:rPr>
+        <w:t xml:space="preserve">, aunque teóricamente también vamos a aprovechar para explicar que son los </w:t>
+      </w:r>
+      <w:r>
+        <w:rPr>
+          <w:sz w:val="24"/>
+          <w:szCs w:val="24"/>
+        </w:rPr>
+        <w:t>“</w:t>
       </w:r>
       <w:proofErr w:type="spellStart"/>
       <w:r>
@@ -4884,7 +4915,7 @@
       <w:commentRangeEnd w:id="9"/>
       <w:r>
         <w:rPr>
-          <w:rStyle w:val="CommentReference"/>
+          <w:rStyle w:val="Refdecomentario"/>
         </w:rPr>
         <w:commentReference w:id="9"/>
       </w:r>
@@ -5135,7 +5166,7 @@
     </w:p>
     <w:p>
       <w:pPr>
-        <w:pStyle w:val="Heading2"/>
+        <w:pStyle w:val="Ttulo2"/>
       </w:pPr>
       <w:bookmarkStart w:id="10" w:name="_Toc157788057"/>
       <w:r>
@@ -5704,7 +5735,7 @@
     </w:p>
     <w:p>
       <w:pPr>
-        <w:pStyle w:val="Heading2"/>
+        <w:pStyle w:val="Ttulo2"/>
       </w:pPr>
       <w:bookmarkStart w:id="11" w:name="_Toc157788058"/>
       <w:r>
@@ -5856,6 +5887,7 @@
         <w:t xml:space="preserve"> </w:t>
       </w:r>
       <w:proofErr w:type="spellStart"/>
+      <w:proofErr w:type="gramStart"/>
       <w:r>
         <w:rPr>
           <w:i/>
@@ -5866,71 +5898,15 @@
         <w:t>Glitching</w:t>
       </w:r>
       <w:proofErr w:type="spellEnd"/>
-      <w:r>
-        <w:rPr>
-          <w:sz w:val="24"/>
-          <w:szCs w:val="24"/>
-        </w:rPr>
-        <w:t>.</w:t>
-      </w:r>
-    </w:p>
-    <w:p>
-      <w:pPr>
-        <w:jc w:val="both"/>
-        <w:rPr>
-          <w:sz w:val="24"/>
-          <w:szCs w:val="24"/>
-        </w:rPr>
-      </w:pPr>
-      <w:r>
-        <w:rPr>
-          <w:sz w:val="24"/>
-          <w:szCs w:val="24"/>
-        </w:rPr>
-        <w:t>Para este estudio emplearemos el</w:t>
-      </w:r>
-      <w:r>
-        <w:rPr>
-          <w:sz w:val="24"/>
-          <w:szCs w:val="24"/>
-        </w:rPr>
-        <w:t xml:space="preserve"> hardware</w:t>
-      </w:r>
-      <w:r>
-        <w:rPr>
-          <w:sz w:val="24"/>
-          <w:szCs w:val="24"/>
-        </w:rPr>
-        <w:t xml:space="preserve"> CHIPWHISPERER LITE</w:t>
-      </w:r>
-      <w:r>
-        <w:rPr>
-          <w:sz w:val="24"/>
-          <w:szCs w:val="24"/>
-        </w:rPr>
-        <w:t xml:space="preserve"> como herramienta de generación</w:t>
-      </w:r>
-      <w:r>
-        <w:rPr>
-          <w:sz w:val="24"/>
-          <w:szCs w:val="24"/>
-        </w:rPr>
-        <w:t xml:space="preserve"> y análisis</w:t>
-      </w:r>
-      <w:r>
-        <w:rPr>
-          <w:sz w:val="24"/>
-          <w:szCs w:val="24"/>
-        </w:rPr>
-        <w:t xml:space="preserve"> de ataques</w:t>
-      </w:r>
-      <w:r>
-        <w:rPr>
-          <w:sz w:val="24"/>
-          <w:szCs w:val="24"/>
-        </w:rPr>
-        <w:t xml:space="preserve"> y nuestro </w:t>
-      </w:r>
+      <w:proofErr w:type="gramEnd"/>
+      <w:r>
+        <w:rPr>
+          <w:sz w:val="24"/>
+          <w:szCs w:val="24"/>
+        </w:rPr>
+        <w:t xml:space="preserve"> pero solo vamos a poner a prueba nuestro dispositivo con el </w:t>
+      </w:r>
+      <w:proofErr w:type="spellStart"/>
       <w:r>
         <w:rPr>
           <w:i/>
@@ -5938,8 +5914,9 @@
           <w:sz w:val="24"/>
           <w:szCs w:val="24"/>
         </w:rPr>
-        <w:t>T</w:t>
-      </w:r>
+        <w:t>Power</w:t>
+      </w:r>
+      <w:proofErr w:type="spellEnd"/>
       <w:r>
         <w:rPr>
           <w:i/>
@@ -5947,66 +5924,9 @@
           <w:sz w:val="24"/>
           <w:szCs w:val="24"/>
         </w:rPr>
-        <w:t>arget</w:t>
-      </w:r>
-      <w:r>
-        <w:rPr>
-          <w:sz w:val="24"/>
-          <w:szCs w:val="24"/>
-        </w:rPr>
         <w:t xml:space="preserve"> </w:t>
       </w:r>
-      <w:r>
-        <w:rPr>
-          <w:sz w:val="24"/>
-          <w:szCs w:val="24"/>
-        </w:rPr>
-        <w:t xml:space="preserve">víctima será un </w:t>
-      </w:r>
-      <w:r>
-        <w:rPr>
-          <w:sz w:val="24"/>
-          <w:szCs w:val="24"/>
-        </w:rPr>
-        <w:t xml:space="preserve">microcontrolador </w:t>
-      </w:r>
-      <w:r>
-        <w:rPr>
-          <w:sz w:val="24"/>
-          <w:szCs w:val="24"/>
-        </w:rPr>
-        <w:t>ARM CORTEX – M.</w:t>
-      </w:r>
-    </w:p>
-    <w:p>
-      <w:pPr>
-        <w:jc w:val="both"/>
-        <w:rPr>
-          <w:sz w:val="24"/>
-          <w:szCs w:val="24"/>
-        </w:rPr>
-      </w:pPr>
-      <w:r>
-        <w:rPr>
-          <w:sz w:val="24"/>
-          <w:szCs w:val="24"/>
-        </w:rPr>
-        <w:t xml:space="preserve">El objetivo principal es realizar los dos ataques utilizando nuestro micro y ver </w:t>
-      </w:r>
-      <w:r>
-        <w:rPr>
-          <w:sz w:val="24"/>
-          <w:szCs w:val="24"/>
-        </w:rPr>
-        <w:t>cómo</w:t>
-      </w:r>
-      <w:r>
-        <w:rPr>
-          <w:sz w:val="24"/>
-          <w:szCs w:val="24"/>
-        </w:rPr>
-        <w:t xml:space="preserve"> reacciona nuestro </w:t>
-      </w:r>
+      <w:proofErr w:type="spellStart"/>
       <w:r>
         <w:rPr>
           <w:i/>
@@ -6014,6 +5934,179 @@
           <w:sz w:val="24"/>
           <w:szCs w:val="24"/>
         </w:rPr>
+        <w:t>Analysis</w:t>
+      </w:r>
+      <w:proofErr w:type="spellEnd"/>
+      <w:r>
+        <w:rPr>
+          <w:i/>
+          <w:iCs/>
+          <w:sz w:val="24"/>
+          <w:szCs w:val="24"/>
+        </w:rPr>
+        <w:t xml:space="preserve"> </w:t>
+      </w:r>
+      <w:proofErr w:type="spellStart"/>
+      <w:r>
+        <w:rPr>
+          <w:i/>
+          <w:iCs/>
+          <w:sz w:val="24"/>
+          <w:szCs w:val="24"/>
+        </w:rPr>
+        <w:t>Attack</w:t>
+      </w:r>
+      <w:proofErr w:type="spellEnd"/>
+      <w:r>
+        <w:rPr>
+          <w:i/>
+          <w:iCs/>
+          <w:sz w:val="24"/>
+          <w:szCs w:val="24"/>
+        </w:rPr>
+        <w:t>.</w:t>
+      </w:r>
+    </w:p>
+    <w:p>
+      <w:pPr>
+        <w:jc w:val="both"/>
+        <w:rPr>
+          <w:sz w:val="24"/>
+          <w:szCs w:val="24"/>
+        </w:rPr>
+      </w:pPr>
+      <w:r>
+        <w:rPr>
+          <w:sz w:val="24"/>
+          <w:szCs w:val="24"/>
+        </w:rPr>
+        <w:t>Para este estudio emplearemos el</w:t>
+      </w:r>
+      <w:r>
+        <w:rPr>
+          <w:sz w:val="24"/>
+          <w:szCs w:val="24"/>
+        </w:rPr>
+        <w:t xml:space="preserve"> hardware</w:t>
+      </w:r>
+      <w:r>
+        <w:rPr>
+          <w:sz w:val="24"/>
+          <w:szCs w:val="24"/>
+        </w:rPr>
+        <w:t xml:space="preserve"> CHIPWHISPERER LITE</w:t>
+      </w:r>
+      <w:r>
+        <w:rPr>
+          <w:sz w:val="24"/>
+          <w:szCs w:val="24"/>
+        </w:rPr>
+        <w:t xml:space="preserve"> como herramienta de generación</w:t>
+      </w:r>
+      <w:r>
+        <w:rPr>
+          <w:sz w:val="24"/>
+          <w:szCs w:val="24"/>
+        </w:rPr>
+        <w:t xml:space="preserve"> y análisis</w:t>
+      </w:r>
+      <w:r>
+        <w:rPr>
+          <w:sz w:val="24"/>
+          <w:szCs w:val="24"/>
+        </w:rPr>
+        <w:t xml:space="preserve"> de ataques</w:t>
+      </w:r>
+      <w:r>
+        <w:rPr>
+          <w:sz w:val="24"/>
+          <w:szCs w:val="24"/>
+        </w:rPr>
+        <w:t xml:space="preserve"> y nuestro </w:t>
+      </w:r>
+      <w:r>
+        <w:rPr>
+          <w:i/>
+          <w:iCs/>
+          <w:sz w:val="24"/>
+          <w:szCs w:val="24"/>
+        </w:rPr>
+        <w:t>T</w:t>
+      </w:r>
+      <w:r>
+        <w:rPr>
+          <w:i/>
+          <w:iCs/>
+          <w:sz w:val="24"/>
+          <w:szCs w:val="24"/>
+        </w:rPr>
+        <w:t>arget</w:t>
+      </w:r>
+      <w:r>
+        <w:rPr>
+          <w:sz w:val="24"/>
+          <w:szCs w:val="24"/>
+        </w:rPr>
+        <w:t xml:space="preserve"> </w:t>
+      </w:r>
+      <w:r>
+        <w:rPr>
+          <w:sz w:val="24"/>
+          <w:szCs w:val="24"/>
+        </w:rPr>
+        <w:t xml:space="preserve">víctima será un </w:t>
+      </w:r>
+      <w:r>
+        <w:rPr>
+          <w:sz w:val="24"/>
+          <w:szCs w:val="24"/>
+        </w:rPr>
+        <w:t xml:space="preserve">microcontrolador </w:t>
+      </w:r>
+      <w:r>
+        <w:rPr>
+          <w:sz w:val="24"/>
+          <w:szCs w:val="24"/>
+        </w:rPr>
+        <w:t>ARM CORTEX – M.</w:t>
+      </w:r>
+    </w:p>
+    <w:p>
+      <w:pPr>
+        <w:jc w:val="both"/>
+        <w:rPr>
+          <w:sz w:val="24"/>
+          <w:szCs w:val="24"/>
+        </w:rPr>
+      </w:pPr>
+      <w:r>
+        <w:rPr>
+          <w:sz w:val="24"/>
+          <w:szCs w:val="24"/>
+        </w:rPr>
+        <w:t xml:space="preserve">El objetivo principal es realizar los dos ataques utilizando nuestro micro y ver </w:t>
+      </w:r>
+      <w:r>
+        <w:rPr>
+          <w:sz w:val="24"/>
+          <w:szCs w:val="24"/>
+        </w:rPr>
+        <w:t>cómo</w:t>
+      </w:r>
+      <w:r>
+        <w:rPr>
+          <w:sz w:val="24"/>
+          <w:szCs w:val="24"/>
+        </w:rPr>
+        <w:t xml:space="preserve"> reacciona nuestro </w:t>
+      </w:r>
+      <w:r>
+        <w:rPr>
+          <w:i/>
+          <w:iCs/>
+          <w:sz w:val="24"/>
+          <w:szCs w:val="24"/>
+        </w:rPr>
         <w:t>Target</w:t>
       </w:r>
       <w:r>
@@ -6094,7 +6187,7 @@
       <w:proofErr w:type="spellEnd"/>
       <w:r>
         <w:rPr>
-          <w:rStyle w:val="CommentReference"/>
+          <w:rStyle w:val="Refdecomentario"/>
         </w:rPr>
         <w:commentReference w:id="12"/>
       </w:r>
@@ -6129,7 +6222,7 @@
     </w:p>
     <w:p>
       <w:pPr>
-        <w:pStyle w:val="ListParagraph"/>
+        <w:pStyle w:val="Prrafodelista"/>
         <w:numPr>
           <w:ilvl w:val="0"/>
           <w:numId w:val="2"/>
@@ -6271,7 +6364,7 @@
     </w:p>
     <w:p>
       <w:pPr>
-        <w:pStyle w:val="ListParagraph"/>
+        <w:pStyle w:val="Prrafodelista"/>
         <w:numPr>
           <w:ilvl w:val="0"/>
           <w:numId w:val="2"/>
@@ -6385,7 +6478,7 @@
     </w:p>
     <w:p>
       <w:pPr>
-        <w:pStyle w:val="ListParagraph"/>
+        <w:pStyle w:val="Prrafodelista"/>
         <w:numPr>
           <w:ilvl w:val="0"/>
           <w:numId w:val="2"/>
@@ -6478,7 +6571,7 @@
     </w:p>
     <w:p>
       <w:pPr>
-        <w:pStyle w:val="ListParagraph"/>
+        <w:pStyle w:val="Prrafodelista"/>
         <w:numPr>
           <w:ilvl w:val="0"/>
           <w:numId w:val="2"/>
@@ -6527,7 +6620,7 @@
     </w:p>
     <w:p>
       <w:pPr>
-        <w:pStyle w:val="ListParagraph"/>
+        <w:pStyle w:val="Prrafodelista"/>
         <w:numPr>
           <w:ilvl w:val="0"/>
           <w:numId w:val="2"/>
@@ -6623,7 +6716,7 @@
     </w:p>
     <w:p>
       <w:pPr>
-        <w:pStyle w:val="Heading1"/>
+        <w:pStyle w:val="Ttulo1"/>
       </w:pPr>
       <w:bookmarkStart w:id="13" w:name="_Toc157788059"/>
       <w:r>
@@ -6634,7 +6727,7 @@
     </w:p>
     <w:p>
       <w:pPr>
-        <w:pStyle w:val="Heading2"/>
+        <w:pStyle w:val="Ttulo2"/>
         <w:rPr>
           <w:lang w:val="en-US"/>
         </w:rPr>
@@ -7164,21 +7257,34 @@
     </w:p>
     <w:p>
       <w:pPr>
-        <w:pStyle w:val="Caption"/>
+        <w:pStyle w:val="Descripcin"/>
         <w:jc w:val="center"/>
       </w:pPr>
       <w:bookmarkStart w:id="15" w:name="_Ref157260135"/>
       <w:r>
         <w:t xml:space="preserve">Ilustración </w:t>
       </w:r>
-      <w:fldSimple w:instr=" SEQ Ilustración \* ARABIC ">
-        <w:r>
-          <w:rPr>
-            <w:noProof/>
-          </w:rPr>
-          <w:t>1</w:t>
-        </w:r>
-      </w:fldSimple>
+      <w:r>
+        <w:fldChar w:fldCharType="begin"/>
+      </w:r>
+      <w:r>
+        <w:instrText xml:space="preserve"> SEQ Ilustración \* ARABIC </w:instrText>
+      </w:r>
+      <w:r>
+        <w:fldChar w:fldCharType="separate"/>
+      </w:r>
+      <w:r>
+        <w:rPr>
+          <w:noProof/>
+        </w:rPr>
+        <w:t>1</w:t>
+      </w:r>
+      <w:r>
+        <w:rPr>
+          <w:noProof/>
+        </w:rPr>
+        <w:fldChar w:fldCharType="end"/>
+      </w:r>
       <w:bookmarkEnd w:id="15"/>
       <w:r>
         <w:t xml:space="preserve">: Especificaciones del </w:t>
@@ -7671,7 +7777,7 @@
     </w:p>
     <w:p>
       <w:pPr>
-        <w:pStyle w:val="Caption"/>
+        <w:pStyle w:val="Descripcin"/>
         <w:jc w:val="center"/>
         <w:rPr>
           <w:b/>
@@ -7684,14 +7790,27 @@
       <w:r>
         <w:t xml:space="preserve">Ilustración </w:t>
       </w:r>
-      <w:fldSimple w:instr=" SEQ Ilustración \* ARABIC ">
-        <w:r>
-          <w:rPr>
-            <w:noProof/>
-          </w:rPr>
-          <w:t>2</w:t>
-        </w:r>
-      </w:fldSimple>
+      <w:r>
+        <w:fldChar w:fldCharType="begin"/>
+      </w:r>
+      <w:r>
+        <w:instrText xml:space="preserve"> SEQ Ilustración \* ARABIC </w:instrText>
+      </w:r>
+      <w:r>
+        <w:fldChar w:fldCharType="separate"/>
+      </w:r>
+      <w:r>
+        <w:rPr>
+          <w:noProof/>
+        </w:rPr>
+        <w:t>2</w:t>
+      </w:r>
+      <w:r>
+        <w:rPr>
+          <w:noProof/>
+        </w:rPr>
+        <w:fldChar w:fldCharType="end"/>
+      </w:r>
       <w:r>
         <w:t>: Ejemplo de arquitectura síncrona vista en osciloscopio</w:t>
       </w:r>
@@ -7807,7 +7926,7 @@
     </w:p>
     <w:p>
       <w:pPr>
-        <w:pStyle w:val="Caption"/>
+        <w:pStyle w:val="Descripcin"/>
         <w:jc w:val="center"/>
         <w:rPr>
           <w:sz w:val="24"/>
@@ -7818,14 +7937,27 @@
       <w:r>
         <w:t xml:space="preserve">Ilustración </w:t>
       </w:r>
-      <w:fldSimple w:instr=" SEQ Ilustración \* ARABIC ">
-        <w:r>
-          <w:rPr>
-            <w:noProof/>
-          </w:rPr>
-          <w:t>3</w:t>
-        </w:r>
-      </w:fldSimple>
+      <w:r>
+        <w:fldChar w:fldCharType="begin"/>
+      </w:r>
+      <w:r>
+        <w:instrText xml:space="preserve"> SEQ Ilustración \* ARABIC </w:instrText>
+      </w:r>
+      <w:r>
+        <w:fldChar w:fldCharType="separate"/>
+      </w:r>
+      <w:r>
+        <w:rPr>
+          <w:noProof/>
+        </w:rPr>
+        <w:t>3</w:t>
+      </w:r>
+      <w:r>
+        <w:rPr>
+          <w:noProof/>
+        </w:rPr>
+        <w:fldChar w:fldCharType="end"/>
+      </w:r>
       <w:bookmarkEnd w:id="16"/>
       <w:r>
         <w:t xml:space="preserve">: Imagen de </w:t>
@@ -8071,7 +8203,7 @@
     </w:p>
     <w:p>
       <w:pPr>
-        <w:pStyle w:val="Caption"/>
+        <w:pStyle w:val="Descripcin"/>
         <w:jc w:val="center"/>
         <w:rPr>
           <w:sz w:val="24"/>
@@ -8081,14 +8213,27 @@
       <w:r>
         <w:t xml:space="preserve">Ilustración </w:t>
       </w:r>
-      <w:fldSimple w:instr=" SEQ Ilustración \* ARABIC ">
-        <w:r>
-          <w:rPr>
-            <w:noProof/>
-          </w:rPr>
-          <w:t>4</w:t>
-        </w:r>
-      </w:fldSimple>
+      <w:r>
+        <w:fldChar w:fldCharType="begin"/>
+      </w:r>
+      <w:r>
+        <w:instrText xml:space="preserve"> SEQ Ilustración \* ARABIC </w:instrText>
+      </w:r>
+      <w:r>
+        <w:fldChar w:fldCharType="separate"/>
+      </w:r>
+      <w:r>
+        <w:rPr>
+          <w:noProof/>
+        </w:rPr>
+        <w:t>4</w:t>
+      </w:r>
+      <w:r>
+        <w:rPr>
+          <w:noProof/>
+        </w:rPr>
+        <w:fldChar w:fldCharType="end"/>
+      </w:r>
       <w:r>
         <w:t xml:space="preserve">: </w:t>
       </w:r>
@@ -8245,7 +8390,7 @@
     </w:p>
     <w:p>
       <w:pPr>
-        <w:pStyle w:val="Caption"/>
+        <w:pStyle w:val="Descripcin"/>
         <w:jc w:val="center"/>
         <w:rPr>
           <w:sz w:val="24"/>
@@ -8255,14 +8400,27 @@
       <w:r>
         <w:t xml:space="preserve">Ilustración </w:t>
       </w:r>
-      <w:fldSimple w:instr=" SEQ Ilustración \* ARABIC ">
-        <w:r>
-          <w:rPr>
-            <w:noProof/>
-          </w:rPr>
-          <w:t>5</w:t>
-        </w:r>
-      </w:fldSimple>
+      <w:r>
+        <w:fldChar w:fldCharType="begin"/>
+      </w:r>
+      <w:r>
+        <w:instrText xml:space="preserve"> SEQ Ilustración \* ARABIC </w:instrText>
+      </w:r>
+      <w:r>
+        <w:fldChar w:fldCharType="separate"/>
+      </w:r>
+      <w:r>
+        <w:rPr>
+          <w:noProof/>
+        </w:rPr>
+        <w:t>5</w:t>
+      </w:r>
+      <w:r>
+        <w:rPr>
+          <w:noProof/>
+        </w:rPr>
+        <w:fldChar w:fldCharType="end"/>
+      </w:r>
       <w:r>
         <w:t xml:space="preserve">: </w:t>
       </w:r>
@@ -8392,7 +8550,7 @@
     </w:p>
     <w:p>
       <w:pPr>
-        <w:pStyle w:val="Caption"/>
+        <w:pStyle w:val="Descripcin"/>
         <w:jc w:val="center"/>
         <w:rPr>
           <w:sz w:val="24"/>
@@ -8402,14 +8560,27 @@
       <w:r>
         <w:t xml:space="preserve">Ilustración </w:t>
       </w:r>
-      <w:fldSimple w:instr=" SEQ Ilustración \* ARABIC ">
-        <w:r>
-          <w:rPr>
-            <w:noProof/>
-          </w:rPr>
-          <w:t>6</w:t>
-        </w:r>
-      </w:fldSimple>
+      <w:r>
+        <w:fldChar w:fldCharType="begin"/>
+      </w:r>
+      <w:r>
+        <w:instrText xml:space="preserve"> SEQ Ilustración \* ARABIC </w:instrText>
+      </w:r>
+      <w:r>
+        <w:fldChar w:fldCharType="separate"/>
+      </w:r>
+      <w:r>
+        <w:rPr>
+          <w:noProof/>
+        </w:rPr>
+        <w:t>6</w:t>
+      </w:r>
+      <w:r>
+        <w:rPr>
+          <w:noProof/>
+        </w:rPr>
+        <w:fldChar w:fldCharType="end"/>
+      </w:r>
       <w:r>
         <w:t xml:space="preserve">: </w:t>
       </w:r>
@@ -8781,7 +8952,7 @@
     </w:p>
     <w:p>
       <w:pPr>
-        <w:pStyle w:val="Heading2"/>
+        <w:pStyle w:val="Ttulo2"/>
       </w:pPr>
       <w:bookmarkStart w:id="17" w:name="_Toc157788061"/>
       <w:r>
@@ -9807,7 +9978,7 @@
     </w:p>
     <w:p>
       <w:pPr>
-        <w:pStyle w:val="ListParagraph"/>
+        <w:pStyle w:val="Prrafodelista"/>
         <w:numPr>
           <w:ilvl w:val="0"/>
           <w:numId w:val="3"/>
@@ -9908,7 +10079,7 @@
               </wp:anchor>
             </w:drawing>
           </mc:Choice>
-          <mc:Fallback xmlns:w16du="http://schemas.microsoft.com/office/word/2023/wordml/word16du">
+          <mc:Fallback>
             <w:pict>
               <v:oval w14:anchorId="0F50FC8C" id="Oval 2" o:spid="_x0000_s1026" style="position:absolute;margin-left:73.35pt;margin-top:40.85pt;width:71.4pt;height:17.4pt;z-index:251658240;visibility:visible;mso-wrap-style:square;mso-width-percent:0;mso-height-percent:0;mso-wrap-distance-left:9pt;mso-wrap-distance-top:0;mso-wrap-distance-right:9pt;mso-wrap-distance-bottom:0;mso-position-horizontal:absolute;mso-position-horizontal-relative:text;mso-position-vertical:absolute;mso-position-vertical-relative:text;mso-width-percent:0;mso-height-percent:0;mso-width-relative:page;mso-height-relative:page;v-text-anchor:top" o:gfxdata="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" filled="f" strokecolor="#ff4b4b"/>
             </w:pict>
@@ -9964,7 +10135,7 @@
     </w:p>
     <w:p>
       <w:pPr>
-        <w:pStyle w:val="Caption"/>
+        <w:pStyle w:val="Descripcin"/>
         <w:jc w:val="center"/>
         <w:rPr>
           <w:sz w:val="24"/>
@@ -9975,14 +10146,27 @@
       <w:r>
         <w:t xml:space="preserve">Ilustración </w:t>
       </w:r>
-      <w:fldSimple w:instr=" SEQ Ilustración \* ARABIC ">
-        <w:r>
-          <w:rPr>
-            <w:noProof/>
-          </w:rPr>
-          <w:t>7</w:t>
-        </w:r>
-      </w:fldSimple>
+      <w:r>
+        <w:fldChar w:fldCharType="begin"/>
+      </w:r>
+      <w:r>
+        <w:instrText xml:space="preserve"> SEQ Ilustración \* ARABIC </w:instrText>
+      </w:r>
+      <w:r>
+        <w:fldChar w:fldCharType="separate"/>
+      </w:r>
+      <w:r>
+        <w:rPr>
+          <w:noProof/>
+        </w:rPr>
+        <w:t>7</w:t>
+      </w:r>
+      <w:r>
+        <w:rPr>
+          <w:noProof/>
+        </w:rPr>
+        <w:fldChar w:fldCharType="end"/>
+      </w:r>
       <w:bookmarkEnd w:id="18"/>
       <w:r>
         <w:rPr>
@@ -10001,7 +10185,7 @@
     </w:p>
     <w:p>
       <w:pPr>
-        <w:pStyle w:val="ListParagraph"/>
+        <w:pStyle w:val="Prrafodelista"/>
         <w:numPr>
           <w:ilvl w:val="0"/>
           <w:numId w:val="3"/>
@@ -10083,7 +10267,7 @@
               </wp:anchor>
             </w:drawing>
           </mc:Choice>
-          <mc:Fallback xmlns:w16du="http://schemas.microsoft.com/office/word/2023/wordml/word16du">
+          <mc:Fallback>
             <w:pict>
               <v:shapetype w14:anchorId="430B0479" id="_x0000_t68" coordsize="21600,21600" o:spt="68" adj="5400,5400" path="m0@0l@1@0@1,21600@2,21600@2@0,21600@0,10800,xe">
                 <v:stroke joinstyle="miter"/>
@@ -10181,7 +10365,7 @@
     </w:p>
     <w:p>
       <w:pPr>
-        <w:pStyle w:val="Caption"/>
+        <w:pStyle w:val="Descripcin"/>
         <w:jc w:val="center"/>
         <w:rPr>
           <w:sz w:val="24"/>
@@ -10192,14 +10376,27 @@
       <w:r>
         <w:t xml:space="preserve">Ilustración </w:t>
       </w:r>
-      <w:fldSimple w:instr=" SEQ Ilustración \* ARABIC ">
-        <w:r>
-          <w:rPr>
-            <w:noProof/>
-          </w:rPr>
-          <w:t>8</w:t>
-        </w:r>
-      </w:fldSimple>
+      <w:r>
+        <w:fldChar w:fldCharType="begin"/>
+      </w:r>
+      <w:r>
+        <w:instrText xml:space="preserve"> SEQ Ilustración \* ARABIC </w:instrText>
+      </w:r>
+      <w:r>
+        <w:fldChar w:fldCharType="separate"/>
+      </w:r>
+      <w:r>
+        <w:rPr>
+          <w:noProof/>
+        </w:rPr>
+        <w:t>8</w:t>
+      </w:r>
+      <w:r>
+        <w:rPr>
+          <w:noProof/>
+        </w:rPr>
+        <w:fldChar w:fldCharType="end"/>
+      </w:r>
       <w:bookmarkEnd w:id="19"/>
       <w:r>
         <w:rPr>
@@ -10219,7 +10416,7 @@
     </w:p>
     <w:p>
       <w:pPr>
-        <w:pStyle w:val="ListParagraph"/>
+        <w:pStyle w:val="Prrafodelista"/>
         <w:numPr>
           <w:ilvl w:val="0"/>
           <w:numId w:val="3"/>
@@ -10308,7 +10505,7 @@
     </w:p>
     <w:p>
       <w:pPr>
-        <w:pStyle w:val="Caption"/>
+        <w:pStyle w:val="Descripcin"/>
         <w:jc w:val="center"/>
         <w:rPr>
           <w:sz w:val="24"/>
@@ -10319,14 +10516,27 @@
       <w:r>
         <w:t xml:space="preserve">Ilustración </w:t>
       </w:r>
-      <w:fldSimple w:instr=" SEQ Ilustración \* ARABIC ">
-        <w:r>
-          <w:rPr>
-            <w:noProof/>
-          </w:rPr>
-          <w:t>9</w:t>
-        </w:r>
-      </w:fldSimple>
+      <w:r>
+        <w:fldChar w:fldCharType="begin"/>
+      </w:r>
+      <w:r>
+        <w:instrText xml:space="preserve"> SEQ Ilustración \* ARABIC </w:instrText>
+      </w:r>
+      <w:r>
+        <w:fldChar w:fldCharType="separate"/>
+      </w:r>
+      <w:r>
+        <w:rPr>
+          <w:noProof/>
+        </w:rPr>
+        <w:t>9</w:t>
+      </w:r>
+      <w:r>
+        <w:rPr>
+          <w:noProof/>
+        </w:rPr>
+        <w:fldChar w:fldCharType="end"/>
+      </w:r>
       <w:bookmarkEnd w:id="20"/>
       <w:r>
         <w:rPr>
@@ -10355,7 +10565,7 @@
     </w:p>
     <w:p>
       <w:pPr>
-        <w:pStyle w:val="ListParagraph"/>
+        <w:pStyle w:val="Prrafodelista"/>
         <w:numPr>
           <w:ilvl w:val="0"/>
           <w:numId w:val="3"/>
@@ -10400,7 +10610,7 @@
           <w:szCs w:val="24"/>
         </w:rPr>
         <w:drawing>
-          <wp:inline distT="0" distB="0" distL="0" distR="0" wp14:anchorId="769448C2" wp14:editId="008FAAC3">
+          <wp:inline distT="0" distB="0" distL="0" distR="0" wp14:anchorId="769448C2" wp14:editId="49E38285">
             <wp:extent cx="5400040" cy="2341245"/>
             <wp:effectExtent l="0" t="0" r="0" b="0"/>
             <wp:docPr id="1351136172" name="Imagen 4" descr="Interfaz de usuario gráfica, Texto, Aplicación, Correo electrónico&#10;&#10;Descripción generada automáticamente"/>
@@ -10444,21 +10654,34 @@
     </w:p>
     <w:p>
       <w:pPr>
-        <w:pStyle w:val="Caption"/>
+        <w:pStyle w:val="Descripcin"/>
         <w:jc w:val="center"/>
       </w:pPr>
       <w:bookmarkStart w:id="21" w:name="_Ref157259617"/>
       <w:r>
         <w:t xml:space="preserve">Ilustración </w:t>
       </w:r>
-      <w:fldSimple w:instr=" SEQ Ilustración \* ARABIC ">
-        <w:r>
-          <w:rPr>
-            <w:noProof/>
-          </w:rPr>
-          <w:t>10</w:t>
-        </w:r>
-      </w:fldSimple>
+      <w:r>
+        <w:fldChar w:fldCharType="begin"/>
+      </w:r>
+      <w:r>
+        <w:instrText xml:space="preserve"> SEQ Ilustración \* ARABIC </w:instrText>
+      </w:r>
+      <w:r>
+        <w:fldChar w:fldCharType="separate"/>
+      </w:r>
+      <w:r>
+        <w:rPr>
+          <w:noProof/>
+        </w:rPr>
+        <w:t>10</w:t>
+      </w:r>
+      <w:r>
+        <w:rPr>
+          <w:noProof/>
+        </w:rPr>
+        <w:fldChar w:fldCharType="end"/>
+      </w:r>
       <w:bookmarkEnd w:id="21"/>
       <w:r>
         <w:rPr>
@@ -10515,7 +10738,42 @@
     </w:p>
     <w:p>
       <w:pPr>
-        <w:pStyle w:val="Heading2"/>
+        <w:jc w:val="both"/>
+      </w:pPr>
+      <w:r>
+        <w:t xml:space="preserve">En este caso, </w:t>
+      </w:r>
+      <w:proofErr w:type="spellStart"/>
+      <w:r>
+        <w:t>Jupyter</w:t>
+      </w:r>
+      <w:proofErr w:type="spellEnd"/>
+      <w:r>
+        <w:t xml:space="preserve"> es una plataforma interactiva en la que podemos acceder a los archivos de nuestro </w:t>
+      </w:r>
+      <w:proofErr w:type="spellStart"/>
+      <w:r>
+        <w:t>Chipwhispere</w:t>
+      </w:r>
+      <w:r>
+        <w:t>r</w:t>
+      </w:r>
+      <w:proofErr w:type="spellEnd"/>
+      <w:r>
+        <w:t xml:space="preserve"> y poder programar y ejecutar los archivos tanto en código C como en Python. También existen </w:t>
+      </w:r>
+      <w:proofErr w:type="gramStart"/>
+      <w:r>
+        <w:t>varios test</w:t>
+      </w:r>
+      <w:proofErr w:type="gramEnd"/>
+      <w:r>
+        <w:t xml:space="preserve"> y tutoriales interactivos a los que se puede acceder para poder iniciarse en este mundo.</w:t>
+      </w:r>
+    </w:p>
+    <w:p>
+      <w:pPr>
+        <w:pStyle w:val="Ttulo2"/>
       </w:pPr>
       <w:bookmarkStart w:id="22" w:name="_Toc157788062"/>
       <w:bookmarkStart w:id="23" w:name="_Hlk156673576"/>
@@ -10625,7 +10883,7 @@
     </w:p>
     <w:p>
       <w:pPr>
-        <w:pStyle w:val="Heading2"/>
+        <w:pStyle w:val="Ttulo2"/>
       </w:pPr>
       <w:bookmarkStart w:id="24" w:name="_Toc157788063"/>
       <w:r>
@@ -10750,7 +11008,7 @@
     </w:p>
     <w:p>
       <w:pPr>
-        <w:pStyle w:val="ListParagraph"/>
+        <w:pStyle w:val="Prrafodelista"/>
         <w:numPr>
           <w:ilvl w:val="0"/>
           <w:numId w:val="10"/>
@@ -10791,7 +11049,7 @@
     </w:p>
     <w:p>
       <w:pPr>
-        <w:pStyle w:val="ListParagraph"/>
+        <w:pStyle w:val="Prrafodelista"/>
         <w:tabs>
           <w:tab w:val="left" w:pos="768"/>
         </w:tabs>
@@ -10814,7 +11072,7 @@
     </w:p>
     <w:p>
       <w:pPr>
-        <w:pStyle w:val="ListParagraph"/>
+        <w:pStyle w:val="Prrafodelista"/>
         <w:tabs>
           <w:tab w:val="left" w:pos="768"/>
         </w:tabs>
@@ -10822,7 +11080,7 @@
     </w:p>
     <w:p>
       <w:pPr>
-        <w:pStyle w:val="ListParagraph"/>
+        <w:pStyle w:val="Prrafodelista"/>
         <w:keepNext/>
         <w:tabs>
           <w:tab w:val="left" w:pos="768"/>
@@ -10833,6 +11091,7 @@
         <w:rPr>
           <w:noProof/>
         </w:rPr>
+        <w:lastRenderedPageBreak/>
         <w:drawing>
           <wp:inline distT="0" distB="0" distL="0" distR="0" wp14:anchorId="1A86D1C9" wp14:editId="6517FC9E">
             <wp:extent cx="4211053" cy="2204611"/>
@@ -10872,24 +11131,37 @@
     </w:p>
     <w:p>
       <w:pPr>
-        <w:pStyle w:val="Caption"/>
+        <w:pStyle w:val="Descripcin"/>
         <w:jc w:val="center"/>
       </w:pPr>
       <w:r>
         <w:t xml:space="preserve">Ilustración </w:t>
       </w:r>
-      <w:fldSimple w:instr=" SEQ Ilustración \* ARABIC ">
-        <w:r>
-          <w:rPr>
-            <w:noProof/>
-          </w:rPr>
-          <w:t>11</w:t>
-        </w:r>
-      </w:fldSimple>
+      <w:r>
+        <w:fldChar w:fldCharType="begin"/>
+      </w:r>
+      <w:r>
+        <w:instrText xml:space="preserve"> SEQ Ilustración \* ARABIC </w:instrText>
+      </w:r>
+      <w:r>
+        <w:fldChar w:fldCharType="separate"/>
+      </w:r>
       <w:r>
         <w:rPr>
           <w:noProof/>
         </w:rPr>
+        <w:t>11</w:t>
+      </w:r>
+      <w:r>
+        <w:rPr>
+          <w:noProof/>
+        </w:rPr>
+        <w:fldChar w:fldCharType="end"/>
+      </w:r>
+      <w:r>
+        <w:rPr>
+          <w:noProof/>
+        </w:rPr>
         <w:t>:</w:t>
       </w:r>
       <w:r>
@@ -10898,7 +11170,7 @@
     </w:p>
     <w:p>
       <w:pPr>
-        <w:pStyle w:val="ListParagraph"/>
+        <w:pStyle w:val="Prrafodelista"/>
         <w:numPr>
           <w:ilvl w:val="0"/>
           <w:numId w:val="10"/>
@@ -10913,7 +11185,6 @@
           <w:i/>
           <w:iCs/>
         </w:rPr>
-        <w:lastRenderedPageBreak/>
         <w:t>Targets</w:t>
       </w:r>
       <w:r>
@@ -10943,7 +11214,7 @@
     </w:p>
     <w:p>
       <w:pPr>
-        <w:pStyle w:val="ListParagraph"/>
+        <w:pStyle w:val="Prrafodelista"/>
         <w:tabs>
           <w:tab w:val="left" w:pos="768"/>
         </w:tabs>
@@ -10951,7 +11222,7 @@
     </w:p>
     <w:p>
       <w:pPr>
-        <w:pStyle w:val="ListParagraph"/>
+        <w:pStyle w:val="Prrafodelista"/>
         <w:keepNext/>
         <w:tabs>
           <w:tab w:val="left" w:pos="768"/>
@@ -11011,24 +11282,37 @@
     </w:p>
     <w:p>
       <w:pPr>
-        <w:pStyle w:val="Caption"/>
+        <w:pStyle w:val="Descripcin"/>
         <w:jc w:val="center"/>
       </w:pPr>
       <w:r>
         <w:t xml:space="preserve">Ilustración </w:t>
       </w:r>
-      <w:fldSimple w:instr=" SEQ Ilustración \* ARABIC ">
-        <w:r>
-          <w:rPr>
-            <w:noProof/>
-          </w:rPr>
-          <w:t>12</w:t>
-        </w:r>
-      </w:fldSimple>
+      <w:r>
+        <w:fldChar w:fldCharType="begin"/>
+      </w:r>
+      <w:r>
+        <w:instrText xml:space="preserve"> SEQ Ilustración \* ARABIC </w:instrText>
+      </w:r>
+      <w:r>
+        <w:fldChar w:fldCharType="separate"/>
+      </w:r>
       <w:r>
         <w:rPr>
           <w:noProof/>
         </w:rPr>
+        <w:t>12</w:t>
+      </w:r>
+      <w:r>
+        <w:rPr>
+          <w:noProof/>
+        </w:rPr>
+        <w:fldChar w:fldCharType="end"/>
+      </w:r>
+      <w:r>
+        <w:rPr>
+          <w:noProof/>
+        </w:rPr>
         <w:t>:</w:t>
       </w:r>
       <w:r>
@@ -11037,7 +11321,7 @@
     </w:p>
     <w:p>
       <w:pPr>
-        <w:pStyle w:val="ListParagraph"/>
+        <w:pStyle w:val="Prrafodelista"/>
         <w:numPr>
           <w:ilvl w:val="0"/>
           <w:numId w:val="10"/>
@@ -11198,7 +11482,7 @@
     </w:p>
     <w:p>
       <w:pPr>
-        <w:pStyle w:val="ListParagraph"/>
+        <w:pStyle w:val="Prrafodelista"/>
         <w:keepNext/>
         <w:tabs>
           <w:tab w:val="left" w:pos="768"/>
@@ -11209,6 +11493,7 @@
         <w:rPr>
           <w:noProof/>
         </w:rPr>
+        <w:lastRenderedPageBreak/>
         <w:drawing>
           <wp:inline distT="0" distB="0" distL="0" distR="0" wp14:anchorId="6BA82BF1" wp14:editId="1153E470">
             <wp:extent cx="4809067" cy="1755898"/>
@@ -11248,7 +11533,7 @@
     </w:p>
     <w:p>
       <w:pPr>
-        <w:pStyle w:val="Caption"/>
+        <w:pStyle w:val="Descripcin"/>
         <w:jc w:val="center"/>
         <w:rPr>
           <w:lang w:val="en-US"/>
@@ -11317,7 +11602,7 @@
     </w:p>
     <w:p>
       <w:pPr>
-        <w:pStyle w:val="ListParagraph"/>
+        <w:pStyle w:val="Prrafodelista"/>
         <w:tabs>
           <w:tab w:val="left" w:pos="768"/>
         </w:tabs>
@@ -11350,7 +11635,6 @@
         <w:rPr>
           <w:noProof/>
         </w:rPr>
-        <w:lastRenderedPageBreak/>
         <w:drawing>
           <wp:inline distT="0" distB="0" distL="0" distR="0" wp14:anchorId="0689F9FD" wp14:editId="7609FC59">
             <wp:extent cx="4802386" cy="1654629"/>
@@ -11400,24 +11684,37 @@
     </w:p>
     <w:p>
       <w:pPr>
-        <w:pStyle w:val="Caption"/>
+        <w:pStyle w:val="Descripcin"/>
         <w:jc w:val="center"/>
       </w:pPr>
       <w:r>
         <w:t xml:space="preserve">Ilustración </w:t>
       </w:r>
-      <w:fldSimple w:instr=" SEQ Ilustración \* ARABIC ">
-        <w:r>
-          <w:rPr>
-            <w:noProof/>
-          </w:rPr>
-          <w:t>14</w:t>
-        </w:r>
-      </w:fldSimple>
+      <w:r>
+        <w:fldChar w:fldCharType="begin"/>
+      </w:r>
+      <w:r>
+        <w:instrText xml:space="preserve"> SEQ Ilustración \* ARABIC </w:instrText>
+      </w:r>
+      <w:r>
+        <w:fldChar w:fldCharType="separate"/>
+      </w:r>
       <w:r>
         <w:rPr>
           <w:noProof/>
         </w:rPr>
+        <w:t>14</w:t>
+      </w:r>
+      <w:r>
+        <w:rPr>
+          <w:noProof/>
+        </w:rPr>
+        <w:fldChar w:fldCharType="end"/>
+      </w:r>
+      <w:r>
+        <w:rPr>
+          <w:noProof/>
+        </w:rPr>
         <w:t>:</w:t>
       </w:r>
       <w:r>
@@ -11475,7 +11772,7 @@
     </w:p>
     <w:p>
       <w:pPr>
-        <w:pStyle w:val="Heading1"/>
+        <w:pStyle w:val="Ttulo1"/>
         <w:sectPr>
           <w:type w:val="oddPage"/>
           <w:pgSz w:w="11906" w:h="16838" w:code="9"/>
@@ -11488,7 +11785,7 @@
     </w:p>
     <w:p>
       <w:pPr>
-        <w:pStyle w:val="Heading1"/>
+        <w:pStyle w:val="Ttulo1"/>
       </w:pPr>
       <w:bookmarkStart w:id="27" w:name="_Toc157788064"/>
       <w:r>
@@ -11550,7 +11847,7 @@
     </w:p>
     <w:p>
       <w:pPr>
-        <w:pStyle w:val="Heading2"/>
+        <w:pStyle w:val="Ttulo2"/>
       </w:pPr>
       <w:bookmarkStart w:id="28" w:name="_Toc157788066"/>
       <w:r>
@@ -11612,7 +11909,7 @@
       <w:commentRangeEnd w:id="29"/>
       <w:r>
         <w:rPr>
-          <w:rStyle w:val="CommentReference"/>
+          <w:rStyle w:val="Refdecomentario"/>
         </w:rPr>
         <w:commentReference w:id="29"/>
       </w:r>
@@ -11625,7 +11922,7 @@
     </w:p>
     <w:p>
       <w:pPr>
-        <w:pStyle w:val="ListParagraph"/>
+        <w:pStyle w:val="Prrafodelista"/>
         <w:numPr>
           <w:ilvl w:val="0"/>
           <w:numId w:val="8"/>
@@ -11653,7 +11950,7 @@
     </w:p>
     <w:p>
       <w:pPr>
-        <w:pStyle w:val="ListParagraph"/>
+        <w:pStyle w:val="Prrafodelista"/>
         <w:numPr>
           <w:ilvl w:val="0"/>
           <w:numId w:val="8"/>
@@ -11721,20 +12018,33 @@
     </w:p>
     <w:p>
       <w:pPr>
-        <w:pStyle w:val="Caption"/>
+        <w:pStyle w:val="Descripcin"/>
         <w:jc w:val="center"/>
       </w:pPr>
       <w:r>
         <w:t xml:space="preserve">Ilustración </w:t>
       </w:r>
-      <w:fldSimple w:instr=" SEQ Ilustración \* ARABIC ">
-        <w:r>
-          <w:rPr>
-            <w:noProof/>
-          </w:rPr>
-          <w:t>15</w:t>
-        </w:r>
-      </w:fldSimple>
+      <w:r>
+        <w:fldChar w:fldCharType="begin"/>
+      </w:r>
+      <w:r>
+        <w:instrText xml:space="preserve"> SEQ Ilustración \* ARABIC </w:instrText>
+      </w:r>
+      <w:r>
+        <w:fldChar w:fldCharType="separate"/>
+      </w:r>
+      <w:r>
+        <w:rPr>
+          <w:noProof/>
+        </w:rPr>
+        <w:t>15</w:t>
+      </w:r>
+      <w:r>
+        <w:rPr>
+          <w:noProof/>
+        </w:rPr>
+        <w:fldChar w:fldCharType="end"/>
+      </w:r>
       <w:r>
         <w:rPr>
           <w:noProof/>
@@ -11886,20 +12196,33 @@
     </w:p>
     <w:p>
       <w:pPr>
-        <w:pStyle w:val="Caption"/>
+        <w:pStyle w:val="Descripcin"/>
         <w:jc w:val="center"/>
       </w:pPr>
       <w:r>
         <w:t xml:space="preserve">Ilustración </w:t>
       </w:r>
-      <w:fldSimple w:instr=" SEQ Ilustración \* ARABIC ">
-        <w:r>
-          <w:rPr>
-            <w:noProof/>
-          </w:rPr>
-          <w:t>16</w:t>
-        </w:r>
-      </w:fldSimple>
+      <w:r>
+        <w:fldChar w:fldCharType="begin"/>
+      </w:r>
+      <w:r>
+        <w:instrText xml:space="preserve"> SEQ Ilustración \* ARABIC </w:instrText>
+      </w:r>
+      <w:r>
+        <w:fldChar w:fldCharType="separate"/>
+      </w:r>
+      <w:r>
+        <w:rPr>
+          <w:noProof/>
+        </w:rPr>
+        <w:t>16</w:t>
+      </w:r>
+      <w:r>
+        <w:rPr>
+          <w:noProof/>
+        </w:rPr>
+        <w:fldChar w:fldCharType="end"/>
+      </w:r>
       <w:r>
         <w:rPr>
           <w:noProof/>
@@ -11985,7 +12308,7 @@
     </w:p>
     <w:p>
       <w:pPr>
-        <w:pStyle w:val="Heading3"/>
+        <w:pStyle w:val="Ttulo3"/>
       </w:pPr>
       <w:r>
         <w:t>F</w:t>
@@ -12060,24 +12383,37 @@
     </w:p>
     <w:p>
       <w:pPr>
-        <w:pStyle w:val="Caption"/>
+        <w:pStyle w:val="Descripcin"/>
         <w:jc w:val="center"/>
       </w:pPr>
       <w:r>
         <w:t xml:space="preserve">Ilustración </w:t>
       </w:r>
-      <w:fldSimple w:instr=" SEQ Ilustración \* ARABIC ">
-        <w:r>
-          <w:rPr>
-            <w:noProof/>
-          </w:rPr>
-          <w:t>17</w:t>
-        </w:r>
-      </w:fldSimple>
+      <w:r>
+        <w:fldChar w:fldCharType="begin"/>
+      </w:r>
+      <w:r>
+        <w:instrText xml:space="preserve"> SEQ Ilustración \* ARABIC </w:instrText>
+      </w:r>
+      <w:r>
+        <w:fldChar w:fldCharType="separate"/>
+      </w:r>
       <w:r>
         <w:rPr>
           <w:noProof/>
         </w:rPr>
+        <w:t>17</w:t>
+      </w:r>
+      <w:r>
+        <w:rPr>
+          <w:noProof/>
+        </w:rPr>
+        <w:fldChar w:fldCharType="end"/>
+      </w:r>
+      <w:r>
+        <w:rPr>
+          <w:noProof/>
+        </w:rPr>
         <w:t>:</w:t>
       </w:r>
       <w:r>
@@ -12086,7 +12422,7 @@
     </w:p>
     <w:p>
       <w:pPr>
-        <w:pStyle w:val="ListParagraph"/>
+        <w:pStyle w:val="Prrafodelista"/>
         <w:numPr>
           <w:ilvl w:val="0"/>
           <w:numId w:val="5"/>
@@ -12131,7 +12467,7 @@
     </w:p>
     <w:p>
       <w:pPr>
-        <w:pStyle w:val="ListParagraph"/>
+        <w:pStyle w:val="Prrafodelista"/>
         <w:numPr>
           <w:ilvl w:val="0"/>
           <w:numId w:val="5"/>
@@ -12149,14 +12485,14 @@
       <w:commentRangeEnd w:id="30"/>
       <w:r>
         <w:rPr>
-          <w:rStyle w:val="CommentReference"/>
+          <w:rStyle w:val="Refdecomentario"/>
         </w:rPr>
         <w:commentReference w:id="30"/>
       </w:r>
       <w:commentRangeEnd w:id="31"/>
       <w:r>
         <w:rPr>
-          <w:rStyle w:val="CommentReference"/>
+          <w:rStyle w:val="Refdecomentario"/>
         </w:rPr>
         <w:commentReference w:id="31"/>
       </w:r>
@@ -12169,7 +12505,7 @@
     </w:p>
     <w:p>
       <w:pPr>
-        <w:pStyle w:val="ListParagraph"/>
+        <w:pStyle w:val="Prrafodelista"/>
         <w:numPr>
           <w:ilvl w:val="0"/>
           <w:numId w:val="5"/>
@@ -12185,7 +12521,7 @@
     </w:p>
     <w:p>
       <w:pPr>
-        <w:pStyle w:val="Heading3"/>
+        <w:pStyle w:val="Ttulo3"/>
       </w:pPr>
       <w:r>
         <w:t xml:space="preserve">Fase 2. </w:t>
@@ -12346,7 +12682,7 @@
               </wp:anchor>
             </w:drawing>
           </mc:Choice>
-          <mc:Fallback xmlns:w16du="http://schemas.microsoft.com/office/word/2023/wordml/word16du">
+          <mc:Fallback>
             <w:pict>
               <v:rect w14:anchorId="5ED2ECD9" id="Rectángulo 1" o:spid="_x0000_s1026" style="position:absolute;margin-left:154.95pt;margin-top:35.9pt;width:198.95pt;height:22.1pt;z-index:251660288;visibility:visible;mso-wrap-style:square;mso-wrap-distance-left:9pt;mso-wrap-distance-top:0;mso-wrap-distance-right:9pt;mso-wrap-distance-bottom:0;mso-position-horizontal:absolute;mso-position-horizontal-relative:text;mso-position-vertical:absolute;mso-position-vertical-relative:text;v-text-anchor:middle" o:gfxdata="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" filled="f" strokecolor="red" strokeweight="1pt"/>
             </w:pict>
@@ -12396,21 +12732,34 @@
     </w:p>
     <w:p>
       <w:pPr>
-        <w:pStyle w:val="Caption"/>
+        <w:pStyle w:val="Descripcin"/>
         <w:jc w:val="center"/>
       </w:pPr>
       <w:bookmarkStart w:id="32" w:name="_Ref157263294"/>
       <w:r>
         <w:t xml:space="preserve">Ilustración </w:t>
       </w:r>
-      <w:fldSimple w:instr=" SEQ Ilustración \* ARABIC ">
-        <w:r>
-          <w:rPr>
-            <w:noProof/>
-          </w:rPr>
-          <w:t>18</w:t>
-        </w:r>
-      </w:fldSimple>
+      <w:r>
+        <w:fldChar w:fldCharType="begin"/>
+      </w:r>
+      <w:r>
+        <w:instrText xml:space="preserve"> SEQ Ilustración \* ARABIC </w:instrText>
+      </w:r>
+      <w:r>
+        <w:fldChar w:fldCharType="separate"/>
+      </w:r>
+      <w:r>
+        <w:rPr>
+          <w:noProof/>
+        </w:rPr>
+        <w:t>18</w:t>
+      </w:r>
+      <w:r>
+        <w:rPr>
+          <w:noProof/>
+        </w:rPr>
+        <w:fldChar w:fldCharType="end"/>
+      </w:r>
       <w:bookmarkEnd w:id="32"/>
       <w:r>
         <w:rPr>
@@ -12460,7 +12809,7 @@
       <w:commentRangeEnd w:id="33"/>
       <w:r>
         <w:rPr>
-          <w:rStyle w:val="CommentReference"/>
+          <w:rStyle w:val="Refdecomentario"/>
         </w:rPr>
         <w:commentReference w:id="33"/>
       </w:r>
@@ -12515,14 +12864,14 @@
       <w:commentRangeEnd w:id="34"/>
       <w:r>
         <w:rPr>
-          <w:rStyle w:val="CommentReference"/>
+          <w:rStyle w:val="Refdecomentario"/>
         </w:rPr>
         <w:commentReference w:id="34"/>
       </w:r>
       <w:commentRangeEnd w:id="35"/>
       <w:r>
         <w:rPr>
-          <w:rStyle w:val="CommentReference"/>
+          <w:rStyle w:val="Refdecomentario"/>
         </w:rPr>
         <w:commentReference w:id="35"/>
       </w:r>
@@ -12644,20 +12993,33 @@
     </w:p>
     <w:p>
       <w:pPr>
-        <w:pStyle w:val="Caption"/>
+        <w:pStyle w:val="Descripcin"/>
         <w:jc w:val="center"/>
       </w:pPr>
       <w:r>
         <w:t xml:space="preserve">Ilustración </w:t>
       </w:r>
-      <w:fldSimple w:instr=" SEQ Ilustración \* ARABIC ">
-        <w:r>
-          <w:rPr>
-            <w:noProof/>
-          </w:rPr>
-          <w:t>19</w:t>
-        </w:r>
-      </w:fldSimple>
+      <w:r>
+        <w:fldChar w:fldCharType="begin"/>
+      </w:r>
+      <w:r>
+        <w:instrText xml:space="preserve"> SEQ Ilustración \* ARABIC </w:instrText>
+      </w:r>
+      <w:r>
+        <w:fldChar w:fldCharType="separate"/>
+      </w:r>
+      <w:r>
+        <w:rPr>
+          <w:noProof/>
+        </w:rPr>
+        <w:t>19</w:t>
+      </w:r>
+      <w:r>
+        <w:rPr>
+          <w:noProof/>
+        </w:rPr>
+        <w:fldChar w:fldCharType="end"/>
+      </w:r>
       <w:r>
         <w:t>:</w:t>
       </w:r>
@@ -12718,7 +13080,7 @@
     </w:p>
     <w:p>
       <w:pPr>
-        <w:pStyle w:val="Heading3"/>
+        <w:pStyle w:val="Ttulo3"/>
       </w:pPr>
       <w:r>
         <w:t>Fase 3. Entrenamiento</w:t>
@@ -12821,14 +13183,14 @@
       <w:commentRangeEnd w:id="36"/>
       <w:r>
         <w:rPr>
-          <w:rStyle w:val="CommentReference"/>
+          <w:rStyle w:val="Refdecomentario"/>
         </w:rPr>
         <w:commentReference w:id="36"/>
       </w:r>
       <w:commentRangeEnd w:id="37"/>
       <w:r>
         <w:rPr>
-          <w:rStyle w:val="CommentReference"/>
+          <w:rStyle w:val="Refdecomentario"/>
         </w:rPr>
         <w:commentReference w:id="37"/>
       </w:r>
@@ -12849,14 +13211,14 @@
       <w:commentRangeEnd w:id="38"/>
       <w:r>
         <w:rPr>
-          <w:rStyle w:val="CommentReference"/>
+          <w:rStyle w:val="Refdecomentario"/>
         </w:rPr>
         <w:commentReference w:id="38"/>
       </w:r>
       <w:commentRangeEnd w:id="39"/>
       <w:r>
         <w:rPr>
-          <w:rStyle w:val="CommentReference"/>
+          <w:rStyle w:val="Refdecomentario"/>
         </w:rPr>
         <w:commentReference w:id="39"/>
       </w:r>
@@ -12885,14 +13247,14 @@
       <w:commentRangeEnd w:id="40"/>
       <w:r>
         <w:rPr>
-          <w:rStyle w:val="CommentReference"/>
+          <w:rStyle w:val="Refdecomentario"/>
         </w:rPr>
         <w:commentReference w:id="40"/>
       </w:r>
       <w:commentRangeEnd w:id="41"/>
       <w:r>
         <w:rPr>
-          <w:rStyle w:val="CommentReference"/>
+          <w:rStyle w:val="Refdecomentario"/>
         </w:rPr>
         <w:commentReference w:id="41"/>
       </w:r>
@@ -12967,20 +13329,33 @@
     </w:p>
     <w:p>
       <w:pPr>
-        <w:pStyle w:val="Caption"/>
+        <w:pStyle w:val="Descripcin"/>
         <w:jc w:val="center"/>
       </w:pPr>
       <w:r>
         <w:t xml:space="preserve">Ilustración </w:t>
       </w:r>
-      <w:fldSimple w:instr=" SEQ Ilustración \* ARABIC ">
-        <w:r>
-          <w:rPr>
-            <w:noProof/>
-          </w:rPr>
-          <w:t>20</w:t>
-        </w:r>
-      </w:fldSimple>
+      <w:r>
+        <w:fldChar w:fldCharType="begin"/>
+      </w:r>
+      <w:r>
+        <w:instrText xml:space="preserve"> SEQ Ilustración \* ARABIC </w:instrText>
+      </w:r>
+      <w:r>
+        <w:fldChar w:fldCharType="separate"/>
+      </w:r>
+      <w:r>
+        <w:rPr>
+          <w:noProof/>
+        </w:rPr>
+        <w:t>20</w:t>
+      </w:r>
+      <w:r>
+        <w:rPr>
+          <w:noProof/>
+        </w:rPr>
+        <w:fldChar w:fldCharType="end"/>
+      </w:r>
       <w:r>
         <w:rPr>
           <w:noProof/>
@@ -13013,7 +13388,7 @@
       <w:proofErr w:type="spellEnd"/>
       <w:r>
         <w:rPr>
-          <w:rStyle w:val="CommentReference"/>
+          <w:rStyle w:val="Refdecomentario"/>
           <w:i w:val="0"/>
           <w:iCs w:val="0"/>
           <w:color w:val="auto"/>
@@ -13039,14 +13414,14 @@
       <w:commentRangeEnd w:id="43"/>
       <w:r>
         <w:rPr>
-          <w:rStyle w:val="CommentReference"/>
+          <w:rStyle w:val="Refdecomentario"/>
         </w:rPr>
         <w:commentReference w:id="43"/>
       </w:r>
       <w:commentRangeEnd w:id="44"/>
       <w:r>
         <w:rPr>
-          <w:rStyle w:val="CommentReference"/>
+          <w:rStyle w:val="Refdecomentario"/>
         </w:rPr>
         <w:commentReference w:id="44"/>
       </w:r>
@@ -13056,7 +13431,7 @@
     </w:p>
     <w:p>
       <w:pPr>
-        <w:pStyle w:val="ListParagraph"/>
+        <w:pStyle w:val="Prrafodelista"/>
         <w:numPr>
           <w:ilvl w:val="0"/>
           <w:numId w:val="9"/>
@@ -13084,7 +13459,7 @@
     </w:p>
     <w:p>
       <w:pPr>
-        <w:pStyle w:val="ListParagraph"/>
+        <w:pStyle w:val="Prrafodelista"/>
         <w:numPr>
           <w:ilvl w:val="0"/>
           <w:numId w:val="9"/>
@@ -13102,7 +13477,7 @@
     </w:p>
     <w:p>
       <w:pPr>
-        <w:pStyle w:val="ListParagraph"/>
+        <w:pStyle w:val="Prrafodelista"/>
         <w:numPr>
           <w:ilvl w:val="0"/>
           <w:numId w:val="9"/>
@@ -13237,7 +13612,7 @@
     </w:p>
     <w:p>
       <w:pPr>
-        <w:pStyle w:val="ListParagraph"/>
+        <w:pStyle w:val="Prrafodelista"/>
         <w:numPr>
           <w:ilvl w:val="0"/>
           <w:numId w:val="3"/>
@@ -13250,13 +13625,13 @@
     </w:p>
     <w:p>
       <w:pPr>
-        <w:pStyle w:val="ListParagraph"/>
-        <w:jc w:val="both"/>
-      </w:pPr>
-    </w:p>
-    <w:p>
-      <w:pPr>
-        <w:pStyle w:val="ListParagraph"/>
+        <w:pStyle w:val="Prrafodelista"/>
+        <w:jc w:val="both"/>
+      </w:pPr>
+    </w:p>
+    <w:p>
+      <w:pPr>
+        <w:pStyle w:val="Prrafodelista"/>
         <w:numPr>
           <w:ilvl w:val="0"/>
           <w:numId w:val="3"/>
@@ -13285,12 +13660,12 @@
     </w:p>
     <w:p>
       <w:pPr>
-        <w:pStyle w:val="ListParagraph"/>
-      </w:pPr>
-    </w:p>
-    <w:p>
-      <w:pPr>
-        <w:pStyle w:val="Heading3"/>
+        <w:pStyle w:val="Prrafodelista"/>
+      </w:pPr>
+    </w:p>
+    <w:p>
+      <w:pPr>
+        <w:pStyle w:val="Ttulo3"/>
       </w:pPr>
       <w:r>
         <w:t>Fase 4. Ataque</w:t>
@@ -13375,14 +13750,14 @@
       <w:commentRangeEnd w:id="45"/>
       <w:r>
         <w:rPr>
-          <w:rStyle w:val="CommentReference"/>
+          <w:rStyle w:val="Refdecomentario"/>
         </w:rPr>
         <w:commentReference w:id="45"/>
       </w:r>
       <w:commentRangeEnd w:id="46"/>
       <w:r>
         <w:rPr>
-          <w:rStyle w:val="CommentReference"/>
+          <w:rStyle w:val="Refdecomentario"/>
         </w:rPr>
         <w:commentReference w:id="46"/>
       </w:r>
@@ -13439,20 +13814,33 @@
     </w:p>
     <w:p>
       <w:pPr>
-        <w:pStyle w:val="Caption"/>
+        <w:pStyle w:val="Descripcin"/>
         <w:jc w:val="center"/>
       </w:pPr>
       <w:r>
         <w:t xml:space="preserve">Ilustración </w:t>
       </w:r>
-      <w:fldSimple w:instr=" SEQ Ilustración \* ARABIC ">
-        <w:r>
-          <w:rPr>
-            <w:noProof/>
-          </w:rPr>
-          <w:t>21</w:t>
-        </w:r>
-      </w:fldSimple>
+      <w:r>
+        <w:fldChar w:fldCharType="begin"/>
+      </w:r>
+      <w:r>
+        <w:instrText xml:space="preserve"> SEQ Ilustración \* ARABIC </w:instrText>
+      </w:r>
+      <w:r>
+        <w:fldChar w:fldCharType="separate"/>
+      </w:r>
+      <w:r>
+        <w:rPr>
+          <w:noProof/>
+        </w:rPr>
+        <w:t>21</w:t>
+      </w:r>
+      <w:r>
+        <w:rPr>
+          <w:noProof/>
+        </w:rPr>
+        <w:fldChar w:fldCharType="end"/>
+      </w:r>
       <w:r>
         <w:t xml:space="preserve"> modelo de suma para predecir que byte es correcto</w:t>
       </w:r>
@@ -13506,7 +13894,7 @@
     </w:p>
     <w:p>
       <w:pPr>
-        <w:pStyle w:val="Heading2"/>
+        <w:pStyle w:val="Ttulo2"/>
       </w:pPr>
       <w:bookmarkStart w:id="49" w:name="OLE_LINK150"/>
       <w:r>
@@ -13601,14 +13989,14 @@
       <w:proofErr w:type="spellEnd"/>
       <w:r>
         <w:rPr>
-          <w:rStyle w:val="CommentReference"/>
+          <w:rStyle w:val="Refdecomentario"/>
         </w:rPr>
         <w:commentReference w:id="50"/>
       </w:r>
       <w:commentRangeEnd w:id="51"/>
       <w:r>
         <w:rPr>
-          <w:rStyle w:val="CommentReference"/>
+          <w:rStyle w:val="Refdecomentario"/>
         </w:rPr>
         <w:commentReference w:id="51"/>
       </w:r>
@@ -13618,7 +14006,7 @@
     </w:p>
     <w:p>
       <w:pPr>
-        <w:pStyle w:val="ListParagraph"/>
+        <w:pStyle w:val="Prrafodelista"/>
         <w:numPr>
           <w:ilvl w:val="0"/>
           <w:numId w:val="3"/>
@@ -13647,7 +14035,7 @@
     </w:p>
     <w:p>
       <w:pPr>
-        <w:pStyle w:val="ListParagraph"/>
+        <w:pStyle w:val="Prrafodelista"/>
         <w:numPr>
           <w:ilvl w:val="0"/>
           <w:numId w:val="3"/>
@@ -13759,7 +14147,7 @@
     </w:p>
     <w:p>
       <w:pPr>
-        <w:pStyle w:val="Heading3"/>
+        <w:pStyle w:val="Ttulo3"/>
       </w:pPr>
       <w:bookmarkStart w:id="52" w:name="OLE_LINK212"/>
       <w:r>
@@ -13790,7 +14178,7 @@
       <w:commentRangeEnd w:id="53"/>
       <w:r>
         <w:rPr>
-          <w:rStyle w:val="CommentReference"/>
+          <w:rStyle w:val="Refdecomentario"/>
         </w:rPr>
         <w:commentReference w:id="53"/>
       </w:r>
@@ -13800,7 +14188,7 @@
     </w:p>
     <w:p>
       <w:pPr>
-        <w:pStyle w:val="ListParagraph"/>
+        <w:pStyle w:val="Prrafodelista"/>
         <w:numPr>
           <w:ilvl w:val="0"/>
           <w:numId w:val="3"/>
@@ -13852,7 +14240,7 @@
     </w:p>
     <w:p>
       <w:pPr>
-        <w:pStyle w:val="ListParagraph"/>
+        <w:pStyle w:val="Prrafodelista"/>
         <w:numPr>
           <w:ilvl w:val="0"/>
           <w:numId w:val="3"/>
@@ -13889,7 +14277,7 @@
     </w:p>
     <w:p>
       <w:pPr>
-        <w:pStyle w:val="ListParagraph"/>
+        <w:pStyle w:val="Prrafodelista"/>
         <w:numPr>
           <w:ilvl w:val="0"/>
           <w:numId w:val="3"/>
@@ -13902,7 +14290,7 @@
     </w:p>
     <w:p>
       <w:pPr>
-        <w:pStyle w:val="ListParagraph"/>
+        <w:pStyle w:val="Prrafodelista"/>
         <w:numPr>
           <w:ilvl w:val="0"/>
           <w:numId w:val="3"/>
@@ -13915,7 +14303,7 @@
     </w:p>
     <w:p>
       <w:pPr>
-        <w:pStyle w:val="ListParagraph"/>
+        <w:pStyle w:val="Prrafodelista"/>
         <w:numPr>
           <w:ilvl w:val="0"/>
           <w:numId w:val="3"/>
@@ -13928,7 +14316,7 @@
     </w:p>
     <w:p>
       <w:pPr>
-        <w:pStyle w:val="ListParagraph"/>
+        <w:pStyle w:val="Prrafodelista"/>
         <w:numPr>
           <w:ilvl w:val="0"/>
           <w:numId w:val="3"/>
@@ -13968,23 +14356,14 @@
     </w:p>
     <w:p>
       <w:pPr>
-        <w:pStyle w:val="Heading3"/>
+        <w:pStyle w:val="Ttulo3"/>
         <w:numPr>
           <w:ilvl w:val="2"/>
           <w:numId w:val="6"/>
         </w:numPr>
       </w:pPr>
       <w:r>
-        <w:t xml:space="preserve">Solución propuesta </w:t>
-      </w:r>
-      <w:r>
-        <w:t>2</w:t>
-      </w:r>
-      <w:r>
-        <w:t xml:space="preserve">. </w:t>
-      </w:r>
-      <w:r>
-        <w:t>Ruido aleatorio</w:t>
+        <w:t>Solución propuesta 2. Ruido aleatorio</w:t>
       </w:r>
     </w:p>
     <w:p>
@@ -14024,7 +14403,7 @@
     </w:p>
     <w:p>
       <w:pPr>
-        <w:pStyle w:val="Heading3"/>
+        <w:pStyle w:val="Ttulo3"/>
       </w:pPr>
       <w:r>
         <w:t>Solución propuesta 3. Evitar abortos tempranos</w:t>
@@ -14062,7 +14441,7 @@
       <w:commentRangeEnd w:id="54"/>
       <w:r>
         <w:rPr>
-          <w:rStyle w:val="CommentReference"/>
+          <w:rStyle w:val="Refdecomentario"/>
         </w:rPr>
         <w:commentReference w:id="54"/>
       </w:r>
@@ -14085,7 +14464,7 @@
     </w:p>
     <w:p>
       <w:pPr>
-        <w:pStyle w:val="Heading2"/>
+        <w:pStyle w:val="Ttulo2"/>
       </w:pPr>
       <w:bookmarkStart w:id="55" w:name="_Toc157788068"/>
       <w:bookmarkEnd w:id="49"/>
@@ -14097,7 +14476,7 @@
     </w:p>
     <w:p>
       <w:pPr>
-        <w:pStyle w:val="Heading3"/>
+        <w:pStyle w:val="Ttulo3"/>
       </w:pPr>
       <w:r>
         <w:t xml:space="preserve">Análisis de Emisión </w:t>
@@ -14127,7 +14506,7 @@
     </w:p>
     <w:p>
       <w:pPr>
-        <w:pStyle w:val="ListParagraph"/>
+        <w:pStyle w:val="Prrafodelista"/>
         <w:numPr>
           <w:ilvl w:val="0"/>
           <w:numId w:val="13"/>
@@ -14140,7 +14519,7 @@
     </w:p>
     <w:p>
       <w:pPr>
-        <w:pStyle w:val="ListParagraph"/>
+        <w:pStyle w:val="Prrafodelista"/>
         <w:numPr>
           <w:ilvl w:val="0"/>
           <w:numId w:val="13"/>
@@ -14153,7 +14532,7 @@
     </w:p>
     <w:p>
       <w:pPr>
-        <w:pStyle w:val="ListParagraph"/>
+        <w:pStyle w:val="Prrafodelista"/>
         <w:numPr>
           <w:ilvl w:val="0"/>
           <w:numId w:val="13"/>
@@ -14166,7 +14545,7 @@
     </w:p>
     <w:p>
       <w:pPr>
-        <w:pStyle w:val="ListParagraph"/>
+        <w:pStyle w:val="Prrafodelista"/>
         <w:ind w:left="360"/>
       </w:pPr>
     </w:p>
@@ -14180,7 +14559,7 @@
     </w:p>
     <w:p>
       <w:pPr>
-        <w:pStyle w:val="ListParagraph"/>
+        <w:pStyle w:val="Prrafodelista"/>
         <w:numPr>
           <w:ilvl w:val="0"/>
           <w:numId w:val="14"/>
@@ -14201,7 +14580,7 @@
     </w:p>
     <w:p>
       <w:pPr>
-        <w:pStyle w:val="ListParagraph"/>
+        <w:pStyle w:val="Prrafodelista"/>
         <w:numPr>
           <w:ilvl w:val="0"/>
           <w:numId w:val="14"/>
@@ -14214,13 +14593,13 @@
     </w:p>
     <w:p>
       <w:pPr>
-        <w:pStyle w:val="ListParagraph"/>
+        <w:pStyle w:val="Prrafodelista"/>
         <w:ind w:left="0"/>
       </w:pPr>
     </w:p>
     <w:p>
       <w:pPr>
-        <w:pStyle w:val="ListParagraph"/>
+        <w:pStyle w:val="Prrafodelista"/>
         <w:ind w:left="0"/>
       </w:pPr>
       <w:r>
@@ -14229,7 +14608,7 @@
     </w:p>
     <w:p>
       <w:pPr>
-        <w:pStyle w:val="ListParagraph"/>
+        <w:pStyle w:val="Prrafodelista"/>
         <w:numPr>
           <w:ilvl w:val="0"/>
           <w:numId w:val="15"/>
@@ -14242,7 +14621,7 @@
     </w:p>
     <w:p>
       <w:pPr>
-        <w:pStyle w:val="ListParagraph"/>
+        <w:pStyle w:val="Prrafodelista"/>
         <w:numPr>
           <w:ilvl w:val="0"/>
           <w:numId w:val="15"/>
@@ -14255,7 +14634,7 @@
     </w:p>
     <w:p>
       <w:pPr>
-        <w:pStyle w:val="ListParagraph"/>
+        <w:pStyle w:val="Prrafodelista"/>
         <w:numPr>
           <w:ilvl w:val="0"/>
           <w:numId w:val="15"/>
@@ -14268,7 +14647,7 @@
     </w:p>
     <w:p>
       <w:pPr>
-        <w:pStyle w:val="ListParagraph"/>
+        <w:pStyle w:val="Prrafodelista"/>
         <w:numPr>
           <w:ilvl w:val="0"/>
           <w:numId w:val="15"/>
@@ -14285,7 +14664,7 @@
     </w:p>
     <w:p>
       <w:pPr>
-        <w:pStyle w:val="ListParagraph"/>
+        <w:pStyle w:val="Prrafodelista"/>
         <w:numPr>
           <w:ilvl w:val="0"/>
           <w:numId w:val="15"/>
@@ -14298,13 +14677,13 @@
     </w:p>
     <w:p>
       <w:pPr>
-        <w:pStyle w:val="ListParagraph"/>
+        <w:pStyle w:val="Prrafodelista"/>
         <w:ind w:left="360"/>
       </w:pPr>
     </w:p>
     <w:p>
       <w:pPr>
-        <w:pStyle w:val="Heading3"/>
+        <w:pStyle w:val="Ttulo3"/>
       </w:pPr>
       <w:r>
         <w:t>Análisis de sonido (</w:t>
@@ -14347,13 +14726,13 @@
     </w:p>
     <w:p>
       <w:pPr>
-        <w:pStyle w:val="ListParagraph"/>
+        <w:pStyle w:val="Prrafodelista"/>
         <w:ind w:left="0"/>
       </w:pPr>
     </w:p>
     <w:p>
       <w:pPr>
-        <w:pStyle w:val="ListParagraph"/>
+        <w:pStyle w:val="Prrafodelista"/>
         <w:ind w:left="0"/>
         <w:jc w:val="both"/>
       </w:pPr>
@@ -14363,14 +14742,14 @@
     </w:p>
     <w:p>
       <w:pPr>
-        <w:pStyle w:val="ListParagraph"/>
+        <w:pStyle w:val="Prrafodelista"/>
         <w:ind w:left="0"/>
         <w:jc w:val="both"/>
       </w:pPr>
     </w:p>
     <w:p>
       <w:pPr>
-        <w:pStyle w:val="ListParagraph"/>
+        <w:pStyle w:val="Prrafodelista"/>
         <w:ind w:left="0"/>
         <w:jc w:val="both"/>
       </w:pPr>
@@ -14380,7 +14759,7 @@
     </w:p>
     <w:p>
       <w:pPr>
-        <w:pStyle w:val="ListParagraph"/>
+        <w:pStyle w:val="Prrafodelista"/>
         <w:numPr>
           <w:ilvl w:val="0"/>
           <w:numId w:val="15"/>
@@ -14393,7 +14772,7 @@
     </w:p>
     <w:p>
       <w:pPr>
-        <w:pStyle w:val="ListParagraph"/>
+        <w:pStyle w:val="Prrafodelista"/>
         <w:numPr>
           <w:ilvl w:val="0"/>
           <w:numId w:val="15"/>
@@ -14406,7 +14785,7 @@
     </w:p>
     <w:p>
       <w:pPr>
-        <w:pStyle w:val="ListParagraph"/>
+        <w:pStyle w:val="Prrafodelista"/>
         <w:numPr>
           <w:ilvl w:val="0"/>
           <w:numId w:val="15"/>
@@ -14419,14 +14798,14 @@
     </w:p>
     <w:p>
       <w:pPr>
-        <w:pStyle w:val="ListParagraph"/>
+        <w:pStyle w:val="Prrafodelista"/>
         <w:ind w:left="0"/>
         <w:jc w:val="both"/>
       </w:pPr>
     </w:p>
     <w:p>
       <w:pPr>
-        <w:pStyle w:val="ListParagraph"/>
+        <w:pStyle w:val="Prrafodelista"/>
         <w:ind w:left="0"/>
         <w:jc w:val="both"/>
       </w:pPr>
@@ -14436,7 +14815,7 @@
     </w:p>
     <w:p>
       <w:pPr>
-        <w:pStyle w:val="ListParagraph"/>
+        <w:pStyle w:val="Prrafodelista"/>
         <w:numPr>
           <w:ilvl w:val="0"/>
           <w:numId w:val="15"/>
@@ -14449,7 +14828,7 @@
     </w:p>
     <w:p>
       <w:pPr>
-        <w:pStyle w:val="ListParagraph"/>
+        <w:pStyle w:val="Prrafodelista"/>
         <w:numPr>
           <w:ilvl w:val="0"/>
           <w:numId w:val="15"/>
@@ -14462,7 +14841,7 @@
     </w:p>
     <w:p>
       <w:pPr>
-        <w:pStyle w:val="ListParagraph"/>
+        <w:pStyle w:val="Prrafodelista"/>
         <w:numPr>
           <w:ilvl w:val="0"/>
           <w:numId w:val="15"/>
@@ -14475,7 +14854,7 @@
     </w:p>
     <w:p>
       <w:pPr>
-        <w:pStyle w:val="ListParagraph"/>
+        <w:pStyle w:val="Prrafodelista"/>
         <w:numPr>
           <w:ilvl w:val="0"/>
           <w:numId w:val="15"/>
@@ -14535,7 +14914,7 @@
     </w:p>
     <w:p>
       <w:pPr>
-        <w:pStyle w:val="Heading1"/>
+        <w:pStyle w:val="Ttulo1"/>
       </w:pPr>
       <w:bookmarkStart w:id="56" w:name="_Toc157788069"/>
       <w:bookmarkStart w:id="57" w:name="OLE_LINK151"/>
@@ -14547,7 +14926,7 @@
     </w:p>
     <w:p>
       <w:pPr>
-        <w:pStyle w:val="Heading2"/>
+        <w:pStyle w:val="Ttulo2"/>
       </w:pPr>
       <w:bookmarkStart w:id="58" w:name="_Toc157788070"/>
       <w:r>
@@ -14692,7 +15071,7 @@
     </w:p>
     <w:p>
       <w:pPr>
-        <w:pStyle w:val="Heading3"/>
+        <w:pStyle w:val="Ttulo3"/>
       </w:pPr>
       <w:r>
         <w:t xml:space="preserve">Código C víctima </w:t>
@@ -14704,7 +15083,7 @@
       <w:commentRangeEnd w:id="59"/>
       <w:r>
         <w:rPr>
-          <w:rStyle w:val="CommentReference"/>
+          <w:rStyle w:val="Refdecomentario"/>
           <w:rFonts w:asciiTheme="minorHAnsi" w:eastAsiaTheme="minorEastAsia" w:hAnsiTheme="minorHAnsi" w:cstheme="minorBidi"/>
           <w:b w:val="0"/>
           <w:bCs w:val="0"/>
@@ -15172,7 +15551,7 @@
     </w:p>
     <w:p>
       <w:pPr>
-        <w:pStyle w:val="Heading3"/>
+        <w:pStyle w:val="Ttulo3"/>
       </w:pPr>
       <w:r>
         <w:lastRenderedPageBreak/>
@@ -15181,7 +15560,7 @@
     </w:p>
     <w:p>
       <w:pPr>
-        <w:pStyle w:val="Heading4"/>
+        <w:pStyle w:val="Ttulo4"/>
       </w:pPr>
       <w:r>
         <w:t>Descarga del firmware víctima</w:t>
@@ -15535,7 +15914,7 @@
     </w:p>
     <w:p>
       <w:pPr>
-        <w:pStyle w:val="Heading4"/>
+        <w:pStyle w:val="Ttulo4"/>
         <w:numPr>
           <w:ilvl w:val="3"/>
           <w:numId w:val="6"/>
@@ -15543,10 +15922,7 @@
       </w:pPr>
       <w:r>
         <w:lastRenderedPageBreak/>
-        <w:t>Realización del ataque</w:t>
-      </w:r>
-      <w:r>
-        <w:t xml:space="preserve"> I. Captura de traza</w:t>
+        <w:t>Realización del ataque I. Captura de traza</w:t>
       </w:r>
     </w:p>
     <w:p>
@@ -16077,6 +16453,56 @@
     <w:p>
       <w:pPr>
         <w:jc w:val="both"/>
+        <w:rPr>
+          <w:lang w:val="en-US"/>
+        </w:rPr>
+      </w:pPr>
+      <w:r>
+        <w:rPr>
+          <w:noProof/>
+          <w:lang w:val="en-US"/>
+        </w:rPr>
+        <w:lastRenderedPageBreak/>
+        <w:drawing>
+          <wp:inline distT="0" distB="0" distL="0" distR="0" wp14:anchorId="7703DF67" wp14:editId="2BA83E95">
+            <wp:extent cx="3669711" cy="2697480"/>
+            <wp:effectExtent l="0" t="0" r="6985" b="7620"/>
+            <wp:docPr id="406869530" name="Imagen 1"/>
+            <wp:cNvGraphicFramePr>
+              <a:graphicFrameLocks xmlns:a="http://schemas.openxmlformats.org/drawingml/2006/main" noChangeAspect="1"/>
+            </wp:cNvGraphicFramePr>
+            <a:graphic xmlns:a="http://schemas.openxmlformats.org/drawingml/2006/main">
+              <a:graphicData uri="http://schemas.openxmlformats.org/drawingml/2006/picture">
+                <pic:pic xmlns:pic="http://schemas.openxmlformats.org/drawingml/2006/picture">
+                  <pic:nvPicPr>
+                    <pic:cNvPr id="406869530" name=""/>
+                    <pic:cNvPicPr/>
+                  </pic:nvPicPr>
+                  <pic:blipFill>
+                    <a:blip r:embed="rId61"/>
+                    <a:stretch>
+                      <a:fillRect/>
+                    </a:stretch>
+                  </pic:blipFill>
+                  <pic:spPr>
+                    <a:xfrm>
+                      <a:off x="0" y="0"/>
+                      <a:ext cx="3687121" cy="2710278"/>
+                    </a:xfrm>
+                    <a:prstGeom prst="rect">
+                      <a:avLst/>
+                    </a:prstGeom>
+                  </pic:spPr>
+                </pic:pic>
+              </a:graphicData>
+            </a:graphic>
+          </wp:inline>
+        </w:drawing>
+      </w:r>
+    </w:p>
+    <w:p>
+      <w:pPr>
+        <w:jc w:val="both"/>
       </w:pPr>
       <w:r>
         <w:t>Ahora que tenemos la t</w:t>
@@ -16093,10 +16519,9 @@
     </w:p>
     <w:p>
       <w:pPr>
-        <w:pStyle w:val="Heading4"/>
-      </w:pPr>
-      <w:r>
-        <w:lastRenderedPageBreak/>
+        <w:pStyle w:val="Ttulo4"/>
+      </w:pPr>
+      <w:r>
         <w:t>Realización del ataque II. Obtención de la contraseña</w:t>
       </w:r>
     </w:p>
@@ -16128,7 +16553,7 @@
                     <pic:cNvPicPr/>
                   </pic:nvPicPr>
                   <pic:blipFill>
-                    <a:blip r:embed="rId61"/>
+                    <a:blip r:embed="rId62"/>
                     <a:stretch>
                       <a:fillRect/>
                     </a:stretch>
@@ -16177,6 +16602,7 @@
           <w:noProof/>
           <w:lang w:val="en-US"/>
         </w:rPr>
+        <w:lastRenderedPageBreak/>
         <w:drawing>
           <wp:inline distT="0" distB="0" distL="0" distR="0" wp14:anchorId="033CE1D2" wp14:editId="7BF33F98">
             <wp:extent cx="5400040" cy="3483610"/>
@@ -16193,7 +16619,7 @@
                     <pic:cNvPicPr/>
                   </pic:nvPicPr>
                   <pic:blipFill>
-                    <a:blip r:embed="rId62"/>
+                    <a:blip r:embed="rId63"/>
                     <a:stretch>
                       <a:fillRect/>
                     </a:stretch>
@@ -16228,6 +16654,59 @@
     <w:p>
       <w:pPr>
         <w:jc w:val="both"/>
+      </w:pPr>
+      <w:r>
+        <w:rPr>
+          <w:noProof/>
+        </w:rPr>
+        <w:drawing>
+          <wp:inline distT="0" distB="0" distL="0" distR="0" wp14:anchorId="62AD79CA" wp14:editId="7EB930DC">
+            <wp:extent cx="5400040" cy="3962400"/>
+            <wp:effectExtent l="0" t="0" r="0" b="0"/>
+            <wp:docPr id="435352662" name="Imagen 1"/>
+            <wp:cNvGraphicFramePr>
+              <a:graphicFrameLocks xmlns:a="http://schemas.openxmlformats.org/drawingml/2006/main" noChangeAspect="1"/>
+            </wp:cNvGraphicFramePr>
+            <a:graphic xmlns:a="http://schemas.openxmlformats.org/drawingml/2006/main">
+              <a:graphicData uri="http://schemas.openxmlformats.org/drawingml/2006/picture">
+                <pic:pic xmlns:pic="http://schemas.openxmlformats.org/drawingml/2006/picture">
+                  <pic:nvPicPr>
+                    <pic:cNvPr id="435352662" name=""/>
+                    <pic:cNvPicPr/>
+                  </pic:nvPicPr>
+                  <pic:blipFill>
+                    <a:blip r:embed="rId64"/>
+                    <a:stretch>
+                      <a:fillRect/>
+                    </a:stretch>
+                  </pic:blipFill>
+                  <pic:spPr>
+                    <a:xfrm>
+                      <a:off x="0" y="0"/>
+                      <a:ext cx="5400040" cy="3962400"/>
+                    </a:xfrm>
+                    <a:prstGeom prst="rect">
+                      <a:avLst/>
+                    </a:prstGeom>
+                  </pic:spPr>
+                </pic:pic>
+              </a:graphicData>
+            </a:graphic>
+          </wp:inline>
+        </w:drawing>
+      </w:r>
+    </w:p>
+    <w:p>
+      <w:pPr>
+        <w:jc w:val="both"/>
+      </w:pPr>
+      <w:r>
+        <w:t>Ampliando la imagen se puede observar que difieren ligeramente en longitud.</w:t>
+      </w:r>
+    </w:p>
+    <w:p>
+      <w:pPr>
+        <w:jc w:val="both"/>
         <w:rPr>
           <w:lang w:val="en-US"/>
         </w:rPr>
@@ -16254,7 +16733,7 @@
                     <pic:cNvPicPr/>
                   </pic:nvPicPr>
                   <pic:blipFill>
-                    <a:blip r:embed="rId63"/>
+                    <a:blip r:embed="rId65"/>
                     <a:stretch>
                       <a:fillRect/>
                     </a:stretch>
@@ -16292,6 +16771,132 @@
       <w:r>
         <w:t xml:space="preserve"> de caracteres con los que probar contraseñas aleatorias. En la imagen superior, vamos probando una a una todas las letras minúsculas y números, y llamamos a la función anterior para que se envíe como contraseña probada al sistema víctima.</w:t>
       </w:r>
+      <w:r>
+        <w:t xml:space="preserve"> Si variamos la contraseña se podría observar cómo cambia la traza según el número y longitud de caracteres. </w:t>
+      </w:r>
+    </w:p>
+    <w:p>
+      <w:pPr>
+        <w:jc w:val="both"/>
+      </w:pPr>
+      <w:r>
+        <w:rPr>
+          <w:noProof/>
+        </w:rPr>
+        <w:drawing>
+          <wp:inline distT="0" distB="0" distL="0" distR="0" wp14:anchorId="539BE723" wp14:editId="0E75E675">
+            <wp:extent cx="5400040" cy="3880485"/>
+            <wp:effectExtent l="0" t="0" r="0" b="5715"/>
+            <wp:docPr id="1418947706" name="Imagen 1" descr="Gráfico&#10;&#10;Descripción generada automáticamente"/>
+            <wp:cNvGraphicFramePr>
+              <a:graphicFrameLocks xmlns:a="http://schemas.openxmlformats.org/drawingml/2006/main" noChangeAspect="1"/>
+            </wp:cNvGraphicFramePr>
+            <a:graphic xmlns:a="http://schemas.openxmlformats.org/drawingml/2006/main">
+              <a:graphicData uri="http://schemas.openxmlformats.org/drawingml/2006/picture">
+                <pic:pic xmlns:pic="http://schemas.openxmlformats.org/drawingml/2006/picture">
+                  <pic:nvPicPr>
+                    <pic:cNvPr id="1418947706" name="Imagen 1" descr="Gráfico&#10;&#10;Descripción generada automáticamente"/>
+                    <pic:cNvPicPr/>
+                  </pic:nvPicPr>
+                  <pic:blipFill>
+                    <a:blip r:embed="rId66"/>
+                    <a:stretch>
+                      <a:fillRect/>
+                    </a:stretch>
+                  </pic:blipFill>
+                  <pic:spPr>
+                    <a:xfrm>
+                      <a:off x="0" y="0"/>
+                      <a:ext cx="5400040" cy="3880485"/>
+                    </a:xfrm>
+                    <a:prstGeom prst="rect">
+                      <a:avLst/>
+                    </a:prstGeom>
+                  </pic:spPr>
+                </pic:pic>
+              </a:graphicData>
+            </a:graphic>
+          </wp:inline>
+        </w:drawing>
+      </w:r>
+    </w:p>
+    <w:p>
+      <w:pPr>
+        <w:jc w:val="both"/>
+      </w:pPr>
+      <w:r>
+        <w:t xml:space="preserve">Ampliando la imagen al ser varias trazas apenas se puede distinguir, pero ampliándolo lo suficiente se puede observar </w:t>
+      </w:r>
+      <w:proofErr w:type="spellStart"/>
+      <w:r>
+        <w:t>como</w:t>
+      </w:r>
+      <w:proofErr w:type="spellEnd"/>
+      <w:r>
+        <w:t xml:space="preserve"> cada traza tiene una ligera variación respecto a las demás como se puede observar en la imagen a continuación.</w:t>
+      </w:r>
+    </w:p>
+    <w:p>
+      <w:pPr>
+        <w:jc w:val="both"/>
+      </w:pPr>
+      <w:r>
+        <w:rPr>
+          <w:noProof/>
+        </w:rPr>
+        <w:lastRenderedPageBreak/>
+        <w:drawing>
+          <wp:inline distT="0" distB="0" distL="0" distR="0" wp14:anchorId="3E7D0232" wp14:editId="3381481C">
+            <wp:extent cx="5400040" cy="3821430"/>
+            <wp:effectExtent l="0" t="0" r="0" b="7620"/>
+            <wp:docPr id="961648248" name="Imagen 1" descr="Gráfico&#10;&#10;Descripción generada automáticamente"/>
+            <wp:cNvGraphicFramePr>
+              <a:graphicFrameLocks xmlns:a="http://schemas.openxmlformats.org/drawingml/2006/main" noChangeAspect="1"/>
+            </wp:cNvGraphicFramePr>
+            <a:graphic xmlns:a="http://schemas.openxmlformats.org/drawingml/2006/main">
+              <a:graphicData uri="http://schemas.openxmlformats.org/drawingml/2006/picture">
+                <pic:pic xmlns:pic="http://schemas.openxmlformats.org/drawingml/2006/picture">
+                  <pic:nvPicPr>
+                    <pic:cNvPr id="961648248" name="Imagen 1" descr="Gráfico&#10;&#10;Descripción generada automáticamente"/>
+                    <pic:cNvPicPr/>
+                  </pic:nvPicPr>
+                  <pic:blipFill>
+                    <a:blip r:embed="rId67"/>
+                    <a:stretch>
+                      <a:fillRect/>
+                    </a:stretch>
+                  </pic:blipFill>
+                  <pic:spPr>
+                    <a:xfrm>
+                      <a:off x="0" y="0"/>
+                      <a:ext cx="5400040" cy="3821430"/>
+                    </a:xfrm>
+                    <a:prstGeom prst="rect">
+                      <a:avLst/>
+                    </a:prstGeom>
+                  </pic:spPr>
+                </pic:pic>
+              </a:graphicData>
+            </a:graphic>
+          </wp:inline>
+        </w:drawing>
+      </w:r>
+    </w:p>
+    <w:p>
+      <w:pPr>
+        <w:jc w:val="both"/>
+      </w:pPr>
+      <w:r>
+        <w:t xml:space="preserve">Imagen ampliada de la traza anterior donde se puede observar </w:t>
+      </w:r>
+      <w:proofErr w:type="spellStart"/>
+      <w:r>
+        <w:t>como</w:t>
+      </w:r>
+      <w:proofErr w:type="spellEnd"/>
+      <w:r>
+        <w:t xml:space="preserve"> difieren en longitud todas las trazas.</w:t>
+      </w:r>
     </w:p>
     <w:p>
       <w:pPr>
@@ -16326,7 +16931,7 @@
                     <pic:cNvPicPr/>
                   </pic:nvPicPr>
                   <pic:blipFill>
-                    <a:blip r:embed="rId64"/>
+                    <a:blip r:embed="rId68"/>
                     <a:stretch>
                       <a:fillRect/>
                     </a:stretch>
@@ -16375,7 +16980,7 @@
                     <pic:cNvPicPr/>
                   </pic:nvPicPr>
                   <pic:blipFill>
-                    <a:blip r:embed="rId65"/>
+                    <a:blip r:embed="rId69"/>
                     <a:stretch>
                       <a:fillRect/>
                     </a:stretch>
@@ -16400,6 +17005,170 @@
       <w:pPr>
         <w:jc w:val="both"/>
       </w:pPr>
+      <w:r>
+        <w:t>Nos enfocaremos en usar una coincidencia de Suma de Diferencias Absolutas (SAD, por sus siglas en inglés), que es un método para medir la diferencia entre dos señales para encontrar si una traza objetivo está o no desplazada en el tiempo respecto a una traza de referencia.</w:t>
+      </w:r>
+    </w:p>
+    <w:p>
+      <w:pPr>
+        <w:jc w:val="both"/>
+      </w:pPr>
+      <w:r>
+        <w:t>El cálculo de SAD es muy simple:</w:t>
+      </w:r>
+    </w:p>
+    <w:p>
+      <w:pPr>
+        <w:jc w:val="both"/>
+      </w:pPr>
+      <w:r>
+        <w:rPr>
+          <w:noProof/>
+        </w:rPr>
+        <w:drawing>
+          <wp:inline distT="0" distB="0" distL="0" distR="0" wp14:anchorId="47ACEF1E" wp14:editId="505E2AB0">
+            <wp:extent cx="2448267" cy="647790"/>
+            <wp:effectExtent l="0" t="0" r="9525" b="0"/>
+            <wp:docPr id="380106039" name="Imagen 1" descr="Texto&#10;&#10;Descripción generada automáticamente"/>
+            <wp:cNvGraphicFramePr>
+              <a:graphicFrameLocks xmlns:a="http://schemas.openxmlformats.org/drawingml/2006/main" noChangeAspect="1"/>
+            </wp:cNvGraphicFramePr>
+            <a:graphic xmlns:a="http://schemas.openxmlformats.org/drawingml/2006/main">
+              <a:graphicData uri="http://schemas.openxmlformats.org/drawingml/2006/picture">
+                <pic:pic xmlns:pic="http://schemas.openxmlformats.org/drawingml/2006/picture">
+                  <pic:nvPicPr>
+                    <pic:cNvPr id="380106039" name="Imagen 1" descr="Texto&#10;&#10;Descripción generada automáticamente"/>
+                    <pic:cNvPicPr/>
+                  </pic:nvPicPr>
+                  <pic:blipFill>
+                    <a:blip r:embed="rId70"/>
+                    <a:stretch>
+                      <a:fillRect/>
+                    </a:stretch>
+                  </pic:blipFill>
+                  <pic:spPr>
+                    <a:xfrm>
+                      <a:off x="0" y="0"/>
+                      <a:ext cx="2448267" cy="647790"/>
+                    </a:xfrm>
+                    <a:prstGeom prst="rect">
+                      <a:avLst/>
+                    </a:prstGeom>
+                  </pic:spPr>
+                </pic:pic>
+              </a:graphicData>
+            </a:graphic>
+          </wp:inline>
+        </w:drawing>
+      </w:r>
+    </w:p>
+    <w:p>
+      <w:pPr>
+        <w:jc w:val="both"/>
+      </w:pPr>
+      <w:r>
+        <w:t xml:space="preserve">Donde </w:t>
+      </w:r>
+      <w:proofErr w:type="spellStart"/>
+      <w:r>
+        <w:t>Tref</w:t>
+      </w:r>
+      <w:proofErr w:type="spellEnd"/>
+      <w:r>
+        <w:t xml:space="preserve"> (j) es un punto único de la traza de referencia, </w:t>
+      </w:r>
+      <w:proofErr w:type="spellStart"/>
+      <w:r>
+        <w:t>ttarget</w:t>
+      </w:r>
+      <w:proofErr w:type="spellEnd"/>
+      <w:r>
+        <w:t xml:space="preserve"> (j) es un punto único de la traza objetivo, y (J) es el punto a lo largo de la traza en el que estamos tomando la diferencia. Esto se realiza a lo largo de la longitud de la traza de referencia, (J). En resumen, estamos restando las dos trazas, tomando el valor absoluto y luego sumando estas diferencias absolutas. Si este valor es bajo, las trazas son muy similares. Si el valor es alto, son muy diferentes.</w:t>
+      </w:r>
+    </w:p>
+    <w:p>
+      <w:pPr>
+        <w:jc w:val="both"/>
+      </w:pPr>
+      <w:r>
+        <w:lastRenderedPageBreak/>
+        <w:t>Nuestra estrategia s</w:t>
+      </w:r>
+      <w:r>
+        <w:t>e basa en</w:t>
+      </w:r>
+      <w:r>
+        <w:t xml:space="preserve"> l</w:t>
+      </w:r>
+      <w:r>
+        <w:t>o</w:t>
+      </w:r>
+      <w:r>
+        <w:t xml:space="preserve"> siguiente:</w:t>
+      </w:r>
+    </w:p>
+    <w:p>
+      <w:pPr>
+        <w:pStyle w:val="Prrafodelista"/>
+        <w:numPr>
+          <w:ilvl w:val="0"/>
+          <w:numId w:val="3"/>
+        </w:numPr>
+        <w:jc w:val="both"/>
+      </w:pPr>
+      <w:r>
+        <w:t>Capturar una traza de referencia y encontrar un segmento único.</w:t>
+      </w:r>
+    </w:p>
+    <w:p>
+      <w:pPr>
+        <w:pStyle w:val="Prrafodelista"/>
+        <w:numPr>
+          <w:ilvl w:val="0"/>
+          <w:numId w:val="3"/>
+        </w:numPr>
+        <w:jc w:val="both"/>
+      </w:pPr>
+      <w:r>
+        <w:t>Adivinar otro carácter y deslizar la referencia a lo largo de la traza, calculando</w:t>
+      </w:r>
+      <w:r>
+        <w:t xml:space="preserve"> </w:t>
+      </w:r>
+      <w:r>
+        <w:t>SAD en cada desfase hasta encontrar uno por debajo de un cierto umbral.</w:t>
+      </w:r>
+    </w:p>
+    <w:p>
+      <w:pPr>
+        <w:pStyle w:val="Prrafodelista"/>
+        <w:numPr>
+          <w:ilvl w:val="0"/>
+          <w:numId w:val="3"/>
+        </w:numPr>
+        <w:jc w:val="both"/>
+      </w:pPr>
+      <w:r>
+        <w:t>Repetir esto hasta encontrar un carácter con un desfase diferente al de la referencia; este es el carácter correcto.</w:t>
+      </w:r>
+    </w:p>
+    <w:p>
+      <w:pPr>
+        <w:pStyle w:val="Prrafodelista"/>
+        <w:numPr>
+          <w:ilvl w:val="0"/>
+          <w:numId w:val="3"/>
+        </w:numPr>
+        <w:jc w:val="both"/>
+      </w:pPr>
+      <w:r>
+        <w:t>Repetir con el resto de los caracteres hasta haber descifrado la contraseña.</w:t>
+      </w:r>
+    </w:p>
+    <w:p>
+      <w:pPr>
+        <w:jc w:val="both"/>
+      </w:pPr>
     </w:p>
     <w:p>
       <w:pPr>
@@ -16413,7 +17182,6 @@
           <w:noProof/>
           <w:lang w:val="en-US"/>
         </w:rPr>
-        <w:lastRenderedPageBreak/>
         <w:drawing>
           <wp:inline distT="0" distB="0" distL="0" distR="0" wp14:anchorId="3099D5EB" wp14:editId="0A15CD6A">
             <wp:extent cx="5400040" cy="3235325"/>
@@ -16430,7 +17198,7 @@
                     <pic:cNvPicPr/>
                   </pic:nvPicPr>
                   <pic:blipFill>
-                    <a:blip r:embed="rId66"/>
+                    <a:blip r:embed="rId71"/>
                     <a:stretch>
                       <a:fillRect/>
                     </a:stretch>
@@ -16463,6 +17231,26 @@
       <w:pPr>
         <w:jc w:val="both"/>
       </w:pPr>
+      <w:r>
+        <w:t>Ahora que tenemos una función que funciona para encontrar un desfase usando una coincidencia de SAD, captur</w:t>
+      </w:r>
+      <w:r>
+        <w:t>amos</w:t>
+      </w:r>
+      <w:r>
+        <w:t xml:space="preserve"> una traza de referencia, así como una traza con una conjetura correcta</w:t>
+      </w:r>
+      <w:r>
+        <w:t xml:space="preserve">. </w:t>
+      </w:r>
+      <w:r>
+        <w:t>Esta sección de código captura una traza de referencia con la conjetura "a\n" y una traza correcta con la conjetura "h\n". Luego, ambas trazas se trazan en un gráfico: la traza de referencia en rojo y la traza correcta (desfasada) en verde.</w:t>
+      </w:r>
+    </w:p>
+    <w:p>
+      <w:pPr>
+        <w:jc w:val="both"/>
+      </w:pPr>
     </w:p>
     <w:p>
       <w:pPr>
@@ -16476,6 +17264,7 @@
           <w:noProof/>
           <w:lang w:val="en-US"/>
         </w:rPr>
+        <w:lastRenderedPageBreak/>
         <w:drawing>
           <wp:inline distT="0" distB="0" distL="0" distR="0" wp14:anchorId="53E0B744" wp14:editId="59406404">
             <wp:extent cx="5400040" cy="3578225"/>
@@ -16492,7 +17281,7 @@
                     <pic:cNvPicPr/>
                   </pic:nvPicPr>
                   <pic:blipFill>
-                    <a:blip r:embed="rId67"/>
+                    <a:blip r:embed="rId72"/>
                     <a:stretch>
                       <a:fillRect/>
                     </a:stretch>
@@ -16523,6 +17312,62 @@
       <w:r>
         <w:t>etalle de la traza capturada.</w:t>
       </w:r>
+      <w:r>
+        <w:t xml:space="preserve"> </w:t>
+      </w:r>
+      <w:r>
+        <w:t>A la hora de t</w:t>
+      </w:r>
+      <w:r>
+        <w:t>omar como referencia las trazas se debe tener en cuenta:</w:t>
+      </w:r>
+    </w:p>
+    <w:p>
+      <w:pPr>
+        <w:jc w:val="both"/>
+      </w:pPr>
+      <w:r>
+        <w:rPr>
+          <w:b/>
+          <w:bCs/>
+        </w:rPr>
+        <w:t>Debe ser bastante única.</w:t>
+      </w:r>
+      <w:r>
+        <w:t xml:space="preserve"> Por ejemplo, la sección que seleccione</w:t>
+      </w:r>
+      <w:r>
+        <w:t>mos</w:t>
+      </w:r>
+      <w:r>
+        <w:t xml:space="preserve"> no debe coincidir con ninguna sección posterior en la misma traza.</w:t>
+      </w:r>
+    </w:p>
+    <w:p>
+      <w:pPr>
+        <w:jc w:val="both"/>
+      </w:pPr>
+      <w:r>
+        <w:rPr>
+          <w:b/>
+          <w:bCs/>
+        </w:rPr>
+        <w:t>Debe ser una porción que se desplace en el tiempo.</w:t>
+      </w:r>
+      <w:r>
+        <w:t xml:space="preserve"> Por ejemplo, el principio de la traza de energía probablemente no se desplace en el tiempo aquí, pero las secciones posteriores definitivamente deberían hacerlo</w:t>
+      </w:r>
+      <w:r>
+        <w:t>.</w:t>
+      </w:r>
+    </w:p>
+    <w:p>
+      <w:pPr>
+        <w:jc w:val="both"/>
+      </w:pPr>
+      <w:r>
+        <w:t>Finalmente seleccionamos nuestra referencia.</w:t>
+      </w:r>
     </w:p>
     <w:p>
       <w:pPr>
@@ -16541,7 +17386,6 @@
           <w:noProof/>
           <w:lang w:val="en-US"/>
         </w:rPr>
-        <w:lastRenderedPageBreak/>
         <w:drawing>
           <wp:inline distT="0" distB="0" distL="0" distR="0" wp14:anchorId="3CD65703" wp14:editId="0366F268">
             <wp:extent cx="5400040" cy="594995"/>
@@ -16558,7 +17402,7 @@
                     <pic:cNvPicPr/>
                   </pic:nvPicPr>
                   <pic:blipFill>
-                    <a:blip r:embed="rId68"/>
+                    <a:blip r:embed="rId73"/>
                     <a:stretch>
                       <a:fillRect/>
                     </a:stretch>
@@ -16582,6 +17426,9 @@
     <w:p>
       <w:pPr>
         <w:jc w:val="both"/>
+        <w:rPr>
+          <w:lang w:val="en-US"/>
+        </w:rPr>
       </w:pPr>
       <w:r>
         <w:t xml:space="preserve">Se busca alinear ambas trazas. Para ello se busca un offset que aplicar a una de ellas mediante la función </w:t>
@@ -16625,6 +17472,93 @@
       <w:r>
         <w:t>. Una vez alineadas, se puede comparar el momento en el que se empieza a evaluar la contraseña y cuánto dura dicha evaluación.</w:t>
       </w:r>
+      <w:r>
+        <w:t xml:space="preserve"> </w:t>
+      </w:r>
+      <w:r>
+        <w:t xml:space="preserve">Esto también nos da una buena oportunidad para encontrar un buen umbral. Si el umbral es demasiado alto, la traza coincidirá antes. </w:t>
+      </w:r>
+      <w:r>
+        <w:rPr>
+          <w:lang w:val="en-US"/>
+        </w:rPr>
+        <w:t xml:space="preserve">Si es </w:t>
+      </w:r>
+      <w:proofErr w:type="spellStart"/>
+      <w:r>
+        <w:rPr>
+          <w:lang w:val="en-US"/>
+        </w:rPr>
+        <w:t>demasiado</w:t>
+      </w:r>
+      <w:proofErr w:type="spellEnd"/>
+      <w:r>
+        <w:rPr>
+          <w:lang w:val="en-US"/>
+        </w:rPr>
+        <w:t xml:space="preserve"> bajo, no </w:t>
+      </w:r>
+      <w:proofErr w:type="spellStart"/>
+      <w:r>
+        <w:rPr>
+          <w:lang w:val="en-US"/>
+        </w:rPr>
+        <w:t>coincid</w:t>
+      </w:r>
+      <w:r>
+        <w:rPr>
+          <w:lang w:val="en-US"/>
+        </w:rPr>
+        <w:t>irá</w:t>
+      </w:r>
+      <w:proofErr w:type="spellEnd"/>
+      <w:r>
+        <w:rPr>
+          <w:lang w:val="en-US"/>
+        </w:rPr>
+        <w:t xml:space="preserve"> </w:t>
+      </w:r>
+      <w:proofErr w:type="spellStart"/>
+      <w:r>
+        <w:rPr>
+          <w:lang w:val="en-US"/>
+        </w:rPr>
+        <w:t>en</w:t>
+      </w:r>
+      <w:proofErr w:type="spellEnd"/>
+      <w:r>
+        <w:rPr>
+          <w:lang w:val="en-US"/>
+        </w:rPr>
+        <w:t xml:space="preserve"> </w:t>
+      </w:r>
+      <w:proofErr w:type="spellStart"/>
+      <w:r>
+        <w:rPr>
+          <w:lang w:val="en-US"/>
+        </w:rPr>
+        <w:t>absoluto</w:t>
+      </w:r>
+      <w:proofErr w:type="spellEnd"/>
+      <w:r>
+        <w:rPr>
+          <w:lang w:val="en-US"/>
+        </w:rPr>
+        <w:t>.</w:t>
+      </w:r>
+    </w:p>
+    <w:p>
+      <w:pPr>
+        <w:jc w:val="both"/>
+        <w:rPr>
+          <w:lang w:val="en-US"/>
+        </w:rPr>
+      </w:pPr>
+    </w:p>
+    <w:p>
+      <w:pPr>
+        <w:jc w:val="both"/>
+      </w:pPr>
     </w:p>
     <w:p>
       <w:pPr>
@@ -16643,6 +17577,7 @@
           <w:noProof/>
           <w:lang w:val="en-US"/>
         </w:rPr>
+        <w:lastRenderedPageBreak/>
         <w:drawing>
           <wp:inline distT="0" distB="0" distL="0" distR="0" wp14:anchorId="29349F80" wp14:editId="64BF1884">
             <wp:extent cx="5400040" cy="1462405"/>
@@ -16659,7 +17594,7 @@
                     <pic:cNvPicPr/>
                   </pic:nvPicPr>
                   <pic:blipFill>
-                    <a:blip r:embed="rId69"/>
+                    <a:blip r:embed="rId74"/>
                     <a:stretch>
                       <a:fillRect/>
                     </a:stretch>
@@ -16723,7 +17658,7 @@
       <w:commentRangeEnd w:id="60"/>
       <w:r>
         <w:rPr>
-          <w:rStyle w:val="CommentReference"/>
+          <w:rStyle w:val="Refdecomentario"/>
         </w:rPr>
         <w:commentReference w:id="60"/>
       </w:r>
@@ -16735,14 +17670,184 @@
       <w:pPr>
         <w:jc w:val="both"/>
       </w:pPr>
-    </w:p>
-    <w:p>
-      <w:pPr>
-        <w:pStyle w:val="Heading2"/>
+      <w:r>
+        <w:t>En resumen,</w:t>
+      </w:r>
+      <w:r>
+        <w:t xml:space="preserve"> </w:t>
+      </w:r>
+      <w:r>
+        <w:t>s</w:t>
+      </w:r>
+      <w:r>
+        <w:t>i el desplazamiento es mayor que el que obtenemos de la traza de referencia, sabemos que tenemos un carácter correcto</w:t>
+      </w:r>
+      <w:r>
+        <w:t>.</w:t>
+      </w:r>
+    </w:p>
+    <w:p>
+      <w:pPr>
+        <w:jc w:val="both"/>
+      </w:pPr>
+    </w:p>
+    <w:p>
+      <w:pPr>
+        <w:jc w:val="both"/>
+      </w:pPr>
+      <w:r>
+        <w:rPr>
+          <w:noProof/>
+          <w:lang w:val="en-US"/>
+        </w:rPr>
+        <w:drawing>
+          <wp:inline distT="0" distB="0" distL="0" distR="0" wp14:anchorId="4D61FA93" wp14:editId="2D44B9D6">
+            <wp:extent cx="5400040" cy="397510"/>
+            <wp:effectExtent l="0" t="0" r="0" b="2540"/>
+            <wp:docPr id="1328074454" name="Imagen 1"/>
+            <wp:cNvGraphicFramePr>
+              <a:graphicFrameLocks xmlns:a="http://schemas.openxmlformats.org/drawingml/2006/main" noChangeAspect="1"/>
+            </wp:cNvGraphicFramePr>
+            <a:graphic xmlns:a="http://schemas.openxmlformats.org/drawingml/2006/main">
+              <a:graphicData uri="http://schemas.openxmlformats.org/drawingml/2006/picture">
+                <pic:pic xmlns:pic="http://schemas.openxmlformats.org/drawingml/2006/picture">
+                  <pic:nvPicPr>
+                    <pic:cNvPr id="1328074454" name=""/>
+                    <pic:cNvPicPr/>
+                  </pic:nvPicPr>
+                  <pic:blipFill>
+                    <a:blip r:embed="rId75"/>
+                    <a:stretch>
+                      <a:fillRect/>
+                    </a:stretch>
+                  </pic:blipFill>
+                  <pic:spPr>
+                    <a:xfrm>
+                      <a:off x="0" y="0"/>
+                      <a:ext cx="5400040" cy="397510"/>
+                    </a:xfrm>
+                    <a:prstGeom prst="rect">
+                      <a:avLst/>
+                    </a:prstGeom>
+                  </pic:spPr>
+                </pic:pic>
+              </a:graphicData>
+            </a:graphic>
+          </wp:inline>
+        </w:drawing>
+      </w:r>
+    </w:p>
+    <w:p>
+      <w:pPr>
+        <w:jc w:val="both"/>
+      </w:pPr>
+      <w:r>
+        <w:t>Extender esto al resto de la contraseña tampoco es demasiado difícil. Simplemente iteramos a través de todos los caracteres.</w:t>
+      </w:r>
+    </w:p>
+    <w:p>
+      <w:pPr>
+        <w:jc w:val="both"/>
+      </w:pPr>
+      <w:r>
+        <w:t xml:space="preserve">Este código define una función </w:t>
+      </w:r>
+      <w:proofErr w:type="spellStart"/>
+      <w:r>
+        <w:rPr>
+          <w:rFonts w:ascii="Courier New" w:hAnsi="Courier New" w:cs="Courier New"/>
+        </w:rPr>
+        <w:t>guess_</w:t>
+      </w:r>
+      <w:proofErr w:type="gramStart"/>
+      <w:r>
+        <w:rPr>
+          <w:rFonts w:ascii="Courier New" w:hAnsi="Courier New" w:cs="Courier New"/>
+        </w:rPr>
+        <w:t>password</w:t>
+      </w:r>
+      <w:proofErr w:type="spellEnd"/>
+      <w:proofErr w:type="gramEnd"/>
+      <w:r>
+        <w:t xml:space="preserve"> que usa el método de coincidencia SAD para adivinar los caracteres de la contraseña uno por uno. Si encuentra un carácter correcto, lo añade a la contraseña parcial y continúa hasta que la contraseña completa se ha adivinado. Si en algún punto el umbral es incorrecto, la función imprime un mensaje y devuelve la contraseña parcial o completa encontrada hasta ese momento.</w:t>
+      </w:r>
+    </w:p>
+    <w:p>
+      <w:pPr>
+        <w:jc w:val="both"/>
+      </w:pPr>
+    </w:p>
+    <w:p>
+      <w:pPr>
+        <w:jc w:val="both"/>
+      </w:pPr>
+      <w:r>
+        <w:rPr>
+          <w:noProof/>
+        </w:rPr>
+        <w:drawing>
+          <wp:inline distT="0" distB="0" distL="0" distR="0" wp14:anchorId="703B4AA8" wp14:editId="4BB69059">
+            <wp:extent cx="5400040" cy="1513840"/>
+            <wp:effectExtent l="0" t="0" r="0" b="0"/>
+            <wp:docPr id="500945114" name="Imagen 1" descr="Interfaz de usuario gráfica, Texto, Aplicación&#10;&#10;Descripción generada automáticamente"/>
+            <wp:cNvGraphicFramePr>
+              <a:graphicFrameLocks xmlns:a="http://schemas.openxmlformats.org/drawingml/2006/main" noChangeAspect="1"/>
+            </wp:cNvGraphicFramePr>
+            <a:graphic xmlns:a="http://schemas.openxmlformats.org/drawingml/2006/main">
+              <a:graphicData uri="http://schemas.openxmlformats.org/drawingml/2006/picture">
+                <pic:pic xmlns:pic="http://schemas.openxmlformats.org/drawingml/2006/picture">
+                  <pic:nvPicPr>
+                    <pic:cNvPr id="500945114" name="Imagen 1" descr="Interfaz de usuario gráfica, Texto, Aplicación&#10;&#10;Descripción generada automáticamente"/>
+                    <pic:cNvPicPr/>
+                  </pic:nvPicPr>
+                  <pic:blipFill>
+                    <a:blip r:embed="rId76"/>
+                    <a:stretch>
+                      <a:fillRect/>
+                    </a:stretch>
+                  </pic:blipFill>
+                  <pic:spPr>
+                    <a:xfrm>
+                      <a:off x="0" y="0"/>
+                      <a:ext cx="5400040" cy="1513840"/>
+                    </a:xfrm>
+                    <a:prstGeom prst="rect">
+                      <a:avLst/>
+                    </a:prstGeom>
+                  </pic:spPr>
+                </pic:pic>
+              </a:graphicData>
+            </a:graphic>
+          </wp:inline>
+        </w:drawing>
+      </w:r>
+    </w:p>
+    <w:p>
+      <w:pPr>
+        <w:jc w:val="both"/>
+      </w:pPr>
+      <w:r>
+        <w:t>Finalmente, hemos podido descifrar la contraseña como se muestra en la imagen de arriba.</w:t>
+      </w:r>
+    </w:p>
+    <w:p>
+      <w:pPr>
+        <w:jc w:val="both"/>
+      </w:pPr>
+    </w:p>
+    <w:p>
+      <w:pPr>
+        <w:jc w:val="both"/>
+      </w:pPr>
+    </w:p>
+    <w:p>
+      <w:pPr>
+        <w:pStyle w:val="Ttulo2"/>
       </w:pPr>
       <w:bookmarkStart w:id="61" w:name="_Toc157788072"/>
       <w:bookmarkStart w:id="62" w:name="OLE_LINK152"/>
       <w:r>
+        <w:lastRenderedPageBreak/>
         <w:t xml:space="preserve">Implementación y prueba de contramedidas para ataques de </w:t>
       </w:r>
       <w:proofErr w:type="spellStart"/>
@@ -16762,22 +17867,501 @@
     </w:p>
     <w:p>
       <w:pPr>
-        <w:pStyle w:val="Heading3"/>
+        <w:pStyle w:val="Ttulo3"/>
       </w:pPr>
       <w:r>
         <w:t>Solución propuesta 1. Tiempo constante</w:t>
       </w:r>
     </w:p>
-    <w:p>
-      <w:pPr>
-        <w:jc w:val="both"/>
-      </w:pPr>
-    </w:p>
-    <w:p>
-      <w:pPr>
-        <w:pStyle w:val="Heading3"/>
-      </w:pPr>
-      <w:r>
+    <w:p/>
+    <w:p>
+      <w:pPr>
+        <w:jc w:val="both"/>
+      </w:pPr>
+      <w:r>
+        <w:t xml:space="preserve">Para nuestra contramedida, mantendremos dos </w:t>
+      </w:r>
+      <w:proofErr w:type="spellStart"/>
+      <w:r>
+        <w:t>Arrays</w:t>
+      </w:r>
+      <w:proofErr w:type="spellEnd"/>
+      <w:r>
+        <w:t xml:space="preserve">: uno </w:t>
+      </w:r>
+      <w:r>
+        <w:t>contendrá</w:t>
+      </w:r>
+      <w:r>
+        <w:t xml:space="preserve"> la contraseña correcta y otro que contiene la contraseña enviada por el usuario. También mantendremos el bucle que itera a través de ambas cadenas, comparándolas, pero ligeramente modificado para evitar abortos tempranos en caso de una letra incorrecta.</w:t>
+      </w:r>
+    </w:p>
+    <w:p>
+      <w:pPr>
+        <w:jc w:val="both"/>
+      </w:pPr>
+      <w:r>
+        <w:t xml:space="preserve">Para hacerlo, modificamos ambos </w:t>
+      </w:r>
+      <w:proofErr w:type="spellStart"/>
+      <w:r>
+        <w:t>Arrays</w:t>
+      </w:r>
+      <w:proofErr w:type="spellEnd"/>
+      <w:r>
+        <w:t xml:space="preserve"> para tener un tamaño fijo (32) y los llenamos con "\0". Haremos 32 iteraciones, a pesar de que el tamaño real de la contraseña sea mucho más corto. Esto nos permite tener un tiempo de ejecución constante, aunque sacrifica</w:t>
+      </w:r>
+      <w:r>
+        <w:t>remos</w:t>
+      </w:r>
+      <w:r>
+        <w:t xml:space="preserve"> el rendimiento.</w:t>
+      </w:r>
+    </w:p>
+    <w:p>
+      <w:pPr>
+        <w:jc w:val="both"/>
+      </w:pPr>
+      <w:r>
+        <w:t>Esta solución consiste en conseguir</w:t>
+      </w:r>
+      <w:r>
+        <w:t xml:space="preserve"> un tiempo constante para todas las operaciones dependientes. Entonces, usando el mismo enfoque que el desarrollador (sin el aborto temprano), exponemos nuestro programa a un ataque de canal lateral debido a la comparación </w:t>
+      </w:r>
+      <w:proofErr w:type="spellStart"/>
+      <w:r>
+        <w:rPr>
+          <w:rFonts w:ascii="Courier New" w:hAnsi="Courier New" w:cs="Courier New"/>
+        </w:rPr>
+        <w:t>if</w:t>
+      </w:r>
+      <w:proofErr w:type="spellEnd"/>
+      <w:r>
+        <w:rPr>
+          <w:rFonts w:ascii="Courier New" w:hAnsi="Courier New" w:cs="Courier New"/>
+        </w:rPr>
+        <w:t>(</w:t>
+      </w:r>
+      <w:proofErr w:type="spellStart"/>
+      <w:r>
+        <w:rPr>
+          <w:rFonts w:ascii="Courier New" w:hAnsi="Courier New" w:cs="Courier New"/>
+        </w:rPr>
+        <w:t>correct_passwd</w:t>
+      </w:r>
+      <w:proofErr w:type="spellEnd"/>
+      <w:r>
+        <w:rPr>
+          <w:rFonts w:ascii="Courier New" w:hAnsi="Courier New" w:cs="Courier New"/>
+        </w:rPr>
+        <w:t>[i</w:t>
+      </w:r>
+      <w:proofErr w:type="gramStart"/>
+      <w:r>
+        <w:rPr>
+          <w:rFonts w:ascii="Courier New" w:hAnsi="Courier New" w:cs="Courier New"/>
+        </w:rPr>
+        <w:t>]!=</w:t>
+      </w:r>
+      <w:proofErr w:type="spellStart"/>
+      <w:proofErr w:type="gramEnd"/>
+      <w:r>
+        <w:rPr>
+          <w:rFonts w:ascii="Courier New" w:hAnsi="Courier New" w:cs="Courier New"/>
+        </w:rPr>
+        <w:t>passwd</w:t>
+      </w:r>
+      <w:proofErr w:type="spellEnd"/>
+      <w:r>
+        <w:rPr>
+          <w:rFonts w:ascii="Courier New" w:hAnsi="Courier New" w:cs="Courier New"/>
+        </w:rPr>
+        <w:t>[i]),</w:t>
+      </w:r>
+      <w:r>
+        <w:t xml:space="preserve"> que es dependiente d</w:t>
+      </w:r>
+      <w:r>
+        <w:t>e la clave</w:t>
+      </w:r>
+      <w:r>
+        <w:t xml:space="preserve">, resultando en una desproporción en la operación, ya que el programa ejecutará una instrucción en caso de igualdad y no en caso contrario. Agregar un </w:t>
+      </w:r>
+      <w:proofErr w:type="spellStart"/>
+      <w:r>
+        <w:rPr>
+          <w:rFonts w:ascii="Courier New" w:hAnsi="Courier New" w:cs="Courier New"/>
+        </w:rPr>
+        <w:t>else</w:t>
+      </w:r>
+      <w:proofErr w:type="spellEnd"/>
+      <w:r>
+        <w:t xml:space="preserve"> con la misma operación no es una solución, ya que afecta el rendimiento y no protege nuestro código de una posible predicción de rama.</w:t>
+      </w:r>
+    </w:p>
+    <w:p>
+      <w:pPr>
+        <w:jc w:val="both"/>
+      </w:pPr>
+    </w:p>
+    <w:p>
+      <w:pPr>
+        <w:jc w:val="both"/>
+      </w:pPr>
+      <w:r>
+        <w:drawing>
+          <wp:inline distT="0" distB="0" distL="0" distR="0" wp14:anchorId="1AEB4F95" wp14:editId="19BD82E5">
+            <wp:extent cx="5400040" cy="2395855"/>
+            <wp:effectExtent l="0" t="0" r="0" b="4445"/>
+            <wp:docPr id="426850816" name="Imagen 1" descr="Interfaz de usuario gráfica, Texto, Aplicación&#10;&#10;Descripción generada automáticamente"/>
+            <wp:cNvGraphicFramePr>
+              <a:graphicFrameLocks xmlns:a="http://schemas.openxmlformats.org/drawingml/2006/main" noChangeAspect="1"/>
+            </wp:cNvGraphicFramePr>
+            <a:graphic xmlns:a="http://schemas.openxmlformats.org/drawingml/2006/main">
+              <a:graphicData uri="http://schemas.openxmlformats.org/drawingml/2006/picture">
+                <pic:pic xmlns:pic="http://schemas.openxmlformats.org/drawingml/2006/picture">
+                  <pic:nvPicPr>
+                    <pic:cNvPr id="426850816" name="Imagen 1" descr="Interfaz de usuario gráfica, Texto, Aplicación&#10;&#10;Descripción generada automáticamente"/>
+                    <pic:cNvPicPr/>
+                  </pic:nvPicPr>
+                  <pic:blipFill>
+                    <a:blip r:embed="rId77"/>
+                    <a:stretch>
+                      <a:fillRect/>
+                    </a:stretch>
+                  </pic:blipFill>
+                  <pic:spPr>
+                    <a:xfrm>
+                      <a:off x="0" y="0"/>
+                      <a:ext cx="5400040" cy="2395855"/>
+                    </a:xfrm>
+                    <a:prstGeom prst="rect">
+                      <a:avLst/>
+                    </a:prstGeom>
+                  </pic:spPr>
+                </pic:pic>
+              </a:graphicData>
+            </a:graphic>
+          </wp:inline>
+        </w:drawing>
+      </w:r>
+    </w:p>
+    <w:p>
+      <w:pPr>
+        <w:jc w:val="both"/>
+      </w:pPr>
+      <w:r>
+        <w:t>En la imagen superior se puede ver la modificación del código original para poder aplicar nuestra contramedida</w:t>
+      </w:r>
+      <w:r>
+        <w:t xml:space="preserve"> [11]</w:t>
+      </w:r>
+      <w:r>
+        <w:t>.</w:t>
+      </w:r>
+    </w:p>
+    <w:p>
+      <w:pPr>
+        <w:jc w:val="both"/>
+      </w:pPr>
+      <w:r>
+        <w:t>Nuestra solución consiste en:</w:t>
+      </w:r>
+    </w:p>
+    <w:p>
+      <w:pPr>
+        <w:jc w:val="both"/>
+      </w:pPr>
+      <w:r>
+        <w:t>Para cada byte de las dos cadenas:</w:t>
+      </w:r>
+    </w:p>
+    <w:p>
+      <w:pPr>
+        <w:pStyle w:val="Prrafodelista"/>
+        <w:numPr>
+          <w:ilvl w:val="0"/>
+          <w:numId w:val="3"/>
+        </w:numPr>
+        <w:jc w:val="both"/>
+        <w:rPr>
+          <w:lang w:val="en-US"/>
+        </w:rPr>
+      </w:pPr>
+      <w:proofErr w:type="spellStart"/>
+      <w:r>
+        <w:rPr>
+          <w:lang w:val="en-US"/>
+        </w:rPr>
+        <w:t>Calcular</w:t>
+      </w:r>
+      <w:proofErr w:type="spellEnd"/>
+      <w:r>
+        <w:rPr>
+          <w:lang w:val="en-US"/>
+        </w:rPr>
+        <w:t xml:space="preserve"> (</w:t>
+      </w:r>
+      <w:proofErr w:type="spellStart"/>
+      <w:r>
+        <w:rPr>
+          <w:lang w:val="en-US"/>
+        </w:rPr>
+        <w:t>left_i</w:t>
+      </w:r>
+      <w:proofErr w:type="spellEnd"/>
+      <w:r>
+        <w:rPr>
+          <w:lang w:val="en-US"/>
+        </w:rPr>
+        <w:t xml:space="preserve"> XOR </w:t>
+      </w:r>
+      <w:proofErr w:type="spellStart"/>
+      <w:r>
+        <w:rPr>
+          <w:lang w:val="en-US"/>
+        </w:rPr>
+        <w:t>right_i</w:t>
+      </w:r>
+      <w:proofErr w:type="spellEnd"/>
+      <w:r>
+        <w:rPr>
+          <w:lang w:val="en-US"/>
+        </w:rPr>
+        <w:t>)</w:t>
+      </w:r>
+    </w:p>
+    <w:p>
+      <w:pPr>
+        <w:pStyle w:val="Prrafodelista"/>
+        <w:numPr>
+          <w:ilvl w:val="0"/>
+          <w:numId w:val="3"/>
+        </w:numPr>
+        <w:jc w:val="both"/>
+      </w:pPr>
+      <w:r>
+        <w:t xml:space="preserve">OR bit a bit el valor actual de </w:t>
+      </w:r>
+      <w:proofErr w:type="spellStart"/>
+      <w:r>
+        <w:t>passwd</w:t>
+      </w:r>
+      <w:proofErr w:type="spellEnd"/>
+      <w:r>
+        <w:t xml:space="preserve"> con el resultado del XOR y almacenar la salida en </w:t>
+      </w:r>
+      <w:proofErr w:type="spellStart"/>
+      <w:r>
+        <w:t>passwd</w:t>
+      </w:r>
+      <w:proofErr w:type="spellEnd"/>
+      <w:r>
+        <w:t xml:space="preserve"> (que se inicializó en 0).</w:t>
+      </w:r>
+    </w:p>
+    <w:p>
+      <w:pPr>
+        <w:jc w:val="both"/>
+      </w:pPr>
+      <w:r>
+        <w:t xml:space="preserve">Al final del bucle, </w:t>
+      </w:r>
+      <w:proofErr w:type="spellStart"/>
+      <w:r>
+        <w:t>passwd</w:t>
+      </w:r>
+      <w:proofErr w:type="spellEnd"/>
+      <w:r>
+        <w:t xml:space="preserve"> será igual a 0 si y solo si las dos cadenas son iguales</w:t>
+      </w:r>
+      <w:r>
+        <w:t>.</w:t>
+      </w:r>
+    </w:p>
+    <w:p>
+      <w:pPr>
+        <w:jc w:val="both"/>
+      </w:pPr>
+      <w:r>
+        <w:lastRenderedPageBreak/>
+        <w:drawing>
+          <wp:inline distT="0" distB="0" distL="0" distR="0" wp14:anchorId="72BE5448" wp14:editId="3BCC34F8">
+            <wp:extent cx="5400040" cy="2086610"/>
+            <wp:effectExtent l="0" t="0" r="0" b="8890"/>
+            <wp:docPr id="2144037978" name="Imagen 1" descr="Interfaz de usuario gráfica, Texto, Aplicación&#10;&#10;Descripción generada automáticamente"/>
+            <wp:cNvGraphicFramePr>
+              <a:graphicFrameLocks xmlns:a="http://schemas.openxmlformats.org/drawingml/2006/main" noChangeAspect="1"/>
+            </wp:cNvGraphicFramePr>
+            <a:graphic xmlns:a="http://schemas.openxmlformats.org/drawingml/2006/main">
+              <a:graphicData uri="http://schemas.openxmlformats.org/drawingml/2006/picture">
+                <pic:pic xmlns:pic="http://schemas.openxmlformats.org/drawingml/2006/picture">
+                  <pic:nvPicPr>
+                    <pic:cNvPr id="2144037978" name="Imagen 1" descr="Interfaz de usuario gráfica, Texto, Aplicación&#10;&#10;Descripción generada automáticamente"/>
+                    <pic:cNvPicPr/>
+                  </pic:nvPicPr>
+                  <pic:blipFill>
+                    <a:blip r:embed="rId78"/>
+                    <a:stretch>
+                      <a:fillRect/>
+                    </a:stretch>
+                  </pic:blipFill>
+                  <pic:spPr>
+                    <a:xfrm>
+                      <a:off x="0" y="0"/>
+                      <a:ext cx="5400040" cy="2086610"/>
+                    </a:xfrm>
+                    <a:prstGeom prst="rect">
+                      <a:avLst/>
+                    </a:prstGeom>
+                  </pic:spPr>
+                </pic:pic>
+              </a:graphicData>
+            </a:graphic>
+          </wp:inline>
+        </w:drawing>
+      </w:r>
+    </w:p>
+    <w:p>
+      <w:pPr>
+        <w:jc w:val="both"/>
+      </w:pPr>
+      <w:r>
+        <w:t xml:space="preserve">En la imagen superior se puede ver el primer intento después de programar nuestro </w:t>
+      </w:r>
+      <w:proofErr w:type="spellStart"/>
+      <w:r>
+        <w:t>ChipWhisperer</w:t>
+      </w:r>
+      <w:proofErr w:type="spellEnd"/>
+      <w:r>
+        <w:t xml:space="preserve"> con la modificación anterior.</w:t>
+      </w:r>
+      <w:r>
+        <w:t xml:space="preserve"> Se puede observar que efectivamente a la hora de llevar a cabo el ataque nos da un valor totalmente diferente.</w:t>
+      </w:r>
+    </w:p>
+    <w:p>
+      <w:pPr>
+        <w:jc w:val="both"/>
+      </w:pPr>
+    </w:p>
+    <w:p>
+      <w:pPr>
+        <w:jc w:val="both"/>
+      </w:pPr>
+      <w:r>
+        <w:drawing>
+          <wp:inline distT="0" distB="0" distL="0" distR="0" wp14:anchorId="64B7E4E8" wp14:editId="7CE29D49">
+            <wp:extent cx="5400040" cy="2002790"/>
+            <wp:effectExtent l="0" t="0" r="0" b="0"/>
+            <wp:docPr id="416281338" name="Imagen 1" descr="Interfaz de usuario gráfica, Texto, Aplicación&#10;&#10;Descripción generada automáticamente"/>
+            <wp:cNvGraphicFramePr>
+              <a:graphicFrameLocks xmlns:a="http://schemas.openxmlformats.org/drawingml/2006/main" noChangeAspect="1"/>
+            </wp:cNvGraphicFramePr>
+            <a:graphic xmlns:a="http://schemas.openxmlformats.org/drawingml/2006/main">
+              <a:graphicData uri="http://schemas.openxmlformats.org/drawingml/2006/picture">
+                <pic:pic xmlns:pic="http://schemas.openxmlformats.org/drawingml/2006/picture">
+                  <pic:nvPicPr>
+                    <pic:cNvPr id="416281338" name="Imagen 1" descr="Interfaz de usuario gráfica, Texto, Aplicación&#10;&#10;Descripción generada automáticamente"/>
+                    <pic:cNvPicPr/>
+                  </pic:nvPicPr>
+                  <pic:blipFill>
+                    <a:blip r:embed="rId79"/>
+                    <a:stretch>
+                      <a:fillRect/>
+                    </a:stretch>
+                  </pic:blipFill>
+                  <pic:spPr>
+                    <a:xfrm>
+                      <a:off x="0" y="0"/>
+                      <a:ext cx="5400040" cy="2002790"/>
+                    </a:xfrm>
+                    <a:prstGeom prst="rect">
+                      <a:avLst/>
+                    </a:prstGeom>
+                  </pic:spPr>
+                </pic:pic>
+              </a:graphicData>
+            </a:graphic>
+          </wp:inline>
+        </w:drawing>
+      </w:r>
+    </w:p>
+    <w:p>
+      <w:pPr>
+        <w:jc w:val="both"/>
+      </w:pPr>
+      <w:r>
+        <w:t>Segundo intento tratando de descifrar la contraseña.</w:t>
+      </w:r>
+    </w:p>
+    <w:p>
+      <w:pPr>
+        <w:jc w:val="both"/>
+      </w:pPr>
+    </w:p>
+    <w:p>
+      <w:pPr>
+        <w:jc w:val="both"/>
+      </w:pPr>
+      <w:r>
+        <w:drawing>
+          <wp:inline distT="0" distB="0" distL="0" distR="0" wp14:anchorId="3F1CD41E" wp14:editId="7A8114BA">
+            <wp:extent cx="5400040" cy="2096135"/>
+            <wp:effectExtent l="0" t="0" r="0" b="0"/>
+            <wp:docPr id="1655123593" name="Imagen 1" descr="Interfaz de usuario gráfica, Texto, Aplicación&#10;&#10;Descripción generada automáticamente"/>
+            <wp:cNvGraphicFramePr>
+              <a:graphicFrameLocks xmlns:a="http://schemas.openxmlformats.org/drawingml/2006/main" noChangeAspect="1"/>
+            </wp:cNvGraphicFramePr>
+            <a:graphic xmlns:a="http://schemas.openxmlformats.org/drawingml/2006/main">
+              <a:graphicData uri="http://schemas.openxmlformats.org/drawingml/2006/picture">
+                <pic:pic xmlns:pic="http://schemas.openxmlformats.org/drawingml/2006/picture">
+                  <pic:nvPicPr>
+                    <pic:cNvPr id="1655123593" name="Imagen 1" descr="Interfaz de usuario gráfica, Texto, Aplicación&#10;&#10;Descripción generada automáticamente"/>
+                    <pic:cNvPicPr/>
+                  </pic:nvPicPr>
+                  <pic:blipFill>
+                    <a:blip r:embed="rId80"/>
+                    <a:stretch>
+                      <a:fillRect/>
+                    </a:stretch>
+                  </pic:blipFill>
+                  <pic:spPr>
+                    <a:xfrm>
+                      <a:off x="0" y="0"/>
+                      <a:ext cx="5400040" cy="2096135"/>
+                    </a:xfrm>
+                    <a:prstGeom prst="rect">
+                      <a:avLst/>
+                    </a:prstGeom>
+                  </pic:spPr>
+                </pic:pic>
+              </a:graphicData>
+            </a:graphic>
+          </wp:inline>
+        </w:drawing>
+      </w:r>
+    </w:p>
+    <w:p>
+      <w:pPr>
+        <w:jc w:val="both"/>
+      </w:pPr>
+      <w:r>
+        <w:t>Tercer Intento. Efectivamente no se consigue ningún valor similar a la contraseña original.</w:t>
+      </w:r>
+    </w:p>
+    <w:p>
+      <w:pPr>
+        <w:jc w:val="both"/>
+      </w:pPr>
+    </w:p>
+    <w:p>
+      <w:pPr>
+        <w:pStyle w:val="Ttulo3"/>
+      </w:pPr>
+      <w:r>
+        <w:lastRenderedPageBreak/>
         <w:t>Solución propuesta 2. Ruido aleatorio</w:t>
       </w:r>
     </w:p>
@@ -16785,25 +18369,709 @@
       <w:pPr>
         <w:jc w:val="both"/>
       </w:pPr>
-    </w:p>
-    <w:p>
-      <w:pPr>
-        <w:pStyle w:val="Heading3"/>
+      <w:r>
+        <w:t xml:space="preserve">La función </w:t>
+      </w:r>
+      <w:proofErr w:type="spellStart"/>
+      <w:r>
+        <w:rPr>
+          <w:rStyle w:val="CdigoHTML"/>
+          <w:rFonts w:eastAsiaTheme="minorEastAsia"/>
+        </w:rPr>
+        <w:t>inject_</w:t>
+      </w:r>
+      <w:proofErr w:type="gramStart"/>
+      <w:r>
+        <w:rPr>
+          <w:rStyle w:val="CdigoHTML"/>
+          <w:rFonts w:eastAsiaTheme="minorEastAsia"/>
+        </w:rPr>
+        <w:t>noise</w:t>
+      </w:r>
+      <w:proofErr w:type="spellEnd"/>
+      <w:r>
+        <w:rPr>
+          <w:rStyle w:val="CdigoHTML"/>
+          <w:rFonts w:eastAsiaTheme="minorEastAsia"/>
+        </w:rPr>
+        <w:t>(</w:t>
+      </w:r>
+      <w:proofErr w:type="gramEnd"/>
+      <w:r>
+        <w:rPr>
+          <w:rStyle w:val="CdigoHTML"/>
+          <w:rFonts w:eastAsiaTheme="minorEastAsia"/>
+        </w:rPr>
+        <w:t>)</w:t>
+      </w:r>
+      <w:r>
+        <w:t xml:space="preserve"> está diseñada para introducir un retraso aleatorio en la ejecución del programa, con el propósito de dificultar los ataques de canal lateral que se basan en el análisis del tiempo de ejecución.</w:t>
+      </w:r>
+    </w:p>
+    <w:p>
+      <w:pPr>
+        <w:jc w:val="both"/>
+      </w:pPr>
+      <w:r>
+        <w:drawing>
+          <wp:inline distT="0" distB="0" distL="0" distR="0" wp14:anchorId="42A601B2" wp14:editId="1539A8F7">
+            <wp:extent cx="5400040" cy="1903095"/>
+            <wp:effectExtent l="0" t="0" r="0" b="1905"/>
+            <wp:docPr id="883433394" name="Imagen 1" descr="Texto&#10;&#10;Descripción generada automáticamente"/>
+            <wp:cNvGraphicFramePr>
+              <a:graphicFrameLocks xmlns:a="http://schemas.openxmlformats.org/drawingml/2006/main" noChangeAspect="1"/>
+            </wp:cNvGraphicFramePr>
+            <a:graphic xmlns:a="http://schemas.openxmlformats.org/drawingml/2006/main">
+              <a:graphicData uri="http://schemas.openxmlformats.org/drawingml/2006/picture">
+                <pic:pic xmlns:pic="http://schemas.openxmlformats.org/drawingml/2006/picture">
+                  <pic:nvPicPr>
+                    <pic:cNvPr id="883433394" name="Imagen 1" descr="Texto&#10;&#10;Descripción generada automáticamente"/>
+                    <pic:cNvPicPr/>
+                  </pic:nvPicPr>
+                  <pic:blipFill>
+                    <a:blip r:embed="rId81"/>
+                    <a:stretch>
+                      <a:fillRect/>
+                    </a:stretch>
+                  </pic:blipFill>
+                  <pic:spPr>
+                    <a:xfrm>
+                      <a:off x="0" y="0"/>
+                      <a:ext cx="5400040" cy="1903095"/>
+                    </a:xfrm>
+                    <a:prstGeom prst="rect">
+                      <a:avLst/>
+                    </a:prstGeom>
+                  </pic:spPr>
+                </pic:pic>
+              </a:graphicData>
+            </a:graphic>
+          </wp:inline>
+        </w:drawing>
+      </w:r>
+    </w:p>
+    <w:p>
+      <w:r>
+        <w:t xml:space="preserve">Aquí se genera un número aleatorio entre 0 y 99. La función </w:t>
+      </w:r>
+      <w:proofErr w:type="gramStart"/>
+      <w:r>
+        <w:rPr>
+          <w:rFonts w:ascii="Courier New" w:hAnsi="Courier New" w:cs="Courier New"/>
+        </w:rPr>
+        <w:t>rand(</w:t>
+      </w:r>
+      <w:proofErr w:type="gramEnd"/>
+      <w:r>
+        <w:rPr>
+          <w:rFonts w:ascii="Courier New" w:hAnsi="Courier New" w:cs="Courier New"/>
+        </w:rPr>
+        <w:t>)</w:t>
+      </w:r>
+      <w:r>
+        <w:t xml:space="preserve"> devuelve un número entero aleatorio, y el operador % 100 toma el resto de la división del número aleatorio por 100, limitando así el rango a 0-99.</w:t>
+      </w:r>
+    </w:p>
+    <w:p>
+      <w:r>
+        <w:t xml:space="preserve">Este bucle </w:t>
+      </w:r>
+      <w:proofErr w:type="spellStart"/>
+      <w:r>
+        <w:rPr>
+          <w:rFonts w:ascii="Courier New" w:hAnsi="Courier New" w:cs="Courier New"/>
+        </w:rPr>
+        <w:t>for</w:t>
+      </w:r>
+      <w:proofErr w:type="spellEnd"/>
+      <w:r>
+        <w:rPr>
+          <w:rFonts w:ascii="Courier New" w:hAnsi="Courier New" w:cs="Courier New"/>
+        </w:rPr>
+        <w:t xml:space="preserve"> </w:t>
+      </w:r>
+      <w:r>
+        <w:t xml:space="preserve">introduce un retardo basado en el número aleatorio generado. La palabra clave </w:t>
+      </w:r>
+      <w:proofErr w:type="spellStart"/>
+      <w:r>
+        <w:rPr>
+          <w:rFonts w:ascii="Courier New" w:hAnsi="Courier New" w:cs="Courier New"/>
+        </w:rPr>
+        <w:t>volatile</w:t>
+      </w:r>
+      <w:proofErr w:type="spellEnd"/>
+      <w:r>
+        <w:t xml:space="preserve"> se usa para evitar que el compilador optimice el bucle, asegurando que se ejecute exactamente como se escribe. El bucle simplemente itera desde 0 hasta </w:t>
+      </w:r>
+      <w:proofErr w:type="spellStart"/>
+      <w:r>
+        <w:rPr>
+          <w:rFonts w:ascii="Courier New" w:hAnsi="Courier New" w:cs="Courier New"/>
+        </w:rPr>
+        <w:t>noise_delay</w:t>
+      </w:r>
+      <w:proofErr w:type="spellEnd"/>
+      <w:r>
+        <w:t>, introduciendo así un retardo variable.</w:t>
+      </w:r>
+    </w:p>
+    <w:p>
+      <w:pPr>
+        <w:jc w:val="both"/>
+      </w:pPr>
+      <w:r>
+        <w:t xml:space="preserve">Al introducir retrasos aleatorios, la función </w:t>
+      </w:r>
+      <w:proofErr w:type="spellStart"/>
+      <w:r>
+        <w:rPr>
+          <w:rFonts w:ascii="Courier New" w:hAnsi="Courier New" w:cs="Courier New"/>
+        </w:rPr>
+        <w:t>inject_</w:t>
+      </w:r>
+      <w:proofErr w:type="gramStart"/>
+      <w:r>
+        <w:rPr>
+          <w:rFonts w:ascii="Courier New" w:hAnsi="Courier New" w:cs="Courier New"/>
+        </w:rPr>
+        <w:t>noise</w:t>
+      </w:r>
+      <w:proofErr w:type="spellEnd"/>
+      <w:r>
+        <w:rPr>
+          <w:rFonts w:ascii="Courier New" w:hAnsi="Courier New" w:cs="Courier New"/>
+        </w:rPr>
+        <w:t>(</w:t>
+      </w:r>
+      <w:proofErr w:type="gramEnd"/>
+      <w:r>
+        <w:rPr>
+          <w:rFonts w:ascii="Courier New" w:hAnsi="Courier New" w:cs="Courier New"/>
+        </w:rPr>
+        <w:t>)</w:t>
+      </w:r>
+      <w:r>
+        <w:t>hace que el tiempo de ejecución sea menos predecible y más difícil de analizar para un atacante, aumentando así la seguridad del sistema contra este tipo de ataques.</w:t>
+      </w:r>
+    </w:p>
+    <w:p>
+      <w:pPr>
+        <w:jc w:val="both"/>
+      </w:pPr>
+    </w:p>
+    <w:p>
+      <w:pPr>
+        <w:jc w:val="both"/>
+      </w:pPr>
+      <w:r>
+        <w:drawing>
+          <wp:inline distT="0" distB="0" distL="0" distR="0" wp14:anchorId="157D2AAA" wp14:editId="4BE098A1">
+            <wp:extent cx="5400040" cy="1370965"/>
+            <wp:effectExtent l="0" t="0" r="0" b="635"/>
+            <wp:docPr id="1069885909" name="Imagen 1" descr="Texto&#10;&#10;Descripción generada automáticamente"/>
+            <wp:cNvGraphicFramePr>
+              <a:graphicFrameLocks xmlns:a="http://schemas.openxmlformats.org/drawingml/2006/main" noChangeAspect="1"/>
+            </wp:cNvGraphicFramePr>
+            <a:graphic xmlns:a="http://schemas.openxmlformats.org/drawingml/2006/main">
+              <a:graphicData uri="http://schemas.openxmlformats.org/drawingml/2006/picture">
+                <pic:pic xmlns:pic="http://schemas.openxmlformats.org/drawingml/2006/picture">
+                  <pic:nvPicPr>
+                    <pic:cNvPr id="1069885909" name="Imagen 1" descr="Texto&#10;&#10;Descripción generada automáticamente"/>
+                    <pic:cNvPicPr/>
+                  </pic:nvPicPr>
+                  <pic:blipFill>
+                    <a:blip r:embed="rId82"/>
+                    <a:stretch>
+                      <a:fillRect/>
+                    </a:stretch>
+                  </pic:blipFill>
+                  <pic:spPr>
+                    <a:xfrm>
+                      <a:off x="0" y="0"/>
+                      <a:ext cx="5400040" cy="1370965"/>
+                    </a:xfrm>
+                    <a:prstGeom prst="rect">
+                      <a:avLst/>
+                    </a:prstGeom>
+                  </pic:spPr>
+                </pic:pic>
+              </a:graphicData>
+            </a:graphic>
+          </wp:inline>
+        </w:drawing>
+      </w:r>
+    </w:p>
+    <w:p>
+      <w:pPr>
+        <w:jc w:val="both"/>
+      </w:pPr>
+      <w:r>
+        <w:t xml:space="preserve">La función </w:t>
+      </w:r>
+      <w:proofErr w:type="spellStart"/>
+      <w:r>
+        <w:rPr>
+          <w:rFonts w:ascii="Courier New" w:hAnsi="Courier New" w:cs="Courier New"/>
+        </w:rPr>
+        <w:t>inject_</w:t>
+      </w:r>
+      <w:proofErr w:type="gramStart"/>
+      <w:r>
+        <w:rPr>
+          <w:rFonts w:ascii="Courier New" w:hAnsi="Courier New" w:cs="Courier New"/>
+        </w:rPr>
+        <w:t>noise</w:t>
+      </w:r>
+      <w:proofErr w:type="spellEnd"/>
+      <w:r>
+        <w:rPr>
+          <w:rFonts w:ascii="Courier New" w:hAnsi="Courier New" w:cs="Courier New"/>
+        </w:rPr>
+        <w:t>(</w:t>
+      </w:r>
+      <w:proofErr w:type="gramEnd"/>
+      <w:r>
+        <w:rPr>
+          <w:rFonts w:ascii="Courier New" w:hAnsi="Courier New" w:cs="Courier New"/>
+        </w:rPr>
+        <w:t>)</w:t>
+      </w:r>
+      <w:r>
+        <w:t>se llama al principio de cada iteración del bucle para introducir un retraso aleatorio. Esto tiene el propósito de enmascarar el tiempo de ejecución del bucle, dificultando que un atacante pueda analizar patrones de tiempo para deducir la contraseña.</w:t>
+      </w:r>
+    </w:p>
+    <w:p>
+      <w:pPr>
+        <w:jc w:val="both"/>
+        <w:rPr>
+          <w:rFonts w:ascii="Courier New" w:hAnsi="Courier New" w:cs="Courier New"/>
+        </w:rPr>
+      </w:pPr>
+      <w:r>
+        <w:t>Se compara el carácter de la contraseña ingresada</w:t>
+      </w:r>
+      <w:r>
+        <w:rPr>
+          <w:rFonts w:ascii="Courier New" w:hAnsi="Courier New" w:cs="Courier New"/>
+        </w:rPr>
+        <w:t>(</w:t>
+      </w:r>
+      <w:proofErr w:type="spellStart"/>
+      <w:r>
+        <w:rPr>
+          <w:rFonts w:ascii="Courier New" w:hAnsi="Courier New" w:cs="Courier New"/>
+        </w:rPr>
+        <w:t>passwd</w:t>
+      </w:r>
+      <w:proofErr w:type="spellEnd"/>
+      <w:r>
+        <w:rPr>
+          <w:rFonts w:ascii="Courier New" w:hAnsi="Courier New" w:cs="Courier New"/>
+        </w:rPr>
+        <w:t>[i</w:t>
+      </w:r>
+      <w:r>
+        <w:rPr>
+          <w:rFonts w:ascii="Courier New" w:hAnsi="Courier New" w:cs="Courier New"/>
+        </w:rPr>
+        <w:t>])</w:t>
+      </w:r>
+      <w:r>
+        <w:t xml:space="preserve"> con</w:t>
+      </w:r>
+      <w:r>
+        <w:t xml:space="preserve"> el carácter correspondiente de la contraseña correcta</w:t>
+      </w:r>
+      <w:r>
+        <w:rPr>
+          <w:rFonts w:ascii="Courier New" w:hAnsi="Courier New" w:cs="Courier New"/>
+        </w:rPr>
+        <w:t>(</w:t>
+      </w:r>
+      <w:proofErr w:type="spellStart"/>
+      <w:r>
+        <w:rPr>
+          <w:rFonts w:ascii="Courier New" w:hAnsi="Courier New" w:cs="Courier New"/>
+        </w:rPr>
+        <w:t>correct_passwd</w:t>
+      </w:r>
+      <w:proofErr w:type="spellEnd"/>
+      <w:r>
+        <w:rPr>
+          <w:rFonts w:ascii="Courier New" w:hAnsi="Courier New" w:cs="Courier New"/>
+        </w:rPr>
+        <w:t>[i])</w:t>
+      </w:r>
+      <w:r>
+        <w:rPr>
+          <w:rFonts w:ascii="Courier New" w:hAnsi="Courier New" w:cs="Courier New"/>
+        </w:rPr>
+        <w:t>.</w:t>
+      </w:r>
+      <w:r>
+        <w:t xml:space="preserve"> Si los caracteres no coinciden, se procede a ejecutar el bloque de código dentro del </w:t>
+      </w:r>
+      <w:proofErr w:type="spellStart"/>
+      <w:r>
+        <w:rPr>
+          <w:rFonts w:ascii="Courier New" w:hAnsi="Courier New" w:cs="Courier New"/>
+        </w:rPr>
+        <w:t>if</w:t>
+      </w:r>
+      <w:proofErr w:type="spellEnd"/>
+      <w:r>
+        <w:rPr>
+          <w:rFonts w:ascii="Courier New" w:hAnsi="Courier New" w:cs="Courier New"/>
+        </w:rPr>
+        <w:t>.</w:t>
+      </w:r>
+    </w:p>
+    <w:p>
+      <w:pPr>
+        <w:jc w:val="both"/>
+      </w:pPr>
+      <w:r>
+        <w:t xml:space="preserve">Si los caracteres no coinciden, se llama nuevamente a </w:t>
+      </w:r>
+      <w:proofErr w:type="spellStart"/>
+      <w:r>
+        <w:rPr>
+          <w:rFonts w:ascii="Courier New" w:hAnsi="Courier New" w:cs="Courier New"/>
+        </w:rPr>
+        <w:t>inject_</w:t>
+      </w:r>
+      <w:proofErr w:type="gramStart"/>
+      <w:r>
+        <w:rPr>
+          <w:rFonts w:ascii="Courier New" w:hAnsi="Courier New" w:cs="Courier New"/>
+        </w:rPr>
+        <w:t>noise</w:t>
+      </w:r>
+      <w:proofErr w:type="spellEnd"/>
+      <w:r>
+        <w:rPr>
+          <w:rFonts w:ascii="Courier New" w:hAnsi="Courier New" w:cs="Courier New"/>
+        </w:rPr>
+        <w:t>(</w:t>
+      </w:r>
+      <w:proofErr w:type="gramEnd"/>
+      <w:r>
+        <w:rPr>
+          <w:rFonts w:ascii="Courier New" w:hAnsi="Courier New" w:cs="Courier New"/>
+        </w:rPr>
+        <w:t>)</w:t>
+      </w:r>
+      <w:r>
+        <w:t xml:space="preserve"> para introducir otro retraso aleatorio. Esto asegura que el tiempo de ejecución no sea significativamente menor incluso cuando se detecta un carácter incorrecto, dificultando aún más los ataques de análisis de tiempo.</w:t>
+      </w:r>
+    </w:p>
+    <w:p>
+      <w:pPr>
+        <w:jc w:val="both"/>
+      </w:pPr>
+      <w:r>
+        <w:lastRenderedPageBreak/>
+        <w:t xml:space="preserve">Se establece la variable </w:t>
+      </w:r>
+      <w:proofErr w:type="spellStart"/>
+      <w:r>
+        <w:rPr>
+          <w:rFonts w:ascii="Courier New" w:hAnsi="Courier New" w:cs="Courier New"/>
+        </w:rPr>
+        <w:t>passbad</w:t>
+      </w:r>
+      <w:proofErr w:type="spellEnd"/>
+      <w:r>
+        <w:t xml:space="preserve"> en 1, indicando que la contraseña ingresada es incorrecta.</w:t>
+      </w:r>
+    </w:p>
+    <w:p>
+      <w:pPr>
+        <w:jc w:val="both"/>
+      </w:pPr>
+      <w:r>
+        <w:t xml:space="preserve">En resumen, este código compara cada carácter de la contraseña ingresada con la contraseña correcta, mientras introduce retrasos aleatorios mediante la función </w:t>
+      </w:r>
+      <w:proofErr w:type="spellStart"/>
+      <w:r>
+        <w:rPr>
+          <w:rFonts w:ascii="Courier New" w:hAnsi="Courier New" w:cs="Courier New"/>
+        </w:rPr>
+        <w:t>inject_</w:t>
+      </w:r>
+      <w:proofErr w:type="gramStart"/>
+      <w:r>
+        <w:rPr>
+          <w:rFonts w:ascii="Courier New" w:hAnsi="Courier New" w:cs="Courier New"/>
+        </w:rPr>
+        <w:t>noise</w:t>
+      </w:r>
+      <w:proofErr w:type="spellEnd"/>
+      <w:r>
+        <w:rPr>
+          <w:rFonts w:ascii="Courier New" w:hAnsi="Courier New" w:cs="Courier New"/>
+        </w:rPr>
+        <w:t>(</w:t>
+      </w:r>
+      <w:proofErr w:type="gramEnd"/>
+      <w:r>
+        <w:rPr>
+          <w:rFonts w:ascii="Courier New" w:hAnsi="Courier New" w:cs="Courier New"/>
+        </w:rPr>
+        <w:t>)</w:t>
+      </w:r>
+      <w:r>
+        <w:t xml:space="preserve"> en cada iteración del bucle y también al encontrar una discrepancia. Esto se hace para prevenir ataques de canal lateral basados en el análisis del tiempo de ejecución, haciendo que el tiempo total sea menos predecible.</w:t>
+      </w:r>
+    </w:p>
+    <w:p>
+      <w:pPr>
+        <w:jc w:val="both"/>
+      </w:pPr>
+    </w:p>
+    <w:p>
+      <w:pPr>
+        <w:jc w:val="both"/>
+      </w:pPr>
+      <w:r>
+        <w:drawing>
+          <wp:inline distT="0" distB="0" distL="0" distR="0" wp14:anchorId="1A103BF2" wp14:editId="5A30F1EE">
+            <wp:extent cx="5400040" cy="4147185"/>
+            <wp:effectExtent l="0" t="0" r="0" b="5715"/>
+            <wp:docPr id="278201320" name="Imagen 1" descr="Texto&#10;&#10;Descripción generada automáticamente"/>
+            <wp:cNvGraphicFramePr>
+              <a:graphicFrameLocks xmlns:a="http://schemas.openxmlformats.org/drawingml/2006/main" noChangeAspect="1"/>
+            </wp:cNvGraphicFramePr>
+            <a:graphic xmlns:a="http://schemas.openxmlformats.org/drawingml/2006/main">
+              <a:graphicData uri="http://schemas.openxmlformats.org/drawingml/2006/picture">
+                <pic:pic xmlns:pic="http://schemas.openxmlformats.org/drawingml/2006/picture">
+                  <pic:nvPicPr>
+                    <pic:cNvPr id="278201320" name="Imagen 1" descr="Texto&#10;&#10;Descripción generada automáticamente"/>
+                    <pic:cNvPicPr/>
+                  </pic:nvPicPr>
+                  <pic:blipFill>
+                    <a:blip r:embed="rId83"/>
+                    <a:stretch>
+                      <a:fillRect/>
+                    </a:stretch>
+                  </pic:blipFill>
+                  <pic:spPr>
+                    <a:xfrm>
+                      <a:off x="0" y="0"/>
+                      <a:ext cx="5400040" cy="4147185"/>
+                    </a:xfrm>
+                    <a:prstGeom prst="rect">
+                      <a:avLst/>
+                    </a:prstGeom>
+                  </pic:spPr>
+                </pic:pic>
+              </a:graphicData>
+            </a:graphic>
+          </wp:inline>
+        </w:drawing>
+      </w:r>
+    </w:p>
+    <w:p>
+      <w:pPr>
+        <w:jc w:val="both"/>
+      </w:pPr>
+      <w:r>
+        <w:t>Como se puede observar en la imagen de superior, hemos conseguido evitar que se pueda descifrar la contraseña.</w:t>
+      </w:r>
+    </w:p>
+    <w:p>
+      <w:pPr>
+        <w:jc w:val="both"/>
+      </w:pPr>
+    </w:p>
+    <w:p>
+      <w:pPr>
+        <w:pStyle w:val="Ttulo3"/>
       </w:pPr>
       <w:r>
         <w:t>Solución propuesta 3. Evitar abortos tempranos</w:t>
       </w:r>
     </w:p>
-    <w:p>
-      <w:pPr>
-        <w:jc w:val="both"/>
-      </w:pPr>
-    </w:p>
     <w:bookmarkEnd w:id="62"/>
-    <w:p/>
-    <w:p>
-      <w:pPr>
-        <w:pStyle w:val="Heading1"/>
+    <w:p>
+      <w:pPr>
+        <w:jc w:val="both"/>
+      </w:pPr>
+      <w:r>
+        <w:t>Los abortos tempranos en los ataques de canal lateral aprovechan la variabilidad en el tiempo de ejecución para extraer información sobre los datos procesados. Para protegerse contra estos ataques, es crucial implementar comparaciones de tiempo constante y otras técnicas que enmascaren o eliminen las diferencias de tiempo de ejecución, haciendo que el sistema sea menos susceptible a la extracción de información a través del análisis de tiempo.</w:t>
+      </w:r>
+    </w:p>
+    <w:p>
+      <w:pPr>
+        <w:jc w:val="both"/>
+      </w:pPr>
+      <w:r>
+        <w:t xml:space="preserve">Por lo que, en esta solución, lo que hemos implementado es usar el código original, pero modificando el bucle, haciendo que </w:t>
+      </w:r>
+      <w:proofErr w:type="spellStart"/>
+      <w:r>
+        <w:rPr>
+          <w:rFonts w:ascii="Courier New" w:hAnsi="Courier New" w:cs="Courier New"/>
+        </w:rPr>
+        <w:t>passbad</w:t>
+      </w:r>
+      <w:proofErr w:type="spellEnd"/>
+      <w:r>
+        <w:rPr>
+          <w:rFonts w:ascii="Courier New" w:hAnsi="Courier New" w:cs="Courier New"/>
+        </w:rPr>
+        <w:t xml:space="preserve"> =</w:t>
+      </w:r>
+      <w:r>
+        <w:rPr>
+          <w:rFonts w:ascii="Courier New" w:hAnsi="Courier New" w:cs="Courier New"/>
+        </w:rPr>
+        <w:t xml:space="preserve"> </w:t>
+      </w:r>
+      <w:r>
+        <w:rPr>
+          <w:rFonts w:ascii="Courier New" w:hAnsi="Courier New" w:cs="Courier New"/>
+        </w:rPr>
+        <w:t>0</w:t>
+      </w:r>
+      <w:r>
+        <w:t xml:space="preserve"> por lo que a la hora de ejecutar el ataque no obtenemos nada de vuelta. El código no devuelve ningún valor sobre la contraseña.</w:t>
+      </w:r>
+    </w:p>
+    <w:p>
+      <w:pPr>
+        <w:jc w:val="both"/>
+      </w:pPr>
+      <w:r>
+        <w:lastRenderedPageBreak/>
+        <w:drawing>
+          <wp:inline distT="0" distB="0" distL="0" distR="0" wp14:anchorId="7AC57D09" wp14:editId="331E675F">
+            <wp:extent cx="5400040" cy="1122680"/>
+            <wp:effectExtent l="0" t="0" r="0" b="1270"/>
+            <wp:docPr id="414836919" name="Imagen 1" descr="Texto&#10;&#10;Descripción generada automáticamente con confianza media"/>
+            <wp:cNvGraphicFramePr>
+              <a:graphicFrameLocks xmlns:a="http://schemas.openxmlformats.org/drawingml/2006/main" noChangeAspect="1"/>
+            </wp:cNvGraphicFramePr>
+            <a:graphic xmlns:a="http://schemas.openxmlformats.org/drawingml/2006/main">
+              <a:graphicData uri="http://schemas.openxmlformats.org/drawingml/2006/picture">
+                <pic:pic xmlns:pic="http://schemas.openxmlformats.org/drawingml/2006/picture">
+                  <pic:nvPicPr>
+                    <pic:cNvPr id="414836919" name="Imagen 1" descr="Texto&#10;&#10;Descripción generada automáticamente con confianza media"/>
+                    <pic:cNvPicPr/>
+                  </pic:nvPicPr>
+                  <pic:blipFill>
+                    <a:blip r:embed="rId84"/>
+                    <a:stretch>
+                      <a:fillRect/>
+                    </a:stretch>
+                  </pic:blipFill>
+                  <pic:spPr>
+                    <a:xfrm>
+                      <a:off x="0" y="0"/>
+                      <a:ext cx="5400040" cy="1122680"/>
+                    </a:xfrm>
+                    <a:prstGeom prst="rect">
+                      <a:avLst/>
+                    </a:prstGeom>
+                  </pic:spPr>
+                </pic:pic>
+              </a:graphicData>
+            </a:graphic>
+          </wp:inline>
+        </w:drawing>
+      </w:r>
+    </w:p>
+    <w:p>
+      <w:pPr>
+        <w:jc w:val="both"/>
+      </w:pPr>
+      <w:r>
+        <w:t xml:space="preserve">Con esto lo que obtenemos es que nuestro bucle no devuelva nada por lo que no obtenemos ningún valor </w:t>
+      </w:r>
+      <w:r>
+        <w:t>que pueda poner en riesgo nuestro código.</w:t>
+      </w:r>
+    </w:p>
+    <w:p>
+      <w:pPr>
+        <w:jc w:val="both"/>
+      </w:pPr>
+    </w:p>
+    <w:p>
+      <w:pPr>
+        <w:jc w:val="both"/>
+      </w:pPr>
+      <w:r>
+        <w:rPr>
+          <w:noProof/>
+        </w:rPr>
+        <w:drawing>
+          <wp:inline distT="0" distB="0" distL="0" distR="0" wp14:anchorId="5722E3CC" wp14:editId="6A25DC9F">
+            <wp:extent cx="5400040" cy="1963420"/>
+            <wp:effectExtent l="0" t="0" r="0" b="0"/>
+            <wp:docPr id="1814321529" name="Imagen 4" descr="Interfaz de usuario gráfica, Texto, Aplicación&#10;&#10;Descripción generada automáticamente"/>
+            <wp:cNvGraphicFramePr>
+              <a:graphicFrameLocks xmlns:a="http://schemas.openxmlformats.org/drawingml/2006/main" noChangeAspect="1"/>
+            </wp:cNvGraphicFramePr>
+            <a:graphic xmlns:a="http://schemas.openxmlformats.org/drawingml/2006/main">
+              <a:graphicData uri="http://schemas.openxmlformats.org/drawingml/2006/picture">
+                <pic:pic xmlns:pic="http://schemas.openxmlformats.org/drawingml/2006/picture">
+                  <pic:nvPicPr>
+                    <pic:cNvPr id="1814321529" name="Imagen 4" descr="Interfaz de usuario gráfica, Texto, Aplicación&#10;&#10;Descripción generada automáticamente"/>
+                    <pic:cNvPicPr>
+                      <a:picLocks noChangeAspect="1" noChangeArrowheads="1"/>
+                    </pic:cNvPicPr>
+                  </pic:nvPicPr>
+                  <pic:blipFill>
+                    <a:blip r:embed="rId85" cstate="print">
+                      <a:extLst>
+                        <a:ext uri="{28A0092B-C50C-407E-A947-70E740481C1C}">
+                          <a14:useLocalDpi xmlns:a14="http://schemas.microsoft.com/office/drawing/2010/main" val="0"/>
+                        </a:ext>
+                      </a:extLst>
+                    </a:blip>
+                    <a:srcRect/>
+                    <a:stretch>
+                      <a:fillRect/>
+                    </a:stretch>
+                  </pic:blipFill>
+                  <pic:spPr bwMode="auto">
+                    <a:xfrm>
+                      <a:off x="0" y="0"/>
+                      <a:ext cx="5400040" cy="1963420"/>
+                    </a:xfrm>
+                    <a:prstGeom prst="rect">
+                      <a:avLst/>
+                    </a:prstGeom>
+                    <a:noFill/>
+                    <a:ln>
+                      <a:noFill/>
+                    </a:ln>
+                  </pic:spPr>
+                </pic:pic>
+              </a:graphicData>
+            </a:graphic>
+          </wp:inline>
+        </w:drawing>
+      </w:r>
+    </w:p>
+    <w:p>
+      <w:pPr>
+        <w:jc w:val="both"/>
+      </w:pPr>
+      <w:r>
+        <w:t>Efectivamente, se puede observar en la imagen superior que a la hora de ejecutar el código no obtenemos ningún valor de vuelta.</w:t>
+      </w:r>
+    </w:p>
+    <w:p>
+      <w:pPr>
+        <w:jc w:val="both"/>
+      </w:pPr>
+    </w:p>
+    <w:p>
+      <w:pPr>
+        <w:jc w:val="both"/>
         <w:sectPr>
           <w:type w:val="oddPage"/>
           <w:pgSz w:w="11906" w:h="16838" w:code="9"/>
@@ -16815,7 +19083,7 @@
     </w:p>
     <w:p>
       <w:pPr>
-        <w:pStyle w:val="Heading1"/>
+        <w:pStyle w:val="Ttulo1"/>
       </w:pPr>
       <w:bookmarkStart w:id="63" w:name="_Toc157788074"/>
       <w:r>
@@ -16825,27 +19093,59 @@
       <w:bookmarkEnd w:id="63"/>
     </w:p>
     <w:p>
-      <w:pPr>
-        <w:jc w:val="both"/>
-      </w:pPr>
-    </w:p>
-    <w:p>
-      <w:pPr>
-        <w:sectPr>
-          <w:type w:val="oddPage"/>
-          <w:pgSz w:w="11906" w:h="16838" w:code="9"/>
-          <w:pgMar w:top="1418" w:right="1701" w:bottom="1418" w:left="1701" w:header="709" w:footer="709" w:gutter="0"/>
-          <w:cols w:space="708"/>
-          <w:docGrid w:linePitch="360"/>
-        </w:sectPr>
-      </w:pPr>
-      <w:r>
-        <w:t>FHGFBSGBSG</w:t>
-      </w:r>
-    </w:p>
-    <w:p>
-      <w:pPr>
-        <w:pStyle w:val="Heading1"/>
+      <w:r>
+        <w:t xml:space="preserve">Los </w:t>
+      </w:r>
+      <w:proofErr w:type="spellStart"/>
+      <w:r>
+        <w:t>side</w:t>
+      </w:r>
+      <w:proofErr w:type="spellEnd"/>
+      <w:r>
+        <w:t xml:space="preserve"> </w:t>
+      </w:r>
+      <w:proofErr w:type="spellStart"/>
+      <w:r>
+        <w:t>channel</w:t>
+      </w:r>
+      <w:proofErr w:type="spellEnd"/>
+      <w:r>
+        <w:t xml:space="preserve"> </w:t>
+      </w:r>
+      <w:proofErr w:type="spellStart"/>
+      <w:r>
+        <w:t>attacks</w:t>
+      </w:r>
+      <w:proofErr w:type="spellEnd"/>
+      <w:r>
+        <w:t xml:space="preserve"> son técnicas que explotan información indirecta emitida por sistemas computacionales, como el tiempo de ejecución, el consumo de energía, las emisiones electromagnéticas y acústicas, para inferir datos sensibles. Estos ataques no dependen de vulnerabilidades en los algoritmos criptográficos en sí, sino en su implementación física. Dos tipos prominentes son el análisis de potencia simple (SPA) y el análisis de potencia diferencial (DPA), que se centran en el consumo de energía del dispositivo.</w:t>
+      </w:r>
+    </w:p>
+    <w:p>
+      <w:r>
+        <w:t>Para mitigar estos ataques, se utilizan técnicas como la inyección de ruido, que introduce variabilidad aleatoria en los tiempos de ejecución, y los algoritmos de tiempo constante, que aseguran que las operaciones siempre tomen la misma cantidad de tiempo, independientemente de los datos procesados. Aunque ninguna contramedida es infalible por sí sola, una combinación de varias estrategias puede proporcionar una protección efectiva contra los ataques de canal lateral, garantizando así una mayor seguridad en los sistemas criptográficos.</w:t>
+      </w:r>
+    </w:p>
+    <w:p/>
+    <w:p/>
+    <w:p/>
+    <w:p/>
+    <w:p/>
+    <w:p/>
+    <w:p/>
+    <w:p/>
+    <w:p/>
+    <w:p/>
+    <w:p/>
+    <w:p/>
+    <w:p/>
+    <w:p/>
+    <w:p/>
+    <w:p/>
+    <w:p/>
+    <w:p>
+      <w:pPr>
+        <w:pStyle w:val="Ttulo1"/>
       </w:pPr>
       <w:bookmarkStart w:id="64" w:name="_Toc157788075"/>
       <w:r>
@@ -16931,7 +19231,7 @@
         </w:rPr>
         <w:t> </w:t>
       </w:r>
-      <w:hyperlink r:id="rId70" w:history="1">
+      <w:hyperlink r:id="rId86" w:history="1">
         <w:r>
           <w:rPr>
             <w:color w:val="202122"/>
@@ -16990,7 +19290,7 @@
         </w:rPr>
         <w:t>Colaboradores de Wikipedia, "Ataque de canal lateral," Wikipedia, La enciclopedia libre, </w:t>
       </w:r>
-      <w:hyperlink r:id="rId71" w:history="1">
+      <w:hyperlink r:id="rId87" w:history="1">
         <w:r>
           <w:rPr>
             <w:color w:val="202122"/>
@@ -17038,7 +19338,7 @@
         </w:rPr>
         <w:t xml:space="preserve">Jake Hert. Understanding Side Channel Attacks Basics. All about circuits, </w:t>
       </w:r>
-      <w:hyperlink r:id="rId72" w:history="1">
+      <w:hyperlink r:id="rId88" w:history="1">
         <w:r>
           <w:rPr>
             <w:rFonts w:ascii="Arial" w:hAnsi="Arial" w:cs="Arial"/>
@@ -17060,17 +19360,10 @@
           <w:shd w:val="clear" w:color="auto" w:fill="FFFFFF"/>
           <w:lang w:val="en-US"/>
         </w:rPr>
-        <w:t>. Accedido el 27 de enero de 2024.</w:t>
-      </w:r>
-      <w:bookmarkEnd w:id="67"/>
-    </w:p>
-    <w:p>
-      <w:pPr>
-        <w:pStyle w:val="pf0"/>
-        <w:numPr>
-          <w:ilvl w:val="0"/>
-          <w:numId w:val="7"/>
-        </w:numPr>
+        <w:t xml:space="preserve">. </w:t>
+      </w:r>
+      <w:proofErr w:type="spellStart"/>
+      <w:r>
         <w:rPr>
           <w:rFonts w:ascii="Arial" w:hAnsi="Arial" w:cs="Arial"/>
           <w:color w:val="202122"/>
@@ -17079,8 +19372,9 @@
           <w:shd w:val="clear" w:color="auto" w:fill="FFFFFF"/>
           <w:lang w:val="en-US"/>
         </w:rPr>
-      </w:pPr>
-      <w:bookmarkStart w:id="68" w:name="_Ref157258218"/>
+        <w:t>Accedido</w:t>
+      </w:r>
+      <w:proofErr w:type="spellEnd"/>
       <w:r>
         <w:rPr>
           <w:rFonts w:ascii="Arial" w:hAnsi="Arial" w:cs="Arial"/>
@@ -17090,7 +19384,7 @@
           <w:shd w:val="clear" w:color="auto" w:fill="FFFFFF"/>
           <w:lang w:val="en-US"/>
         </w:rPr>
-        <w:t xml:space="preserve">Elie </w:t>
+        <w:t xml:space="preserve"> </w:t>
       </w:r>
       <w:proofErr w:type="spellStart"/>
       <w:r>
@@ -17102,7 +19396,7 @@
           <w:shd w:val="clear" w:color="auto" w:fill="FFFFFF"/>
           <w:lang w:val="en-US"/>
         </w:rPr>
-        <w:t>Bursztein</w:t>
+        <w:t>el</w:t>
       </w:r>
       <w:proofErr w:type="spellEnd"/>
       <w:r>
@@ -17114,8 +19408,9 @@
           <w:shd w:val="clear" w:color="auto" w:fill="FFFFFF"/>
           <w:lang w:val="en-US"/>
         </w:rPr>
-        <w:t>, Hacker’s guide to deep-learning side channel attacks: the theory</w:t>
-      </w:r>
+        <w:t xml:space="preserve"> 27 de </w:t>
+      </w:r>
+      <w:proofErr w:type="spellStart"/>
       <w:r>
         <w:rPr>
           <w:rFonts w:ascii="Arial" w:hAnsi="Arial" w:cs="Arial"/>
@@ -17125,6 +19420,83 @@
           <w:shd w:val="clear" w:color="auto" w:fill="FFFFFF"/>
           <w:lang w:val="en-US"/>
         </w:rPr>
+        <w:t>enero</w:t>
+      </w:r>
+      <w:proofErr w:type="spellEnd"/>
+      <w:r>
+        <w:rPr>
+          <w:rFonts w:ascii="Arial" w:hAnsi="Arial" w:cs="Arial"/>
+          <w:color w:val="202122"/>
+          <w:sz w:val="21"/>
+          <w:szCs w:val="21"/>
+          <w:shd w:val="clear" w:color="auto" w:fill="FFFFFF"/>
+          <w:lang w:val="en-US"/>
+        </w:rPr>
+        <w:t xml:space="preserve"> de 2024.</w:t>
+      </w:r>
+      <w:bookmarkEnd w:id="67"/>
+    </w:p>
+    <w:p>
+      <w:pPr>
+        <w:pStyle w:val="pf0"/>
+        <w:numPr>
+          <w:ilvl w:val="0"/>
+          <w:numId w:val="7"/>
+        </w:numPr>
+        <w:rPr>
+          <w:rFonts w:ascii="Arial" w:hAnsi="Arial" w:cs="Arial"/>
+          <w:color w:val="202122"/>
+          <w:sz w:val="21"/>
+          <w:szCs w:val="21"/>
+          <w:shd w:val="clear" w:color="auto" w:fill="FFFFFF"/>
+          <w:lang w:val="en-US"/>
+        </w:rPr>
+      </w:pPr>
+      <w:bookmarkStart w:id="68" w:name="_Ref157258218"/>
+      <w:r>
+        <w:rPr>
+          <w:rFonts w:ascii="Arial" w:hAnsi="Arial" w:cs="Arial"/>
+          <w:color w:val="202122"/>
+          <w:sz w:val="21"/>
+          <w:szCs w:val="21"/>
+          <w:shd w:val="clear" w:color="auto" w:fill="FFFFFF"/>
+          <w:lang w:val="en-US"/>
+        </w:rPr>
+        <w:t xml:space="preserve">Elie </w:t>
+      </w:r>
+      <w:proofErr w:type="spellStart"/>
+      <w:r>
+        <w:rPr>
+          <w:rFonts w:ascii="Arial" w:hAnsi="Arial" w:cs="Arial"/>
+          <w:color w:val="202122"/>
+          <w:sz w:val="21"/>
+          <w:szCs w:val="21"/>
+          <w:shd w:val="clear" w:color="auto" w:fill="FFFFFF"/>
+          <w:lang w:val="en-US"/>
+        </w:rPr>
+        <w:t>Bursztein</w:t>
+      </w:r>
+      <w:proofErr w:type="spellEnd"/>
+      <w:r>
+        <w:rPr>
+          <w:rFonts w:ascii="Arial" w:hAnsi="Arial" w:cs="Arial"/>
+          <w:color w:val="202122"/>
+          <w:sz w:val="21"/>
+          <w:szCs w:val="21"/>
+          <w:shd w:val="clear" w:color="auto" w:fill="FFFFFF"/>
+          <w:lang w:val="en-US"/>
+        </w:rPr>
+        <w:t>, Hacker’s guide to deep-learning side channel attacks: the theory</w:t>
+      </w:r>
+      <w:r>
+        <w:rPr>
+          <w:rFonts w:ascii="Arial" w:hAnsi="Arial" w:cs="Arial"/>
+          <w:color w:val="202122"/>
+          <w:sz w:val="21"/>
+          <w:szCs w:val="21"/>
+          <w:shd w:val="clear" w:color="auto" w:fill="FFFFFF"/>
+          <w:lang w:val="en-US"/>
+        </w:rPr>
         <w:t xml:space="preserve">. </w:t>
       </w:r>
       <w:r>
@@ -17138,7 +19510,7 @@
         </w:rPr>
         <w:t xml:space="preserve">Elie publications, </w:t>
       </w:r>
-      <w:hyperlink r:id="rId73" w:history="1">
+      <w:hyperlink r:id="rId89" w:history="1">
         <w:r>
           <w:rPr>
             <w:rFonts w:ascii="Arial" w:hAnsi="Arial" w:cs="Arial"/>
@@ -17162,6 +19534,7 @@
         </w:rPr>
         <w:t xml:space="preserve">. </w:t>
       </w:r>
+      <w:proofErr w:type="spellStart"/>
       <w:r>
         <w:rPr>
           <w:rFonts w:ascii="Arial" w:hAnsi="Arial" w:cs="Arial"/>
@@ -17171,17 +19544,10 @@
           <w:shd w:val="clear" w:color="auto" w:fill="FFFFFF"/>
           <w:lang w:val="en-US"/>
         </w:rPr>
-        <w:t>Accedido el 27 de enero de 2024.</w:t>
-      </w:r>
-      <w:bookmarkEnd w:id="68"/>
-    </w:p>
-    <w:p>
-      <w:pPr>
-        <w:pStyle w:val="pf0"/>
-        <w:numPr>
-          <w:ilvl w:val="0"/>
-          <w:numId w:val="7"/>
-        </w:numPr>
+        <w:t>Accedido</w:t>
+      </w:r>
+      <w:proofErr w:type="spellEnd"/>
+      <w:r>
         <w:rPr>
           <w:rFonts w:ascii="Arial" w:hAnsi="Arial" w:cs="Arial"/>
           <w:color w:val="202122"/>
@@ -17190,8 +19556,9 @@
           <w:shd w:val="clear" w:color="auto" w:fill="FFFFFF"/>
           <w:lang w:val="en-US"/>
         </w:rPr>
-      </w:pPr>
-      <w:bookmarkStart w:id="69" w:name="_Ref157258333"/>
+        <w:t xml:space="preserve"> </w:t>
+      </w:r>
+      <w:proofErr w:type="spellStart"/>
       <w:r>
         <w:rPr>
           <w:rFonts w:ascii="Arial" w:hAnsi="Arial" w:cs="Arial"/>
@@ -17201,9 +19568,75 @@
           <w:shd w:val="clear" w:color="auto" w:fill="FFFFFF"/>
           <w:lang w:val="en-US"/>
         </w:rPr>
+        <w:t>el</w:t>
+      </w:r>
+      <w:proofErr w:type="spellEnd"/>
+      <w:r>
+        <w:rPr>
+          <w:rFonts w:ascii="Arial" w:hAnsi="Arial" w:cs="Arial"/>
+          <w:color w:val="202122"/>
+          <w:sz w:val="21"/>
+          <w:szCs w:val="21"/>
+          <w:shd w:val="clear" w:color="auto" w:fill="FFFFFF"/>
+          <w:lang w:val="en-US"/>
+        </w:rPr>
+        <w:t xml:space="preserve"> 27 de </w:t>
+      </w:r>
+      <w:proofErr w:type="spellStart"/>
+      <w:r>
+        <w:rPr>
+          <w:rFonts w:ascii="Arial" w:hAnsi="Arial" w:cs="Arial"/>
+          <w:color w:val="202122"/>
+          <w:sz w:val="21"/>
+          <w:szCs w:val="21"/>
+          <w:shd w:val="clear" w:color="auto" w:fill="FFFFFF"/>
+          <w:lang w:val="en-US"/>
+        </w:rPr>
+        <w:t>enero</w:t>
+      </w:r>
+      <w:proofErr w:type="spellEnd"/>
+      <w:r>
+        <w:rPr>
+          <w:rFonts w:ascii="Arial" w:hAnsi="Arial" w:cs="Arial"/>
+          <w:color w:val="202122"/>
+          <w:sz w:val="21"/>
+          <w:szCs w:val="21"/>
+          <w:shd w:val="clear" w:color="auto" w:fill="FFFFFF"/>
+          <w:lang w:val="en-US"/>
+        </w:rPr>
+        <w:t xml:space="preserve"> de 2024.</w:t>
+      </w:r>
+      <w:bookmarkEnd w:id="68"/>
+    </w:p>
+    <w:p>
+      <w:pPr>
+        <w:pStyle w:val="pf0"/>
+        <w:numPr>
+          <w:ilvl w:val="0"/>
+          <w:numId w:val="7"/>
+        </w:numPr>
+        <w:rPr>
+          <w:rFonts w:ascii="Arial" w:hAnsi="Arial" w:cs="Arial"/>
+          <w:color w:val="202122"/>
+          <w:sz w:val="21"/>
+          <w:szCs w:val="21"/>
+          <w:shd w:val="clear" w:color="auto" w:fill="FFFFFF"/>
+          <w:lang w:val="en-US"/>
+        </w:rPr>
+      </w:pPr>
+      <w:bookmarkStart w:id="69" w:name="_Ref157258333"/>
+      <w:r>
+        <w:rPr>
+          <w:rFonts w:ascii="Arial" w:hAnsi="Arial" w:cs="Arial"/>
+          <w:color w:val="202122"/>
+          <w:sz w:val="21"/>
+          <w:szCs w:val="21"/>
+          <w:shd w:val="clear" w:color="auto" w:fill="FFFFFF"/>
+          <w:lang w:val="en-US"/>
+        </w:rPr>
         <w:t>Wikipedia contributors. Power analysis. Wikipedia, The Free Encyclopedia. August 8, 2022, 01:31 UTC. Available at: </w:t>
       </w:r>
-      <w:hyperlink r:id="rId74" w:history="1">
+      <w:hyperlink r:id="rId90" w:history="1">
         <w:r>
           <w:rPr>
             <w:color w:val="202122"/>
@@ -17287,10 +19720,10 @@
         </w:rPr>
         <w:t>. Retrieved 17:43, February 25, 2024, from </w:t>
       </w:r>
-      <w:hyperlink r:id="rId75" w:history="1">
+      <w:hyperlink r:id="rId91" w:history="1">
         <w:r>
           <w:rPr>
-            <w:rStyle w:val="Hyperlink"/>
+            <w:rStyle w:val="Hipervnculo"/>
             <w:rFonts w:ascii="Arial" w:hAnsi="Arial" w:cs="Arial"/>
             <w:color w:val="3366CC"/>
             <w:sz w:val="21"/>
@@ -17303,6 +19736,7 @@
       </w:hyperlink>
     </w:p>
     <w:commentRangeStart w:id="70"/>
+    <w:commentRangeStart w:id="71"/>
     <w:p>
       <w:pPr>
         <w:pStyle w:val="pf0"/>
@@ -17362,7 +19796,7 @@
         </w:rPr>
         <w:fldChar w:fldCharType="separate"/>
       </w:r>
-      <w:bookmarkStart w:id="71" w:name="_Ref157258753"/>
+      <w:bookmarkStart w:id="72" w:name="_Ref157258753"/>
       <w:r>
         <w:rPr>
           <w:rFonts w:ascii="Arial" w:hAnsi="Arial" w:cs="Arial"/>
@@ -17374,7 +19808,7 @@
         </w:rPr>
         <w:t>https://media.newae.com/datasheets/NAE-CW1173_datasheet.pdf</w:t>
       </w:r>
-      <w:bookmarkEnd w:id="71"/>
+      <w:bookmarkEnd w:id="72"/>
       <w:r>
         <w:rPr>
           <w:rFonts w:ascii="Arial" w:hAnsi="Arial" w:cs="Arial"/>
@@ -17389,11 +19823,20 @@
       <w:commentRangeEnd w:id="70"/>
       <w:r>
         <w:rPr>
-          <w:rStyle w:val="CommentReference"/>
+          <w:rStyle w:val="Refdecomentario"/>
           <w:rFonts w:asciiTheme="minorHAnsi" w:eastAsiaTheme="minorEastAsia" w:hAnsiTheme="minorHAnsi" w:cstheme="minorBidi"/>
           <w:lang w:eastAsia="en-US"/>
         </w:rPr>
         <w:commentReference w:id="70"/>
+      </w:r>
+      <w:commentRangeEnd w:id="71"/>
+      <w:r>
+        <w:rPr>
+          <w:rStyle w:val="Refdecomentario"/>
+          <w:rFonts w:asciiTheme="minorHAnsi" w:eastAsiaTheme="minorEastAsia" w:hAnsiTheme="minorHAnsi" w:cstheme="minorBidi"/>
+          <w:lang w:eastAsia="en-US"/>
+        </w:rPr>
+        <w:commentReference w:id="71"/>
       </w:r>
     </w:p>
     <w:p>
@@ -17412,8 +19855,8 @@
           <w:lang w:val="en-US"/>
         </w:rPr>
       </w:pPr>
-      <w:hyperlink r:id="rId76" w:history="1">
-        <w:bookmarkStart w:id="72" w:name="_Ref157259783"/>
+      <w:hyperlink r:id="rId92" w:history="1">
+        <w:bookmarkStart w:id="73" w:name="_Ref157259783"/>
         <w:r>
           <w:rPr>
             <w:color w:val="202122"/>
@@ -17424,7 +19867,7 @@
           </w:rPr>
           <w:t>https://github.com/newaetech/chipwhisperer</w:t>
         </w:r>
-        <w:bookmarkEnd w:id="72"/>
+        <w:bookmarkEnd w:id="73"/>
       </w:hyperlink>
       <w:r>
         <w:rPr>
@@ -17454,8 +19897,8 @@
           <w:lang w:val="en-US"/>
         </w:rPr>
       </w:pPr>
-      <w:hyperlink r:id="rId77" w:history="1">
-        <w:bookmarkStart w:id="73" w:name="_Ref157259855"/>
+      <w:hyperlink r:id="rId93" w:history="1">
+        <w:bookmarkStart w:id="74" w:name="_Ref157259855"/>
         <w:r>
           <w:rPr>
             <w:rFonts w:ascii="Arial" w:hAnsi="Arial" w:cs="Arial"/>
@@ -17467,7 +19910,7 @@
           </w:rPr>
           <w:t>https://rtfm.newae.com/Targets/</w:t>
         </w:r>
-        <w:bookmarkEnd w:id="73"/>
+        <w:bookmarkEnd w:id="74"/>
       </w:hyperlink>
     </w:p>
     <w:p>
@@ -17542,10 +19985,10 @@
         </w:rPr>
         <w:t>. Fecha de consulta: 13:22, enero 22, 2024 desde </w:t>
       </w:r>
-      <w:hyperlink r:id="rId78" w:history="1">
+      <w:hyperlink r:id="rId94" w:history="1">
         <w:r>
           <w:rPr>
-            <w:rStyle w:val="Hyperlink"/>
+            <w:rStyle w:val="Hipervnculo"/>
             <w:rFonts w:ascii="Arial" w:hAnsi="Arial" w:cs="Arial"/>
             <w:color w:val="3366CC"/>
             <w:sz w:val="21"/>
@@ -17581,10 +20024,7 @@
           <w:shd w:val="clear" w:color="auto" w:fill="FFFFFF"/>
         </w:rPr>
       </w:pPr>
-    </w:p>
-    <w:p>
-      <w:pPr>
-        <w:pStyle w:val="pf0"/>
+      <w:r>
         <w:rPr>
           <w:rFonts w:ascii="Arial" w:hAnsi="Arial" w:cs="Arial"/>
           <w:color w:val="202122"/>
@@ -17592,11 +20032,34 @@
           <w:szCs w:val="21"/>
           <w:shd w:val="clear" w:color="auto" w:fill="FFFFFF"/>
         </w:rPr>
-      </w:pPr>
-    </w:p>
-    <w:p>
-      <w:pPr>
-        <w:pStyle w:val="Heading1"/>
+        <w:t>https://yan1x0s.medium.com/side-channel-attacks-part-1-timing-analysis-password-recovery-607716bfc56a</w:t>
+      </w:r>
+      <w:r>
+        <w:rPr>
+          <w:rFonts w:ascii="Arial" w:hAnsi="Arial" w:cs="Arial"/>
+          <w:color w:val="202122"/>
+          <w:sz w:val="21"/>
+          <w:szCs w:val="21"/>
+          <w:shd w:val="clear" w:color="auto" w:fill="FFFFFF"/>
+        </w:rPr>
+        <w:t>.</w:t>
+      </w:r>
+    </w:p>
+    <w:p>
+      <w:pPr>
+        <w:pStyle w:val="pf0"/>
+        <w:rPr>
+          <w:rFonts w:ascii="Arial" w:hAnsi="Arial" w:cs="Arial"/>
+          <w:color w:val="202122"/>
+          <w:sz w:val="21"/>
+          <w:szCs w:val="21"/>
+          <w:shd w:val="clear" w:color="auto" w:fill="FFFFFF"/>
+        </w:rPr>
+      </w:pPr>
+    </w:p>
+    <w:p>
+      <w:pPr>
+        <w:pStyle w:val="Ttulo1"/>
         <w:sectPr>
           <w:type w:val="oddPage"/>
           <w:pgSz w:w="11906" w:h="16838" w:code="9"/>
@@ -17608,24 +20071,24 @@
     </w:p>
     <w:p>
       <w:pPr>
-        <w:pStyle w:val="Heading1"/>
-      </w:pPr>
-      <w:bookmarkStart w:id="74" w:name="_Toc157788076"/>
+        <w:pStyle w:val="Ttulo1"/>
+      </w:pPr>
+      <w:bookmarkStart w:id="75" w:name="_Toc157788076"/>
       <w:r>
         <w:lastRenderedPageBreak/>
         <w:t>Anexos</w:t>
       </w:r>
-      <w:bookmarkEnd w:id="74"/>
-    </w:p>
-    <w:p>
-      <w:pPr>
-        <w:pStyle w:val="Heading2"/>
+      <w:bookmarkEnd w:id="75"/>
+    </w:p>
+    <w:p>
+      <w:pPr>
+        <w:pStyle w:val="Ttulo2"/>
         <w:rPr>
           <w:shd w:val="clear" w:color="auto" w:fill="FFFFFF"/>
           <w:lang w:val="en-US"/>
         </w:rPr>
       </w:pPr>
-      <w:bookmarkStart w:id="75" w:name="_Toc157788077"/>
+      <w:bookmarkStart w:id="76" w:name="_Toc157788077"/>
       <w:r>
         <w:rPr>
           <w:shd w:val="clear" w:color="auto" w:fill="FFFFFF"/>
@@ -17633,7 +20096,7 @@
         </w:rPr>
         <w:t>Código Fuente X</w:t>
       </w:r>
-      <w:bookmarkEnd w:id="75"/>
+      <w:bookmarkEnd w:id="76"/>
     </w:p>
     <w:p>
       <w:pPr>
@@ -17644,19 +20107,38 @@
           <w:sz w:val="21"/>
           <w:szCs w:val="21"/>
           <w:shd w:val="clear" w:color="auto" w:fill="FFFFFF"/>
-          <w:lang w:val="en-US"/>
-        </w:rPr>
-      </w:pPr>
-    </w:p>
-    <w:p>
-      <w:pPr>
-        <w:pStyle w:val="Heading2"/>
+        </w:rPr>
+      </w:pPr>
+      <w:r>
+        <w:rPr>
+          <w:rFonts w:ascii="Arial" w:hAnsi="Arial" w:cs="Arial"/>
+          <w:color w:val="202122"/>
+          <w:sz w:val="21"/>
+          <w:szCs w:val="21"/>
+          <w:shd w:val="clear" w:color="auto" w:fill="FFFFFF"/>
+        </w:rPr>
+        <w:t>¿¿Esto a que se refiere??</w:t>
+      </w:r>
+      <w:r>
+        <w:rPr>
+          <w:rFonts w:ascii="Arial" w:hAnsi="Arial" w:cs="Arial"/>
+          <w:color w:val="202122"/>
+          <w:sz w:val="21"/>
+          <w:szCs w:val="21"/>
+          <w:shd w:val="clear" w:color="auto" w:fill="FFFFFF"/>
+        </w:rPr>
+        <w:t xml:space="preserve"> Si he insertado ya el código en la memoria, no es necesario ponerlo aquí.</w:t>
+      </w:r>
+    </w:p>
+    <w:p>
+      <w:pPr>
+        <w:pStyle w:val="Ttulo2"/>
         <w:rPr>
           <w:shd w:val="clear" w:color="auto" w:fill="FFFFFF"/>
           <w:lang w:val="en-US"/>
         </w:rPr>
       </w:pPr>
-      <w:bookmarkStart w:id="76" w:name="_Toc157788078"/>
+      <w:bookmarkStart w:id="77" w:name="_Toc157788078"/>
       <w:r>
         <w:rPr>
           <w:shd w:val="clear" w:color="auto" w:fill="FFFFFF"/>
@@ -17664,7 +20146,7 @@
         </w:rPr>
         <w:t>Código Fuente Y</w:t>
       </w:r>
-      <w:bookmarkEnd w:id="76"/>
+      <w:bookmarkEnd w:id="77"/>
     </w:p>
     <w:p>
       <w:pPr>
@@ -17691,15 +20173,15 @@
 </file>
 
 <file path=word/comments.xml><?xml version="1.0" encoding="utf-8"?>
-<w:comments xmlns:wpc="http://schemas.microsoft.com/office/word/2010/wordprocessingCanvas" xmlns:cx="http://schemas.microsoft.com/office/drawing/2014/chartex" xmlns:cx1="http://schemas.microsoft.com/office/drawing/2015/9/8/chartex" xmlns:cx2="http://schemas.microsoft.com/office/drawing/2015/10/21/chartex" xmlns:cx3="http://schemas.microsoft.com/office/drawing/2016/5/9/chartex" xmlns:cx4="http://schemas.microsoft.com/office/drawing/2016/5/10/chartex" xmlns:cx5="http://schemas.microsoft.com/office/drawing/2016/5/11/chartex" xmlns:cx6="http://schemas.microsoft.com/office/drawing/2016/5/12/chartex" xmlns:cx7="http://schemas.microsoft.com/office/drawing/2016/5/13/chartex" xmlns:cx8="http://schemas.microsoft.com/office/drawing/2016/5/14/chartex" xmlns:mc="http://schemas.openxmlformats.org/markup-compatibility/2006" xmlns:aink="http://schemas.microsoft.com/office/drawing/2016/ink" xmlns:am3d="http://schemas.microsoft.com/office/drawing/2017/model3d" xmlns:o="urn:schemas-microsoft-com:office:office" xmlns:oel="http://schemas.microsoft.com/office/2019/extlst" xmlns:r="http://schemas.openxmlformats.org/officeDocument/2006/relationships" xmlns:m="http://schemas.openxmlformats.org/officeDocument/2006/math" xmlns:v="urn:schemas-microsoft-com:vml" xmlns:wp14="http://schemas.microsoft.com/office/word/2010/wordprocessingDrawing" xmlns:wp="http://schemas.openxmlformats.org/drawingml/2006/wordprocessingDrawing" xmlns:w10="urn:schemas-microsoft-com:office:word" xmlns:w="http://schemas.openxmlformats.org/wordprocessingml/2006/main" xmlns:w14="http://schemas.microsoft.com/office/word/2010/wordml" xmlns:w15="http://schemas.microsoft.com/office/word/2012/wordml" xmlns:w16cex="http://schemas.microsoft.com/office/word/2018/wordml/cex" xmlns:w16cid="http://schemas.microsoft.com/office/word/2016/wordml/cid" xmlns:w16="http://schemas.microsoft.com/office/word/2018/wordml" xmlns:w16sdtdh="http://schemas.microsoft.com/office/word/2020/wordml/sdtdatahash" xmlns:w16se="http://schemas.microsoft.com/office/word/2015/wordml/symex" xmlns:wpg="http://schemas.microsoft.com/office/word/2010/wordprocessingGroup" xmlns:wpi="http://schemas.microsoft.com/office/word/2010/wordprocessingInk" xmlns:wne="http://schemas.microsoft.com/office/word/2006/wordml" xmlns:wps="http://schemas.microsoft.com/office/word/2010/wordprocessingShape" mc:Ignorable="w14 w15 w16se w16cid w16 w16cex w16sdtdh wp14">
+<w:comments xmlns:wpc="http://schemas.microsoft.com/office/word/2010/wordprocessingCanvas" xmlns:cx="http://schemas.microsoft.com/office/drawing/2014/chartex" xmlns:cx1="http://schemas.microsoft.com/office/drawing/2015/9/8/chartex" xmlns:cx2="http://schemas.microsoft.com/office/drawing/2015/10/21/chartex" xmlns:cx3="http://schemas.microsoft.com/office/drawing/2016/5/9/chartex" xmlns:cx4="http://schemas.microsoft.com/office/drawing/2016/5/10/chartex" xmlns:cx5="http://schemas.microsoft.com/office/drawing/2016/5/11/chartex" xmlns:cx6="http://schemas.microsoft.com/office/drawing/2016/5/12/chartex" xmlns:cx7="http://schemas.microsoft.com/office/drawing/2016/5/13/chartex" xmlns:cx8="http://schemas.microsoft.com/office/drawing/2016/5/14/chartex" xmlns:mc="http://schemas.openxmlformats.org/markup-compatibility/2006" xmlns:aink="http://schemas.microsoft.com/office/drawing/2016/ink" xmlns:am3d="http://schemas.microsoft.com/office/drawing/2017/model3d" xmlns:o="urn:schemas-microsoft-com:office:office" xmlns:oel="http://schemas.microsoft.com/office/2019/extlst" xmlns:r="http://schemas.openxmlformats.org/officeDocument/2006/relationships" xmlns:m="http://schemas.openxmlformats.org/officeDocument/2006/math" xmlns:v="urn:schemas-microsoft-com:vml" xmlns:wp14="http://schemas.microsoft.com/office/word/2010/wordprocessingDrawing" xmlns:wp="http://schemas.openxmlformats.org/drawingml/2006/wordprocessingDrawing" xmlns:w10="urn:schemas-microsoft-com:office:word" xmlns:w="http://schemas.openxmlformats.org/wordprocessingml/2006/main" xmlns:w14="http://schemas.microsoft.com/office/word/2010/wordml" xmlns:w15="http://schemas.microsoft.com/office/word/2012/wordml" xmlns:w16cex="http://schemas.microsoft.com/office/word/2018/wordml/cex" xmlns:w16cid="http://schemas.microsoft.com/office/word/2016/wordml/cid" xmlns:w16="http://schemas.microsoft.com/office/word/2018/wordml" xmlns:w16du="http://schemas.microsoft.com/office/word/2023/wordml/word16du" xmlns:w16sdtdh="http://schemas.microsoft.com/office/word/2020/wordml/sdtdatahash" xmlns:w16se="http://schemas.microsoft.com/office/word/2015/wordml/symex" xmlns:wpg="http://schemas.microsoft.com/office/word/2010/wordprocessingGroup" xmlns:wpi="http://schemas.microsoft.com/office/word/2010/wordprocessingInk" xmlns:wne="http://schemas.microsoft.com/office/word/2006/wordml" xmlns:wps="http://schemas.microsoft.com/office/word/2010/wordprocessingShape" mc:Ignorable="w14 w15 w16se w16cid w16 w16cex w16sdtdh w16du wp14">
   <w:comment w:id="7" w:author="Lajara, Rafael" w:date="2024-01-27T14:44:00Z" w:initials="LR">
     <w:p>
       <w:pPr>
-        <w:pStyle w:val="CommentText"/>
-      </w:pPr>
-      <w:r>
-        <w:rPr>
-          <w:rStyle w:val="CommentReference"/>
+        <w:pStyle w:val="Textocomentario"/>
+      </w:pPr>
+      <w:r>
+        <w:rPr>
+          <w:rStyle w:val="Refdecomentario"/>
         </w:rPr>
         <w:annotationRef/>
       </w:r>
@@ -17709,7 +20191,7 @@
     </w:p>
     <w:p>
       <w:pPr>
-        <w:pStyle w:val="CommentText"/>
+        <w:pStyle w:val="Textocomentario"/>
       </w:pPr>
       <w:r>
         <w:t>Esto son referencias: pestaña referencias &gt; referencia cruzada</w:t>
@@ -17719,11 +20201,11 @@
   <w:comment w:id="8" w:author="Lajara, Rafael" w:date="2024-06-16T14:49:00Z" w:initials="LR">
     <w:p>
       <w:pPr>
-        <w:pStyle w:val="CommentText"/>
-      </w:pPr>
-      <w:r>
-        <w:rPr>
-          <w:rStyle w:val="CommentReference"/>
+        <w:pStyle w:val="Textocomentario"/>
+      </w:pPr>
+      <w:r>
+        <w:rPr>
+          <w:rStyle w:val="Refdecomentario"/>
         </w:rPr>
         <w:annotationRef/>
       </w:r>
@@ -17735,11 +20217,11 @@
   <w:comment w:id="9" w:author="Lajara, Rafael" w:date="2024-01-27T15:35:00Z" w:initials="LR">
     <w:p>
       <w:pPr>
-        <w:pStyle w:val="CommentText"/>
-      </w:pPr>
-      <w:r>
-        <w:rPr>
-          <w:rStyle w:val="CommentReference"/>
+        <w:pStyle w:val="Textocomentario"/>
+      </w:pPr>
+      <w:r>
+        <w:rPr>
+          <w:rStyle w:val="Refdecomentario"/>
         </w:rPr>
         <w:annotationRef/>
       </w:r>
@@ -17751,11 +20233,11 @@
   <w:comment w:id="12" w:author="Lajara, Rafael" w:date="2024-01-27T15:40:00Z" w:initials="LR">
     <w:p>
       <w:pPr>
-        <w:pStyle w:val="CommentText"/>
-      </w:pPr>
-      <w:r>
-        <w:rPr>
-          <w:rStyle w:val="CommentReference"/>
+        <w:pStyle w:val="Textocomentario"/>
+      </w:pPr>
+      <w:r>
+        <w:rPr>
+          <w:rStyle w:val="Refdecomentario"/>
         </w:rPr>
         <w:annotationRef/>
       </w:r>
@@ -17767,11 +20249,11 @@
   <w:comment w:id="25" w:author="Lajara, Rafael" w:date="2024-01-27T15:26:00Z" w:initials="LR">
     <w:p>
       <w:pPr>
-        <w:pStyle w:val="CommentText"/>
-      </w:pPr>
-      <w:r>
-        <w:rPr>
-          <w:rStyle w:val="CommentReference"/>
+        <w:pStyle w:val="Textocomentario"/>
+      </w:pPr>
+      <w:r>
+        <w:rPr>
+          <w:rStyle w:val="Refdecomentario"/>
         </w:rPr>
         <w:annotationRef/>
       </w:r>
@@ -17783,11 +20265,11 @@
   <w:comment w:id="29" w:author="Lajara, Rafael" w:date="2024-01-27T15:48:00Z" w:initials="LR">
     <w:p>
       <w:pPr>
-        <w:pStyle w:val="CommentText"/>
-      </w:pPr>
-      <w:r>
-        <w:rPr>
-          <w:rStyle w:val="CommentReference"/>
+        <w:pStyle w:val="Textocomentario"/>
+      </w:pPr>
+      <w:r>
+        <w:rPr>
+          <w:rStyle w:val="Refdecomentario"/>
         </w:rPr>
         <w:annotationRef/>
       </w:r>
@@ -17799,11 +20281,11 @@
   <w:comment w:id="30" w:author="Lajara, Rafael" w:date="2024-01-27T15:55:00Z" w:initials="LR">
     <w:p>
       <w:pPr>
-        <w:pStyle w:val="CommentText"/>
-      </w:pPr>
-      <w:r>
-        <w:rPr>
-          <w:rStyle w:val="CommentReference"/>
+        <w:pStyle w:val="Textocomentario"/>
+      </w:pPr>
+      <w:r>
+        <w:rPr>
+          <w:rStyle w:val="Refdecomentario"/>
         </w:rPr>
         <w:annotationRef/>
       </w:r>
@@ -17815,11 +20297,11 @@
   <w:comment w:id="31" w:author="Abdallah El Kennoussi" w:date="2024-02-25T19:05:00Z" w:initials="AE">
     <w:p>
       <w:pPr>
-        <w:pStyle w:val="CommentText"/>
-      </w:pPr>
-      <w:r>
-        <w:rPr>
-          <w:rStyle w:val="CommentReference"/>
+        <w:pStyle w:val="Textocomentario"/>
+      </w:pPr>
+      <w:r>
+        <w:rPr>
+          <w:rStyle w:val="Refdecomentario"/>
         </w:rPr>
         <w:annotationRef/>
       </w:r>
@@ -17831,11 +20313,11 @@
   <w:comment w:id="33" w:author="Lajara, Rafael" w:date="2024-01-27T15:58:00Z" w:initials="LR">
     <w:p>
       <w:pPr>
-        <w:pStyle w:val="CommentText"/>
-      </w:pPr>
-      <w:r>
-        <w:rPr>
-          <w:rStyle w:val="CommentReference"/>
+        <w:pStyle w:val="Textocomentario"/>
+      </w:pPr>
+      <w:r>
+        <w:rPr>
+          <w:rStyle w:val="Refdecomentario"/>
         </w:rPr>
         <w:annotationRef/>
       </w:r>
@@ -17847,11 +20329,11 @@
   <w:comment w:id="34" w:author="Lajara, Rafael" w:date="2024-01-27T15:59:00Z" w:initials="LR">
     <w:p>
       <w:pPr>
-        <w:pStyle w:val="CommentText"/>
-      </w:pPr>
-      <w:r>
-        <w:rPr>
-          <w:rStyle w:val="CommentReference"/>
+        <w:pStyle w:val="Textocomentario"/>
+      </w:pPr>
+      <w:r>
+        <w:rPr>
+          <w:rStyle w:val="Refdecomentario"/>
         </w:rPr>
         <w:annotationRef/>
       </w:r>
@@ -17863,11 +20345,11 @@
   <w:comment w:id="35" w:author="Abdalah El Kennoussi" w:date="2024-03-15T13:48:00Z" w:initials="AE">
     <w:p>
       <w:pPr>
-        <w:pStyle w:val="CommentText"/>
-      </w:pPr>
-      <w:r>
-        <w:rPr>
-          <w:rStyle w:val="CommentReference"/>
+        <w:pStyle w:val="Textocomentario"/>
+      </w:pPr>
+      <w:r>
+        <w:rPr>
+          <w:rStyle w:val="Refdecomentario"/>
         </w:rPr>
         <w:annotationRef/>
       </w:r>
@@ -17879,11 +20361,11 @@
   <w:comment w:id="36" w:author="Lajara, Rafael" w:date="2024-01-27T16:03:00Z" w:initials="LR">
     <w:p>
       <w:pPr>
-        <w:pStyle w:val="CommentText"/>
-      </w:pPr>
-      <w:r>
-        <w:rPr>
-          <w:rStyle w:val="CommentReference"/>
+        <w:pStyle w:val="Textocomentario"/>
+      </w:pPr>
+      <w:r>
+        <w:rPr>
+          <w:rStyle w:val="Refdecomentario"/>
         </w:rPr>
         <w:annotationRef/>
       </w:r>
@@ -17895,11 +20377,11 @@
   <w:comment w:id="37" w:author="Abdalah El Kennoussi" w:date="2024-03-15T13:52:00Z" w:initials="AE">
     <w:p>
       <w:pPr>
-        <w:pStyle w:val="CommentText"/>
-      </w:pPr>
-      <w:r>
-        <w:rPr>
-          <w:rStyle w:val="CommentReference"/>
+        <w:pStyle w:val="Textocomentario"/>
+      </w:pPr>
+      <w:r>
+        <w:rPr>
+          <w:rStyle w:val="Refdecomentario"/>
         </w:rPr>
         <w:annotationRef/>
       </w:r>
@@ -17911,11 +20393,11 @@
   <w:comment w:id="38" w:author="Lajara, Rafael" w:date="2024-01-27T16:05:00Z" w:initials="LR">
     <w:p>
       <w:pPr>
-        <w:pStyle w:val="CommentText"/>
-      </w:pPr>
-      <w:r>
-        <w:rPr>
-          <w:rStyle w:val="CommentReference"/>
+        <w:pStyle w:val="Textocomentario"/>
+      </w:pPr>
+      <w:r>
+        <w:rPr>
+          <w:rStyle w:val="Refdecomentario"/>
         </w:rPr>
         <w:annotationRef/>
       </w:r>
@@ -17927,11 +20409,11 @@
   <w:comment w:id="39" w:author="Abdalah El Kennoussi" w:date="2024-03-15T16:12:00Z" w:initials="AE">
     <w:p>
       <w:pPr>
-        <w:pStyle w:val="CommentText"/>
-      </w:pPr>
-      <w:r>
-        <w:rPr>
-          <w:rStyle w:val="CommentReference"/>
+        <w:pStyle w:val="Textocomentario"/>
+      </w:pPr>
+      <w:r>
+        <w:rPr>
+          <w:rStyle w:val="Refdecomentario"/>
         </w:rPr>
         <w:annotationRef/>
       </w:r>
@@ -17943,11 +20425,11 @@
   <w:comment w:id="40" w:author="Lajara, Rafael" w:date="2024-01-27T16:05:00Z" w:initials="LR">
     <w:p>
       <w:pPr>
-        <w:pStyle w:val="CommentText"/>
-      </w:pPr>
-      <w:r>
-        <w:rPr>
-          <w:rStyle w:val="CommentReference"/>
+        <w:pStyle w:val="Textocomentario"/>
+      </w:pPr>
+      <w:r>
+        <w:rPr>
+          <w:rStyle w:val="Refdecomentario"/>
         </w:rPr>
         <w:annotationRef/>
       </w:r>
@@ -17959,11 +20441,11 @@
   <w:comment w:id="41" w:author="Abdalah El Kennoussi" w:date="2024-03-15T16:18:00Z" w:initials="AE">
     <w:p>
       <w:pPr>
-        <w:pStyle w:val="CommentText"/>
-      </w:pPr>
-      <w:r>
-        <w:rPr>
-          <w:rStyle w:val="CommentReference"/>
+        <w:pStyle w:val="Textocomentario"/>
+      </w:pPr>
+      <w:r>
+        <w:rPr>
+          <w:rStyle w:val="Refdecomentario"/>
         </w:rPr>
         <w:annotationRef/>
       </w:r>
@@ -17975,11 +20457,11 @@
   <w:comment w:id="42" w:author="Lajara, Rafael" w:date="2024-01-27T16:07:00Z" w:initials="LR">
     <w:p>
       <w:pPr>
-        <w:pStyle w:val="CommentText"/>
-      </w:pPr>
-      <w:r>
-        <w:rPr>
-          <w:rStyle w:val="CommentReference"/>
+        <w:pStyle w:val="Textocomentario"/>
+      </w:pPr>
+      <w:r>
+        <w:rPr>
+          <w:rStyle w:val="Refdecomentario"/>
         </w:rPr>
         <w:annotationRef/>
       </w:r>
@@ -17991,11 +20473,11 @@
   <w:comment w:id="43" w:author="Lajara, Rafael" w:date="2024-01-27T16:08:00Z" w:initials="LR">
     <w:p>
       <w:pPr>
-        <w:pStyle w:val="CommentText"/>
-      </w:pPr>
-      <w:r>
-        <w:rPr>
-          <w:rStyle w:val="CommentReference"/>
+        <w:pStyle w:val="Textocomentario"/>
+      </w:pPr>
+      <w:r>
+        <w:rPr>
+          <w:rStyle w:val="Refdecomentario"/>
         </w:rPr>
         <w:annotationRef/>
       </w:r>
@@ -18005,7 +20487,7 @@
     </w:p>
     <w:p>
       <w:pPr>
-        <w:pStyle w:val="CommentText"/>
+        <w:pStyle w:val="Textocomentario"/>
       </w:pPr>
       <w:r>
         <w:t>Igual más resolución en la imagen vendría bien</w:t>
@@ -18015,11 +20497,11 @@
   <w:comment w:id="44" w:author="Abdalah El Kennoussi" w:date="2024-03-15T16:22:00Z" w:initials="AE">
     <w:p>
       <w:pPr>
-        <w:pStyle w:val="CommentText"/>
-      </w:pPr>
-      <w:r>
-        <w:rPr>
-          <w:rStyle w:val="CommentReference"/>
+        <w:pStyle w:val="Textocomentario"/>
+      </w:pPr>
+      <w:r>
+        <w:rPr>
+          <w:rStyle w:val="Refdecomentario"/>
         </w:rPr>
         <w:annotationRef/>
       </w:r>
@@ -18031,11 +20513,11 @@
   <w:comment w:id="45" w:author="Lajara, Rafael" w:date="2024-01-27T16:10:00Z" w:initials="LR">
     <w:p>
       <w:pPr>
-        <w:pStyle w:val="CommentText"/>
-      </w:pPr>
-      <w:r>
-        <w:rPr>
-          <w:rStyle w:val="CommentReference"/>
+        <w:pStyle w:val="Textocomentario"/>
+      </w:pPr>
+      <w:r>
+        <w:rPr>
+          <w:rStyle w:val="Refdecomentario"/>
         </w:rPr>
         <w:annotationRef/>
       </w:r>
@@ -18047,11 +20529,11 @@
   <w:comment w:id="46" w:author="Abdalah El Kennoussi" w:date="2024-03-15T17:02:00Z" w:initials="AE">
     <w:p>
       <w:pPr>
-        <w:pStyle w:val="CommentText"/>
-      </w:pPr>
-      <w:r>
-        <w:rPr>
-          <w:rStyle w:val="CommentReference"/>
+        <w:pStyle w:val="Textocomentario"/>
+      </w:pPr>
+      <w:r>
+        <w:rPr>
+          <w:rStyle w:val="Refdecomentario"/>
         </w:rPr>
         <w:annotationRef/>
       </w:r>
@@ -18063,11 +20545,11 @@
   <w:comment w:id="48" w:author="Lajara, Rafael" w:date="2024-01-27T16:12:00Z" w:initials="LR">
     <w:p>
       <w:pPr>
-        <w:pStyle w:val="CommentText"/>
-      </w:pPr>
-      <w:r>
-        <w:rPr>
-          <w:rStyle w:val="CommentReference"/>
+        <w:pStyle w:val="Textocomentario"/>
+      </w:pPr>
+      <w:r>
+        <w:rPr>
+          <w:rStyle w:val="Refdecomentario"/>
         </w:rPr>
         <w:annotationRef/>
       </w:r>
@@ -18079,11 +20561,11 @@
   <w:comment w:id="50" w:author="Lajara, Rafael" w:date="2024-06-16T13:53:00Z" w:initials="LR">
     <w:p>
       <w:pPr>
-        <w:pStyle w:val="CommentText"/>
-      </w:pPr>
-      <w:r>
-        <w:rPr>
-          <w:rStyle w:val="CommentReference"/>
+        <w:pStyle w:val="Textocomentario"/>
+      </w:pPr>
+      <w:r>
+        <w:rPr>
+          <w:rStyle w:val="Refdecomentario"/>
         </w:rPr>
         <w:annotationRef/>
       </w:r>
@@ -18095,11 +20577,11 @@
   <w:comment w:id="51" w:author="Lajara, Rafael" w:date="2024-06-16T13:53:00Z" w:initials="LR">
     <w:p>
       <w:pPr>
-        <w:pStyle w:val="CommentText"/>
-      </w:pPr>
-      <w:r>
-        <w:rPr>
-          <w:rStyle w:val="CommentReference"/>
+        <w:pStyle w:val="Textocomentario"/>
+      </w:pPr>
+      <w:r>
+        <w:rPr>
+          <w:rStyle w:val="Refdecomentario"/>
         </w:rPr>
         <w:annotationRef/>
       </w:r>
@@ -18111,11 +20593,11 @@
   <w:comment w:id="53" w:author="Lajara, Rafael" w:date="2024-06-16T13:55:00Z" w:initials="LR">
     <w:p>
       <w:pPr>
-        <w:pStyle w:val="CommentText"/>
-      </w:pPr>
-      <w:r>
-        <w:rPr>
-          <w:rStyle w:val="CommentReference"/>
+        <w:pStyle w:val="Textocomentario"/>
+      </w:pPr>
+      <w:r>
+        <w:rPr>
+          <w:rStyle w:val="Refdecomentario"/>
         </w:rPr>
         <w:annotationRef/>
       </w:r>
@@ -18127,11 +20609,11 @@
   <w:comment w:id="54" w:author="Lajara, Rafael" w:date="2024-06-16T13:59:00Z" w:initials="LR">
     <w:p>
       <w:pPr>
-        <w:pStyle w:val="CommentText"/>
-      </w:pPr>
-      <w:r>
-        <w:rPr>
-          <w:rStyle w:val="CommentReference"/>
+        <w:pStyle w:val="Textocomentario"/>
+      </w:pPr>
+      <w:r>
+        <w:rPr>
+          <w:rStyle w:val="Refdecomentario"/>
         </w:rPr>
         <w:annotationRef/>
       </w:r>
@@ -18143,11 +20625,11 @@
   <w:comment w:id="59" w:author="Lajara, Rafael" w:date="2024-06-16T14:11:00Z" w:initials="LR">
     <w:p>
       <w:pPr>
-        <w:pStyle w:val="CommentText"/>
-      </w:pPr>
-      <w:r>
-        <w:rPr>
-          <w:rStyle w:val="CommentReference"/>
+        <w:pStyle w:val="Textocomentario"/>
+      </w:pPr>
+      <w:r>
+        <w:rPr>
+          <w:rStyle w:val="Refdecomentario"/>
         </w:rPr>
         <w:annotationRef/>
       </w:r>
@@ -18159,11 +20641,11 @@
   <w:comment w:id="60" w:author="Lajara, Rafael" w:date="2024-06-16T14:48:00Z" w:initials="LR">
     <w:p>
       <w:pPr>
-        <w:pStyle w:val="CommentText"/>
-      </w:pPr>
-      <w:r>
-        <w:rPr>
-          <w:rStyle w:val="CommentReference"/>
+        <w:pStyle w:val="Textocomentario"/>
+      </w:pPr>
+      <w:r>
+        <w:rPr>
+          <w:rStyle w:val="Refdecomentario"/>
         </w:rPr>
         <w:annotationRef/>
       </w:r>
@@ -18175,16 +20657,32 @@
   <w:comment w:id="70" w:author="Lajara, Rafael" w:date="2024-01-27T15:18:00Z" w:initials="LR">
     <w:p>
       <w:pPr>
-        <w:pStyle w:val="CommentText"/>
-      </w:pPr>
-      <w:r>
-        <w:rPr>
-          <w:rStyle w:val="CommentReference"/>
+        <w:pStyle w:val="Textocomentario"/>
+      </w:pPr>
+      <w:r>
+        <w:rPr>
+          <w:rStyle w:val="Refdecomentario"/>
         </w:rPr>
         <w:annotationRef/>
       </w:r>
       <w:r>
         <w:t>Deja el formato como el de los otros indicando autores, fecha, etc.</w:t>
+      </w:r>
+    </w:p>
+  </w:comment>
+  <w:comment w:id="71" w:author="Abdalah El Kennoussi" w:date="2024-06-26T01:54:00Z" w:initials="AE">
+    <w:p>
+      <w:pPr>
+        <w:pStyle w:val="Textocomentario"/>
+      </w:pPr>
+      <w:r>
+        <w:rPr>
+          <w:rStyle w:val="Refdecomentario"/>
+        </w:rPr>
+        <w:annotationRef/>
+      </w:r>
+      <w:r>
+        <w:t>Me puedes decir como lo puedo hacer es qe en esa pagina no tengo ni idea</w:t>
       </w:r>
     </w:p>
   </w:comment>
@@ -18192,7 +20690,7 @@
 </file>
 
 <file path=word/commentsExtended.xml><?xml version="1.0" encoding="utf-8"?>
-<w15:commentsEx xmlns:wpc="http://schemas.microsoft.com/office/word/2010/wordprocessingCanvas" xmlns:cx="http://schemas.microsoft.com/office/drawing/2014/chartex" xmlns:cx1="http://schemas.microsoft.com/office/drawing/2015/9/8/chartex" xmlns:cx2="http://schemas.microsoft.com/office/drawing/2015/10/21/chartex" xmlns:cx3="http://schemas.microsoft.com/office/drawing/2016/5/9/chartex" xmlns:cx4="http://schemas.microsoft.com/office/drawing/2016/5/10/chartex" xmlns:cx5="http://schemas.microsoft.com/office/drawing/2016/5/11/chartex" xmlns:cx6="http://schemas.microsoft.com/office/drawing/2016/5/12/chartex" xmlns:cx7="http://schemas.microsoft.com/office/drawing/2016/5/13/chartex" xmlns:cx8="http://schemas.microsoft.com/office/drawing/2016/5/14/chartex" xmlns:mc="http://schemas.openxmlformats.org/markup-compatibility/2006" xmlns:aink="http://schemas.microsoft.com/office/drawing/2016/ink" xmlns:am3d="http://schemas.microsoft.com/office/drawing/2017/model3d" xmlns:o="urn:schemas-microsoft-com:office:office" xmlns:oel="http://schemas.microsoft.com/office/2019/extlst" xmlns:r="http://schemas.openxmlformats.org/officeDocument/2006/relationships" xmlns:m="http://schemas.openxmlformats.org/officeDocument/2006/math" xmlns:v="urn:schemas-microsoft-com:vml" xmlns:wp14="http://schemas.microsoft.com/office/word/2010/wordprocessingDrawing" xmlns:wp="http://schemas.openxmlformats.org/drawingml/2006/wordprocessingDrawing" xmlns:w10="urn:schemas-microsoft-com:office:word" xmlns:w="http://schemas.openxmlformats.org/wordprocessingml/2006/main" xmlns:w14="http://schemas.microsoft.com/office/word/2010/wordml" xmlns:w15="http://schemas.microsoft.com/office/word/2012/wordml" xmlns:w16cex="http://schemas.microsoft.com/office/word/2018/wordml/cex" xmlns:w16cid="http://schemas.microsoft.com/office/word/2016/wordml/cid" xmlns:w16="http://schemas.microsoft.com/office/word/2018/wordml" xmlns:w16sdtdh="http://schemas.microsoft.com/office/word/2020/wordml/sdtdatahash" xmlns:w16se="http://schemas.microsoft.com/office/word/2015/wordml/symex" xmlns:wpg="http://schemas.microsoft.com/office/word/2010/wordprocessingGroup" xmlns:wpi="http://schemas.microsoft.com/office/word/2010/wordprocessingInk" xmlns:wne="http://schemas.microsoft.com/office/word/2006/wordml" xmlns:wps="http://schemas.microsoft.com/office/word/2010/wordprocessingShape" mc:Ignorable="w14 w15 w16se w16cid w16 w16cex w16sdtdh wp14">
+<w15:commentsEx xmlns:wpc="http://schemas.microsoft.com/office/word/2010/wordprocessingCanvas" xmlns:cx="http://schemas.microsoft.com/office/drawing/2014/chartex" xmlns:cx1="http://schemas.microsoft.com/office/drawing/2015/9/8/chartex" xmlns:cx2="http://schemas.microsoft.com/office/drawing/2015/10/21/chartex" xmlns:cx3="http://schemas.microsoft.com/office/drawing/2016/5/9/chartex" xmlns:cx4="http://schemas.microsoft.com/office/drawing/2016/5/10/chartex" xmlns:cx5="http://schemas.microsoft.com/office/drawing/2016/5/11/chartex" xmlns:cx6="http://schemas.microsoft.com/office/drawing/2016/5/12/chartex" xmlns:cx7="http://schemas.microsoft.com/office/drawing/2016/5/13/chartex" xmlns:cx8="http://schemas.microsoft.com/office/drawing/2016/5/14/chartex" xmlns:mc="http://schemas.openxmlformats.org/markup-compatibility/2006" xmlns:aink="http://schemas.microsoft.com/office/drawing/2016/ink" xmlns:am3d="http://schemas.microsoft.com/office/drawing/2017/model3d" xmlns:o="urn:schemas-microsoft-com:office:office" xmlns:oel="http://schemas.microsoft.com/office/2019/extlst" xmlns:r="http://schemas.openxmlformats.org/officeDocument/2006/relationships" xmlns:m="http://schemas.openxmlformats.org/officeDocument/2006/math" xmlns:v="urn:schemas-microsoft-com:vml" xmlns:wp14="http://schemas.microsoft.com/office/word/2010/wordprocessingDrawing" xmlns:wp="http://schemas.openxmlformats.org/drawingml/2006/wordprocessingDrawing" xmlns:w10="urn:schemas-microsoft-com:office:word" xmlns:w="http://schemas.openxmlformats.org/wordprocessingml/2006/main" xmlns:w14="http://schemas.microsoft.com/office/word/2010/wordml" xmlns:w15="http://schemas.microsoft.com/office/word/2012/wordml" xmlns:w16cex="http://schemas.microsoft.com/office/word/2018/wordml/cex" xmlns:w16cid="http://schemas.microsoft.com/office/word/2016/wordml/cid" xmlns:w16="http://schemas.microsoft.com/office/word/2018/wordml" xmlns:w16du="http://schemas.microsoft.com/office/word/2023/wordml/word16du" xmlns:w16sdtdh="http://schemas.microsoft.com/office/word/2020/wordml/sdtdatahash" xmlns:w16se="http://schemas.microsoft.com/office/word/2015/wordml/symex" xmlns:wpg="http://schemas.microsoft.com/office/word/2010/wordprocessingGroup" xmlns:wpi="http://schemas.microsoft.com/office/word/2010/wordprocessingInk" xmlns:wne="http://schemas.microsoft.com/office/word/2006/wordml" xmlns:wps="http://schemas.microsoft.com/office/word/2010/wordprocessingShape" mc:Ignorable="w14 w15 w16se w16cid w16 w16cex w16sdtdh w16du wp14">
   <w15:commentEx w15:paraId="6044D501" w15:done="1"/>
   <w15:commentEx w15:paraId="55376CD1" w15:done="0"/>
   <w15:commentEx w15:paraId="75054137" w15:done="1"/>
@@ -18223,14 +20721,15 @@
   <w15:commentEx w15:paraId="5760D5DD" w15:done="0"/>
   <w15:commentEx w15:paraId="4FFB3BE0" w15:done="0"/>
   <w15:commentEx w15:paraId="61A67562" w15:done="0"/>
+  <w15:commentEx w15:paraId="38A8A234" w15:paraIdParent="61A67562" w15:done="0"/>
 </w15:commentsEx>
 </file>
 
 <file path=word/commentsExtensible.xml><?xml version="1.0" encoding="utf-8"?>
-<w16cex:commentsExtensible xmlns:wpc="http://schemas.microsoft.com/office/word/2010/wordprocessingCanvas" xmlns:cx="http://schemas.microsoft.com/office/drawing/2014/chartex" xmlns:cx1="http://schemas.microsoft.com/office/drawing/2015/9/8/chartex" xmlns:cx2="http://schemas.microsoft.com/office/drawing/2015/10/21/chartex" xmlns:cx3="http://schemas.microsoft.com/office/drawing/2016/5/9/chartex" xmlns:cx4="http://schemas.microsoft.com/office/drawing/2016/5/10/chartex" xmlns:cx5="http://schemas.microsoft.com/office/drawing/2016/5/11/chartex" xmlns:cx6="http://schemas.microsoft.com/office/drawing/2016/5/12/chartex" xmlns:cx7="http://schemas.microsoft.com/office/drawing/2016/5/13/chartex" xmlns:cx8="http://schemas.microsoft.com/office/drawing/2016/5/14/chartex" xmlns:mc="http://schemas.openxmlformats.org/markup-compatibility/2006" xmlns:aink="http://schemas.microsoft.com/office/drawing/2016/ink" xmlns:am3d="http://schemas.microsoft.com/office/drawing/2017/model3d" xmlns:o="urn:schemas-microsoft-com:office:office" xmlns:oel="http://schemas.microsoft.com/office/2019/extlst" xmlns:r="http://schemas.openxmlformats.org/officeDocument/2006/relationships" xmlns:m="http://schemas.openxmlformats.org/officeDocument/2006/math" xmlns:v="urn:schemas-microsoft-com:vml" xmlns:wp14="http://schemas.microsoft.com/office/word/2010/wordprocessingDrawing" xmlns:wp="http://schemas.openxmlformats.org/drawingml/2006/wordprocessingDrawing" xmlns:w10="urn:schemas-microsoft-com:office:word" xmlns:w="http://schemas.openxmlformats.org/wordprocessingml/2006/main" xmlns:w14="http://schemas.microsoft.com/office/word/2010/wordml" xmlns:w15="http://schemas.microsoft.com/office/word/2012/wordml" xmlns:w16cex="http://schemas.microsoft.com/office/word/2018/wordml/cex" xmlns:w16cid="http://schemas.microsoft.com/office/word/2016/wordml/cid" xmlns:w16="http://schemas.microsoft.com/office/word/2018/wordml" xmlns:w16sdtdh="http://schemas.microsoft.com/office/word/2020/wordml/sdtdatahash" xmlns:w16se="http://schemas.microsoft.com/office/word/2015/wordml/symex" xmlns:wpg="http://schemas.microsoft.com/office/word/2010/wordprocessingGroup" xmlns:wpi="http://schemas.microsoft.com/office/word/2010/wordprocessingInk" xmlns:wne="http://schemas.microsoft.com/office/word/2006/wordml" xmlns:wps="http://schemas.microsoft.com/office/word/2010/wordprocessingShape" mc:Ignorable="w14 w15 w16se w16cid w16 w16cex w16sdtdh wp14">
+<w16cex:commentsExtensible xmlns:wpc="http://schemas.microsoft.com/office/word/2010/wordprocessingCanvas" xmlns:cx="http://schemas.microsoft.com/office/drawing/2014/chartex" xmlns:cx1="http://schemas.microsoft.com/office/drawing/2015/9/8/chartex" xmlns:cx2="http://schemas.microsoft.com/office/drawing/2015/10/21/chartex" xmlns:cx3="http://schemas.microsoft.com/office/drawing/2016/5/9/chartex" xmlns:cx4="http://schemas.microsoft.com/office/drawing/2016/5/10/chartex" xmlns:cx5="http://schemas.microsoft.com/office/drawing/2016/5/11/chartex" xmlns:cx6="http://schemas.microsoft.com/office/drawing/2016/5/12/chartex" xmlns:cx7="http://schemas.microsoft.com/office/drawing/2016/5/13/chartex" xmlns:cx8="http://schemas.microsoft.com/office/drawing/2016/5/14/chartex" xmlns:cr="http://schemas.microsoft.com/office/comments/2020/reactions" xmlns:mc="http://schemas.openxmlformats.org/markup-compatibility/2006" xmlns:aink="http://schemas.microsoft.com/office/drawing/2016/ink" xmlns:am3d="http://schemas.microsoft.com/office/drawing/2017/model3d" xmlns:o="urn:schemas-microsoft-com:office:office" xmlns:oel="http://schemas.microsoft.com/office/2019/extlst" xmlns:r="http://schemas.openxmlformats.org/officeDocument/2006/relationships" xmlns:m="http://schemas.openxmlformats.org/officeDocument/2006/math" xmlns:v="urn:schemas-microsoft-com:vml" xmlns:wp14="http://schemas.microsoft.com/office/word/2010/wordprocessingDrawing" xmlns:wp="http://schemas.openxmlformats.org/drawingml/2006/wordprocessingDrawing" xmlns:w10="urn:schemas-microsoft-com:office:word" xmlns:w="http://schemas.openxmlformats.org/wordprocessingml/2006/main" xmlns:w14="http://schemas.microsoft.com/office/word/2010/wordml" xmlns:w15="http://schemas.microsoft.com/office/word/2012/wordml" xmlns:w16cex="http://schemas.microsoft.com/office/word/2018/wordml/cex" xmlns:w16cid="http://schemas.microsoft.com/office/word/2016/wordml/cid" xmlns:w16="http://schemas.microsoft.com/office/word/2018/wordml" xmlns:w16du="http://schemas.microsoft.com/office/word/2023/wordml/word16du" xmlns:w16sdtdh="http://schemas.microsoft.com/office/word/2020/wordml/sdtdatahash" xmlns:w16se="http://schemas.microsoft.com/office/word/2015/wordml/symex" xmlns:wpg="http://schemas.microsoft.com/office/word/2010/wordprocessingGroup" xmlns:wpi="http://schemas.microsoft.com/office/word/2010/wordprocessingInk" xmlns:wne="http://schemas.microsoft.com/office/word/2006/wordml" xmlns:wps="http://schemas.microsoft.com/office/word/2010/wordprocessingShape" mc:Ignorable="w14 w15 w16se w16cid w16 w16cex w16sdtdh cr w16du wp14">
   <w16cex:commentExtensible w16cex:durableId="295F9548" w16cex:dateUtc="2024-01-27T13:44:00Z">
     <w16cex:extLst>
-      <w16:ext xmlns:w16du="http://schemas.microsoft.com/office/word/2023/wordml/word16du" xmlns:cr="http://schemas.microsoft.com/office/comments/2020/reactions" xmlns="" w16:uri="{CE6994B0-6A32-4C9F-8C6B-6E91EDA988CE}">
+      <w16:ext w16:uri="{CE6994B0-6A32-4C9F-8C6B-6E91EDA988CE}">
         <cr:reactions xmlns:cr="http://schemas.microsoft.com/office/comments/2020/reactions">
           <cr:reaction reactionType="1">
             <cr:reactionInfo dateUtc="2024-02-25T17:46:08Z">
@@ -18244,7 +20743,7 @@
   <w16cex:commentExtensible w16cex:durableId="2A1979EC" w16cex:dateUtc="2024-06-16T12:49:00Z"/>
   <w16cex:commentExtensible w16cex:durableId="295FA152" w16cex:dateUtc="2024-01-27T14:35:00Z">
     <w16cex:extLst>
-      <w16:ext xmlns:w16du="http://schemas.microsoft.com/office/word/2023/wordml/word16du" xmlns:cr="http://schemas.microsoft.com/office/comments/2020/reactions" xmlns="" w16:uri="{CE6994B0-6A32-4C9F-8C6B-6E91EDA988CE}">
+      <w16:ext w16:uri="{CE6994B0-6A32-4C9F-8C6B-6E91EDA988CE}">
         <cr:reactions xmlns:cr="http://schemas.microsoft.com/office/comments/2020/reactions">
           <cr:reaction reactionType="1">
             <cr:reactionInfo dateUtc="2024-02-25T17:45:57Z">
@@ -18258,7 +20757,7 @@
   <w16cex:commentExtensible w16cex:durableId="295FA253" w16cex:dateUtc="2024-01-27T14:40:00Z"/>
   <w16cex:commentExtensible w16cex:durableId="295F9F18" w16cex:dateUtc="2024-01-27T14:26:00Z">
     <w16cex:extLst>
-      <w16:ext xmlns:w16du="http://schemas.microsoft.com/office/word/2023/wordml/word16du" xmlns:cr="http://schemas.microsoft.com/office/comments/2020/reactions" xmlns="" w16:uri="{CE6994B0-6A32-4C9F-8C6B-6E91EDA988CE}">
+      <w16:ext w16:uri="{CE6994B0-6A32-4C9F-8C6B-6E91EDA988CE}">
         <cr:reactions xmlns:cr="http://schemas.microsoft.com/office/comments/2020/reactions">
           <cr:reaction reactionType="1">
             <cr:reactionInfo dateUtc="2024-03-18T20:22:38Z">
@@ -18272,7 +20771,7 @@
   <w16cex:commentExtensible w16cex:durableId="295FA44C" w16cex:dateUtc="2024-01-27T14:48:00Z"/>
   <w16cex:commentExtensible w16cex:durableId="295FA5F3" w16cex:dateUtc="2024-01-27T14:55:00Z">
     <w16cex:extLst>
-      <w16:ext xmlns:w16du="http://schemas.microsoft.com/office/word/2023/wordml/word16du" xmlns:cr="http://schemas.microsoft.com/office/comments/2020/reactions" xmlns="" w16:uri="{CE6994B0-6A32-4C9F-8C6B-6E91EDA988CE}">
+      <w16:ext w16:uri="{CE6994B0-6A32-4C9F-8C6B-6E91EDA988CE}">
         <cr:reactions xmlns:cr="http://schemas.microsoft.com/office/comments/2020/reactions">
           <cr:reaction reactionType="1">
             <cr:reactionInfo dateUtc="2024-02-25T18:05:55Z">
@@ -18293,7 +20792,7 @@
   <w16cex:commentExtensible w16cex:durableId="277193F1" w16cex:dateUtc="2024-03-15T15:12:00Z"/>
   <w16cex:commentExtensible w16cex:durableId="295FA863" w16cex:dateUtc="2024-01-27T15:05:00Z">
     <w16cex:extLst>
-      <w16:ext xmlns:w16du="http://schemas.microsoft.com/office/word/2023/wordml/word16du" xmlns:cr="http://schemas.microsoft.com/office/comments/2020/reactions" xmlns="" w16:uri="{CE6994B0-6A32-4C9F-8C6B-6E91EDA988CE}">
+      <w16:ext w16:uri="{CE6994B0-6A32-4C9F-8C6B-6E91EDA988CE}">
         <cr:reactions xmlns:cr="http://schemas.microsoft.com/office/comments/2020/reactions">
           <cr:reaction reactionType="1">
             <cr:reactionInfo dateUtc="2024-03-15T16:03:02Z">
@@ -18307,7 +20806,7 @@
   <w16cex:commentExtensible w16cex:durableId="78B3A524" w16cex:dateUtc="2024-03-15T15:18:00Z"/>
   <w16cex:commentExtensible w16cex:durableId="295FA8C5" w16cex:dateUtc="2024-01-27T15:07:00Z">
     <w16cex:extLst>
-      <w16:ext xmlns:w16du="http://schemas.microsoft.com/office/word/2023/wordml/word16du" xmlns:cr="http://schemas.microsoft.com/office/comments/2020/reactions" xmlns="" w16:uri="{CE6994B0-6A32-4C9F-8C6B-6E91EDA988CE}">
+      <w16:ext w16:uri="{CE6994B0-6A32-4C9F-8C6B-6E91EDA988CE}">
         <cr:reactions xmlns:cr="http://schemas.microsoft.com/office/comments/2020/reactions">
           <cr:reaction reactionType="1">
             <cr:reactionInfo dateUtc="2024-03-15T15:15:47Z">
@@ -18320,7 +20819,7 @@
   </w16cex:commentExtensible>
   <w16cex:commentExtensible w16cex:durableId="295FA8F2" w16cex:dateUtc="2024-01-27T15:08:00Z">
     <w16cex:extLst>
-      <w16:ext xmlns:w16du="http://schemas.microsoft.com/office/word/2023/wordml/word16du" xmlns:cr="http://schemas.microsoft.com/office/comments/2020/reactions" xmlns="" w16:uri="{CE6994B0-6A32-4C9F-8C6B-6E91EDA988CE}">
+      <w16:ext w16:uri="{CE6994B0-6A32-4C9F-8C6B-6E91EDA988CE}">
         <cr:reactions xmlns:cr="http://schemas.microsoft.com/office/comments/2020/reactions">
           <cr:reaction reactionType="1">
             <cr:reactionInfo dateUtc="2024-03-15T16:02:46Z">
@@ -18334,7 +20833,7 @@
   <w16cex:commentExtensible w16cex:durableId="331988B7" w16cex:dateUtc="2024-03-15T15:22:00Z"/>
   <w16cex:commentExtensible w16cex:durableId="295FA965" w16cex:dateUtc="2024-01-27T15:10:00Z">
     <w16cex:extLst>
-      <w16:ext xmlns:w16du="http://schemas.microsoft.com/office/word/2023/wordml/word16du" xmlns:cr="http://schemas.microsoft.com/office/comments/2020/reactions" xmlns="" w16:uri="{CE6994B0-6A32-4C9F-8C6B-6E91EDA988CE}">
+      <w16:ext w16:uri="{CE6994B0-6A32-4C9F-8C6B-6E91EDA988CE}">
         <cr:reactions xmlns:cr="http://schemas.microsoft.com/office/comments/2020/reactions">
           <cr:reaction reactionType="1">
             <cr:reactionInfo dateUtc="2024-03-15T16:02:34Z">
@@ -18352,13 +20851,26 @@
   <w16cex:commentExtensible w16cex:durableId="2A196D53" w16cex:dateUtc="2024-06-16T11:55:00Z"/>
   <w16cex:commentExtensible w16cex:durableId="2A196E48" w16cex:dateUtc="2024-06-16T11:59:00Z"/>
   <w16cex:commentExtensible w16cex:durableId="2A197127" w16cex:dateUtc="2024-06-16T12:11:00Z"/>
-  <w16cex:commentExtensible w16cex:durableId="2A1979A2" w16cex:dateUtc="2024-06-16T12:48:00Z"/>
+  <w16cex:commentExtensible w16cex:durableId="2A1979A2" w16cex:dateUtc="2024-06-16T12:48:00Z">
+    <w16cex:extLst>
+      <w16:ext w16:uri="{CE6994B0-6A32-4C9F-8C6B-6E91EDA988CE}">
+        <cr:reactions xmlns:cr="http://schemas.microsoft.com/office/comments/2020/reactions">
+          <cr:reaction reactionType="1">
+            <cr:reactionInfo dateUtc="2024-06-25T21:44:18Z">
+              <cr:user userId="S::aelkennoussi@evectra.com::8537f654-93f2-40d4-b411-34b44a827fd4" userProvider="AD" userName="Abdalah El Kennoussi"/>
+            </cr:reactionInfo>
+          </cr:reaction>
+        </cr:reactions>
+      </w16:ext>
+    </w16cex:extLst>
+  </w16cex:commentExtensible>
   <w16cex:commentExtensible w16cex:durableId="295F9D61" w16cex:dateUtc="2024-01-27T14:18:00Z"/>
+  <w16cex:commentExtensible w16cex:durableId="2A1FC83A" w16cex:dateUtc="2024-06-25T23:54:00Z"/>
 </w16cex:commentsExtensible>
 </file>
 
 <file path=word/commentsIds.xml><?xml version="1.0" encoding="utf-8"?>
-<w16cid:commentsIds xmlns:wpc="http://schemas.microsoft.com/office/word/2010/wordprocessingCanvas" xmlns:cx="http://schemas.microsoft.com/office/drawing/2014/chartex" xmlns:cx1="http://schemas.microsoft.com/office/drawing/2015/9/8/chartex" xmlns:cx2="http://schemas.microsoft.com/office/drawing/2015/10/21/chartex" xmlns:cx3="http://schemas.microsoft.com/office/drawing/2016/5/9/chartex" xmlns:cx4="http://schemas.microsoft.com/office/drawing/2016/5/10/chartex" xmlns:cx5="http://schemas.microsoft.com/office/drawing/2016/5/11/chartex" xmlns:cx6="http://schemas.microsoft.com/office/drawing/2016/5/12/chartex" xmlns:cx7="http://schemas.microsoft.com/office/drawing/2016/5/13/chartex" xmlns:cx8="http://schemas.microsoft.com/office/drawing/2016/5/14/chartex" xmlns:mc="http://schemas.openxmlformats.org/markup-compatibility/2006" xmlns:aink="http://schemas.microsoft.com/office/drawing/2016/ink" xmlns:am3d="http://schemas.microsoft.com/office/drawing/2017/model3d" xmlns:o="urn:schemas-microsoft-com:office:office" xmlns:oel="http://schemas.microsoft.com/office/2019/extlst" xmlns:r="http://schemas.openxmlformats.org/officeDocument/2006/relationships" xmlns:m="http://schemas.openxmlformats.org/officeDocument/2006/math" xmlns:v="urn:schemas-microsoft-com:vml" xmlns:wp14="http://schemas.microsoft.com/office/word/2010/wordprocessingDrawing" xmlns:wp="http://schemas.openxmlformats.org/drawingml/2006/wordprocessingDrawing" xmlns:w10="urn:schemas-microsoft-com:office:word" xmlns:w="http://schemas.openxmlformats.org/wordprocessingml/2006/main" xmlns:w14="http://schemas.microsoft.com/office/word/2010/wordml" xmlns:w15="http://schemas.microsoft.com/office/word/2012/wordml" xmlns:w16cex="http://schemas.microsoft.com/office/word/2018/wordml/cex" xmlns:w16cid="http://schemas.microsoft.com/office/word/2016/wordml/cid" xmlns:w16="http://schemas.microsoft.com/office/word/2018/wordml" xmlns:w16sdtdh="http://schemas.microsoft.com/office/word/2020/wordml/sdtdatahash" xmlns:w16se="http://schemas.microsoft.com/office/word/2015/wordml/symex" xmlns:wpg="http://schemas.microsoft.com/office/word/2010/wordprocessingGroup" xmlns:wpi="http://schemas.microsoft.com/office/word/2010/wordprocessingInk" xmlns:wne="http://schemas.microsoft.com/office/word/2006/wordml" xmlns:wps="http://schemas.microsoft.com/office/word/2010/wordprocessingShape" mc:Ignorable="w14 w15 w16se w16cid w16 w16cex w16sdtdh wp14">
+<w16cid:commentsIds xmlns:wpc="http://schemas.microsoft.com/office/word/2010/wordprocessingCanvas" xmlns:cx="http://schemas.microsoft.com/office/drawing/2014/chartex" xmlns:cx1="http://schemas.microsoft.com/office/drawing/2015/9/8/chartex" xmlns:cx2="http://schemas.microsoft.com/office/drawing/2015/10/21/chartex" xmlns:cx3="http://schemas.microsoft.com/office/drawing/2016/5/9/chartex" xmlns:cx4="http://schemas.microsoft.com/office/drawing/2016/5/10/chartex" xmlns:cx5="http://schemas.microsoft.com/office/drawing/2016/5/11/chartex" xmlns:cx6="http://schemas.microsoft.com/office/drawing/2016/5/12/chartex" xmlns:cx7="http://schemas.microsoft.com/office/drawing/2016/5/13/chartex" xmlns:cx8="http://schemas.microsoft.com/office/drawing/2016/5/14/chartex" xmlns:mc="http://schemas.openxmlformats.org/markup-compatibility/2006" xmlns:aink="http://schemas.microsoft.com/office/drawing/2016/ink" xmlns:am3d="http://schemas.microsoft.com/office/drawing/2017/model3d" xmlns:o="urn:schemas-microsoft-com:office:office" xmlns:oel="http://schemas.microsoft.com/office/2019/extlst" xmlns:r="http://schemas.openxmlformats.org/officeDocument/2006/relationships" xmlns:m="http://schemas.openxmlformats.org/officeDocument/2006/math" xmlns:v="urn:schemas-microsoft-com:vml" xmlns:wp14="http://schemas.microsoft.com/office/word/2010/wordprocessingDrawing" xmlns:wp="http://schemas.openxmlformats.org/drawingml/2006/wordprocessingDrawing" xmlns:w10="urn:schemas-microsoft-com:office:word" xmlns:w="http://schemas.openxmlformats.org/wordprocessingml/2006/main" xmlns:w14="http://schemas.microsoft.com/office/word/2010/wordml" xmlns:w15="http://schemas.microsoft.com/office/word/2012/wordml" xmlns:w16cex="http://schemas.microsoft.com/office/word/2018/wordml/cex" xmlns:w16cid="http://schemas.microsoft.com/office/word/2016/wordml/cid" xmlns:w16="http://schemas.microsoft.com/office/word/2018/wordml" xmlns:w16du="http://schemas.microsoft.com/office/word/2023/wordml/word16du" xmlns:w16sdtdh="http://schemas.microsoft.com/office/word/2020/wordml/sdtdatahash" xmlns:w16se="http://schemas.microsoft.com/office/word/2015/wordml/symex" xmlns:wpg="http://schemas.microsoft.com/office/word/2010/wordprocessingGroup" xmlns:wpi="http://schemas.microsoft.com/office/word/2010/wordprocessingInk" xmlns:wne="http://schemas.microsoft.com/office/word/2006/wordml" xmlns:wps="http://schemas.microsoft.com/office/word/2010/wordprocessingShape" mc:Ignorable="w14 w15 w16se w16cid w16 w16cex w16sdtdh w16du wp14">
   <w16cid:commentId w16cid:paraId="6044D501" w16cid:durableId="295F9548"/>
   <w16cid:commentId w16cid:paraId="55376CD1" w16cid:durableId="2A1979EC"/>
   <w16cid:commentId w16cid:paraId="75054137" w16cid:durableId="295FA152"/>
@@ -18389,11 +20901,12 @@
   <w16cid:commentId w16cid:paraId="5760D5DD" w16cid:durableId="2A197127"/>
   <w16cid:commentId w16cid:paraId="4FFB3BE0" w16cid:durableId="2A1979A2"/>
   <w16cid:commentId w16cid:paraId="61A67562" w16cid:durableId="295F9D61"/>
+  <w16cid:commentId w16cid:paraId="38A8A234" w16cid:durableId="2A1FC83A"/>
 </w16cid:commentsIds>
 </file>
 
 <file path=word/endnotes.xml><?xml version="1.0" encoding="utf-8"?>
-<w:endnotes xmlns:wpc="http://schemas.microsoft.com/office/word/2010/wordprocessingCanvas" xmlns:cx="http://schemas.microsoft.com/office/drawing/2014/chartex" xmlns:cx1="http://schemas.microsoft.com/office/drawing/2015/9/8/chartex" xmlns:cx2="http://schemas.microsoft.com/office/drawing/2015/10/21/chartex" xmlns:cx3="http://schemas.microsoft.com/office/drawing/2016/5/9/chartex" xmlns:cx4="http://schemas.microsoft.com/office/drawing/2016/5/10/chartex" xmlns:cx5="http://schemas.microsoft.com/office/drawing/2016/5/11/chartex" xmlns:cx6="http://schemas.microsoft.com/office/drawing/2016/5/12/chartex" xmlns:cx7="http://schemas.microsoft.com/office/drawing/2016/5/13/chartex" xmlns:cx8="http://schemas.microsoft.com/office/drawing/2016/5/14/chartex" xmlns:mc="http://schemas.openxmlformats.org/markup-compatibility/2006" xmlns:aink="http://schemas.microsoft.com/office/drawing/2016/ink" xmlns:am3d="http://schemas.microsoft.com/office/drawing/2017/model3d" xmlns:o="urn:schemas-microsoft-com:office:office" xmlns:oel="http://schemas.microsoft.com/office/2019/extlst" xmlns:r="http://schemas.openxmlformats.org/officeDocument/2006/relationships" xmlns:m="http://schemas.openxmlformats.org/officeDocument/2006/math" xmlns:v="urn:schemas-microsoft-com:vml" xmlns:wp14="http://schemas.microsoft.com/office/word/2010/wordprocessingDrawing" xmlns:wp="http://schemas.openxmlformats.org/drawingml/2006/wordprocessingDrawing" xmlns:w10="urn:schemas-microsoft-com:office:word" xmlns:w="http://schemas.openxmlformats.org/wordprocessingml/2006/main" xmlns:w14="http://schemas.microsoft.com/office/word/2010/wordml" xmlns:w15="http://schemas.microsoft.com/office/word/2012/wordml" xmlns:w16cex="http://schemas.microsoft.com/office/word/2018/wordml/cex" xmlns:w16cid="http://schemas.microsoft.com/office/word/2016/wordml/cid" xmlns:w16="http://schemas.microsoft.com/office/word/2018/wordml" xmlns:w16sdtdh="http://schemas.microsoft.com/office/word/2020/wordml/sdtdatahash" xmlns:w16se="http://schemas.microsoft.com/office/word/2015/wordml/symex" xmlns:wpg="http://schemas.microsoft.com/office/word/2010/wordprocessingGroup" xmlns:wpi="http://schemas.microsoft.com/office/word/2010/wordprocessingInk" xmlns:wne="http://schemas.microsoft.com/office/word/2006/wordml" xmlns:wps="http://schemas.microsoft.com/office/word/2010/wordprocessingShape" mc:Ignorable="w14 w15 w16se w16cid w16 w16cex w16sdtdh wp14">
+<w:endnotes xmlns:wpc="http://schemas.microsoft.com/office/word/2010/wordprocessingCanvas" xmlns:cx="http://schemas.microsoft.com/office/drawing/2014/chartex" xmlns:cx1="http://schemas.microsoft.com/office/drawing/2015/9/8/chartex" xmlns:cx2="http://schemas.microsoft.com/office/drawing/2015/10/21/chartex" xmlns:cx3="http://schemas.microsoft.com/office/drawing/2016/5/9/chartex" xmlns:cx4="http://schemas.microsoft.com/office/drawing/2016/5/10/chartex" xmlns:cx5="http://schemas.microsoft.com/office/drawing/2016/5/11/chartex" xmlns:cx6="http://schemas.microsoft.com/office/drawing/2016/5/12/chartex" xmlns:cx7="http://schemas.microsoft.com/office/drawing/2016/5/13/chartex" xmlns:cx8="http://schemas.microsoft.com/office/drawing/2016/5/14/chartex" xmlns:mc="http://schemas.openxmlformats.org/markup-compatibility/2006" xmlns:aink="http://schemas.microsoft.com/office/drawing/2016/ink" xmlns:am3d="http://schemas.microsoft.com/office/drawing/2017/model3d" xmlns:o="urn:schemas-microsoft-com:office:office" xmlns:oel="http://schemas.microsoft.com/office/2019/extlst" xmlns:r="http://schemas.openxmlformats.org/officeDocument/2006/relationships" xmlns:m="http://schemas.openxmlformats.org/officeDocument/2006/math" xmlns:v="urn:schemas-microsoft-com:vml" xmlns:wp14="http://schemas.microsoft.com/office/word/2010/wordprocessingDrawing" xmlns:wp="http://schemas.openxmlformats.org/drawingml/2006/wordprocessingDrawing" xmlns:w10="urn:schemas-microsoft-com:office:word" xmlns:w="http://schemas.openxmlformats.org/wordprocessingml/2006/main" xmlns:w14="http://schemas.microsoft.com/office/word/2010/wordml" xmlns:w15="http://schemas.microsoft.com/office/word/2012/wordml" xmlns:w16cex="http://schemas.microsoft.com/office/word/2018/wordml/cex" xmlns:w16cid="http://schemas.microsoft.com/office/word/2016/wordml/cid" xmlns:w16="http://schemas.microsoft.com/office/word/2018/wordml" xmlns:w16du="http://schemas.microsoft.com/office/word/2023/wordml/word16du" xmlns:w16sdtdh="http://schemas.microsoft.com/office/word/2020/wordml/sdtdatahash" xmlns:w16se="http://schemas.microsoft.com/office/word/2015/wordml/symex" xmlns:wpg="http://schemas.microsoft.com/office/word/2010/wordprocessingGroup" xmlns:wpi="http://schemas.microsoft.com/office/word/2010/wordprocessingInk" xmlns:wne="http://schemas.microsoft.com/office/word/2006/wordml" xmlns:wps="http://schemas.microsoft.com/office/word/2010/wordprocessingShape" mc:Ignorable="w14 w15 w16se w16cid w16 w16cex w16sdtdh w16du wp14">
   <w:endnote w:type="separator" w:id="-1">
     <w:p>
       <w:pPr>
@@ -18418,7 +20931,7 @@
 </file>
 
 <file path=word/footer1.xml><?xml version="1.0" encoding="utf-8"?>
-<w:ftr xmlns:wpc="http://schemas.microsoft.com/office/word/2010/wordprocessingCanvas" xmlns:cx="http://schemas.microsoft.com/office/drawing/2014/chartex" xmlns:cx1="http://schemas.microsoft.com/office/drawing/2015/9/8/chartex" xmlns:cx2="http://schemas.microsoft.com/office/drawing/2015/10/21/chartex" xmlns:cx3="http://schemas.microsoft.com/office/drawing/2016/5/9/chartex" xmlns:cx4="http://schemas.microsoft.com/office/drawing/2016/5/10/chartex" xmlns:cx5="http://schemas.microsoft.com/office/drawing/2016/5/11/chartex" xmlns:cx6="http://schemas.microsoft.com/office/drawing/2016/5/12/chartex" xmlns:cx7="http://schemas.microsoft.com/office/drawing/2016/5/13/chartex" xmlns:cx8="http://schemas.microsoft.com/office/drawing/2016/5/14/chartex" xmlns:mc="http://schemas.openxmlformats.org/markup-compatibility/2006" xmlns:aink="http://schemas.microsoft.com/office/drawing/2016/ink" xmlns:am3d="http://schemas.microsoft.com/office/drawing/2017/model3d" xmlns:o="urn:schemas-microsoft-com:office:office" xmlns:oel="http://schemas.microsoft.com/office/2019/extlst" xmlns:r="http://schemas.openxmlformats.org/officeDocument/2006/relationships" xmlns:m="http://schemas.openxmlformats.org/officeDocument/2006/math" xmlns:v="urn:schemas-microsoft-com:vml" xmlns:wp14="http://schemas.microsoft.com/office/word/2010/wordprocessingDrawing" xmlns:wp="http://schemas.openxmlformats.org/drawingml/2006/wordprocessingDrawing" xmlns:w10="urn:schemas-microsoft-com:office:word" xmlns:w="http://schemas.openxmlformats.org/wordprocessingml/2006/main" xmlns:w14="http://schemas.microsoft.com/office/word/2010/wordml" xmlns:w15="http://schemas.microsoft.com/office/word/2012/wordml" xmlns:w16cex="http://schemas.microsoft.com/office/word/2018/wordml/cex" xmlns:w16cid="http://schemas.microsoft.com/office/word/2016/wordml/cid" xmlns:w16="http://schemas.microsoft.com/office/word/2018/wordml" xmlns:w16sdtdh="http://schemas.microsoft.com/office/word/2020/wordml/sdtdatahash" xmlns:w16se="http://schemas.microsoft.com/office/word/2015/wordml/symex" xmlns:wpg="http://schemas.microsoft.com/office/word/2010/wordprocessingGroup" xmlns:wpi="http://schemas.microsoft.com/office/word/2010/wordprocessingInk" xmlns:wne="http://schemas.microsoft.com/office/word/2006/wordml" xmlns:wps="http://schemas.microsoft.com/office/word/2010/wordprocessingShape" mc:Ignorable="w14 w15 w16se w16cid w16 w16cex w16sdtdh wp14">
+<w:ftr xmlns:wpc="http://schemas.microsoft.com/office/word/2010/wordprocessingCanvas" xmlns:cx="http://schemas.microsoft.com/office/drawing/2014/chartex" xmlns:cx1="http://schemas.microsoft.com/office/drawing/2015/9/8/chartex" xmlns:cx2="http://schemas.microsoft.com/office/drawing/2015/10/21/chartex" xmlns:cx3="http://schemas.microsoft.com/office/drawing/2016/5/9/chartex" xmlns:cx4="http://schemas.microsoft.com/office/drawing/2016/5/10/chartex" xmlns:cx5="http://schemas.microsoft.com/office/drawing/2016/5/11/chartex" xmlns:cx6="http://schemas.microsoft.com/office/drawing/2016/5/12/chartex" xmlns:cx7="http://schemas.microsoft.com/office/drawing/2016/5/13/chartex" xmlns:cx8="http://schemas.microsoft.com/office/drawing/2016/5/14/chartex" xmlns:mc="http://schemas.openxmlformats.org/markup-compatibility/2006" xmlns:aink="http://schemas.microsoft.com/office/drawing/2016/ink" xmlns:am3d="http://schemas.microsoft.com/office/drawing/2017/model3d" xmlns:o="urn:schemas-microsoft-com:office:office" xmlns:oel="http://schemas.microsoft.com/office/2019/extlst" xmlns:r="http://schemas.openxmlformats.org/officeDocument/2006/relationships" xmlns:m="http://schemas.openxmlformats.org/officeDocument/2006/math" xmlns:v="urn:schemas-microsoft-com:vml" xmlns:wp14="http://schemas.microsoft.com/office/word/2010/wordprocessingDrawing" xmlns:wp="http://schemas.openxmlformats.org/drawingml/2006/wordprocessingDrawing" xmlns:w10="urn:schemas-microsoft-com:office:word" xmlns:w="http://schemas.openxmlformats.org/wordprocessingml/2006/main" xmlns:w14="http://schemas.microsoft.com/office/word/2010/wordml" xmlns:w15="http://schemas.microsoft.com/office/word/2012/wordml" xmlns:w16cex="http://schemas.microsoft.com/office/word/2018/wordml/cex" xmlns:w16cid="http://schemas.microsoft.com/office/word/2016/wordml/cid" xmlns:w16="http://schemas.microsoft.com/office/word/2018/wordml" xmlns:w16du="http://schemas.microsoft.com/office/word/2023/wordml/word16du" xmlns:w16sdtdh="http://schemas.microsoft.com/office/word/2020/wordml/sdtdatahash" xmlns:w16se="http://schemas.microsoft.com/office/word/2015/wordml/symex" xmlns:wpg="http://schemas.microsoft.com/office/word/2010/wordprocessingGroup" xmlns:wpi="http://schemas.microsoft.com/office/word/2010/wordprocessingInk" xmlns:wne="http://schemas.microsoft.com/office/word/2006/wordml" xmlns:wps="http://schemas.microsoft.com/office/word/2010/wordprocessingShape" mc:Ignorable="w14 w15 w16se w16cid w16 w16cex w16sdtdh w16du wp14">
   <w:sdt>
     <w:sdtPr>
       <w:id w:val="-1079045080"/>
@@ -18435,7 +20948,7 @@
     <w:sdtContent>
       <w:p>
         <w:pPr>
-          <w:pStyle w:val="Footer"/>
+          <w:pStyle w:val="Piedepgina"/>
           <w:jc w:val="center"/>
         </w:pPr>
         <w:r>
@@ -18464,14 +20977,14 @@
   </w:sdt>
   <w:p>
     <w:pPr>
-      <w:pStyle w:val="Footer"/>
+      <w:pStyle w:val="Piedepgina"/>
     </w:pPr>
   </w:p>
 </w:ftr>
 </file>
 
 <file path=word/footer2.xml><?xml version="1.0" encoding="utf-8"?>
-<w:ftr xmlns:wpc="http://schemas.microsoft.com/office/word/2010/wordprocessingCanvas" xmlns:cx="http://schemas.microsoft.com/office/drawing/2014/chartex" xmlns:cx1="http://schemas.microsoft.com/office/drawing/2015/9/8/chartex" xmlns:cx2="http://schemas.microsoft.com/office/drawing/2015/10/21/chartex" xmlns:cx3="http://schemas.microsoft.com/office/drawing/2016/5/9/chartex" xmlns:cx4="http://schemas.microsoft.com/office/drawing/2016/5/10/chartex" xmlns:cx5="http://schemas.microsoft.com/office/drawing/2016/5/11/chartex" xmlns:cx6="http://schemas.microsoft.com/office/drawing/2016/5/12/chartex" xmlns:cx7="http://schemas.microsoft.com/office/drawing/2016/5/13/chartex" xmlns:cx8="http://schemas.microsoft.com/office/drawing/2016/5/14/chartex" xmlns:mc="http://schemas.openxmlformats.org/markup-compatibility/2006" xmlns:aink="http://schemas.microsoft.com/office/drawing/2016/ink" xmlns:am3d="http://schemas.microsoft.com/office/drawing/2017/model3d" xmlns:o="urn:schemas-microsoft-com:office:office" xmlns:oel="http://schemas.microsoft.com/office/2019/extlst" xmlns:r="http://schemas.openxmlformats.org/officeDocument/2006/relationships" xmlns:m="http://schemas.openxmlformats.org/officeDocument/2006/math" xmlns:v="urn:schemas-microsoft-com:vml" xmlns:wp14="http://schemas.microsoft.com/office/word/2010/wordprocessingDrawing" xmlns:wp="http://schemas.openxmlformats.org/drawingml/2006/wordprocessingDrawing" xmlns:w10="urn:schemas-microsoft-com:office:word" xmlns:w="http://schemas.openxmlformats.org/wordprocessingml/2006/main" xmlns:w14="http://schemas.microsoft.com/office/word/2010/wordml" xmlns:w15="http://schemas.microsoft.com/office/word/2012/wordml" xmlns:w16cex="http://schemas.microsoft.com/office/word/2018/wordml/cex" xmlns:w16cid="http://schemas.microsoft.com/office/word/2016/wordml/cid" xmlns:w16="http://schemas.microsoft.com/office/word/2018/wordml" xmlns:w16sdtdh="http://schemas.microsoft.com/office/word/2020/wordml/sdtdatahash" xmlns:w16se="http://schemas.microsoft.com/office/word/2015/wordml/symex" xmlns:wpg="http://schemas.microsoft.com/office/word/2010/wordprocessingGroup" xmlns:wpi="http://schemas.microsoft.com/office/word/2010/wordprocessingInk" xmlns:wne="http://schemas.microsoft.com/office/word/2006/wordml" xmlns:wps="http://schemas.microsoft.com/office/word/2010/wordprocessingShape" mc:Ignorable="w14 w15 w16se w16cid w16 w16cex w16sdtdh wp14">
+<w:ftr xmlns:wpc="http://schemas.microsoft.com/office/word/2010/wordprocessingCanvas" xmlns:cx="http://schemas.microsoft.com/office/drawing/2014/chartex" xmlns:cx1="http://schemas.microsoft.com/office/drawing/2015/9/8/chartex" xmlns:cx2="http://schemas.microsoft.com/office/drawing/2015/10/21/chartex" xmlns:cx3="http://schemas.microsoft.com/office/drawing/2016/5/9/chartex" xmlns:cx4="http://schemas.microsoft.com/office/drawing/2016/5/10/chartex" xmlns:cx5="http://schemas.microsoft.com/office/drawing/2016/5/11/chartex" xmlns:cx6="http://schemas.microsoft.com/office/drawing/2016/5/12/chartex" xmlns:cx7="http://schemas.microsoft.com/office/drawing/2016/5/13/chartex" xmlns:cx8="http://schemas.microsoft.com/office/drawing/2016/5/14/chartex" xmlns:mc="http://schemas.openxmlformats.org/markup-compatibility/2006" xmlns:aink="http://schemas.microsoft.com/office/drawing/2016/ink" xmlns:am3d="http://schemas.microsoft.com/office/drawing/2017/model3d" xmlns:o="urn:schemas-microsoft-com:office:office" xmlns:oel="http://schemas.microsoft.com/office/2019/extlst" xmlns:r="http://schemas.openxmlformats.org/officeDocument/2006/relationships" xmlns:m="http://schemas.openxmlformats.org/officeDocument/2006/math" xmlns:v="urn:schemas-microsoft-com:vml" xmlns:wp14="http://schemas.microsoft.com/office/word/2010/wordprocessingDrawing" xmlns:wp="http://schemas.openxmlformats.org/drawingml/2006/wordprocessingDrawing" xmlns:w10="urn:schemas-microsoft-com:office:word" xmlns:w="http://schemas.openxmlformats.org/wordprocessingml/2006/main" xmlns:w14="http://schemas.microsoft.com/office/word/2010/wordml" xmlns:w15="http://schemas.microsoft.com/office/word/2012/wordml" xmlns:w16cex="http://schemas.microsoft.com/office/word/2018/wordml/cex" xmlns:w16cid="http://schemas.microsoft.com/office/word/2016/wordml/cid" xmlns:w16="http://schemas.microsoft.com/office/word/2018/wordml" xmlns:w16du="http://schemas.microsoft.com/office/word/2023/wordml/word16du" xmlns:w16sdtdh="http://schemas.microsoft.com/office/word/2020/wordml/sdtdatahash" xmlns:w16se="http://schemas.microsoft.com/office/word/2015/wordml/symex" xmlns:wpg="http://schemas.microsoft.com/office/word/2010/wordprocessingGroup" xmlns:wpi="http://schemas.microsoft.com/office/word/2010/wordprocessingInk" xmlns:wne="http://schemas.microsoft.com/office/word/2006/wordml" xmlns:wps="http://schemas.microsoft.com/office/word/2010/wordprocessingShape" mc:Ignorable="w14 w15 w16se w16cid w16 w16cex w16sdtdh w16du wp14">
   <w:sdt>
     <w:sdtPr>
       <w:id w:val="-1667241537"/>
@@ -18488,7 +21001,7 @@
     <w:sdtContent>
       <w:p>
         <w:pPr>
-          <w:pStyle w:val="Footer"/>
+          <w:pStyle w:val="Piedepgina"/>
           <w:jc w:val="center"/>
         </w:pPr>
         <w:r>
@@ -18517,14 +21030,14 @@
   </w:sdt>
   <w:p>
     <w:pPr>
-      <w:pStyle w:val="Footer"/>
+      <w:pStyle w:val="Piedepgina"/>
     </w:pPr>
   </w:p>
 </w:ftr>
 </file>
 
 <file path=word/footnotes.xml><?xml version="1.0" encoding="utf-8"?>
-<w:footnotes xmlns:wpc="http://schemas.microsoft.com/office/word/2010/wordprocessingCanvas" xmlns:cx="http://schemas.microsoft.com/office/drawing/2014/chartex" xmlns:cx1="http://schemas.microsoft.com/office/drawing/2015/9/8/chartex" xmlns:cx2="http://schemas.microsoft.com/office/drawing/2015/10/21/chartex" xmlns:cx3="http://schemas.microsoft.com/office/drawing/2016/5/9/chartex" xmlns:cx4="http://schemas.microsoft.com/office/drawing/2016/5/10/chartex" xmlns:cx5="http://schemas.microsoft.com/office/drawing/2016/5/11/chartex" xmlns:cx6="http://schemas.microsoft.com/office/drawing/2016/5/12/chartex" xmlns:cx7="http://schemas.microsoft.com/office/drawing/2016/5/13/chartex" xmlns:cx8="http://schemas.microsoft.com/office/drawing/2016/5/14/chartex" xmlns:mc="http://schemas.openxmlformats.org/markup-compatibility/2006" xmlns:aink="http://schemas.microsoft.com/office/drawing/2016/ink" xmlns:am3d="http://schemas.microsoft.com/office/drawing/2017/model3d" xmlns:o="urn:schemas-microsoft-com:office:office" xmlns:oel="http://schemas.microsoft.com/office/2019/extlst" xmlns:r="http://schemas.openxmlformats.org/officeDocument/2006/relationships" xmlns:m="http://schemas.openxmlformats.org/officeDocument/2006/math" xmlns:v="urn:schemas-microsoft-com:vml" xmlns:wp14="http://schemas.microsoft.com/office/word/2010/wordprocessingDrawing" xmlns:wp="http://schemas.openxmlformats.org/drawingml/2006/wordprocessingDrawing" xmlns:w10="urn:schemas-microsoft-com:office:word" xmlns:w="http://schemas.openxmlformats.org/wordprocessingml/2006/main" xmlns:w14="http://schemas.microsoft.com/office/word/2010/wordml" xmlns:w15="http://schemas.microsoft.com/office/word/2012/wordml" xmlns:w16cex="http://schemas.microsoft.com/office/word/2018/wordml/cex" xmlns:w16cid="http://schemas.microsoft.com/office/word/2016/wordml/cid" xmlns:w16="http://schemas.microsoft.com/office/word/2018/wordml" xmlns:w16sdtdh="http://schemas.microsoft.com/office/word/2020/wordml/sdtdatahash" xmlns:w16se="http://schemas.microsoft.com/office/word/2015/wordml/symex" xmlns:wpg="http://schemas.microsoft.com/office/word/2010/wordprocessingGroup" xmlns:wpi="http://schemas.microsoft.com/office/word/2010/wordprocessingInk" xmlns:wne="http://schemas.microsoft.com/office/word/2006/wordml" xmlns:wps="http://schemas.microsoft.com/office/word/2010/wordprocessingShape" mc:Ignorable="w14 w15 w16se w16cid w16 w16cex w16sdtdh wp14">
+<w:footnotes xmlns:wpc="http://schemas.microsoft.com/office/word/2010/wordprocessingCanvas" xmlns:cx="http://schemas.microsoft.com/office/drawing/2014/chartex" xmlns:cx1="http://schemas.microsoft.com/office/drawing/2015/9/8/chartex" xmlns:cx2="http://schemas.microsoft.com/office/drawing/2015/10/21/chartex" xmlns:cx3="http://schemas.microsoft.com/office/drawing/2016/5/9/chartex" xmlns:cx4="http://schemas.microsoft.com/office/drawing/2016/5/10/chartex" xmlns:cx5="http://schemas.microsoft.com/office/drawing/2016/5/11/chartex" xmlns:cx6="http://schemas.microsoft.com/office/drawing/2016/5/12/chartex" xmlns:cx7="http://schemas.microsoft.com/office/drawing/2016/5/13/chartex" xmlns:cx8="http://schemas.microsoft.com/office/drawing/2016/5/14/chartex" xmlns:mc="http://schemas.openxmlformats.org/markup-compatibility/2006" xmlns:aink="http://schemas.microsoft.com/office/drawing/2016/ink" xmlns:am3d="http://schemas.microsoft.com/office/drawing/2017/model3d" xmlns:o="urn:schemas-microsoft-com:office:office" xmlns:oel="http://schemas.microsoft.com/office/2019/extlst" xmlns:r="http://schemas.openxmlformats.org/officeDocument/2006/relationships" xmlns:m="http://schemas.openxmlformats.org/officeDocument/2006/math" xmlns:v="urn:schemas-microsoft-com:vml" xmlns:wp14="http://schemas.microsoft.com/office/word/2010/wordprocessingDrawing" xmlns:wp="http://schemas.openxmlformats.org/drawingml/2006/wordprocessingDrawing" xmlns:w10="urn:schemas-microsoft-com:office:word" xmlns:w="http://schemas.openxmlformats.org/wordprocessingml/2006/main" xmlns:w14="http://schemas.microsoft.com/office/word/2010/wordml" xmlns:w15="http://schemas.microsoft.com/office/word/2012/wordml" xmlns:w16cex="http://schemas.microsoft.com/office/word/2018/wordml/cex" xmlns:w16cid="http://schemas.microsoft.com/office/word/2016/wordml/cid" xmlns:w16="http://schemas.microsoft.com/office/word/2018/wordml" xmlns:w16du="http://schemas.microsoft.com/office/word/2023/wordml/word16du" xmlns:w16sdtdh="http://schemas.microsoft.com/office/word/2020/wordml/sdtdatahash" xmlns:w16se="http://schemas.microsoft.com/office/word/2015/wordml/symex" xmlns:wpg="http://schemas.microsoft.com/office/word/2010/wordprocessingGroup" xmlns:wpi="http://schemas.microsoft.com/office/word/2010/wordprocessingInk" xmlns:wne="http://schemas.microsoft.com/office/word/2006/wordml" xmlns:wps="http://schemas.microsoft.com/office/word/2010/wordprocessingShape" mc:Ignorable="w14 w15 w16se w16cid w16 w16cex w16sdtdh w16du wp14">
   <w:footnote w:type="separator" w:id="-1">
     <w:p>
       <w:pPr>
@@ -18549,7 +21062,7 @@
 </file>
 
 <file path=word/numbering.xml><?xml version="1.0" encoding="utf-8"?>
-<w:numbering xmlns:wpc="http://schemas.microsoft.com/office/word/2010/wordprocessingCanvas" xmlns:cx="http://schemas.microsoft.com/office/drawing/2014/chartex" xmlns:cx1="http://schemas.microsoft.com/office/drawing/2015/9/8/chartex" xmlns:cx2="http://schemas.microsoft.com/office/drawing/2015/10/21/chartex" xmlns:cx3="http://schemas.microsoft.com/office/drawing/2016/5/9/chartex" xmlns:cx4="http://schemas.microsoft.com/office/drawing/2016/5/10/chartex" xmlns:cx5="http://schemas.microsoft.com/office/drawing/2016/5/11/chartex" xmlns:cx6="http://schemas.microsoft.com/office/drawing/2016/5/12/chartex" xmlns:cx7="http://schemas.microsoft.com/office/drawing/2016/5/13/chartex" xmlns:cx8="http://schemas.microsoft.com/office/drawing/2016/5/14/chartex" xmlns:mc="http://schemas.openxmlformats.org/markup-compatibility/2006" xmlns:aink="http://schemas.microsoft.com/office/drawing/2016/ink" xmlns:am3d="http://schemas.microsoft.com/office/drawing/2017/model3d" xmlns:o="urn:schemas-microsoft-com:office:office" xmlns:oel="http://schemas.microsoft.com/office/2019/extlst" xmlns:r="http://schemas.openxmlformats.org/officeDocument/2006/relationships" xmlns:m="http://schemas.openxmlformats.org/officeDocument/2006/math" xmlns:v="urn:schemas-microsoft-com:vml" xmlns:wp14="http://schemas.microsoft.com/office/word/2010/wordprocessingDrawing" xmlns:wp="http://schemas.openxmlformats.org/drawingml/2006/wordprocessingDrawing" xmlns:w10="urn:schemas-microsoft-com:office:word" xmlns:w="http://schemas.openxmlformats.org/wordprocessingml/2006/main" xmlns:w14="http://schemas.microsoft.com/office/word/2010/wordml" xmlns:w15="http://schemas.microsoft.com/office/word/2012/wordml" xmlns:w16cex="http://schemas.microsoft.com/office/word/2018/wordml/cex" xmlns:w16cid="http://schemas.microsoft.com/office/word/2016/wordml/cid" xmlns:w16="http://schemas.microsoft.com/office/word/2018/wordml" xmlns:w16sdtdh="http://schemas.microsoft.com/office/word/2020/wordml/sdtdatahash" xmlns:w16se="http://schemas.microsoft.com/office/word/2015/wordml/symex" xmlns:wpg="http://schemas.microsoft.com/office/word/2010/wordprocessingGroup" xmlns:wpi="http://schemas.microsoft.com/office/word/2010/wordprocessingInk" xmlns:wne="http://schemas.microsoft.com/office/word/2006/wordml" xmlns:wps="http://schemas.microsoft.com/office/word/2010/wordprocessingShape" mc:Ignorable="w14 w15 w16se w16cid w16 w16cex w16sdtdh wp14">
+<w:numbering xmlns:wpc="http://schemas.microsoft.com/office/word/2010/wordprocessingCanvas" xmlns:cx="http://schemas.microsoft.com/office/drawing/2014/chartex" xmlns:cx1="http://schemas.microsoft.com/office/drawing/2015/9/8/chartex" xmlns:cx2="http://schemas.microsoft.com/office/drawing/2015/10/21/chartex" xmlns:cx3="http://schemas.microsoft.com/office/drawing/2016/5/9/chartex" xmlns:cx4="http://schemas.microsoft.com/office/drawing/2016/5/10/chartex" xmlns:cx5="http://schemas.microsoft.com/office/drawing/2016/5/11/chartex" xmlns:cx6="http://schemas.microsoft.com/office/drawing/2016/5/12/chartex" xmlns:cx7="http://schemas.microsoft.com/office/drawing/2016/5/13/chartex" xmlns:cx8="http://schemas.microsoft.com/office/drawing/2016/5/14/chartex" xmlns:mc="http://schemas.openxmlformats.org/markup-compatibility/2006" xmlns:aink="http://schemas.microsoft.com/office/drawing/2016/ink" xmlns:am3d="http://schemas.microsoft.com/office/drawing/2017/model3d" xmlns:o="urn:schemas-microsoft-com:office:office" xmlns:oel="http://schemas.microsoft.com/office/2019/extlst" xmlns:r="http://schemas.openxmlformats.org/officeDocument/2006/relationships" xmlns:m="http://schemas.openxmlformats.org/officeDocument/2006/math" xmlns:v="urn:schemas-microsoft-com:vml" xmlns:wp14="http://schemas.microsoft.com/office/word/2010/wordprocessingDrawing" xmlns:wp="http://schemas.openxmlformats.org/drawingml/2006/wordprocessingDrawing" xmlns:w10="urn:schemas-microsoft-com:office:word" xmlns:w="http://schemas.openxmlformats.org/wordprocessingml/2006/main" xmlns:w14="http://schemas.microsoft.com/office/word/2010/wordml" xmlns:w15="http://schemas.microsoft.com/office/word/2012/wordml" xmlns:w16cex="http://schemas.microsoft.com/office/word/2018/wordml/cex" xmlns:w16cid="http://schemas.microsoft.com/office/word/2016/wordml/cid" xmlns:w16="http://schemas.microsoft.com/office/word/2018/wordml" xmlns:w16du="http://schemas.microsoft.com/office/word/2023/wordml/word16du" xmlns:w16sdtdh="http://schemas.microsoft.com/office/word/2020/wordml/sdtdatahash" xmlns:w16se="http://schemas.microsoft.com/office/word/2015/wordml/symex" xmlns:wpg="http://schemas.microsoft.com/office/word/2010/wordprocessingGroup" xmlns:wpi="http://schemas.microsoft.com/office/word/2010/wordprocessingInk" xmlns:wne="http://schemas.microsoft.com/office/word/2006/wordml" xmlns:wps="http://schemas.microsoft.com/office/word/2010/wordprocessingShape" mc:Ignorable="w14 w15 w16se w16cid w16 w16cex w16sdtdh w16du wp14">
   <w:abstractNum w:abstractNumId="0" w15:restartNumberingAfterBreak="0">
     <w:nsid w:val="0C292856"/>
     <w:multiLevelType w:val="hybridMultilevel"/>
@@ -18759,7 +21272,7 @@
     <w:lvl w:ilvl="0">
       <w:start w:val="1"/>
       <w:numFmt w:val="decimal"/>
-      <w:pStyle w:val="Heading1"/>
+      <w:pStyle w:val="Ttulo1"/>
       <w:lvlText w:val="%1"/>
       <w:lvlJc w:val="left"/>
       <w:pPr>
@@ -18772,7 +21285,7 @@
     <w:lvl w:ilvl="1">
       <w:start w:val="1"/>
       <w:numFmt w:val="decimal"/>
-      <w:pStyle w:val="Heading2"/>
+      <w:pStyle w:val="Ttulo2"/>
       <w:lvlText w:val="%1.%2"/>
       <w:lvlJc w:val="left"/>
       <w:pPr>
@@ -18785,7 +21298,7 @@
     <w:lvl w:ilvl="2">
       <w:start w:val="1"/>
       <w:numFmt w:val="decimal"/>
-      <w:pStyle w:val="Heading3"/>
+      <w:pStyle w:val="Ttulo3"/>
       <w:lvlText w:val="%1.%2.%3"/>
       <w:lvlJc w:val="left"/>
       <w:pPr>
@@ -18798,7 +21311,7 @@
     <w:lvl w:ilvl="3">
       <w:start w:val="1"/>
       <w:numFmt w:val="decimal"/>
-      <w:pStyle w:val="Heading4"/>
+      <w:pStyle w:val="Ttulo4"/>
       <w:lvlText w:val="%1.%2.%3.%4"/>
       <w:lvlJc w:val="left"/>
       <w:pPr>
@@ -18811,7 +21324,7 @@
     <w:lvl w:ilvl="4">
       <w:start w:val="1"/>
       <w:numFmt w:val="decimal"/>
-      <w:pStyle w:val="Heading5"/>
+      <w:pStyle w:val="Ttulo5"/>
       <w:lvlText w:val="%1.%2.%3.%4.%5"/>
       <w:lvlJc w:val="left"/>
       <w:pPr>
@@ -18824,7 +21337,7 @@
     <w:lvl w:ilvl="5">
       <w:start w:val="1"/>
       <w:numFmt w:val="decimal"/>
-      <w:pStyle w:val="Heading6"/>
+      <w:pStyle w:val="Ttulo6"/>
       <w:lvlText w:val="%1.%2.%3.%4.%5.%6"/>
       <w:lvlJc w:val="left"/>
       <w:pPr>
@@ -18837,7 +21350,7 @@
     <w:lvl w:ilvl="6">
       <w:start w:val="1"/>
       <w:numFmt w:val="decimal"/>
-      <w:pStyle w:val="Heading7"/>
+      <w:pStyle w:val="Ttulo7"/>
       <w:lvlText w:val="%1.%2.%3.%4.%5.%6.%7"/>
       <w:lvlJc w:val="left"/>
       <w:pPr>
@@ -18850,7 +21363,7 @@
     <w:lvl w:ilvl="7">
       <w:start w:val="1"/>
       <w:numFmt w:val="decimal"/>
-      <w:pStyle w:val="Heading8"/>
+      <w:pStyle w:val="Ttulo8"/>
       <w:lvlText w:val="%1.%2.%3.%4.%5.%6.%7.%8"/>
       <w:lvlJc w:val="left"/>
       <w:pPr>
@@ -18863,7 +21376,7 @@
     <w:lvl w:ilvl="8">
       <w:start w:val="1"/>
       <w:numFmt w:val="decimal"/>
-      <w:pStyle w:val="Heading9"/>
+      <w:pStyle w:val="Ttulo9"/>
       <w:lvlText w:val="%1.%2.%3.%4.%5.%6.%7.%8.%9"/>
       <w:lvlJc w:val="left"/>
       <w:pPr>
@@ -20238,7 +22751,7 @@
 </file>
 
 <file path=word/people.xml><?xml version="1.0" encoding="utf-8"?>
-<w15:people xmlns:wpc="http://schemas.microsoft.com/office/word/2010/wordprocessingCanvas" xmlns:cx="http://schemas.microsoft.com/office/drawing/2014/chartex" xmlns:cx1="http://schemas.microsoft.com/office/drawing/2015/9/8/chartex" xmlns:cx2="http://schemas.microsoft.com/office/drawing/2015/10/21/chartex" xmlns:cx3="http://schemas.microsoft.com/office/drawing/2016/5/9/chartex" xmlns:cx4="http://schemas.microsoft.com/office/drawing/2016/5/10/chartex" xmlns:cx5="http://schemas.microsoft.com/office/drawing/2016/5/11/chartex" xmlns:cx6="http://schemas.microsoft.com/office/drawing/2016/5/12/chartex" xmlns:cx7="http://schemas.microsoft.com/office/drawing/2016/5/13/chartex" xmlns:cx8="http://schemas.microsoft.com/office/drawing/2016/5/14/chartex" xmlns:mc="http://schemas.openxmlformats.org/markup-compatibility/2006" xmlns:aink="http://schemas.microsoft.com/office/drawing/2016/ink" xmlns:am3d="http://schemas.microsoft.com/office/drawing/2017/model3d" xmlns:o="urn:schemas-microsoft-com:office:office" xmlns:oel="http://schemas.microsoft.com/office/2019/extlst" xmlns:r="http://schemas.openxmlformats.org/officeDocument/2006/relationships" xmlns:m="http://schemas.openxmlformats.org/officeDocument/2006/math" xmlns:v="urn:schemas-microsoft-com:vml" xmlns:wp14="http://schemas.microsoft.com/office/word/2010/wordprocessingDrawing" xmlns:wp="http://schemas.openxmlformats.org/drawingml/2006/wordprocessingDrawing" xmlns:w10="urn:schemas-microsoft-com:office:word" xmlns:w="http://schemas.openxmlformats.org/wordprocessingml/2006/main" xmlns:w14="http://schemas.microsoft.com/office/word/2010/wordml" xmlns:w15="http://schemas.microsoft.com/office/word/2012/wordml" xmlns:w16cex="http://schemas.microsoft.com/office/word/2018/wordml/cex" xmlns:w16cid="http://schemas.microsoft.com/office/word/2016/wordml/cid" xmlns:w16="http://schemas.microsoft.com/office/word/2018/wordml" xmlns:w16sdtdh="http://schemas.microsoft.com/office/word/2020/wordml/sdtdatahash" xmlns:w16se="http://schemas.microsoft.com/office/word/2015/wordml/symex" xmlns:wpg="http://schemas.microsoft.com/office/word/2010/wordprocessingGroup" xmlns:wpi="http://schemas.microsoft.com/office/word/2010/wordprocessingInk" xmlns:wne="http://schemas.microsoft.com/office/word/2006/wordml" xmlns:wps="http://schemas.microsoft.com/office/word/2010/wordprocessingShape" mc:Ignorable="w14 w15 w16se w16cid w16 w16cex w16sdtdh wp14">
+<w15:people xmlns:wpc="http://schemas.microsoft.com/office/word/2010/wordprocessingCanvas" xmlns:cx="http://schemas.microsoft.com/office/drawing/2014/chartex" xmlns:cx1="http://schemas.microsoft.com/office/drawing/2015/9/8/chartex" xmlns:cx2="http://schemas.microsoft.com/office/drawing/2015/10/21/chartex" xmlns:cx3="http://schemas.microsoft.com/office/drawing/2016/5/9/chartex" xmlns:cx4="http://schemas.microsoft.com/office/drawing/2016/5/10/chartex" xmlns:cx5="http://schemas.microsoft.com/office/drawing/2016/5/11/chartex" xmlns:cx6="http://schemas.microsoft.com/office/drawing/2016/5/12/chartex" xmlns:cx7="http://schemas.microsoft.com/office/drawing/2016/5/13/chartex" xmlns:cx8="http://schemas.microsoft.com/office/drawing/2016/5/14/chartex" xmlns:mc="http://schemas.openxmlformats.org/markup-compatibility/2006" xmlns:aink="http://schemas.microsoft.com/office/drawing/2016/ink" xmlns:am3d="http://schemas.microsoft.com/office/drawing/2017/model3d" xmlns:o="urn:schemas-microsoft-com:office:office" xmlns:oel="http://schemas.microsoft.com/office/2019/extlst" xmlns:r="http://schemas.openxmlformats.org/officeDocument/2006/relationships" xmlns:m="http://schemas.openxmlformats.org/officeDocument/2006/math" xmlns:v="urn:schemas-microsoft-com:vml" xmlns:wp14="http://schemas.microsoft.com/office/word/2010/wordprocessingDrawing" xmlns:wp="http://schemas.openxmlformats.org/drawingml/2006/wordprocessingDrawing" xmlns:w10="urn:schemas-microsoft-com:office:word" xmlns:w="http://schemas.openxmlformats.org/wordprocessingml/2006/main" xmlns:w14="http://schemas.microsoft.com/office/word/2010/wordml" xmlns:w15="http://schemas.microsoft.com/office/word/2012/wordml" xmlns:w16cex="http://schemas.microsoft.com/office/word/2018/wordml/cex" xmlns:w16cid="http://schemas.microsoft.com/office/word/2016/wordml/cid" xmlns:w16="http://schemas.microsoft.com/office/word/2018/wordml" xmlns:w16du="http://schemas.microsoft.com/office/word/2023/wordml/word16du" xmlns:w16sdtdh="http://schemas.microsoft.com/office/word/2020/wordml/sdtdatahash" xmlns:w16se="http://schemas.microsoft.com/office/word/2015/wordml/symex" xmlns:wpg="http://schemas.microsoft.com/office/word/2010/wordprocessingGroup" xmlns:wpi="http://schemas.microsoft.com/office/word/2010/wordprocessingInk" xmlns:wne="http://schemas.microsoft.com/office/word/2006/wordml" xmlns:wps="http://schemas.microsoft.com/office/word/2010/wordprocessingShape" mc:Ignorable="w14 w15 w16se w16cid w16 w16cex w16sdtdh w16du wp14">
   <w15:person w15:author="Lajara, Rafael">
     <w15:presenceInfo w15:providerId="AD" w15:userId="S::Rafael.Lajara@analog.com::05a5b950-893f-4a20-af0d-294f16e1f2d0"/>
   </w15:person>
@@ -20252,7 +22765,7 @@
 </file>
 
 <file path=word/styles.xml><?xml version="1.0" encoding="utf-8"?>
-<w:styles xmlns:mc="http://schemas.openxmlformats.org/markup-compatibility/2006" xmlns:r="http://schemas.openxmlformats.org/officeDocument/2006/relationships" xmlns:w="http://schemas.openxmlformats.org/wordprocessingml/2006/main" xmlns:w14="http://schemas.microsoft.com/office/word/2010/wordml" xmlns:w15="http://schemas.microsoft.com/office/word/2012/wordml" xmlns:w16cex="http://schemas.microsoft.com/office/word/2018/wordml/cex" xmlns:w16cid="http://schemas.microsoft.com/office/word/2016/wordml/cid" xmlns:w16="http://schemas.microsoft.com/office/word/2018/wordml" xmlns:w16sdtdh="http://schemas.microsoft.com/office/word/2020/wordml/sdtdatahash" xmlns:w16se="http://schemas.microsoft.com/office/word/2015/wordml/symex" mc:Ignorable="w14 w15 w16se w16cid w16 w16cex w16sdtdh">
+<w:styles xmlns:mc="http://schemas.openxmlformats.org/markup-compatibility/2006" xmlns:r="http://schemas.openxmlformats.org/officeDocument/2006/relationships" xmlns:w="http://schemas.openxmlformats.org/wordprocessingml/2006/main" xmlns:w14="http://schemas.microsoft.com/office/word/2010/wordml" xmlns:w15="http://schemas.microsoft.com/office/word/2012/wordml" xmlns:w16cex="http://schemas.microsoft.com/office/word/2018/wordml/cex" xmlns:w16cid="http://schemas.microsoft.com/office/word/2016/wordml/cid" xmlns:w16="http://schemas.microsoft.com/office/word/2018/wordml" xmlns:w16du="http://schemas.microsoft.com/office/word/2023/wordml/word16du" xmlns:w16sdtdh="http://schemas.microsoft.com/office/word/2020/wordml/sdtdatahash" xmlns:w16se="http://schemas.microsoft.com/office/word/2015/wordml/symex" mc:Ignorable="w14 w15 w16se w16cid w16 w16cex w16sdtdh w16du">
   <w:docDefaults>
     <w:rPrDefault>
       <w:rPr>
@@ -20651,11 +23164,11 @@
     <w:qFormat/>
     <w:rsid w:val="000115D2"/>
   </w:style>
-  <w:style w:type="paragraph" w:styleId="Heading1">
+  <w:style w:type="paragraph" w:styleId="Ttulo1">
     <w:name w:val="heading 1"/>
     <w:basedOn w:val="Normal"/>
     <w:next w:val="Normal"/>
-    <w:link w:val="Heading1Char"/>
+    <w:link w:val="Ttulo1Car"/>
     <w:uiPriority w:val="9"/>
     <w:qFormat/>
     <w:rsid w:val="00DC1050"/>
@@ -20681,11 +23194,11 @@
       <w:szCs w:val="36"/>
     </w:rPr>
   </w:style>
-  <w:style w:type="paragraph" w:styleId="Heading2">
+  <w:style w:type="paragraph" w:styleId="Ttulo2">
     <w:name w:val="heading 2"/>
     <w:basedOn w:val="Normal"/>
     <w:next w:val="Normal"/>
-    <w:link w:val="Heading2Char"/>
+    <w:link w:val="Ttulo2Car"/>
     <w:uiPriority w:val="9"/>
     <w:unhideWhenUsed/>
     <w:qFormat/>
@@ -20711,11 +23224,11 @@
       <w:szCs w:val="28"/>
     </w:rPr>
   </w:style>
-  <w:style w:type="paragraph" w:styleId="Heading3">
+  <w:style w:type="paragraph" w:styleId="Ttulo3">
     <w:name w:val="heading 3"/>
     <w:basedOn w:val="Normal"/>
     <w:next w:val="Normal"/>
-    <w:link w:val="Heading3Char"/>
+    <w:link w:val="Ttulo3Car"/>
     <w:uiPriority w:val="9"/>
     <w:unhideWhenUsed/>
     <w:qFormat/>
@@ -20737,11 +23250,11 @@
       <w:color w:val="000000" w:themeColor="text1"/>
     </w:rPr>
   </w:style>
-  <w:style w:type="paragraph" w:styleId="Heading4">
+  <w:style w:type="paragraph" w:styleId="Ttulo4">
     <w:name w:val="heading 4"/>
     <w:basedOn w:val="Normal"/>
     <w:next w:val="Normal"/>
-    <w:link w:val="Heading4Char"/>
+    <w:link w:val="Ttulo4Car"/>
     <w:uiPriority w:val="9"/>
     <w:unhideWhenUsed/>
     <w:qFormat/>
@@ -20765,11 +23278,11 @@
       <w:color w:val="000000" w:themeColor="text1"/>
     </w:rPr>
   </w:style>
-  <w:style w:type="paragraph" w:styleId="Heading5">
+  <w:style w:type="paragraph" w:styleId="Ttulo5">
     <w:name w:val="heading 5"/>
     <w:basedOn w:val="Normal"/>
     <w:next w:val="Normal"/>
-    <w:link w:val="Heading5Char"/>
+    <w:link w:val="Ttulo5Car"/>
     <w:uiPriority w:val="9"/>
     <w:semiHidden/>
     <w:unhideWhenUsed/>
@@ -20790,11 +23303,11 @@
       <w:color w:val="323E4F" w:themeColor="text2" w:themeShade="BF"/>
     </w:rPr>
   </w:style>
-  <w:style w:type="paragraph" w:styleId="Heading6">
+  <w:style w:type="paragraph" w:styleId="Ttulo6">
     <w:name w:val="heading 6"/>
     <w:basedOn w:val="Normal"/>
     <w:next w:val="Normal"/>
-    <w:link w:val="Heading6Char"/>
+    <w:link w:val="Ttulo6Car"/>
     <w:uiPriority w:val="9"/>
     <w:semiHidden/>
     <w:unhideWhenUsed/>
@@ -20817,11 +23330,11 @@
       <w:color w:val="323E4F" w:themeColor="text2" w:themeShade="BF"/>
     </w:rPr>
   </w:style>
-  <w:style w:type="paragraph" w:styleId="Heading7">
+  <w:style w:type="paragraph" w:styleId="Ttulo7">
     <w:name w:val="heading 7"/>
     <w:basedOn w:val="Normal"/>
     <w:next w:val="Normal"/>
-    <w:link w:val="Heading7Char"/>
+    <w:link w:val="Ttulo7Car"/>
     <w:uiPriority w:val="9"/>
     <w:semiHidden/>
     <w:unhideWhenUsed/>
@@ -20844,11 +23357,11 @@
       <w:color w:val="404040" w:themeColor="text1" w:themeTint="BF"/>
     </w:rPr>
   </w:style>
-  <w:style w:type="paragraph" w:styleId="Heading8">
+  <w:style w:type="paragraph" w:styleId="Ttulo8">
     <w:name w:val="heading 8"/>
     <w:basedOn w:val="Normal"/>
     <w:next w:val="Normal"/>
-    <w:link w:val="Heading8Char"/>
+    <w:link w:val="Ttulo8Car"/>
     <w:uiPriority w:val="9"/>
     <w:semiHidden/>
     <w:unhideWhenUsed/>
@@ -20871,11 +23384,11 @@
       <w:szCs w:val="20"/>
     </w:rPr>
   </w:style>
-  <w:style w:type="paragraph" w:styleId="Heading9">
+  <w:style w:type="paragraph" w:styleId="Ttulo9">
     <w:name w:val="heading 9"/>
     <w:basedOn w:val="Normal"/>
     <w:next w:val="Normal"/>
-    <w:link w:val="Heading9Char"/>
+    <w:link w:val="Ttulo9Car"/>
     <w:uiPriority w:val="9"/>
     <w:semiHidden/>
     <w:unhideWhenUsed/>
@@ -20900,13 +23413,12 @@
       <w:szCs w:val="20"/>
     </w:rPr>
   </w:style>
-  <w:style w:type="character" w:default="1" w:styleId="DefaultParagraphFont">
+  <w:style w:type="character" w:default="1" w:styleId="Fuentedeprrafopredeter">
     <w:name w:val="Default Paragraph Font"/>
     <w:uiPriority w:val="1"/>
-    <w:semiHidden/>
     <w:unhideWhenUsed/>
   </w:style>
-  <w:style w:type="table" w:default="1" w:styleId="TableNormal">
+  <w:style w:type="table" w:default="1" w:styleId="Tablanormal">
     <w:name w:val="Normal Table"/>
     <w:uiPriority w:val="99"/>
     <w:semiHidden/>
@@ -20921,16 +23433,16 @@
       </w:tblCellMar>
     </w:tblPr>
   </w:style>
-  <w:style w:type="numbering" w:default="1" w:styleId="NoList">
+  <w:style w:type="numbering" w:default="1" w:styleId="Sinlista">
     <w:name w:val="No List"/>
     <w:uiPriority w:val="99"/>
     <w:semiHidden/>
     <w:unhideWhenUsed/>
   </w:style>
-  <w:style w:type="paragraph" w:styleId="Header">
+  <w:style w:type="paragraph" w:styleId="Encabezado">
     <w:name w:val="header"/>
     <w:basedOn w:val="Normal"/>
-    <w:link w:val="HeaderChar"/>
+    <w:link w:val="EncabezadoCar"/>
     <w:uiPriority w:val="99"/>
     <w:unhideWhenUsed/>
     <w:rsid w:val="009B7B68"/>
@@ -20942,17 +23454,17 @@
       <w:spacing w:after="0" w:line="240" w:lineRule="auto"/>
     </w:pPr>
   </w:style>
-  <w:style w:type="character" w:customStyle="1" w:styleId="HeaderChar">
-    <w:name w:val="Header Char"/>
-    <w:basedOn w:val="DefaultParagraphFont"/>
-    <w:link w:val="Header"/>
+  <w:style w:type="character" w:customStyle="1" w:styleId="EncabezadoCar">
+    <w:name w:val="Encabezado Car"/>
+    <w:basedOn w:val="Fuentedeprrafopredeter"/>
+    <w:link w:val="Encabezado"/>
     <w:uiPriority w:val="99"/>
     <w:rsid w:val="009B7B68"/>
   </w:style>
-  <w:style w:type="paragraph" w:styleId="Footer">
+  <w:style w:type="paragraph" w:styleId="Piedepgina">
     <w:name w:val="footer"/>
     <w:basedOn w:val="Normal"/>
-    <w:link w:val="FooterChar"/>
+    <w:link w:val="PiedepginaCar"/>
     <w:uiPriority w:val="99"/>
     <w:unhideWhenUsed/>
     <w:rsid w:val="009B7B68"/>
@@ -20964,14 +23476,14 @@
       <w:spacing w:after="0" w:line="240" w:lineRule="auto"/>
     </w:pPr>
   </w:style>
-  <w:style w:type="character" w:customStyle="1" w:styleId="FooterChar">
-    <w:name w:val="Footer Char"/>
-    <w:basedOn w:val="DefaultParagraphFont"/>
-    <w:link w:val="Footer"/>
+  <w:style w:type="character" w:customStyle="1" w:styleId="PiedepginaCar">
+    <w:name w:val="Pie de página Car"/>
+    <w:basedOn w:val="Fuentedeprrafopredeter"/>
+    <w:link w:val="Piedepgina"/>
     <w:uiPriority w:val="99"/>
     <w:rsid w:val="009B7B68"/>
   </w:style>
-  <w:style w:type="paragraph" w:styleId="ListParagraph">
+  <w:style w:type="paragraph" w:styleId="Prrafodelista">
     <w:name w:val="List Paragraph"/>
     <w:basedOn w:val="Normal"/>
     <w:uiPriority w:val="34"/>
@@ -20982,10 +23494,10 @@
       <w:contextualSpacing/>
     </w:pPr>
   </w:style>
-  <w:style w:type="character" w:customStyle="1" w:styleId="Heading1Char">
-    <w:name w:val="Heading 1 Char"/>
-    <w:basedOn w:val="DefaultParagraphFont"/>
-    <w:link w:val="Heading1"/>
+  <w:style w:type="character" w:customStyle="1" w:styleId="Ttulo1Car">
+    <w:name w:val="Título 1 Car"/>
+    <w:basedOn w:val="Fuentedeprrafopredeter"/>
+    <w:link w:val="Ttulo1"/>
     <w:uiPriority w:val="9"/>
     <w:rsid w:val="00DC1050"/>
     <w:rPr>
@@ -20998,10 +23510,10 @@
       <w:szCs w:val="36"/>
     </w:rPr>
   </w:style>
-  <w:style w:type="character" w:customStyle="1" w:styleId="Heading2Char">
-    <w:name w:val="Heading 2 Char"/>
-    <w:basedOn w:val="DefaultParagraphFont"/>
-    <w:link w:val="Heading2"/>
+  <w:style w:type="character" w:customStyle="1" w:styleId="Ttulo2Car">
+    <w:name w:val="Título 2 Car"/>
+    <w:basedOn w:val="Fuentedeprrafopredeter"/>
+    <w:link w:val="Ttulo2"/>
     <w:uiPriority w:val="9"/>
     <w:rsid w:val="000115D2"/>
     <w:rPr>
@@ -21014,10 +23526,10 @@
       <w:szCs w:val="28"/>
     </w:rPr>
   </w:style>
-  <w:style w:type="character" w:customStyle="1" w:styleId="Heading3Char">
-    <w:name w:val="Heading 3 Char"/>
-    <w:basedOn w:val="DefaultParagraphFont"/>
-    <w:link w:val="Heading3"/>
+  <w:style w:type="character" w:customStyle="1" w:styleId="Ttulo3Car">
+    <w:name w:val="Título 3 Car"/>
+    <w:basedOn w:val="Fuentedeprrafopredeter"/>
+    <w:link w:val="Ttulo3"/>
     <w:uiPriority w:val="9"/>
     <w:rsid w:val="000115D2"/>
     <w:rPr>
@@ -21027,10 +23539,10 @@
       <w:color w:val="000000" w:themeColor="text1"/>
     </w:rPr>
   </w:style>
-  <w:style w:type="character" w:customStyle="1" w:styleId="Heading4Char">
-    <w:name w:val="Heading 4 Char"/>
-    <w:basedOn w:val="DefaultParagraphFont"/>
-    <w:link w:val="Heading4"/>
+  <w:style w:type="character" w:customStyle="1" w:styleId="Ttulo4Car">
+    <w:name w:val="Título 4 Car"/>
+    <w:basedOn w:val="Fuentedeprrafopredeter"/>
+    <w:link w:val="Ttulo4"/>
     <w:uiPriority w:val="9"/>
     <w:rsid w:val="000115D2"/>
     <w:rPr>
@@ -21042,10 +23554,10 @@
       <w:color w:val="000000" w:themeColor="text1"/>
     </w:rPr>
   </w:style>
-  <w:style w:type="character" w:customStyle="1" w:styleId="Heading5Char">
-    <w:name w:val="Heading 5 Char"/>
-    <w:basedOn w:val="DefaultParagraphFont"/>
-    <w:link w:val="Heading5"/>
+  <w:style w:type="character" w:customStyle="1" w:styleId="Ttulo5Car">
+    <w:name w:val="Título 5 Car"/>
+    <w:basedOn w:val="Fuentedeprrafopredeter"/>
+    <w:link w:val="Ttulo5"/>
     <w:uiPriority w:val="9"/>
     <w:semiHidden/>
     <w:rsid w:val="000115D2"/>
@@ -21054,10 +23566,10 @@
       <w:color w:val="323E4F" w:themeColor="text2" w:themeShade="BF"/>
     </w:rPr>
   </w:style>
-  <w:style w:type="character" w:customStyle="1" w:styleId="Heading6Char">
-    <w:name w:val="Heading 6 Char"/>
-    <w:basedOn w:val="DefaultParagraphFont"/>
-    <w:link w:val="Heading6"/>
+  <w:style w:type="character" w:customStyle="1" w:styleId="Ttulo6Car">
+    <w:name w:val="Título 6 Car"/>
+    <w:basedOn w:val="Fuentedeprrafopredeter"/>
+    <w:link w:val="Ttulo6"/>
     <w:uiPriority w:val="9"/>
     <w:semiHidden/>
     <w:rsid w:val="000115D2"/>
@@ -21068,10 +23580,10 @@
       <w:color w:val="323E4F" w:themeColor="text2" w:themeShade="BF"/>
     </w:rPr>
   </w:style>
-  <w:style w:type="character" w:customStyle="1" w:styleId="Heading7Char">
-    <w:name w:val="Heading 7 Char"/>
-    <w:basedOn w:val="DefaultParagraphFont"/>
-    <w:link w:val="Heading7"/>
+  <w:style w:type="character" w:customStyle="1" w:styleId="Ttulo7Car">
+    <w:name w:val="Título 7 Car"/>
+    <w:basedOn w:val="Fuentedeprrafopredeter"/>
+    <w:link w:val="Ttulo7"/>
     <w:uiPriority w:val="9"/>
     <w:semiHidden/>
     <w:rsid w:val="000115D2"/>
@@ -21082,10 +23594,10 @@
       <w:color w:val="404040" w:themeColor="text1" w:themeTint="BF"/>
     </w:rPr>
   </w:style>
-  <w:style w:type="character" w:customStyle="1" w:styleId="Heading8Char">
-    <w:name w:val="Heading 8 Char"/>
-    <w:basedOn w:val="DefaultParagraphFont"/>
-    <w:link w:val="Heading8"/>
+  <w:style w:type="character" w:customStyle="1" w:styleId="Ttulo8Car">
+    <w:name w:val="Título 8 Car"/>
+    <w:basedOn w:val="Fuentedeprrafopredeter"/>
+    <w:link w:val="Ttulo8"/>
     <w:uiPriority w:val="9"/>
     <w:semiHidden/>
     <w:rsid w:val="000115D2"/>
@@ -21096,10 +23608,10 @@
       <w:szCs w:val="20"/>
     </w:rPr>
   </w:style>
-  <w:style w:type="character" w:customStyle="1" w:styleId="Heading9Char">
-    <w:name w:val="Heading 9 Char"/>
-    <w:basedOn w:val="DefaultParagraphFont"/>
-    <w:link w:val="Heading9"/>
+  <w:style w:type="character" w:customStyle="1" w:styleId="Ttulo9Car">
+    <w:name w:val="Título 9 Car"/>
+    <w:basedOn w:val="Fuentedeprrafopredeter"/>
+    <w:link w:val="Ttulo9"/>
     <w:uiPriority w:val="9"/>
     <w:semiHidden/>
     <w:rsid w:val="000115D2"/>
@@ -21112,7 +23624,7 @@
       <w:szCs w:val="20"/>
     </w:rPr>
   </w:style>
-  <w:style w:type="paragraph" w:styleId="Caption">
+  <w:style w:type="paragraph" w:styleId="Descripcin">
     <w:name w:val="caption"/>
     <w:basedOn w:val="Normal"/>
     <w:next w:val="Normal"/>
@@ -21131,11 +23643,11 @@
       <w:szCs w:val="18"/>
     </w:rPr>
   </w:style>
-  <w:style w:type="paragraph" w:styleId="Title">
+  <w:style w:type="paragraph" w:styleId="Ttulo">
     <w:name w:val="Title"/>
     <w:basedOn w:val="Normal"/>
     <w:next w:val="Normal"/>
-    <w:link w:val="TitleChar"/>
+    <w:link w:val="TtuloCar"/>
     <w:uiPriority w:val="10"/>
     <w:qFormat/>
     <w:rsid w:val="000115D2"/>
@@ -21150,10 +23662,10 @@
       <w:szCs w:val="56"/>
     </w:rPr>
   </w:style>
-  <w:style w:type="character" w:customStyle="1" w:styleId="TitleChar">
-    <w:name w:val="Title Char"/>
-    <w:basedOn w:val="DefaultParagraphFont"/>
-    <w:link w:val="Title"/>
+  <w:style w:type="character" w:customStyle="1" w:styleId="TtuloCar">
+    <w:name w:val="Título Car"/>
+    <w:basedOn w:val="Fuentedeprrafopredeter"/>
+    <w:link w:val="Ttulo"/>
     <w:uiPriority w:val="10"/>
     <w:rsid w:val="000115D2"/>
     <w:rPr>
@@ -21163,11 +23675,11 @@
       <w:szCs w:val="56"/>
     </w:rPr>
   </w:style>
-  <w:style w:type="paragraph" w:styleId="Subtitle">
+  <w:style w:type="paragraph" w:styleId="Subttulo">
     <w:name w:val="Subtitle"/>
     <w:basedOn w:val="Normal"/>
     <w:next w:val="Normal"/>
-    <w:link w:val="SubtitleChar"/>
+    <w:link w:val="SubttuloCar"/>
     <w:uiPriority w:val="11"/>
     <w:qFormat/>
     <w:rsid w:val="000115D2"/>
@@ -21181,10 +23693,10 @@
       <w:spacing w:val="10"/>
     </w:rPr>
   </w:style>
-  <w:style w:type="character" w:customStyle="1" w:styleId="SubtitleChar">
-    <w:name w:val="Subtitle Char"/>
-    <w:basedOn w:val="DefaultParagraphFont"/>
-    <w:link w:val="Subtitle"/>
+  <w:style w:type="character" w:customStyle="1" w:styleId="SubttuloCar">
+    <w:name w:val="Subtítulo Car"/>
+    <w:basedOn w:val="Fuentedeprrafopredeter"/>
+    <w:link w:val="Subttulo"/>
     <w:uiPriority w:val="11"/>
     <w:rsid w:val="000115D2"/>
     <w:rPr>
@@ -21192,9 +23704,9 @@
       <w:spacing w:val="10"/>
     </w:rPr>
   </w:style>
-  <w:style w:type="character" w:styleId="Strong">
+  <w:style w:type="character" w:styleId="Textoennegrita">
     <w:name w:val="Strong"/>
-    <w:basedOn w:val="DefaultParagraphFont"/>
+    <w:basedOn w:val="Fuentedeprrafopredeter"/>
     <w:uiPriority w:val="22"/>
     <w:qFormat/>
     <w:rsid w:val="000115D2"/>
@@ -21204,9 +23716,9 @@
       <w:color w:val="000000" w:themeColor="text1"/>
     </w:rPr>
   </w:style>
-  <w:style w:type="character" w:styleId="Emphasis">
+  <w:style w:type="character" w:styleId="nfasis">
     <w:name w:val="Emphasis"/>
-    <w:basedOn w:val="DefaultParagraphFont"/>
+    <w:basedOn w:val="Fuentedeprrafopredeter"/>
     <w:uiPriority w:val="20"/>
     <w:qFormat/>
     <w:rsid w:val="000115D2"/>
@@ -21216,7 +23728,7 @@
       <w:color w:val="auto"/>
     </w:rPr>
   </w:style>
-  <w:style w:type="paragraph" w:styleId="NoSpacing">
+  <w:style w:type="paragraph" w:styleId="Sinespaciado">
     <w:name w:val="No Spacing"/>
     <w:uiPriority w:val="1"/>
     <w:qFormat/>
@@ -21225,11 +23737,11 @@
       <w:spacing w:after="0" w:line="240" w:lineRule="auto"/>
     </w:pPr>
   </w:style>
-  <w:style w:type="paragraph" w:styleId="Quote">
+  <w:style w:type="paragraph" w:styleId="Cita">
     <w:name w:val="Quote"/>
     <w:basedOn w:val="Normal"/>
     <w:next w:val="Normal"/>
-    <w:link w:val="QuoteChar"/>
+    <w:link w:val="CitaCar"/>
     <w:uiPriority w:val="29"/>
     <w:qFormat/>
     <w:rsid w:val="000115D2"/>
@@ -21243,10 +23755,10 @@
       <w:color w:val="000000" w:themeColor="text1"/>
     </w:rPr>
   </w:style>
-  <w:style w:type="character" w:customStyle="1" w:styleId="QuoteChar">
-    <w:name w:val="Quote Char"/>
-    <w:basedOn w:val="DefaultParagraphFont"/>
-    <w:link w:val="Quote"/>
+  <w:style w:type="character" w:customStyle="1" w:styleId="CitaCar">
+    <w:name w:val="Cita Car"/>
+    <w:basedOn w:val="Fuentedeprrafopredeter"/>
+    <w:link w:val="Cita"/>
     <w:uiPriority w:val="29"/>
     <w:rsid w:val="000115D2"/>
     <w:rPr>
@@ -21255,11 +23767,11 @@
       <w:color w:val="000000" w:themeColor="text1"/>
     </w:rPr>
   </w:style>
-  <w:style w:type="paragraph" w:styleId="IntenseQuote">
+  <w:style w:type="paragraph" w:styleId="Citadestacada">
     <w:name w:val="Intense Quote"/>
     <w:basedOn w:val="Normal"/>
     <w:next w:val="Normal"/>
-    <w:link w:val="IntenseQuoteChar"/>
+    <w:link w:val="CitadestacadaCar"/>
     <w:uiPriority w:val="30"/>
     <w:qFormat/>
     <w:rsid w:val="000115D2"/>
@@ -21277,10 +23789,10 @@
       <w:color w:val="000000" w:themeColor="text1"/>
     </w:rPr>
   </w:style>
-  <w:style w:type="character" w:customStyle="1" w:styleId="IntenseQuoteChar">
-    <w:name w:val="Intense Quote Char"/>
-    <w:basedOn w:val="DefaultParagraphFont"/>
-    <w:link w:val="IntenseQuote"/>
+  <w:style w:type="character" w:customStyle="1" w:styleId="CitadestacadaCar">
+    <w:name w:val="Cita destacada Car"/>
+    <w:basedOn w:val="Fuentedeprrafopredeter"/>
+    <w:link w:val="Citadestacada"/>
     <w:uiPriority w:val="30"/>
     <w:rsid w:val="000115D2"/>
     <w:rPr>
@@ -21288,9 +23800,9 @@
       <w:shd w:val="clear" w:color="auto" w:fill="F2F2F2" w:themeFill="background1" w:themeFillShade="F2"/>
     </w:rPr>
   </w:style>
-  <w:style w:type="character" w:styleId="SubtleEmphasis">
+  <w:style w:type="character" w:styleId="nfasissutil">
     <w:name w:val="Subtle Emphasis"/>
-    <w:basedOn w:val="DefaultParagraphFont"/>
+    <w:basedOn w:val="Fuentedeprrafopredeter"/>
     <w:uiPriority w:val="19"/>
     <w:qFormat/>
     <w:rsid w:val="000115D2"/>
@@ -21300,9 +23812,9 @@
       <w:color w:val="404040" w:themeColor="text1" w:themeTint="BF"/>
     </w:rPr>
   </w:style>
-  <w:style w:type="character" w:styleId="IntenseEmphasis">
+  <w:style w:type="character" w:styleId="nfasisintenso">
     <w:name w:val="Intense Emphasis"/>
-    <w:basedOn w:val="DefaultParagraphFont"/>
+    <w:basedOn w:val="Fuentedeprrafopredeter"/>
     <w:uiPriority w:val="21"/>
     <w:qFormat/>
     <w:rsid w:val="000115D2"/>
@@ -21314,9 +23826,9 @@
       <w:caps/>
     </w:rPr>
   </w:style>
-  <w:style w:type="character" w:styleId="SubtleReference">
+  <w:style w:type="character" w:styleId="Referenciasutil">
     <w:name w:val="Subtle Reference"/>
-    <w:basedOn w:val="DefaultParagraphFont"/>
+    <w:basedOn w:val="Fuentedeprrafopredeter"/>
     <w:uiPriority w:val="31"/>
     <w:qFormat/>
     <w:rsid w:val="000115D2"/>
@@ -21326,9 +23838,9 @@
       <w:u w:val="single" w:color="7F7F7F" w:themeColor="text1" w:themeTint="80"/>
     </w:rPr>
   </w:style>
-  <w:style w:type="character" w:styleId="IntenseReference">
+  <w:style w:type="character" w:styleId="Referenciaintensa">
     <w:name w:val="Intense Reference"/>
-    <w:basedOn w:val="DefaultParagraphFont"/>
+    <w:basedOn w:val="Fuentedeprrafopredeter"/>
     <w:uiPriority w:val="32"/>
     <w:qFormat/>
     <w:rsid w:val="000115D2"/>
@@ -21339,9 +23851,9 @@
       <w:u w:val="single"/>
     </w:rPr>
   </w:style>
-  <w:style w:type="character" w:styleId="BookTitle">
+  <w:style w:type="character" w:styleId="Ttulodellibro">
     <w:name w:val="Book Title"/>
-    <w:basedOn w:val="DefaultParagraphFont"/>
+    <w:basedOn w:val="Fuentedeprrafopredeter"/>
     <w:uiPriority w:val="33"/>
     <w:qFormat/>
     <w:rsid w:val="000115D2"/>
@@ -21352,9 +23864,9 @@
       <w:spacing w:val="5"/>
     </w:rPr>
   </w:style>
-  <w:style w:type="paragraph" w:styleId="TOCHeading">
+  <w:style w:type="paragraph" w:styleId="TtuloTDC">
     <w:name w:val="TOC Heading"/>
-    <w:basedOn w:val="Heading1"/>
+    <w:basedOn w:val="Ttulo1"/>
     <w:next w:val="Normal"/>
     <w:uiPriority w:val="39"/>
     <w:unhideWhenUsed/>
@@ -21364,7 +23876,7 @@
       <w:outlineLvl w:val="9"/>
     </w:pPr>
   </w:style>
-  <w:style w:type="paragraph" w:styleId="TOC1">
+  <w:style w:type="paragraph" w:styleId="TDC1">
     <w:name w:val="toc 1"/>
     <w:basedOn w:val="Normal"/>
     <w:next w:val="Normal"/>
@@ -21376,7 +23888,7 @@
       <w:spacing w:after="100"/>
     </w:pPr>
   </w:style>
-  <w:style w:type="paragraph" w:styleId="TOC2">
+  <w:style w:type="paragraph" w:styleId="TDC2">
     <w:name w:val="toc 2"/>
     <w:basedOn w:val="Normal"/>
     <w:next w:val="Normal"/>
@@ -21389,9 +23901,9 @@
       <w:ind w:left="220"/>
     </w:pPr>
   </w:style>
-  <w:style w:type="character" w:styleId="Hyperlink">
+  <w:style w:type="character" w:styleId="Hipervnculo">
     <w:name w:val="Hyperlink"/>
-    <w:basedOn w:val="DefaultParagraphFont"/>
+    <w:basedOn w:val="Fuentedeprrafopredeter"/>
     <w:uiPriority w:val="99"/>
     <w:unhideWhenUsed/>
     <w:rsid w:val="006B1984"/>
@@ -21400,9 +23912,9 @@
       <w:u w:val="single"/>
     </w:rPr>
   </w:style>
-  <w:style w:type="character" w:styleId="CommentReference">
+  <w:style w:type="character" w:styleId="Refdecomentario">
     <w:name w:val="annotation reference"/>
-    <w:basedOn w:val="DefaultParagraphFont"/>
+    <w:basedOn w:val="Fuentedeprrafopredeter"/>
     <w:uiPriority w:val="99"/>
     <w:semiHidden/>
     <w:unhideWhenUsed/>
@@ -21412,10 +23924,10 @@
       <w:szCs w:val="16"/>
     </w:rPr>
   </w:style>
-  <w:style w:type="paragraph" w:styleId="CommentText">
+  <w:style w:type="paragraph" w:styleId="Textocomentario">
     <w:name w:val="annotation text"/>
     <w:basedOn w:val="Normal"/>
-    <w:link w:val="CommentTextChar"/>
+    <w:link w:val="TextocomentarioCar"/>
     <w:uiPriority w:val="99"/>
     <w:unhideWhenUsed/>
     <w:rsid w:val="00F838AB"/>
@@ -21427,10 +23939,10 @@
       <w:szCs w:val="20"/>
     </w:rPr>
   </w:style>
-  <w:style w:type="character" w:customStyle="1" w:styleId="CommentTextChar">
-    <w:name w:val="Comment Text Char"/>
-    <w:basedOn w:val="DefaultParagraphFont"/>
-    <w:link w:val="CommentText"/>
+  <w:style w:type="character" w:customStyle="1" w:styleId="TextocomentarioCar">
+    <w:name w:val="Texto comentario Car"/>
+    <w:basedOn w:val="Fuentedeprrafopredeter"/>
+    <w:link w:val="Textocomentario"/>
     <w:uiPriority w:val="99"/>
     <w:rsid w:val="00F838AB"/>
     <w:rPr>
@@ -21438,11 +23950,11 @@
       <w:szCs w:val="20"/>
     </w:rPr>
   </w:style>
-  <w:style w:type="paragraph" w:styleId="CommentSubject">
+  <w:style w:type="paragraph" w:styleId="Asuntodelcomentario">
     <w:name w:val="annotation subject"/>
-    <w:basedOn w:val="CommentText"/>
-    <w:next w:val="CommentText"/>
-    <w:link w:val="CommentSubjectChar"/>
+    <w:basedOn w:val="Textocomentario"/>
+    <w:next w:val="Textocomentario"/>
+    <w:link w:val="AsuntodelcomentarioCar"/>
     <w:uiPriority w:val="99"/>
     <w:semiHidden/>
     <w:unhideWhenUsed/>
@@ -21452,10 +23964,10 @@
       <w:bCs/>
     </w:rPr>
   </w:style>
-  <w:style w:type="character" w:customStyle="1" w:styleId="CommentSubjectChar">
-    <w:name w:val="Comment Subject Char"/>
-    <w:basedOn w:val="CommentTextChar"/>
-    <w:link w:val="CommentSubject"/>
+  <w:style w:type="character" w:customStyle="1" w:styleId="AsuntodelcomentarioCar">
+    <w:name w:val="Asunto del comentario Car"/>
+    <w:basedOn w:val="TextocomentarioCar"/>
+    <w:link w:val="Asuntodelcomentario"/>
     <w:uiPriority w:val="99"/>
     <w:semiHidden/>
     <w:rsid w:val="00F838AB"/>
@@ -21466,9 +23978,9 @@
       <w:szCs w:val="20"/>
     </w:rPr>
   </w:style>
-  <w:style w:type="character" w:styleId="UnresolvedMention">
+  <w:style w:type="character" w:styleId="Mencinsinresolver">
     <w:name w:val="Unresolved Mention"/>
-    <w:basedOn w:val="DefaultParagraphFont"/>
+    <w:basedOn w:val="Fuentedeprrafopredeter"/>
     <w:uiPriority w:val="99"/>
     <w:semiHidden/>
     <w:unhideWhenUsed/>
@@ -21494,7 +24006,7 @@
   </w:style>
   <w:style w:type="character" w:customStyle="1" w:styleId="cf01">
     <w:name w:val="cf01"/>
-    <w:basedOn w:val="DefaultParagraphFont"/>
+    <w:basedOn w:val="Fuentedeprrafopredeter"/>
     <w:rsid w:val="00445233"/>
     <w:rPr>
       <w:rFonts w:ascii="Segoe UI" w:hAnsi="Segoe UI" w:cs="Segoe UI" w:hint="default"/>
@@ -21502,7 +24014,7 @@
       <w:szCs w:val="18"/>
     </w:rPr>
   </w:style>
-  <w:style w:type="paragraph" w:styleId="TOC3">
+  <w:style w:type="paragraph" w:styleId="TDC3">
     <w:name w:val="toc 3"/>
     <w:basedOn w:val="Normal"/>
     <w:next w:val="Normal"/>
@@ -21514,6 +24026,19 @@
       <w:spacing w:after="100"/>
       <w:ind w:left="440"/>
     </w:pPr>
+  </w:style>
+  <w:style w:type="character" w:styleId="CdigoHTML">
+    <w:name w:val="HTML Code"/>
+    <w:basedOn w:val="Fuentedeprrafopredeter"/>
+    <w:uiPriority w:val="99"/>
+    <w:semiHidden/>
+    <w:unhideWhenUsed/>
+    <w:rsid w:val="00041BFA"/>
+    <w:rPr>
+      <w:rFonts w:ascii="Courier New" w:eastAsia="Times New Roman" w:hAnsi="Courier New" w:cs="Courier New"/>
+      <w:sz w:val="20"/>
+      <w:szCs w:val="20"/>
+    </w:rPr>
   </w:style>
 </w:styles>
 </file>
@@ -21814,14 +24339,19 @@
 </file>
 
 <file path=customXml/item1.xml><?xml version="1.0" encoding="utf-8"?>
-<p:properties xmlns:p="http://schemas.microsoft.com/office/2006/metadata/properties" xmlns:xsi="http://www.w3.org/2001/XMLSchema-instance" xmlns:pc="http://schemas.microsoft.com/office/infopath/2007/PartnerControls">
-  <documentManagement>
-    <_activity xmlns="bdd97850-97a5-446c-851b-9d77c2394759" xsi:nil="true"/>
-  </documentManagement>
-</p:properties>
+<b:Sources xmlns:b="http://schemas.openxmlformats.org/officeDocument/2006/bibliography" xmlns="http://schemas.openxmlformats.org/officeDocument/2006/bibliography" SelectedStyle="\APASixthEditionOfficeOnline.xsl" StyleName="APA" Version="6"/>
 </file>
 
 <file path=customXml/item2.xml><?xml version="1.0" encoding="utf-8"?>
+<?mso-contentType ?>
+<FormTemplates xmlns="http://schemas.microsoft.com/sharepoint/v3/contenttype/forms">
+  <Display>DocumentLibraryForm</Display>
+  <Edit>DocumentLibraryForm</Edit>
+  <New>DocumentLibraryForm</New>
+</FormTemplates>
+</file>
+
+<file path=customXml/item3.xml><?xml version="1.0" encoding="utf-8"?>
 <ct:contentTypeSchema xmlns:ct="http://schemas.microsoft.com/office/2006/metadata/contentType" xmlns:ma="http://schemas.microsoft.com/office/2006/metadata/properties/metaAttributes" ct:_="" ma:_="" ma:contentTypeName="Document" ma:contentTypeID="0x010100D757845A4671FF4297FE4714AF700195" ma:contentTypeVersion="13" ma:contentTypeDescription="Create a new document." ma:contentTypeScope="" ma:versionID="d4f027407137a4deab66cf9fbedd4111">
   <xsd:schema xmlns:xsd="http://www.w3.org/2001/XMLSchema" xmlns:xs="http://www.w3.org/2001/XMLSchema" xmlns:p="http://schemas.microsoft.com/office/2006/metadata/properties" xmlns:ns3="bdd97850-97a5-446c-851b-9d77c2394759" xmlns:ns4="ef66bf63-805b-4b3d-ae7e-3ce12158dfb6" targetNamespace="http://schemas.microsoft.com/office/2006/metadata/properties" ma:root="true" ma:fieldsID="1342fafd3a902b5d686bea3afa956e66" ns3:_="" ns4:_="">
     <xsd:import namespace="bdd97850-97a5-446c-851b-9d77c2394759"/>
@@ -22040,30 +24570,31 @@
 </ct:contentTypeSchema>
 </file>
 
-<file path=customXml/item3.xml><?xml version="1.0" encoding="utf-8"?>
-<?mso-contentType ?>
-<FormTemplates xmlns="http://schemas.microsoft.com/sharepoint/v3/contenttype/forms">
-  <Display>DocumentLibraryForm</Display>
-  <Edit>DocumentLibraryForm</Edit>
-  <New>DocumentLibraryForm</New>
-</FormTemplates>
-</file>
-
 <file path=customXml/item4.xml><?xml version="1.0" encoding="utf-8"?>
-<b:Sources xmlns:b="http://schemas.openxmlformats.org/officeDocument/2006/bibliography" xmlns="http://schemas.openxmlformats.org/officeDocument/2006/bibliography" SelectedStyle="\APASixthEditionOfficeOnline.xsl" StyleName="APA" Version="6"/>
+<p:properties xmlns:p="http://schemas.microsoft.com/office/2006/metadata/properties" xmlns:xsi="http://www.w3.org/2001/XMLSchema-instance" xmlns:pc="http://schemas.microsoft.com/office/infopath/2007/PartnerControls">
+  <documentManagement>
+    <_activity xmlns="bdd97850-97a5-446c-851b-9d77c2394759" xsi:nil="true"/>
+  </documentManagement>
+</p:properties>
 </file>
 
 <file path=customXml/itemProps1.xml><?xml version="1.0" encoding="utf-8"?>
-<ds:datastoreItem xmlns:ds="http://schemas.openxmlformats.org/officeDocument/2006/customXml" ds:itemID="{6AB54685-E7A8-481D-95FA-0FCF543391AE}">
+<ds:datastoreItem xmlns:ds="http://schemas.openxmlformats.org/officeDocument/2006/customXml" ds:itemID="{05D1EAA7-35F7-41E4-9FB7-49B4AFAE6470}">
   <ds:schemaRefs>
-    <ds:schemaRef ds:uri="http://schemas.microsoft.com/office/2006/metadata/properties"/>
-    <ds:schemaRef ds:uri="http://schemas.microsoft.com/office/infopath/2007/PartnerControls"/>
-    <ds:schemaRef ds:uri="bdd97850-97a5-446c-851b-9d77c2394759"/>
+    <ds:schemaRef ds:uri="http://schemas.openxmlformats.org/officeDocument/2006/bibliography"/>
   </ds:schemaRefs>
 </ds:datastoreItem>
 </file>
 
 <file path=customXml/itemProps2.xml><?xml version="1.0" encoding="utf-8"?>
+<ds:datastoreItem xmlns:ds="http://schemas.openxmlformats.org/officeDocument/2006/customXml" ds:itemID="{CD1CE3AB-A608-4D06-98D0-F75CFF9710CC}">
+  <ds:schemaRefs>
+    <ds:schemaRef ds:uri="http://schemas.microsoft.com/sharepoint/v3/contenttype/forms"/>
+  </ds:schemaRefs>
+</ds:datastoreItem>
+</file>
+
+<file path=customXml/itemProps3.xml><?xml version="1.0" encoding="utf-8"?>
 <ds:datastoreItem xmlns:ds="http://schemas.openxmlformats.org/officeDocument/2006/customXml" ds:itemID="{B99A86AA-FB57-4E84-81D3-714D56845B25}">
   <ds:schemaRefs>
     <ds:schemaRef ds:uri="http://schemas.microsoft.com/office/2006/metadata/contentType"/>
@@ -22082,18 +24613,12 @@
 </ds:datastoreItem>
 </file>
 
-<file path=customXml/itemProps3.xml><?xml version="1.0" encoding="utf-8"?>
-<ds:datastoreItem xmlns:ds="http://schemas.openxmlformats.org/officeDocument/2006/customXml" ds:itemID="{CD1CE3AB-A608-4D06-98D0-F75CFF9710CC}">
+<file path=customXml/itemProps4.xml><?xml version="1.0" encoding="utf-8"?>
+<ds:datastoreItem xmlns:ds="http://schemas.openxmlformats.org/officeDocument/2006/customXml" ds:itemID="{6AB54685-E7A8-481D-95FA-0FCF543391AE}">
   <ds:schemaRefs>
-    <ds:schemaRef ds:uri="http://schemas.microsoft.com/sharepoint/v3/contenttype/forms"/>
-  </ds:schemaRefs>
-</ds:datastoreItem>
-</file>
-
-<file path=customXml/itemProps4.xml><?xml version="1.0" encoding="utf-8"?>
-<ds:datastoreItem xmlns:ds="http://schemas.openxmlformats.org/officeDocument/2006/customXml" ds:itemID="{05D1EAA7-35F7-41E4-9FB7-49B4AFAE6470}">
-  <ds:schemaRefs>
-    <ds:schemaRef ds:uri="http://schemas.openxmlformats.org/officeDocument/2006/bibliography"/>
+    <ds:schemaRef ds:uri="http://schemas.microsoft.com/office/2006/metadata/properties"/>
+    <ds:schemaRef ds:uri="http://schemas.microsoft.com/office/infopath/2007/PartnerControls"/>
+    <ds:schemaRef ds:uri="bdd97850-97a5-446c-851b-9d77c2394759"/>
   </ds:schemaRefs>
 </ds:datastoreItem>
 </file>
--- a/memoria/15_06_2024_MEMORIA.docx
+++ b/memoria/15_06_2024_MEMORIA.docx
@@ -1,6 +1,6 @@
 
 <file path=word/document.xml><?xml version="1.0" encoding="utf-8"?>
-<w:document xmlns:wpc="http://schemas.microsoft.com/office/word/2010/wordprocessingCanvas" xmlns:cx="http://schemas.microsoft.com/office/drawing/2014/chartex" xmlns:cx1="http://schemas.microsoft.com/office/drawing/2015/9/8/chartex" xmlns:cx2="http://schemas.microsoft.com/office/drawing/2015/10/21/chartex" xmlns:cx3="http://schemas.microsoft.com/office/drawing/2016/5/9/chartex" xmlns:cx4="http://schemas.microsoft.com/office/drawing/2016/5/10/chartex" xmlns:cx5="http://schemas.microsoft.com/office/drawing/2016/5/11/chartex" xmlns:cx6="http://schemas.microsoft.com/office/drawing/2016/5/12/chartex" xmlns:cx7="http://schemas.microsoft.com/office/drawing/2016/5/13/chartex" xmlns:cx8="http://schemas.microsoft.com/office/drawing/2016/5/14/chartex" xmlns:mc="http://schemas.openxmlformats.org/markup-compatibility/2006" xmlns:aink="http://schemas.microsoft.com/office/drawing/2016/ink" xmlns:am3d="http://schemas.microsoft.com/office/drawing/2017/model3d" xmlns:o="urn:schemas-microsoft-com:office:office" xmlns:oel="http://schemas.microsoft.com/office/2019/extlst" xmlns:r="http://schemas.openxmlformats.org/officeDocument/2006/relationships" xmlns:m="http://schemas.openxmlformats.org/officeDocument/2006/math" xmlns:v="urn:schemas-microsoft-com:vml" xmlns:wp14="http://schemas.microsoft.com/office/word/2010/wordprocessingDrawing" xmlns:wp="http://schemas.openxmlformats.org/drawingml/2006/wordprocessingDrawing" xmlns:w10="urn:schemas-microsoft-com:office:word" xmlns:w="http://schemas.openxmlformats.org/wordprocessingml/2006/main" xmlns:w14="http://schemas.microsoft.com/office/word/2010/wordml" xmlns:w15="http://schemas.microsoft.com/office/word/2012/wordml" xmlns:w16cex="http://schemas.microsoft.com/office/word/2018/wordml/cex" xmlns:w16cid="http://schemas.microsoft.com/office/word/2016/wordml/cid" xmlns:w16="http://schemas.microsoft.com/office/word/2018/wordml" xmlns:w16du="http://schemas.microsoft.com/office/word/2023/wordml/word16du" xmlns:w16sdtdh="http://schemas.microsoft.com/office/word/2020/wordml/sdtdatahash" xmlns:w16se="http://schemas.microsoft.com/office/word/2015/wordml/symex" xmlns:wpg="http://schemas.microsoft.com/office/word/2010/wordprocessingGroup" xmlns:wpi="http://schemas.microsoft.com/office/word/2010/wordprocessingInk" xmlns:wne="http://schemas.microsoft.com/office/word/2006/wordml" xmlns:wps="http://schemas.microsoft.com/office/word/2010/wordprocessingShape" mc:Ignorable="w14 w15 w16se w16cid w16 w16cex w16sdtdh w16du wp14">
+<w:document xmlns:wpc="http://schemas.microsoft.com/office/word/2010/wordprocessingCanvas" xmlns:cx="http://schemas.microsoft.com/office/drawing/2014/chartex" xmlns:cx1="http://schemas.microsoft.com/office/drawing/2015/9/8/chartex" xmlns:cx2="http://schemas.microsoft.com/office/drawing/2015/10/21/chartex" xmlns:cx3="http://schemas.microsoft.com/office/drawing/2016/5/9/chartex" xmlns:cx4="http://schemas.microsoft.com/office/drawing/2016/5/10/chartex" xmlns:cx5="http://schemas.microsoft.com/office/drawing/2016/5/11/chartex" xmlns:cx6="http://schemas.microsoft.com/office/drawing/2016/5/12/chartex" xmlns:cx7="http://schemas.microsoft.com/office/drawing/2016/5/13/chartex" xmlns:cx8="http://schemas.microsoft.com/office/drawing/2016/5/14/chartex" xmlns:mc="http://schemas.openxmlformats.org/markup-compatibility/2006" xmlns:aink="http://schemas.microsoft.com/office/drawing/2016/ink" xmlns:am3d="http://schemas.microsoft.com/office/drawing/2017/model3d" xmlns:o="urn:schemas-microsoft-com:office:office" xmlns:oel="http://schemas.microsoft.com/office/2019/extlst" xmlns:r="http://schemas.openxmlformats.org/officeDocument/2006/relationships" xmlns:m="http://schemas.openxmlformats.org/officeDocument/2006/math" xmlns:v="urn:schemas-microsoft-com:vml" xmlns:wp14="http://schemas.microsoft.com/office/word/2010/wordprocessingDrawing" xmlns:wp="http://schemas.openxmlformats.org/drawingml/2006/wordprocessingDrawing" xmlns:w10="urn:schemas-microsoft-com:office:word" xmlns:w="http://schemas.openxmlformats.org/wordprocessingml/2006/main" xmlns:w14="http://schemas.microsoft.com/office/word/2010/wordml" xmlns:w15="http://schemas.microsoft.com/office/word/2012/wordml" xmlns:w16cex="http://schemas.microsoft.com/office/word/2018/wordml/cex" xmlns:w16cid="http://schemas.microsoft.com/office/word/2016/wordml/cid" xmlns:w16="http://schemas.microsoft.com/office/word/2018/wordml" xmlns:w16sdtdh="http://schemas.microsoft.com/office/word/2020/wordml/sdtdatahash" xmlns:w16se="http://schemas.microsoft.com/office/word/2015/wordml/symex" xmlns:wpg="http://schemas.microsoft.com/office/word/2010/wordprocessingGroup" xmlns:wpi="http://schemas.microsoft.com/office/word/2010/wordprocessingInk" xmlns:wne="http://schemas.microsoft.com/office/word/2006/wordml" xmlns:wps="http://schemas.microsoft.com/office/word/2010/wordprocessingShape" mc:Ignorable="w14 w15 w16se w16cid w16 w16cex w16sdtdh wp14">
   <w:body>
     <w:p>
       <w:pPr>
@@ -419,19 +419,8 @@
           <w:sz w:val="28"/>
           <w:szCs w:val="28"/>
         </w:rPr>
-        <w:t xml:space="preserve">José Rafael </w:t>
-      </w:r>
-      <w:proofErr w:type="spellStart"/>
-      <w:r>
-        <w:rPr>
-          <w:b/>
-          <w:bCs/>
-          <w:sz w:val="28"/>
-          <w:szCs w:val="28"/>
-        </w:rPr>
-        <w:t>Lajara</w:t>
-      </w:r>
-      <w:proofErr w:type="spellEnd"/>
+        <w:t>José Rafael Lajara</w:t>
+      </w:r>
     </w:p>
     <w:p>
       <w:pPr>
@@ -499,7 +488,7 @@
     </w:p>
     <w:p>
       <w:pPr>
-        <w:pStyle w:val="Ttulo1"/>
+        <w:pStyle w:val="Heading1"/>
         <w:numPr>
           <w:ilvl w:val="0"/>
           <w:numId w:val="0"/>
@@ -773,7 +762,7 @@
     </w:p>
     <w:p>
       <w:pPr>
-        <w:pStyle w:val="Ttulo1"/>
+        <w:pStyle w:val="Heading1"/>
         <w:sectPr>
           <w:type w:val="oddPage"/>
           <w:pgSz w:w="11906" w:h="16838" w:code="9"/>
@@ -785,7 +774,7 @@
     </w:p>
     <w:p>
       <w:pPr>
-        <w:pStyle w:val="Ttulo1"/>
+        <w:pStyle w:val="Heading1"/>
         <w:numPr>
           <w:ilvl w:val="0"/>
           <w:numId w:val="0"/>
@@ -1265,7 +1254,7 @@
     </w:p>
     <w:p>
       <w:pPr>
-        <w:pStyle w:val="Ttulo1"/>
+        <w:pStyle w:val="Heading1"/>
         <w:sectPr>
           <w:type w:val="oddPage"/>
           <w:pgSz w:w="11906" w:h="16838" w:code="9"/>
@@ -1277,7 +1266,7 @@
     </w:p>
     <w:p>
       <w:pPr>
-        <w:pStyle w:val="Ttulo1"/>
+        <w:pStyle w:val="Heading1"/>
         <w:numPr>
           <w:ilvl w:val="0"/>
           <w:numId w:val="0"/>
@@ -1338,23 +1327,7 @@
           <w:sz w:val="24"/>
           <w:szCs w:val="24"/>
         </w:rPr>
-        <w:t xml:space="preserve"> Rafael </w:t>
-      </w:r>
-      <w:proofErr w:type="spellStart"/>
-      <w:r>
-        <w:rPr>
-          <w:sz w:val="24"/>
-          <w:szCs w:val="24"/>
-        </w:rPr>
-        <w:t>Lajara</w:t>
-      </w:r>
-      <w:proofErr w:type="spellEnd"/>
-      <w:r>
-        <w:rPr>
-          <w:sz w:val="24"/>
-          <w:szCs w:val="24"/>
-        </w:rPr>
-        <w:t xml:space="preserve"> que ha sido mi tutor y apoyo durante la realización de este trabajo de fin de grado. </w:t>
+        <w:t xml:space="preserve"> Rafael Lajara que ha sido mi tutor y apoyo durante la realización de este trabajo de fin de grado. </w:t>
       </w:r>
       <w:r>
         <w:rPr>
@@ -1550,7 +1523,7 @@
       <w:sdtContent>
         <w:p>
           <w:pPr>
-            <w:pStyle w:val="Ttulo1"/>
+            <w:pStyle w:val="Heading1"/>
             <w:numPr>
               <w:ilvl w:val="0"/>
               <w:numId w:val="0"/>
@@ -1565,7 +1538,7 @@
         </w:p>
         <w:p>
           <w:pPr>
-            <w:pStyle w:val="TDC1"/>
+            <w:pStyle w:val="TOC1"/>
             <w:tabs>
               <w:tab w:val="right" w:leader="dot" w:pos="8494"/>
             </w:tabs>
@@ -1588,7 +1561,7 @@
           <w:hyperlink w:anchor="_Toc157788051" w:history="1">
             <w:r>
               <w:rPr>
-                <w:rStyle w:val="Hipervnculo"/>
+                <w:rStyle w:val="Hyperlink"/>
                 <w:noProof/>
               </w:rPr>
               <w:t>DECLARACION DE AUTORÍA</w:t>
@@ -1645,7 +1618,7 @@
         </w:p>
         <w:p>
           <w:pPr>
-            <w:pStyle w:val="TDC1"/>
+            <w:pStyle w:val="TOC1"/>
             <w:tabs>
               <w:tab w:val="right" w:leader="dot" w:pos="8494"/>
             </w:tabs>
@@ -1659,7 +1632,7 @@
           <w:hyperlink w:anchor="_Toc157788052" w:history="1">
             <w:r>
               <w:rPr>
-                <w:rStyle w:val="Hipervnculo"/>
+                <w:rStyle w:val="Hyperlink"/>
                 <w:noProof/>
               </w:rPr>
               <w:t>RESUMEN</w:t>
@@ -1716,7 +1689,7 @@
         </w:p>
         <w:p>
           <w:pPr>
-            <w:pStyle w:val="TDC1"/>
+            <w:pStyle w:val="TOC1"/>
             <w:tabs>
               <w:tab w:val="right" w:leader="dot" w:pos="8494"/>
             </w:tabs>
@@ -1730,7 +1703,7 @@
           <w:hyperlink w:anchor="_Toc157788053" w:history="1">
             <w:r>
               <w:rPr>
-                <w:rStyle w:val="Hipervnculo"/>
+                <w:rStyle w:val="Hyperlink"/>
                 <w:noProof/>
               </w:rPr>
               <w:t>AGRADECIMIENTOS</w:t>
@@ -1787,7 +1760,7 @@
         </w:p>
         <w:p>
           <w:pPr>
-            <w:pStyle w:val="TDC1"/>
+            <w:pStyle w:val="TOC1"/>
             <w:tabs>
               <w:tab w:val="right" w:leader="dot" w:pos="8494"/>
             </w:tabs>
@@ -1801,7 +1774,7 @@
           <w:hyperlink w:anchor="_Toc157788054" w:history="1">
             <w:r>
               <w:rPr>
-                <w:rStyle w:val="Hipervnculo"/>
+                <w:rStyle w:val="Hyperlink"/>
                 <w:noProof/>
               </w:rPr>
               <w:t>Contents</w:t>
@@ -1858,7 +1831,7 @@
         </w:p>
         <w:p>
           <w:pPr>
-            <w:pStyle w:val="TDC1"/>
+            <w:pStyle w:val="TOC1"/>
             <w:tabs>
               <w:tab w:val="left" w:pos="440"/>
               <w:tab w:val="right" w:leader="dot" w:pos="8494"/>
@@ -1873,7 +1846,7 @@
           <w:hyperlink w:anchor="_Toc157788055" w:history="1">
             <w:r>
               <w:rPr>
-                <w:rStyle w:val="Hipervnculo"/>
+                <w:rStyle w:val="Hyperlink"/>
                 <w:noProof/>
               </w:rPr>
               <w:t>1</w:t>
@@ -1889,7 +1862,7 @@
             </w:r>
             <w:r>
               <w:rPr>
-                <w:rStyle w:val="Hipervnculo"/>
+                <w:rStyle w:val="Hyperlink"/>
                 <w:noProof/>
               </w:rPr>
               <w:t>Introducción</w:t>
@@ -1946,7 +1919,7 @@
         </w:p>
         <w:p>
           <w:pPr>
-            <w:pStyle w:val="TDC2"/>
+            <w:pStyle w:val="TOC2"/>
             <w:tabs>
               <w:tab w:val="left" w:pos="880"/>
               <w:tab w:val="right" w:leader="dot" w:pos="8494"/>
@@ -1961,7 +1934,7 @@
           <w:hyperlink w:anchor="_Toc157788056" w:history="1">
             <w:r>
               <w:rPr>
-                <w:rStyle w:val="Hipervnculo"/>
+                <w:rStyle w:val="Hyperlink"/>
                 <w:noProof/>
               </w:rPr>
               <w:t>1.1</w:t>
@@ -1977,7 +1950,7 @@
             </w:r>
             <w:r>
               <w:rPr>
-                <w:rStyle w:val="Hipervnculo"/>
+                <w:rStyle w:val="Hyperlink"/>
                 <w:noProof/>
               </w:rPr>
               <w:t>Introducción</w:t>
@@ -2034,7 +2007,7 @@
         </w:p>
         <w:p>
           <w:pPr>
-            <w:pStyle w:val="TDC2"/>
+            <w:pStyle w:val="TOC2"/>
             <w:tabs>
               <w:tab w:val="left" w:pos="880"/>
               <w:tab w:val="right" w:leader="dot" w:pos="8494"/>
@@ -2049,7 +2022,7 @@
           <w:hyperlink w:anchor="_Toc157788057" w:history="1">
             <w:r>
               <w:rPr>
-                <w:rStyle w:val="Hipervnculo"/>
+                <w:rStyle w:val="Hyperlink"/>
                 <w:noProof/>
               </w:rPr>
               <w:t>1.2</w:t>
@@ -2065,7 +2038,7 @@
             </w:r>
             <w:r>
               <w:rPr>
-                <w:rStyle w:val="Hipervnculo"/>
+                <w:rStyle w:val="Hyperlink"/>
                 <w:noProof/>
               </w:rPr>
               <w:t>Motivación</w:t>
@@ -2122,7 +2095,7 @@
         </w:p>
         <w:p>
           <w:pPr>
-            <w:pStyle w:val="TDC2"/>
+            <w:pStyle w:val="TOC2"/>
             <w:tabs>
               <w:tab w:val="left" w:pos="880"/>
               <w:tab w:val="right" w:leader="dot" w:pos="8494"/>
@@ -2137,7 +2110,7 @@
           <w:hyperlink w:anchor="_Toc157788058" w:history="1">
             <w:r>
               <w:rPr>
-                <w:rStyle w:val="Hipervnculo"/>
+                <w:rStyle w:val="Hyperlink"/>
                 <w:noProof/>
               </w:rPr>
               <w:t>1.3</w:t>
@@ -2153,7 +2126,7 @@
             </w:r>
             <w:r>
               <w:rPr>
-                <w:rStyle w:val="Hipervnculo"/>
+                <w:rStyle w:val="Hyperlink"/>
                 <w:noProof/>
               </w:rPr>
               <w:t>Objetivos</w:t>
@@ -2210,7 +2183,7 @@
         </w:p>
         <w:p>
           <w:pPr>
-            <w:pStyle w:val="TDC1"/>
+            <w:pStyle w:val="TOC1"/>
             <w:tabs>
               <w:tab w:val="left" w:pos="440"/>
               <w:tab w:val="right" w:leader="dot" w:pos="8494"/>
@@ -2225,7 +2198,7 @@
           <w:hyperlink w:anchor="_Toc157788059" w:history="1">
             <w:r>
               <w:rPr>
-                <w:rStyle w:val="Hipervnculo"/>
+                <w:rStyle w:val="Hyperlink"/>
                 <w:noProof/>
               </w:rPr>
               <w:t>2</w:t>
@@ -2241,7 +2214,7 @@
             </w:r>
             <w:r>
               <w:rPr>
-                <w:rStyle w:val="Hipervnculo"/>
+                <w:rStyle w:val="Hyperlink"/>
                 <w:noProof/>
               </w:rPr>
               <w:t>Materiales y métodos</w:t>
@@ -2298,7 +2271,7 @@
         </w:p>
         <w:p>
           <w:pPr>
-            <w:pStyle w:val="TDC2"/>
+            <w:pStyle w:val="TOC2"/>
             <w:tabs>
               <w:tab w:val="left" w:pos="880"/>
               <w:tab w:val="right" w:leader="dot" w:pos="8494"/>
@@ -2313,7 +2286,7 @@
           <w:hyperlink w:anchor="_Toc157788060" w:history="1">
             <w:r>
               <w:rPr>
-                <w:rStyle w:val="Hipervnculo"/>
+                <w:rStyle w:val="Hyperlink"/>
                 <w:noProof/>
                 <w:lang w:val="en-US"/>
               </w:rPr>
@@ -2330,7 +2303,7 @@
             </w:r>
             <w:r>
               <w:rPr>
-                <w:rStyle w:val="Hipervnculo"/>
+                <w:rStyle w:val="Hyperlink"/>
                 <w:noProof/>
                 <w:lang w:val="en-US"/>
               </w:rPr>
@@ -2388,7 +2361,7 @@
         </w:p>
         <w:p>
           <w:pPr>
-            <w:pStyle w:val="TDC2"/>
+            <w:pStyle w:val="TOC2"/>
             <w:tabs>
               <w:tab w:val="left" w:pos="880"/>
               <w:tab w:val="right" w:leader="dot" w:pos="8494"/>
@@ -2403,7 +2376,7 @@
           <w:hyperlink w:anchor="_Toc157788061" w:history="1">
             <w:r>
               <w:rPr>
-                <w:rStyle w:val="Hipervnculo"/>
+                <w:rStyle w:val="Hyperlink"/>
                 <w:noProof/>
               </w:rPr>
               <w:t>2.2</w:t>
@@ -2419,7 +2392,7 @@
             </w:r>
             <w:r>
               <w:rPr>
-                <w:rStyle w:val="Hipervnculo"/>
+                <w:rStyle w:val="Hyperlink"/>
                 <w:noProof/>
               </w:rPr>
               <w:t>Máquina Virtual de ChipWhisperer</w:t>
@@ -2476,7 +2449,7 @@
         </w:p>
         <w:p>
           <w:pPr>
-            <w:pStyle w:val="TDC2"/>
+            <w:pStyle w:val="TOC2"/>
             <w:tabs>
               <w:tab w:val="left" w:pos="880"/>
               <w:tab w:val="right" w:leader="dot" w:pos="8494"/>
@@ -2491,7 +2464,7 @@
           <w:hyperlink w:anchor="_Toc157788062" w:history="1">
             <w:r>
               <w:rPr>
-                <w:rStyle w:val="Hipervnculo"/>
+                <w:rStyle w:val="Hyperlink"/>
                 <w:noProof/>
               </w:rPr>
               <w:t>2.3</w:t>
@@ -2507,7 +2480,7 @@
             </w:r>
             <w:r>
               <w:rPr>
-                <w:rStyle w:val="Hipervnculo"/>
+                <w:rStyle w:val="Hyperlink"/>
                 <w:noProof/>
               </w:rPr>
               <w:t>Chipwhisperer Lite  32 BITS</w:t>
@@ -2564,7 +2537,7 @@
         </w:p>
         <w:p>
           <w:pPr>
-            <w:pStyle w:val="TDC2"/>
+            <w:pStyle w:val="TOC2"/>
             <w:tabs>
               <w:tab w:val="left" w:pos="880"/>
               <w:tab w:val="right" w:leader="dot" w:pos="8494"/>
@@ -2579,7 +2552,7 @@
           <w:hyperlink w:anchor="_Toc157788063" w:history="1">
             <w:r>
               <w:rPr>
-                <w:rStyle w:val="Hipervnculo"/>
+                <w:rStyle w:val="Hyperlink"/>
                 <w:noProof/>
               </w:rPr>
               <w:t>2.4</w:t>
@@ -2595,7 +2568,7 @@
             </w:r>
             <w:r>
               <w:rPr>
-                <w:rStyle w:val="Hipervnculo"/>
+                <w:rStyle w:val="Hyperlink"/>
                 <w:noProof/>
               </w:rPr>
               <w:t>Tipos de targets</w:t>
@@ -2652,7 +2625,7 @@
         </w:p>
         <w:p>
           <w:pPr>
-            <w:pStyle w:val="TDC1"/>
+            <w:pStyle w:val="TOC1"/>
             <w:tabs>
               <w:tab w:val="left" w:pos="440"/>
               <w:tab w:val="right" w:leader="dot" w:pos="8494"/>
@@ -2667,7 +2640,7 @@
           <w:hyperlink w:anchor="_Toc157788064" w:history="1">
             <w:r>
               <w:rPr>
-                <w:rStyle w:val="Hipervnculo"/>
+                <w:rStyle w:val="Hyperlink"/>
                 <w:noProof/>
               </w:rPr>
               <w:t>3</w:t>
@@ -2683,7 +2656,7 @@
             </w:r>
             <w:r>
               <w:rPr>
-                <w:rStyle w:val="Hipervnculo"/>
+                <w:rStyle w:val="Hyperlink"/>
                 <w:noProof/>
               </w:rPr>
               <w:t>ESTUDIO TEÓRICO</w:t>
@@ -2740,7 +2713,7 @@
         </w:p>
         <w:p>
           <w:pPr>
-            <w:pStyle w:val="TDC2"/>
+            <w:pStyle w:val="TOC2"/>
             <w:tabs>
               <w:tab w:val="left" w:pos="880"/>
               <w:tab w:val="right" w:leader="dot" w:pos="8494"/>
@@ -2755,7 +2728,7 @@
           <w:hyperlink w:anchor="_Toc157788065" w:history="1">
             <w:r>
               <w:rPr>
-                <w:rStyle w:val="Hipervnculo"/>
+                <w:rStyle w:val="Hyperlink"/>
                 <w:noProof/>
                 <w:lang w:val="fr-BE"/>
               </w:rPr>
@@ -2772,7 +2745,7 @@
             </w:r>
             <w:r>
               <w:rPr>
-                <w:rStyle w:val="Hipervnculo"/>
+                <w:rStyle w:val="Hyperlink"/>
                 <w:noProof/>
                 <w:lang w:val="en-US"/>
               </w:rPr>
@@ -2780,7 +2753,7 @@
             </w:r>
             <w:r>
               <w:rPr>
-                <w:rStyle w:val="Hipervnculo"/>
+                <w:rStyle w:val="Hyperlink"/>
                 <w:noProof/>
                 <w:lang w:val="fr-BE"/>
               </w:rPr>
@@ -2838,7 +2811,7 @@
         </w:p>
         <w:p>
           <w:pPr>
-            <w:pStyle w:val="TDC3"/>
+            <w:pStyle w:val="TOC3"/>
             <w:tabs>
               <w:tab w:val="left" w:pos="1320"/>
               <w:tab w:val="right" w:leader="dot" w:pos="8494"/>
@@ -2853,7 +2826,7 @@
           <w:hyperlink w:anchor="_Toc157788066" w:history="1">
             <w:r>
               <w:rPr>
-                <w:rStyle w:val="Hipervnculo"/>
+                <w:rStyle w:val="Hyperlink"/>
                 <w:noProof/>
               </w:rPr>
               <w:t>3.1.1</w:t>
@@ -2869,14 +2842,14 @@
             </w:r>
             <w:r>
               <w:rPr>
-                <w:rStyle w:val="Hipervnculo"/>
+                <w:rStyle w:val="Hyperlink"/>
                 <w:noProof/>
               </w:rPr>
               <w:t>Análisis de potencia (</w:t>
             </w:r>
             <w:r>
               <w:rPr>
-                <w:rStyle w:val="Hipervnculo"/>
+                <w:rStyle w:val="Hyperlink"/>
                 <w:i/>
                 <w:iCs/>
                 <w:noProof/>
@@ -2885,7 +2858,7 @@
             </w:r>
             <w:r>
               <w:rPr>
-                <w:rStyle w:val="Hipervnculo"/>
+                <w:rStyle w:val="Hyperlink"/>
                 <w:noProof/>
               </w:rPr>
               <w:t>)</w:t>
@@ -2942,7 +2915,7 @@
         </w:p>
         <w:p>
           <w:pPr>
-            <w:pStyle w:val="TDC3"/>
+            <w:pStyle w:val="TOC3"/>
             <w:tabs>
               <w:tab w:val="left" w:pos="1320"/>
               <w:tab w:val="right" w:leader="dot" w:pos="8494"/>
@@ -2957,7 +2930,7 @@
           <w:hyperlink w:anchor="_Toc157788067" w:history="1">
             <w:r>
               <w:rPr>
-                <w:rStyle w:val="Hipervnculo"/>
+                <w:rStyle w:val="Hyperlink"/>
                 <w:noProof/>
               </w:rPr>
               <w:t>3.1.2</w:t>
@@ -2973,14 +2946,14 @@
             </w:r>
             <w:r>
               <w:rPr>
-                <w:rStyle w:val="Hipervnculo"/>
+                <w:rStyle w:val="Hyperlink"/>
                 <w:noProof/>
               </w:rPr>
               <w:t>Análisis de tiempo (</w:t>
             </w:r>
             <w:r>
               <w:rPr>
-                <w:rStyle w:val="Hipervnculo"/>
+                <w:rStyle w:val="Hyperlink"/>
                 <w:i/>
                 <w:iCs/>
                 <w:noProof/>
@@ -2989,14 +2962,14 @@
             </w:r>
             <w:r>
               <w:rPr>
-                <w:rStyle w:val="Hipervnculo"/>
+                <w:rStyle w:val="Hyperlink"/>
                 <w:noProof/>
               </w:rPr>
               <w:t xml:space="preserve"> o </w:t>
             </w:r>
             <w:r>
               <w:rPr>
-                <w:rStyle w:val="Hipervnculo"/>
+                <w:rStyle w:val="Hyperlink"/>
                 <w:i/>
                 <w:iCs/>
                 <w:noProof/>
@@ -3005,7 +2978,7 @@
             </w:r>
             <w:r>
               <w:rPr>
-                <w:rStyle w:val="Hipervnculo"/>
+                <w:rStyle w:val="Hyperlink"/>
                 <w:noProof/>
               </w:rPr>
               <w:t>)</w:t>
@@ -3062,7 +3035,7 @@
         </w:p>
         <w:p>
           <w:pPr>
-            <w:pStyle w:val="TDC3"/>
+            <w:pStyle w:val="TOC3"/>
             <w:tabs>
               <w:tab w:val="left" w:pos="1320"/>
               <w:tab w:val="right" w:leader="dot" w:pos="8494"/>
@@ -3077,7 +3050,7 @@
           <w:hyperlink w:anchor="_Toc157788068" w:history="1">
             <w:r>
               <w:rPr>
-                <w:rStyle w:val="Hipervnculo"/>
+                <w:rStyle w:val="Hyperlink"/>
                 <w:noProof/>
               </w:rPr>
               <w:t>3.1.3</w:t>
@@ -3093,7 +3066,7 @@
             </w:r>
             <w:r>
               <w:rPr>
-                <w:rStyle w:val="Hipervnculo"/>
+                <w:rStyle w:val="Hyperlink"/>
                 <w:noProof/>
               </w:rPr>
               <w:t>Otros</w:t>
@@ -3150,7 +3123,7 @@
         </w:p>
         <w:p>
           <w:pPr>
-            <w:pStyle w:val="TDC1"/>
+            <w:pStyle w:val="TOC1"/>
             <w:tabs>
               <w:tab w:val="left" w:pos="440"/>
               <w:tab w:val="right" w:leader="dot" w:pos="8494"/>
@@ -3165,7 +3138,7 @@
           <w:hyperlink w:anchor="_Toc157788069" w:history="1">
             <w:r>
               <w:rPr>
-                <w:rStyle w:val="Hipervnculo"/>
+                <w:rStyle w:val="Hyperlink"/>
                 <w:noProof/>
               </w:rPr>
               <w:t>4</w:t>
@@ -3181,7 +3154,7 @@
             </w:r>
             <w:r>
               <w:rPr>
-                <w:rStyle w:val="Hipervnculo"/>
+                <w:rStyle w:val="Hyperlink"/>
                 <w:noProof/>
               </w:rPr>
               <w:t>Trabajo práctico</w:t>
@@ -3238,7 +3211,7 @@
         </w:p>
         <w:p>
           <w:pPr>
-            <w:pStyle w:val="TDC2"/>
+            <w:pStyle w:val="TOC2"/>
             <w:tabs>
               <w:tab w:val="left" w:pos="880"/>
               <w:tab w:val="right" w:leader="dot" w:pos="8494"/>
@@ -3253,7 +3226,7 @@
           <w:hyperlink w:anchor="_Toc157788070" w:history="1">
             <w:r>
               <w:rPr>
-                <w:rStyle w:val="Hipervnculo"/>
+                <w:rStyle w:val="Hyperlink"/>
                 <w:noProof/>
               </w:rPr>
               <w:t>4.1</w:t>
@@ -3269,7 +3242,7 @@
             </w:r>
             <w:r>
               <w:rPr>
-                <w:rStyle w:val="Hipervnculo"/>
+                <w:rStyle w:val="Hyperlink"/>
                 <w:noProof/>
               </w:rPr>
               <w:t>Ataques simples de Power analysis</w:t>
@@ -3326,7 +3299,7 @@
         </w:p>
         <w:p>
           <w:pPr>
-            <w:pStyle w:val="TDC2"/>
+            <w:pStyle w:val="TOC2"/>
             <w:tabs>
               <w:tab w:val="left" w:pos="880"/>
               <w:tab w:val="right" w:leader="dot" w:pos="8494"/>
@@ -3341,7 +3314,7 @@
           <w:hyperlink w:anchor="_Toc157788071" w:history="1">
             <w:r>
               <w:rPr>
-                <w:rStyle w:val="Hipervnculo"/>
+                <w:rStyle w:val="Hyperlink"/>
                 <w:noProof/>
               </w:rPr>
               <w:t>4.2</w:t>
@@ -3357,7 +3330,7 @@
             </w:r>
             <w:r>
               <w:rPr>
-                <w:rStyle w:val="Hipervnculo"/>
+                <w:rStyle w:val="Hyperlink"/>
                 <w:noProof/>
               </w:rPr>
               <w:t>Ataques simples de Clock glitching</w:t>
@@ -3414,7 +3387,7 @@
         </w:p>
         <w:p>
           <w:pPr>
-            <w:pStyle w:val="TDC2"/>
+            <w:pStyle w:val="TOC2"/>
             <w:tabs>
               <w:tab w:val="left" w:pos="880"/>
               <w:tab w:val="right" w:leader="dot" w:pos="8494"/>
@@ -3429,7 +3402,7 @@
           <w:hyperlink w:anchor="_Toc157788072" w:history="1">
             <w:r>
               <w:rPr>
-                <w:rStyle w:val="Hipervnculo"/>
+                <w:rStyle w:val="Hyperlink"/>
                 <w:noProof/>
               </w:rPr>
               <w:t>4.3</w:t>
@@ -3445,7 +3418,7 @@
             </w:r>
             <w:r>
               <w:rPr>
-                <w:rStyle w:val="Hipervnculo"/>
+                <w:rStyle w:val="Hyperlink"/>
                 <w:noProof/>
               </w:rPr>
               <w:t>Implementación y prueba de contramedidas para ataques de power analysis</w:t>
@@ -3502,7 +3475,7 @@
         </w:p>
         <w:p>
           <w:pPr>
-            <w:pStyle w:val="TDC2"/>
+            <w:pStyle w:val="TOC2"/>
             <w:tabs>
               <w:tab w:val="left" w:pos="880"/>
               <w:tab w:val="right" w:leader="dot" w:pos="8494"/>
@@ -3517,7 +3490,7 @@
           <w:hyperlink w:anchor="_Toc157788073" w:history="1">
             <w:r>
               <w:rPr>
-                <w:rStyle w:val="Hipervnculo"/>
+                <w:rStyle w:val="Hyperlink"/>
                 <w:noProof/>
               </w:rPr>
               <w:t>4.4</w:t>
@@ -3533,7 +3506,7 @@
             </w:r>
             <w:r>
               <w:rPr>
-                <w:rStyle w:val="Hipervnculo"/>
+                <w:rStyle w:val="Hyperlink"/>
                 <w:noProof/>
               </w:rPr>
               <w:t>Implementación y prueba de contramedidas para ataques de clock glitching</w:t>
@@ -3590,7 +3563,7 @@
         </w:p>
         <w:p>
           <w:pPr>
-            <w:pStyle w:val="TDC1"/>
+            <w:pStyle w:val="TOC1"/>
             <w:tabs>
               <w:tab w:val="left" w:pos="440"/>
               <w:tab w:val="right" w:leader="dot" w:pos="8494"/>
@@ -3605,7 +3578,7 @@
           <w:hyperlink w:anchor="_Toc157788074" w:history="1">
             <w:r>
               <w:rPr>
-                <w:rStyle w:val="Hipervnculo"/>
+                <w:rStyle w:val="Hyperlink"/>
                 <w:noProof/>
               </w:rPr>
               <w:t>5</w:t>
@@ -3621,7 +3594,7 @@
             </w:r>
             <w:r>
               <w:rPr>
-                <w:rStyle w:val="Hipervnculo"/>
+                <w:rStyle w:val="Hyperlink"/>
                 <w:noProof/>
               </w:rPr>
               <w:t>Conclusiones</w:t>
@@ -3678,7 +3651,7 @@
         </w:p>
         <w:p>
           <w:pPr>
-            <w:pStyle w:val="TDC1"/>
+            <w:pStyle w:val="TOC1"/>
             <w:tabs>
               <w:tab w:val="left" w:pos="440"/>
               <w:tab w:val="right" w:leader="dot" w:pos="8494"/>
@@ -3693,7 +3666,7 @@
           <w:hyperlink w:anchor="_Toc157788075" w:history="1">
             <w:r>
               <w:rPr>
-                <w:rStyle w:val="Hipervnculo"/>
+                <w:rStyle w:val="Hyperlink"/>
                 <w:noProof/>
               </w:rPr>
               <w:t>6</w:t>
@@ -3709,7 +3682,7 @@
             </w:r>
             <w:r>
               <w:rPr>
-                <w:rStyle w:val="Hipervnculo"/>
+                <w:rStyle w:val="Hyperlink"/>
                 <w:noProof/>
               </w:rPr>
               <w:t>Bibliografía</w:t>
@@ -3766,7 +3739,7 @@
         </w:p>
         <w:p>
           <w:pPr>
-            <w:pStyle w:val="TDC1"/>
+            <w:pStyle w:val="TOC1"/>
             <w:tabs>
               <w:tab w:val="left" w:pos="440"/>
               <w:tab w:val="right" w:leader="dot" w:pos="8494"/>
@@ -3781,7 +3754,7 @@
           <w:hyperlink w:anchor="_Toc157788076" w:history="1">
             <w:r>
               <w:rPr>
-                <w:rStyle w:val="Hipervnculo"/>
+                <w:rStyle w:val="Hyperlink"/>
                 <w:noProof/>
               </w:rPr>
               <w:t>7</w:t>
@@ -3797,7 +3770,7 @@
             </w:r>
             <w:r>
               <w:rPr>
-                <w:rStyle w:val="Hipervnculo"/>
+                <w:rStyle w:val="Hyperlink"/>
                 <w:noProof/>
               </w:rPr>
               <w:t>Anexos</w:t>
@@ -3854,7 +3827,7 @@
         </w:p>
         <w:p>
           <w:pPr>
-            <w:pStyle w:val="TDC2"/>
+            <w:pStyle w:val="TOC2"/>
             <w:tabs>
               <w:tab w:val="left" w:pos="880"/>
               <w:tab w:val="right" w:leader="dot" w:pos="8494"/>
@@ -3869,7 +3842,7 @@
           <w:hyperlink w:anchor="_Toc157788077" w:history="1">
             <w:r>
               <w:rPr>
-                <w:rStyle w:val="Hipervnculo"/>
+                <w:rStyle w:val="Hyperlink"/>
                 <w:noProof/>
                 <w:lang w:val="en-US"/>
               </w:rPr>
@@ -3886,7 +3859,7 @@
             </w:r>
             <w:r>
               <w:rPr>
-                <w:rStyle w:val="Hipervnculo"/>
+                <w:rStyle w:val="Hyperlink"/>
                 <w:noProof/>
                 <w:shd w:val="clear" w:color="auto" w:fill="FFFFFF"/>
                 <w:lang w:val="en-US"/>
@@ -3945,7 +3918,7 @@
         </w:p>
         <w:p>
           <w:pPr>
-            <w:pStyle w:val="TDC2"/>
+            <w:pStyle w:val="TOC2"/>
             <w:tabs>
               <w:tab w:val="left" w:pos="880"/>
               <w:tab w:val="right" w:leader="dot" w:pos="8494"/>
@@ -3960,7 +3933,7 @@
           <w:hyperlink w:anchor="_Toc157788078" w:history="1">
             <w:r>
               <w:rPr>
-                <w:rStyle w:val="Hipervnculo"/>
+                <w:rStyle w:val="Hyperlink"/>
                 <w:noProof/>
                 <w:lang w:val="en-US"/>
               </w:rPr>
@@ -3977,7 +3950,7 @@
             </w:r>
             <w:r>
               <w:rPr>
-                <w:rStyle w:val="Hipervnculo"/>
+                <w:rStyle w:val="Hyperlink"/>
                 <w:noProof/>
                 <w:shd w:val="clear" w:color="auto" w:fill="FFFFFF"/>
                 <w:lang w:val="en-US"/>
@@ -4052,7 +4025,7 @@
     <w:p/>
     <w:p>
       <w:pPr>
-        <w:pStyle w:val="Ttulo1"/>
+        <w:pStyle w:val="Heading1"/>
         <w:sectPr>
           <w:type w:val="oddPage"/>
           <w:pgSz w:w="11906" w:h="16838" w:code="9"/>
@@ -4064,7 +4037,7 @@
     </w:p>
     <w:p>
       <w:pPr>
-        <w:pStyle w:val="Ttulo1"/>
+        <w:pStyle w:val="Heading1"/>
         <w:numPr>
           <w:ilvl w:val="0"/>
           <w:numId w:val="6"/>
@@ -4082,7 +4055,7 @@
     </w:p>
     <w:p>
       <w:pPr>
-        <w:pStyle w:val="Ttulo2"/>
+        <w:pStyle w:val="Heading2"/>
       </w:pPr>
       <w:bookmarkStart w:id="6" w:name="_Toc157788056"/>
       <w:r>
@@ -4366,7 +4339,7 @@
       <w:commentRangeEnd w:id="7"/>
       <w:r>
         <w:rPr>
-          <w:rStyle w:val="Refdecomentario"/>
+          <w:rStyle w:val="CommentReference"/>
         </w:rPr>
         <w:commentReference w:id="7"/>
       </w:r>
@@ -4629,7 +4602,7 @@
       <w:commentRangeEnd w:id="8"/>
       <w:r>
         <w:rPr>
-          <w:rStyle w:val="Refdecomentario"/>
+          <w:rStyle w:val="CommentReference"/>
         </w:rPr>
         <w:commentReference w:id="8"/>
       </w:r>
@@ -4915,7 +4888,7 @@
       <w:commentRangeEnd w:id="9"/>
       <w:r>
         <w:rPr>
-          <w:rStyle w:val="Refdecomentario"/>
+          <w:rStyle w:val="CommentReference"/>
         </w:rPr>
         <w:commentReference w:id="9"/>
       </w:r>
@@ -5166,7 +5139,7 @@
     </w:p>
     <w:p>
       <w:pPr>
-        <w:pStyle w:val="Ttulo2"/>
+        <w:pStyle w:val="Heading2"/>
       </w:pPr>
       <w:bookmarkStart w:id="10" w:name="_Toc157788057"/>
       <w:r>
@@ -5735,7 +5708,7 @@
     </w:p>
     <w:p>
       <w:pPr>
-        <w:pStyle w:val="Ttulo2"/>
+        <w:pStyle w:val="Heading2"/>
       </w:pPr>
       <w:bookmarkStart w:id="11" w:name="_Toc157788058"/>
       <w:r>
@@ -6187,7 +6160,7 @@
       <w:proofErr w:type="spellEnd"/>
       <w:r>
         <w:rPr>
-          <w:rStyle w:val="Refdecomentario"/>
+          <w:rStyle w:val="CommentReference"/>
         </w:rPr>
         <w:commentReference w:id="12"/>
       </w:r>
@@ -6222,7 +6195,7 @@
     </w:p>
     <w:p>
       <w:pPr>
-        <w:pStyle w:val="Prrafodelista"/>
+        <w:pStyle w:val="ListParagraph"/>
         <w:numPr>
           <w:ilvl w:val="0"/>
           <w:numId w:val="2"/>
@@ -6364,7 +6337,7 @@
     </w:p>
     <w:p>
       <w:pPr>
-        <w:pStyle w:val="Prrafodelista"/>
+        <w:pStyle w:val="ListParagraph"/>
         <w:numPr>
           <w:ilvl w:val="0"/>
           <w:numId w:val="2"/>
@@ -6478,7 +6451,7 @@
     </w:p>
     <w:p>
       <w:pPr>
-        <w:pStyle w:val="Prrafodelista"/>
+        <w:pStyle w:val="ListParagraph"/>
         <w:numPr>
           <w:ilvl w:val="0"/>
           <w:numId w:val="2"/>
@@ -6571,7 +6544,7 @@
     </w:p>
     <w:p>
       <w:pPr>
-        <w:pStyle w:val="Prrafodelista"/>
+        <w:pStyle w:val="ListParagraph"/>
         <w:numPr>
           <w:ilvl w:val="0"/>
           <w:numId w:val="2"/>
@@ -6620,7 +6593,7 @@
     </w:p>
     <w:p>
       <w:pPr>
-        <w:pStyle w:val="Prrafodelista"/>
+        <w:pStyle w:val="ListParagraph"/>
         <w:numPr>
           <w:ilvl w:val="0"/>
           <w:numId w:val="2"/>
@@ -6716,7 +6689,7 @@
     </w:p>
     <w:p>
       <w:pPr>
-        <w:pStyle w:val="Ttulo1"/>
+        <w:pStyle w:val="Heading1"/>
       </w:pPr>
       <w:bookmarkStart w:id="13" w:name="_Toc157788059"/>
       <w:r>
@@ -6727,7 +6700,7 @@
     </w:p>
     <w:p>
       <w:pPr>
-        <w:pStyle w:val="Ttulo2"/>
+        <w:pStyle w:val="Heading2"/>
         <w:rPr>
           <w:lang w:val="en-US"/>
         </w:rPr>
@@ -7257,34 +7230,21 @@
     </w:p>
     <w:p>
       <w:pPr>
-        <w:pStyle w:val="Descripcin"/>
+        <w:pStyle w:val="Caption"/>
         <w:jc w:val="center"/>
       </w:pPr>
       <w:bookmarkStart w:id="15" w:name="_Ref157260135"/>
       <w:r>
         <w:t xml:space="preserve">Ilustración </w:t>
       </w:r>
-      <w:r>
-        <w:fldChar w:fldCharType="begin"/>
-      </w:r>
-      <w:r>
-        <w:instrText xml:space="preserve"> SEQ Ilustración \* ARABIC </w:instrText>
-      </w:r>
-      <w:r>
-        <w:fldChar w:fldCharType="separate"/>
-      </w:r>
-      <w:r>
-        <w:rPr>
-          <w:noProof/>
-        </w:rPr>
-        <w:t>1</w:t>
-      </w:r>
-      <w:r>
-        <w:rPr>
-          <w:noProof/>
-        </w:rPr>
-        <w:fldChar w:fldCharType="end"/>
-      </w:r>
+      <w:fldSimple w:instr=" SEQ Ilustración \* ARABIC ">
+        <w:r>
+          <w:rPr>
+            <w:noProof/>
+          </w:rPr>
+          <w:t>1</w:t>
+        </w:r>
+      </w:fldSimple>
       <w:bookmarkEnd w:id="15"/>
       <w:r>
         <w:t xml:space="preserve">: Especificaciones del </w:t>
@@ -7777,7 +7737,7 @@
     </w:p>
     <w:p>
       <w:pPr>
-        <w:pStyle w:val="Descripcin"/>
+        <w:pStyle w:val="Caption"/>
         <w:jc w:val="center"/>
         <w:rPr>
           <w:b/>
@@ -7790,69 +7750,260 @@
       <w:r>
         <w:t xml:space="preserve">Ilustración </w:t>
       </w:r>
-      <w:r>
+      <w:fldSimple w:instr=" SEQ Ilustración \* ARABIC ">
+        <w:r>
+          <w:rPr>
+            <w:noProof/>
+          </w:rPr>
+          <w:t>2</w:t>
+        </w:r>
+      </w:fldSimple>
+      <w:r>
+        <w:t>: Ejemplo de arquitectura síncrona vista en osciloscopio</w:t>
+      </w:r>
+    </w:p>
+    <w:p>
+      <w:pPr>
+        <w:jc w:val="both"/>
+        <w:rPr>
+          <w:sz w:val="24"/>
+          <w:szCs w:val="24"/>
+        </w:rPr>
+      </w:pPr>
+      <w:proofErr w:type="spellStart"/>
+      <w:r>
+        <w:rPr>
+          <w:sz w:val="24"/>
+          <w:szCs w:val="24"/>
+        </w:rPr>
+        <w:t>ChipWhisperer</w:t>
+      </w:r>
+      <w:proofErr w:type="spellEnd"/>
+      <w:r>
+        <w:rPr>
+          <w:sz w:val="24"/>
+          <w:szCs w:val="24"/>
+        </w:rPr>
+        <w:t xml:space="preserve"> puede utilizar</w:t>
+      </w:r>
+      <w:r>
+        <w:rPr>
+          <w:sz w:val="24"/>
+          <w:szCs w:val="24"/>
+        </w:rPr>
+        <w:t>se para inyectarse en la señal de</w:t>
+      </w:r>
+      <w:r>
+        <w:rPr>
+          <w:sz w:val="24"/>
+          <w:szCs w:val="24"/>
+        </w:rPr>
+        <w:t xml:space="preserve"> reloj de un dispositivo objetivo y aplicar multiplicaciones y desplazamientos de fase para muestrear en el punto deseado(s) durante el ciclo de reloj. Esto asegura que los puntos de muestreo estén directamente relacionados con el reloj digital que genera las señales de interés. </w:t>
+      </w:r>
+    </w:p>
+    <w:p>
+      <w:pPr>
+        <w:jc w:val="both"/>
+        <w:rPr>
+          <w:sz w:val="24"/>
+          <w:szCs w:val="24"/>
+        </w:rPr>
+      </w:pPr>
+      <w:r>
+        <w:rPr>
+          <w:sz w:val="24"/>
+          <w:szCs w:val="24"/>
+        </w:rPr>
+        <w:t>La captura de datos se hace mediante una arquitectura compuesta por un amplificador de ganancia programable y un ADC diferencial de 300 MHz de ancho de banda</w:t>
+      </w:r>
+      <w:r>
+        <w:rPr>
+          <w:sz w:val="24"/>
+          <w:szCs w:val="24"/>
+        </w:rPr>
+        <w:t xml:space="preserve"> </w:t>
+      </w:r>
+      <w:r>
+        <w:rPr>
+          <w:sz w:val="24"/>
+          <w:szCs w:val="24"/>
+        </w:rPr>
         <w:fldChar w:fldCharType="begin"/>
       </w:r>
       <w:r>
-        <w:instrText xml:space="preserve"> SEQ Ilustración \* ARABIC </w:instrText>
-      </w:r>
-      <w:r>
+        <w:rPr>
+          <w:sz w:val="24"/>
+          <w:szCs w:val="24"/>
+        </w:rPr>
+        <w:instrText xml:space="preserve"> REF _Ref170284275 \r \h </w:instrText>
+      </w:r>
+      <w:r>
+        <w:rPr>
+          <w:sz w:val="24"/>
+          <w:szCs w:val="24"/>
+        </w:rPr>
+      </w:r>
+      <w:r>
+        <w:rPr>
+          <w:sz w:val="24"/>
+          <w:szCs w:val="24"/>
+        </w:rPr>
         <w:fldChar w:fldCharType="separate"/>
       </w:r>
       <w:r>
         <w:rPr>
-          <w:noProof/>
-        </w:rPr>
-        <w:t>2</w:t>
-      </w:r>
-      <w:r>
-        <w:rPr>
-          <w:noProof/>
+          <w:sz w:val="24"/>
+          <w:szCs w:val="24"/>
+        </w:rPr>
+        <w:t>[7]</w:t>
+      </w:r>
+      <w:r>
+        <w:rPr>
+          <w:sz w:val="24"/>
+          <w:szCs w:val="24"/>
         </w:rPr>
         <w:fldChar w:fldCharType="end"/>
       </w:r>
       <w:r>
-        <w:t>: Ejemplo de arquitectura síncrona vista en osciloscopio</w:t>
-      </w:r>
-    </w:p>
-    <w:p>
-      <w:pPr>
-        <w:jc w:val="both"/>
-        <w:rPr>
-          <w:sz w:val="24"/>
-          <w:szCs w:val="24"/>
-        </w:rPr>
-      </w:pPr>
+        <w:rPr>
+          <w:sz w:val="24"/>
+          <w:szCs w:val="24"/>
+        </w:rPr>
+        <w:t xml:space="preserve">. Por otra parte, la operación de </w:t>
+      </w:r>
       <w:proofErr w:type="spellStart"/>
       <w:r>
         <w:rPr>
-          <w:sz w:val="24"/>
-          <w:szCs w:val="24"/>
-        </w:rPr>
-        <w:t>ChipWhisperer</w:t>
+          <w:i/>
+          <w:iCs/>
+          <w:sz w:val="24"/>
+          <w:szCs w:val="24"/>
+        </w:rPr>
+        <w:t>glitching</w:t>
       </w:r>
       <w:proofErr w:type="spellEnd"/>
       <w:r>
         <w:rPr>
-          <w:sz w:val="24"/>
-          <w:szCs w:val="24"/>
-        </w:rPr>
-        <w:t xml:space="preserve"> puede utilizar</w:t>
-      </w:r>
-      <w:r>
-        <w:rPr>
-          <w:sz w:val="24"/>
-          <w:szCs w:val="24"/>
-        </w:rPr>
-        <w:t>se para inyectarse en la señal de</w:t>
-      </w:r>
-      <w:r>
-        <w:rPr>
-          <w:sz w:val="24"/>
-          <w:szCs w:val="24"/>
-        </w:rPr>
-        <w:t xml:space="preserve"> reloj de un dispositivo objetivo y aplicar multiplicaciones y desplazamientos de fase para muestrear en el punto deseado(s) durante el ciclo de reloj. Esto asegura que los puntos de muestreo estén directamente relacionados con el reloj digital que genera las señales de interés. </w:t>
-      </w:r>
+          <w:i/>
+          <w:iCs/>
+          <w:sz w:val="24"/>
+          <w:szCs w:val="24"/>
+        </w:rPr>
+        <w:t xml:space="preserve"> </w:t>
+      </w:r>
+      <w:r>
+        <w:rPr>
+          <w:sz w:val="24"/>
+          <w:szCs w:val="24"/>
+        </w:rPr>
+        <w:t>se basa en la conmutación de un transistor</w:t>
+      </w:r>
+      <w:r>
+        <w:rPr>
+          <w:sz w:val="24"/>
+          <w:szCs w:val="24"/>
+        </w:rPr>
+        <w:t xml:space="preserve"> que cortocircuita a tierra la salida de un convertidor DC-DC. Finalmente, de la generación de relojes se encarga la FPGA.</w:t>
+      </w:r>
+    </w:p>
+    <w:p>
+      <w:pPr>
+        <w:jc w:val="both"/>
+        <w:rPr>
+          <w:sz w:val="24"/>
+          <w:szCs w:val="24"/>
+        </w:rPr>
+      </w:pPr>
+    </w:p>
+    <w:p>
+      <w:pPr>
+        <w:jc w:val="both"/>
+        <w:rPr>
+          <w:sz w:val="24"/>
+          <w:szCs w:val="24"/>
+        </w:rPr>
+      </w:pPr>
+    </w:p>
+    <w:p>
+      <w:pPr>
+        <w:jc w:val="both"/>
+        <w:rPr>
+          <w:sz w:val="24"/>
+          <w:szCs w:val="24"/>
+        </w:rPr>
+      </w:pPr>
+    </w:p>
+    <w:p>
+      <w:pPr>
+        <w:jc w:val="both"/>
+        <w:rPr>
+          <w:sz w:val="24"/>
+          <w:szCs w:val="24"/>
+        </w:rPr>
+      </w:pPr>
+    </w:p>
+    <w:p>
+      <w:pPr>
+        <w:jc w:val="both"/>
+        <w:rPr>
+          <w:sz w:val="24"/>
+          <w:szCs w:val="24"/>
+        </w:rPr>
+      </w:pPr>
+    </w:p>
+    <w:p>
+      <w:pPr>
+        <w:jc w:val="both"/>
+        <w:rPr>
+          <w:sz w:val="24"/>
+          <w:szCs w:val="24"/>
+        </w:rPr>
+      </w:pPr>
+    </w:p>
+    <w:p>
+      <w:pPr>
+        <w:jc w:val="both"/>
+        <w:rPr>
+          <w:sz w:val="24"/>
+          <w:szCs w:val="24"/>
+        </w:rPr>
+      </w:pPr>
+    </w:p>
+    <w:p>
+      <w:pPr>
+        <w:jc w:val="both"/>
+        <w:rPr>
+          <w:sz w:val="24"/>
+          <w:szCs w:val="24"/>
+        </w:rPr>
+      </w:pPr>
+    </w:p>
+    <w:p>
+      <w:pPr>
+        <w:jc w:val="both"/>
+        <w:rPr>
+          <w:sz w:val="24"/>
+          <w:szCs w:val="24"/>
+        </w:rPr>
+      </w:pPr>
+    </w:p>
+    <w:p>
+      <w:pPr>
+        <w:jc w:val="both"/>
+        <w:rPr>
+          <w:sz w:val="24"/>
+          <w:szCs w:val="24"/>
+        </w:rPr>
+      </w:pPr>
+    </w:p>
+    <w:p>
+      <w:pPr>
+        <w:jc w:val="both"/>
+        <w:rPr>
+          <w:sz w:val="24"/>
+          <w:szCs w:val="24"/>
+        </w:rPr>
+      </w:pPr>
     </w:p>
     <w:p>
       <w:pPr>
@@ -7873,6 +8024,7 @@
           <w:szCs w:val="24"/>
           <w:u w:val="single"/>
         </w:rPr>
+        <w:lastRenderedPageBreak/>
         <w:t>Tipos de placa:</w:t>
       </w:r>
     </w:p>
@@ -7926,7 +8078,7 @@
     </w:p>
     <w:p>
       <w:pPr>
-        <w:pStyle w:val="Descripcin"/>
+        <w:pStyle w:val="Caption"/>
         <w:jc w:val="center"/>
         <w:rPr>
           <w:sz w:val="24"/>
@@ -7937,16 +8089,93 @@
       <w:r>
         <w:t xml:space="preserve">Ilustración </w:t>
       </w:r>
-      <w:r>
+      <w:fldSimple w:instr=" SEQ Ilustración \* ARABIC ">
+        <w:r>
+          <w:rPr>
+            <w:noProof/>
+          </w:rPr>
+          <w:t>3</w:t>
+        </w:r>
+      </w:fldSimple>
+      <w:bookmarkEnd w:id="16"/>
+      <w:r>
+        <w:t xml:space="preserve">: Imagen de </w:t>
+      </w:r>
+      <w:proofErr w:type="spellStart"/>
+      <w:r>
+        <w:t>ChipWhisperer</w:t>
+      </w:r>
+      <w:proofErr w:type="spellEnd"/>
+      <w:r>
+        <w:t xml:space="preserve">. A la izquierda la placa </w:t>
+      </w:r>
+      <w:r>
+        <w:t>de generación y análisis</w:t>
+      </w:r>
+      <w:r>
+        <w:t xml:space="preserve"> de ataques, a la derecha la víctima</w:t>
+      </w:r>
+    </w:p>
+    <w:p>
+      <w:pPr>
+        <w:jc w:val="both"/>
+        <w:rPr>
+          <w:sz w:val="24"/>
+          <w:szCs w:val="24"/>
+        </w:rPr>
+      </w:pPr>
+      <w:r>
+        <w:rPr>
+          <w:sz w:val="24"/>
+          <w:szCs w:val="24"/>
+        </w:rPr>
+        <w:t xml:space="preserve">La compañía ofrece varias posibilidades </w:t>
+      </w:r>
+      <w:r>
+        <w:rPr>
+          <w:sz w:val="24"/>
+          <w:szCs w:val="24"/>
+        </w:rPr>
+        <w:t xml:space="preserve">a la hora de realizar la compra. En </w:t>
+      </w:r>
+      <w:r>
+        <w:rPr>
+          <w:sz w:val="24"/>
+          <w:szCs w:val="24"/>
+        </w:rPr>
+        <w:t xml:space="preserve">la </w:t>
+      </w:r>
+      <w:r>
+        <w:rPr>
+          <w:sz w:val="24"/>
+          <w:szCs w:val="24"/>
+        </w:rPr>
         <w:fldChar w:fldCharType="begin"/>
       </w:r>
       <w:r>
-        <w:instrText xml:space="preserve"> SEQ Ilustración \* ARABIC </w:instrText>
-      </w:r>
-      <w:r>
+        <w:rPr>
+          <w:sz w:val="24"/>
+          <w:szCs w:val="24"/>
+        </w:rPr>
+        <w:instrText xml:space="preserve"> REF _Ref157259015 \h </w:instrText>
+      </w:r>
+      <w:r>
+        <w:rPr>
+          <w:sz w:val="24"/>
+          <w:szCs w:val="24"/>
+        </w:rPr>
+      </w:r>
+      <w:r>
+        <w:rPr>
+          <w:sz w:val="24"/>
+          <w:szCs w:val="24"/>
+        </w:rPr>
         <w:fldChar w:fldCharType="separate"/>
       </w:r>
       <w:r>
+        <w:t xml:space="preserve">Ilustración </w:t>
+      </w:r>
+      <w:r>
         <w:rPr>
           <w:noProof/>
         </w:rPr>
@@ -7954,101 +8183,11 @@
       </w:r>
       <w:r>
         <w:rPr>
-          <w:noProof/>
+          <w:sz w:val="24"/>
+          <w:szCs w:val="24"/>
         </w:rPr>
         <w:fldChar w:fldCharType="end"/>
       </w:r>
-      <w:bookmarkEnd w:id="16"/>
-      <w:r>
-        <w:t xml:space="preserve">: Imagen de </w:t>
-      </w:r>
-      <w:proofErr w:type="spellStart"/>
-      <w:r>
-        <w:t>ChipWhisperer</w:t>
-      </w:r>
-      <w:proofErr w:type="spellEnd"/>
-      <w:r>
-        <w:t xml:space="preserve">. A la izquierda la placa </w:t>
-      </w:r>
-      <w:r>
-        <w:t>de generación y análisis</w:t>
-      </w:r>
-      <w:r>
-        <w:t xml:space="preserve"> de ataques, a la derecha la víctima</w:t>
-      </w:r>
-    </w:p>
-    <w:p>
-      <w:pPr>
-        <w:jc w:val="both"/>
-        <w:rPr>
-          <w:sz w:val="24"/>
-          <w:szCs w:val="24"/>
-        </w:rPr>
-      </w:pPr>
-      <w:r>
-        <w:rPr>
-          <w:sz w:val="24"/>
-          <w:szCs w:val="24"/>
-        </w:rPr>
-        <w:t xml:space="preserve">La compañía ofrece varias posibilidades </w:t>
-      </w:r>
-      <w:r>
-        <w:rPr>
-          <w:sz w:val="24"/>
-          <w:szCs w:val="24"/>
-        </w:rPr>
-        <w:t xml:space="preserve">a la hora de realizar la compra. En </w:t>
-      </w:r>
-      <w:r>
-        <w:rPr>
-          <w:sz w:val="24"/>
-          <w:szCs w:val="24"/>
-        </w:rPr>
-        <w:t xml:space="preserve">la </w:t>
-      </w:r>
-      <w:r>
-        <w:rPr>
-          <w:sz w:val="24"/>
-          <w:szCs w:val="24"/>
-        </w:rPr>
-        <w:fldChar w:fldCharType="begin"/>
-      </w:r>
-      <w:r>
-        <w:rPr>
-          <w:sz w:val="24"/>
-          <w:szCs w:val="24"/>
-        </w:rPr>
-        <w:instrText xml:space="preserve"> REF _Ref157259015 \h </w:instrText>
-      </w:r>
-      <w:r>
-        <w:rPr>
-          <w:sz w:val="24"/>
-          <w:szCs w:val="24"/>
-        </w:rPr>
-      </w:r>
-      <w:r>
-        <w:rPr>
-          <w:sz w:val="24"/>
-          <w:szCs w:val="24"/>
-        </w:rPr>
-        <w:fldChar w:fldCharType="separate"/>
-      </w:r>
-      <w:r>
-        <w:t xml:space="preserve">Ilustración </w:t>
-      </w:r>
-      <w:r>
-        <w:rPr>
-          <w:noProof/>
-        </w:rPr>
-        <w:t>3</w:t>
-      </w:r>
-      <w:r>
-        <w:rPr>
-          <w:sz w:val="24"/>
-          <w:szCs w:val="24"/>
-        </w:rPr>
-        <w:fldChar w:fldCharType="end"/>
-      </w:r>
       <w:r>
         <w:rPr>
           <w:sz w:val="24"/>
@@ -8068,7 +8207,6 @@
           <w:sz w:val="24"/>
           <w:szCs w:val="24"/>
         </w:rPr>
-        <w:lastRenderedPageBreak/>
         <w:t xml:space="preserve">atacar es diferente o si queremos incorporar osciloscopios externos </w:t>
       </w:r>
       <w:r>
@@ -8203,7 +8341,7 @@
     </w:p>
     <w:p>
       <w:pPr>
-        <w:pStyle w:val="Descripcin"/>
+        <w:pStyle w:val="Caption"/>
         <w:jc w:val="center"/>
         <w:rPr>
           <w:sz w:val="24"/>
@@ -8213,144 +8351,132 @@
       <w:r>
         <w:t xml:space="preserve">Ilustración </w:t>
       </w:r>
-      <w:r>
-        <w:fldChar w:fldCharType="begin"/>
-      </w:r>
-      <w:r>
-        <w:instrText xml:space="preserve"> SEQ Ilustración \* ARABIC </w:instrText>
-      </w:r>
-      <w:r>
-        <w:fldChar w:fldCharType="separate"/>
-      </w:r>
+      <w:fldSimple w:instr=" SEQ Ilustración \* ARABIC ">
+        <w:r>
+          <w:rPr>
+            <w:noProof/>
+          </w:rPr>
+          <w:t>4</w:t>
+        </w:r>
+      </w:fldSimple>
+      <w:r>
+        <w:t xml:space="preserve">: </w:t>
+      </w:r>
+      <w:proofErr w:type="spellStart"/>
+      <w:r>
+        <w:t>ChipWhisperer</w:t>
+      </w:r>
+      <w:proofErr w:type="spellEnd"/>
+      <w:r>
+        <w:t xml:space="preserve"> </w:t>
+      </w:r>
+      <w:proofErr w:type="gramStart"/>
+      <w:r>
+        <w:t>single</w:t>
+      </w:r>
+      <w:proofErr w:type="gramEnd"/>
+      <w:r>
+        <w:t xml:space="preserve"> </w:t>
+      </w:r>
+      <w:proofErr w:type="spellStart"/>
+      <w:r>
+        <w:t>board</w:t>
+      </w:r>
+      <w:proofErr w:type="spellEnd"/>
+    </w:p>
+    <w:p>
+      <w:pPr>
+        <w:jc w:val="both"/>
+        <w:rPr>
+          <w:sz w:val="24"/>
+          <w:szCs w:val="24"/>
+        </w:rPr>
+      </w:pPr>
+      <w:r>
+        <w:rPr>
+          <w:sz w:val="24"/>
+          <w:szCs w:val="24"/>
+        </w:rPr>
+        <w:t>Este modelo es con el cual vamos a trabajar</w:t>
+      </w:r>
+      <w:r>
+        <w:rPr>
+          <w:sz w:val="24"/>
+          <w:szCs w:val="24"/>
+        </w:rPr>
+        <w:t>. I</w:t>
+      </w:r>
+      <w:r>
+        <w:rPr>
+          <w:sz w:val="24"/>
+          <w:szCs w:val="24"/>
+        </w:rPr>
+        <w:t xml:space="preserve">ncorpora en la misma placa el objetivo y </w:t>
+      </w:r>
+      <w:r>
+        <w:rPr>
+          <w:sz w:val="24"/>
+          <w:szCs w:val="24"/>
+        </w:rPr>
+        <w:t>la placa de medida</w:t>
+      </w:r>
+      <w:r>
+        <w:rPr>
+          <w:sz w:val="24"/>
+          <w:szCs w:val="24"/>
+        </w:rPr>
+        <w:t>,</w:t>
+      </w:r>
+      <w:r>
+        <w:rPr>
+          <w:sz w:val="24"/>
+          <w:szCs w:val="24"/>
+        </w:rPr>
+        <w:t xml:space="preserve"> todo interconectado entre sí.</w:t>
+      </w:r>
+      <w:r>
+        <w:rPr>
+          <w:sz w:val="24"/>
+          <w:szCs w:val="24"/>
+        </w:rPr>
+        <w:t xml:space="preserve"> Es más útil si se tiene claro el tipo de ataques que se quieren realizar y el objetivo deseado, aunque te limita el acceso a otras funciones</w:t>
+      </w:r>
+      <w:r>
+        <w:rPr>
+          <w:sz w:val="24"/>
+          <w:szCs w:val="24"/>
+        </w:rPr>
+        <w:t xml:space="preserve"> como el poder conectar objetivos externos diferentes al que ya tenemos incorporado en la placa. También nos limita el no poder conectar osciloscopios para visualizar el comportamiento sin tener que soldar o hacerlo manualmente desde la placa.</w:t>
+      </w:r>
+    </w:p>
+    <w:p>
+      <w:pPr>
+        <w:jc w:val="both"/>
+        <w:rPr>
+          <w:sz w:val="24"/>
+          <w:szCs w:val="24"/>
+        </w:rPr>
+      </w:pPr>
+      <w:r>
+        <w:rPr>
+          <w:sz w:val="24"/>
+          <w:szCs w:val="24"/>
+        </w:rPr>
+        <w:t>Tipo 2:</w:t>
+      </w:r>
+    </w:p>
+    <w:p>
+      <w:pPr>
+        <w:keepNext/>
+        <w:jc w:val="both"/>
+      </w:pPr>
       <w:r>
         <w:rPr>
           <w:noProof/>
-        </w:rPr>
-        <w:t>4</w:t>
-      </w:r>
-      <w:r>
-        <w:rPr>
-          <w:noProof/>
-        </w:rPr>
-        <w:fldChar w:fldCharType="end"/>
-      </w:r>
-      <w:r>
-        <w:t xml:space="preserve">: </w:t>
-      </w:r>
-      <w:proofErr w:type="spellStart"/>
-      <w:r>
-        <w:t>ChipWhisperer</w:t>
-      </w:r>
-      <w:proofErr w:type="spellEnd"/>
-      <w:r>
-        <w:t xml:space="preserve"> </w:t>
-      </w:r>
-      <w:proofErr w:type="gramStart"/>
-      <w:r>
-        <w:t>single</w:t>
-      </w:r>
-      <w:proofErr w:type="gramEnd"/>
-      <w:r>
-        <w:t xml:space="preserve"> </w:t>
-      </w:r>
-      <w:proofErr w:type="spellStart"/>
-      <w:r>
-        <w:t>board</w:t>
-      </w:r>
-      <w:proofErr w:type="spellEnd"/>
-    </w:p>
-    <w:p>
-      <w:pPr>
-        <w:jc w:val="both"/>
-        <w:rPr>
-          <w:sz w:val="24"/>
-          <w:szCs w:val="24"/>
-        </w:rPr>
-      </w:pPr>
-      <w:r>
-        <w:rPr>
-          <w:sz w:val="24"/>
-          <w:szCs w:val="24"/>
-        </w:rPr>
-        <w:t>Este modelo es con el cual vamos a trabajar</w:t>
-      </w:r>
-      <w:r>
-        <w:rPr>
-          <w:sz w:val="24"/>
-          <w:szCs w:val="24"/>
-        </w:rPr>
-        <w:t>. I</w:t>
-      </w:r>
-      <w:r>
-        <w:rPr>
-          <w:sz w:val="24"/>
-          <w:szCs w:val="24"/>
-        </w:rPr>
-        <w:t xml:space="preserve">ncorpora en la misma placa el objetivo y </w:t>
-      </w:r>
-      <w:r>
-        <w:rPr>
-          <w:sz w:val="24"/>
-          <w:szCs w:val="24"/>
-        </w:rPr>
-        <w:t>la placa de medida</w:t>
-      </w:r>
-      <w:r>
-        <w:rPr>
-          <w:sz w:val="24"/>
-          <w:szCs w:val="24"/>
-        </w:rPr>
-        <w:t>,</w:t>
-      </w:r>
-      <w:r>
-        <w:rPr>
-          <w:sz w:val="24"/>
-          <w:szCs w:val="24"/>
-        </w:rPr>
-        <w:t xml:space="preserve"> todo interconectado entre sí.</w:t>
-      </w:r>
-      <w:r>
-        <w:rPr>
-          <w:sz w:val="24"/>
-          <w:szCs w:val="24"/>
-        </w:rPr>
-        <w:t xml:space="preserve"> Es más útil si se tiene claro el tipo de ataques que se quieren realizar y el objetivo deseado, aunque te limita el acceso a otras funciones</w:t>
-      </w:r>
-      <w:r>
-        <w:rPr>
-          <w:sz w:val="24"/>
-          <w:szCs w:val="24"/>
-        </w:rPr>
-        <w:t xml:space="preserve"> como el poder conectar objetivos externos diferentes al que ya tenemos incorporado en la placa. También nos limita el no poder conectar osciloscopios para visualizar el comportamiento sin tener que soldar o hacerlo manualmente desde la placa.</w:t>
-      </w:r>
-    </w:p>
-    <w:p>
-      <w:pPr>
-        <w:jc w:val="both"/>
-        <w:rPr>
-          <w:sz w:val="24"/>
-          <w:szCs w:val="24"/>
-        </w:rPr>
-      </w:pPr>
-      <w:r>
-        <w:rPr>
-          <w:sz w:val="24"/>
-          <w:szCs w:val="24"/>
-        </w:rPr>
-        <w:t>Tipo 2:</w:t>
-      </w:r>
-    </w:p>
-    <w:p>
-      <w:pPr>
-        <w:keepNext/>
-        <w:jc w:val="both"/>
-      </w:pPr>
-      <w:r>
-        <w:rPr>
-          <w:noProof/>
-          <w:sz w:val="24"/>
-          <w:szCs w:val="24"/>
-        </w:rPr>
+          <w:sz w:val="24"/>
+          <w:szCs w:val="24"/>
+        </w:rPr>
+        <w:lastRenderedPageBreak/>
         <w:drawing>
           <wp:inline distT="0" distB="0" distL="0" distR="0" wp14:anchorId="20511B79" wp14:editId="05FDD9A5">
             <wp:extent cx="5400040" cy="804545"/>
@@ -8390,7 +8516,7 @@
     </w:p>
     <w:p>
       <w:pPr>
-        <w:pStyle w:val="Descripcin"/>
+        <w:pStyle w:val="Caption"/>
         <w:jc w:val="center"/>
         <w:rPr>
           <w:sz w:val="24"/>
@@ -8400,27 +8526,14 @@
       <w:r>
         <w:t xml:space="preserve">Ilustración </w:t>
       </w:r>
-      <w:r>
-        <w:fldChar w:fldCharType="begin"/>
-      </w:r>
-      <w:r>
-        <w:instrText xml:space="preserve"> SEQ Ilustración \* ARABIC </w:instrText>
-      </w:r>
-      <w:r>
-        <w:fldChar w:fldCharType="separate"/>
-      </w:r>
-      <w:r>
-        <w:rPr>
-          <w:noProof/>
-        </w:rPr>
-        <w:t>5</w:t>
-      </w:r>
-      <w:r>
-        <w:rPr>
-          <w:noProof/>
-        </w:rPr>
-        <w:fldChar w:fldCharType="end"/>
-      </w:r>
+      <w:fldSimple w:instr=" SEQ Ilustración \* ARABIC ">
+        <w:r>
+          <w:rPr>
+            <w:noProof/>
+          </w:rPr>
+          <w:t>5</w:t>
+        </w:r>
+      </w:fldSimple>
       <w:r>
         <w:t xml:space="preserve">: </w:t>
       </w:r>
@@ -8550,7 +8663,7 @@
     </w:p>
     <w:p>
       <w:pPr>
-        <w:pStyle w:val="Descripcin"/>
+        <w:pStyle w:val="Caption"/>
         <w:jc w:val="center"/>
         <w:rPr>
           <w:sz w:val="24"/>
@@ -8560,27 +8673,14 @@
       <w:r>
         <w:t xml:space="preserve">Ilustración </w:t>
       </w:r>
-      <w:r>
-        <w:fldChar w:fldCharType="begin"/>
-      </w:r>
-      <w:r>
-        <w:instrText xml:space="preserve"> SEQ Ilustración \* ARABIC </w:instrText>
-      </w:r>
-      <w:r>
-        <w:fldChar w:fldCharType="separate"/>
-      </w:r>
-      <w:r>
-        <w:rPr>
-          <w:noProof/>
-        </w:rPr>
-        <w:t>6</w:t>
-      </w:r>
-      <w:r>
-        <w:rPr>
-          <w:noProof/>
-        </w:rPr>
-        <w:fldChar w:fldCharType="end"/>
-      </w:r>
+      <w:fldSimple w:instr=" SEQ Ilustración \* ARABIC ">
+        <w:r>
+          <w:rPr>
+            <w:noProof/>
+          </w:rPr>
+          <w:t>6</w:t>
+        </w:r>
+      </w:fldSimple>
       <w:r>
         <w:t xml:space="preserve">: </w:t>
       </w:r>
@@ -8679,7 +8779,6 @@
           <w:szCs w:val="24"/>
           <w:u w:val="single"/>
         </w:rPr>
-        <w:lastRenderedPageBreak/>
         <w:t>Software:</w:t>
       </w:r>
     </w:p>
@@ -8952,7 +9051,7 @@
     </w:p>
     <w:p>
       <w:pPr>
-        <w:pStyle w:val="Ttulo2"/>
+        <w:pStyle w:val="Heading2"/>
       </w:pPr>
       <w:bookmarkStart w:id="17" w:name="_Toc157788061"/>
       <w:r>
@@ -9065,6 +9164,7 @@
           <w:sz w:val="24"/>
           <w:szCs w:val="24"/>
         </w:rPr>
+        <w:lastRenderedPageBreak/>
         <w:t xml:space="preserve">En este caso, accederemos a la </w:t>
       </w:r>
       <w:r>
@@ -9139,7 +9239,30 @@
           <w:sz w:val="24"/>
           <w:szCs w:val="24"/>
         </w:rPr>
-        <w:t xml:space="preserve"> desde nuestro navegador. Tiene directamente implementado un </w:t>
+        <w:t xml:space="preserve"> desde nuestro navegador. </w:t>
+      </w:r>
+      <w:proofErr w:type="spellStart"/>
+      <w:r>
+        <w:rPr>
+          <w:sz w:val="24"/>
+          <w:szCs w:val="24"/>
+        </w:rPr>
+        <w:t>Jupyter</w:t>
+      </w:r>
+      <w:proofErr w:type="spellEnd"/>
+      <w:r>
+        <w:rPr>
+          <w:sz w:val="24"/>
+          <w:szCs w:val="24"/>
+        </w:rPr>
+        <w:t xml:space="preserve"> es un interfaz basado en web que t</w:t>
+      </w:r>
+      <w:r>
+        <w:rPr>
+          <w:sz w:val="24"/>
+          <w:szCs w:val="24"/>
+        </w:rPr>
+        <w:t xml:space="preserve">iene directamente implementado un </w:t>
       </w:r>
       <w:r>
         <w:rPr>
@@ -9154,6 +9277,13 @@
           <w:szCs w:val="24"/>
         </w:rPr>
         <w:t>Python en el cual podemos ejecutar nuestros códigos para poder estudiar el comportamiento del micro.</w:t>
+      </w:r>
+      <w:r>
+        <w:rPr>
+          <w:sz w:val="24"/>
+          <w:szCs w:val="24"/>
+        </w:rPr>
+        <w:t xml:space="preserve"> La escritura de código y ejecución puede realizarse a través de esta misma plataforma, incluso para el firmware de la víctima.</w:t>
       </w:r>
     </w:p>
     <w:p>
@@ -9978,7 +10108,7 @@
     </w:p>
     <w:p>
       <w:pPr>
-        <w:pStyle w:val="Prrafodelista"/>
+        <w:pStyle w:val="ListParagraph"/>
         <w:numPr>
           <w:ilvl w:val="0"/>
           <w:numId w:val="3"/>
@@ -9997,7 +10127,6 @@
           <w:sz w:val="24"/>
           <w:szCs w:val="24"/>
         </w:rPr>
-        <w:lastRenderedPageBreak/>
         <w:t>Primer paso:</w:t>
       </w:r>
     </w:p>
@@ -10079,7 +10208,7 @@
               </wp:anchor>
             </w:drawing>
           </mc:Choice>
-          <mc:Fallback>
+          <mc:Fallback xmlns:w16du="http://schemas.microsoft.com/office/word/2023/wordml/word16du">
             <w:pict>
               <v:oval w14:anchorId="0F50FC8C" id="Oval 2" o:spid="_x0000_s1026" style="position:absolute;margin-left:73.35pt;margin-top:40.85pt;width:71.4pt;height:17.4pt;z-index:251658240;visibility:visible;mso-wrap-style:square;mso-width-percent:0;mso-height-percent:0;mso-wrap-distance-left:9pt;mso-wrap-distance-top:0;mso-wrap-distance-right:9pt;mso-wrap-distance-bottom:0;mso-position-horizontal:absolute;mso-position-horizontal-relative:text;mso-position-vertical:absolute;mso-position-vertical-relative:text;mso-width-percent:0;mso-height-percent:0;mso-width-relative:page;mso-height-relative:page;v-text-anchor:top" o:gfxdata="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" filled="f" strokecolor="#ff4b4b"/>
             </w:pict>
@@ -10135,7 +10264,7 @@
     </w:p>
     <w:p>
       <w:pPr>
-        <w:pStyle w:val="Descripcin"/>
+        <w:pStyle w:val="Caption"/>
         <w:jc w:val="center"/>
         <w:rPr>
           <w:sz w:val="24"/>
@@ -10146,32 +10275,19 @@
       <w:r>
         <w:t xml:space="preserve">Ilustración </w:t>
       </w:r>
-      <w:r>
-        <w:fldChar w:fldCharType="begin"/>
-      </w:r>
-      <w:r>
-        <w:instrText xml:space="preserve"> SEQ Ilustración \* ARABIC </w:instrText>
-      </w:r>
-      <w:r>
-        <w:fldChar w:fldCharType="separate"/>
-      </w:r>
+      <w:fldSimple w:instr=" SEQ Ilustración \* ARABIC ">
+        <w:r>
+          <w:rPr>
+            <w:noProof/>
+          </w:rPr>
+          <w:t>7</w:t>
+        </w:r>
+      </w:fldSimple>
+      <w:bookmarkEnd w:id="18"/>
       <w:r>
         <w:rPr>
           <w:noProof/>
         </w:rPr>
-        <w:t>7</w:t>
-      </w:r>
-      <w:r>
-        <w:rPr>
-          <w:noProof/>
-        </w:rPr>
-        <w:fldChar w:fldCharType="end"/>
-      </w:r>
-      <w:bookmarkEnd w:id="18"/>
-      <w:r>
-        <w:rPr>
-          <w:noProof/>
-        </w:rPr>
         <w:t>:</w:t>
       </w:r>
       <w:r>
@@ -10185,7 +10301,7 @@
     </w:p>
     <w:p>
       <w:pPr>
-        <w:pStyle w:val="Prrafodelista"/>
+        <w:pStyle w:val="ListParagraph"/>
         <w:numPr>
           <w:ilvl w:val="0"/>
           <w:numId w:val="3"/>
@@ -10205,6 +10321,7 @@
           <w:sz w:val="24"/>
           <w:szCs w:val="24"/>
         </w:rPr>
+        <w:lastRenderedPageBreak/>
         <mc:AlternateContent>
           <mc:Choice Requires="wps">
             <w:drawing>
@@ -10267,7 +10384,7 @@
               </wp:anchor>
             </w:drawing>
           </mc:Choice>
-          <mc:Fallback>
+          <mc:Fallback xmlns:w16du="http://schemas.microsoft.com/office/word/2023/wordml/word16du">
             <w:pict>
               <v:shapetype w14:anchorId="430B0479" id="_x0000_t68" coordsize="21600,21600" o:spt="68" adj="5400,5400" path="m0@0l@1@0@1,21600@2,21600@2@0,21600@0,10800,xe">
                 <v:stroke joinstyle="miter"/>
@@ -10365,7 +10482,7 @@
     </w:p>
     <w:p>
       <w:pPr>
-        <w:pStyle w:val="Descripcin"/>
+        <w:pStyle w:val="Caption"/>
         <w:jc w:val="center"/>
         <w:rPr>
           <w:sz w:val="24"/>
@@ -10376,32 +10493,19 @@
       <w:r>
         <w:t xml:space="preserve">Ilustración </w:t>
       </w:r>
-      <w:r>
-        <w:fldChar w:fldCharType="begin"/>
-      </w:r>
-      <w:r>
-        <w:instrText xml:space="preserve"> SEQ Ilustración \* ARABIC </w:instrText>
-      </w:r>
-      <w:r>
-        <w:fldChar w:fldCharType="separate"/>
-      </w:r>
+      <w:fldSimple w:instr=" SEQ Ilustración \* ARABIC ">
+        <w:r>
+          <w:rPr>
+            <w:noProof/>
+          </w:rPr>
+          <w:t>8</w:t>
+        </w:r>
+      </w:fldSimple>
+      <w:bookmarkEnd w:id="19"/>
       <w:r>
         <w:rPr>
           <w:noProof/>
         </w:rPr>
-        <w:t>8</w:t>
-      </w:r>
-      <w:r>
-        <w:rPr>
-          <w:noProof/>
-        </w:rPr>
-        <w:fldChar w:fldCharType="end"/>
-      </w:r>
-      <w:bookmarkEnd w:id="19"/>
-      <w:r>
-        <w:rPr>
-          <w:noProof/>
-        </w:rPr>
         <w:t>:</w:t>
       </w:r>
       <w:r>
@@ -10416,7 +10520,7 @@
     </w:p>
     <w:p>
       <w:pPr>
-        <w:pStyle w:val="Prrafodelista"/>
+        <w:pStyle w:val="ListParagraph"/>
         <w:numPr>
           <w:ilvl w:val="0"/>
           <w:numId w:val="3"/>
@@ -10505,7 +10609,7 @@
     </w:p>
     <w:p>
       <w:pPr>
-        <w:pStyle w:val="Descripcin"/>
+        <w:pStyle w:val="Caption"/>
         <w:jc w:val="center"/>
         <w:rPr>
           <w:sz w:val="24"/>
@@ -10516,32 +10620,19 @@
       <w:r>
         <w:t xml:space="preserve">Ilustración </w:t>
       </w:r>
-      <w:r>
-        <w:fldChar w:fldCharType="begin"/>
-      </w:r>
-      <w:r>
-        <w:instrText xml:space="preserve"> SEQ Ilustración \* ARABIC </w:instrText>
-      </w:r>
-      <w:r>
-        <w:fldChar w:fldCharType="separate"/>
-      </w:r>
+      <w:fldSimple w:instr=" SEQ Ilustración \* ARABIC ">
+        <w:r>
+          <w:rPr>
+            <w:noProof/>
+          </w:rPr>
+          <w:t>9</w:t>
+        </w:r>
+      </w:fldSimple>
+      <w:bookmarkEnd w:id="20"/>
       <w:r>
         <w:rPr>
           <w:noProof/>
         </w:rPr>
-        <w:t>9</w:t>
-      </w:r>
-      <w:r>
-        <w:rPr>
-          <w:noProof/>
-        </w:rPr>
-        <w:fldChar w:fldCharType="end"/>
-      </w:r>
-      <w:bookmarkEnd w:id="20"/>
-      <w:r>
-        <w:rPr>
-          <w:noProof/>
-        </w:rPr>
         <w:t>:</w:t>
       </w:r>
       <w:r>
@@ -10565,7 +10656,7 @@
     </w:p>
     <w:p>
       <w:pPr>
-        <w:pStyle w:val="Prrafodelista"/>
+        <w:pStyle w:val="ListParagraph"/>
         <w:numPr>
           <w:ilvl w:val="0"/>
           <w:numId w:val="3"/>
@@ -10610,7 +10701,7 @@
           <w:szCs w:val="24"/>
         </w:rPr>
         <w:drawing>
-          <wp:inline distT="0" distB="0" distL="0" distR="0" wp14:anchorId="769448C2" wp14:editId="49E38285">
+          <wp:inline distT="0" distB="0" distL="0" distR="0" wp14:anchorId="769448C2" wp14:editId="54217EBE">
             <wp:extent cx="5400040" cy="2341245"/>
             <wp:effectExtent l="0" t="0" r="0" b="0"/>
             <wp:docPr id="1351136172" name="Imagen 4" descr="Interfaz de usuario gráfica, Texto, Aplicación, Correo electrónico&#10;&#10;Descripción generada automáticamente"/>
@@ -10654,39 +10745,26 @@
     </w:p>
     <w:p>
       <w:pPr>
-        <w:pStyle w:val="Descripcin"/>
+        <w:pStyle w:val="Caption"/>
         <w:jc w:val="center"/>
       </w:pPr>
       <w:bookmarkStart w:id="21" w:name="_Ref157259617"/>
       <w:r>
         <w:t xml:space="preserve">Ilustración </w:t>
       </w:r>
-      <w:r>
-        <w:fldChar w:fldCharType="begin"/>
-      </w:r>
-      <w:r>
-        <w:instrText xml:space="preserve"> SEQ Ilustración \* ARABIC </w:instrText>
-      </w:r>
-      <w:r>
-        <w:fldChar w:fldCharType="separate"/>
-      </w:r>
+      <w:fldSimple w:instr=" SEQ Ilustración \* ARABIC ">
+        <w:r>
+          <w:rPr>
+            <w:noProof/>
+          </w:rPr>
+          <w:t>10</w:t>
+        </w:r>
+      </w:fldSimple>
+      <w:bookmarkEnd w:id="21"/>
       <w:r>
         <w:rPr>
           <w:noProof/>
         </w:rPr>
-        <w:t>10</w:t>
-      </w:r>
-      <w:r>
-        <w:rPr>
-          <w:noProof/>
-        </w:rPr>
-        <w:fldChar w:fldCharType="end"/>
-      </w:r>
-      <w:bookmarkEnd w:id="21"/>
-      <w:r>
-        <w:rPr>
-          <w:noProof/>
-        </w:rPr>
         <w:t>:</w:t>
       </w:r>
       <w:r>
@@ -10706,7 +10784,6 @@
         <w:jc w:val="both"/>
       </w:pPr>
       <w:r>
-        <w:lastRenderedPageBreak/>
         <w:t>Una vez realizados todos estos pasos</w:t>
       </w:r>
       <w:r>
@@ -10760,20 +10837,23 @@
       </w:r>
       <w:proofErr w:type="spellEnd"/>
       <w:r>
-        <w:t xml:space="preserve"> y poder programar y ejecutar los archivos tanto en código C como en Python. También existen </w:t>
-      </w:r>
-      <w:proofErr w:type="gramStart"/>
-      <w:r>
-        <w:t>varios test</w:t>
-      </w:r>
-      <w:proofErr w:type="gramEnd"/>
+        <w:t xml:space="preserve"> y poder programar y ejecutar los archivos tanto en código C como en Python. También existen varios </w:t>
+      </w:r>
+      <w:proofErr w:type="spellStart"/>
+      <w:r>
+        <w:t>test</w:t>
+      </w:r>
+      <w:r>
+        <w:t>s</w:t>
+      </w:r>
+      <w:proofErr w:type="spellEnd"/>
       <w:r>
         <w:t xml:space="preserve"> y tutoriales interactivos a los que se puede acceder para poder iniciarse en este mundo.</w:t>
       </w:r>
     </w:p>
     <w:p>
       <w:pPr>
-        <w:pStyle w:val="Ttulo2"/>
+        <w:pStyle w:val="Heading2"/>
       </w:pPr>
       <w:bookmarkStart w:id="22" w:name="_Toc157788062"/>
       <w:bookmarkStart w:id="23" w:name="_Hlk156673576"/>
@@ -10842,6 +10922,7 @@
         <w:jc w:val="both"/>
       </w:pPr>
       <w:r>
+        <w:lastRenderedPageBreak/>
         <w:t>Ofrece capacidades para realizar ataques de análisis de potencia</w:t>
       </w:r>
       <w:r>
@@ -10883,7 +10964,7 @@
     </w:p>
     <w:p>
       <w:pPr>
-        <w:pStyle w:val="Ttulo2"/>
+        <w:pStyle w:val="Heading2"/>
       </w:pPr>
       <w:bookmarkStart w:id="24" w:name="_Toc157788063"/>
       <w:r>
@@ -11008,7 +11089,7 @@
     </w:p>
     <w:p>
       <w:pPr>
-        <w:pStyle w:val="Prrafodelista"/>
+        <w:pStyle w:val="ListParagraph"/>
         <w:numPr>
           <w:ilvl w:val="0"/>
           <w:numId w:val="10"/>
@@ -11049,7 +11130,7 @@
     </w:p>
     <w:p>
       <w:pPr>
-        <w:pStyle w:val="Prrafodelista"/>
+        <w:pStyle w:val="ListParagraph"/>
         <w:tabs>
           <w:tab w:val="left" w:pos="768"/>
         </w:tabs>
@@ -11072,7 +11153,7 @@
     </w:p>
     <w:p>
       <w:pPr>
-        <w:pStyle w:val="Prrafodelista"/>
+        <w:pStyle w:val="ListParagraph"/>
         <w:tabs>
           <w:tab w:val="left" w:pos="768"/>
         </w:tabs>
@@ -11080,7 +11161,7 @@
     </w:p>
     <w:p>
       <w:pPr>
-        <w:pStyle w:val="Prrafodelista"/>
+        <w:pStyle w:val="ListParagraph"/>
         <w:keepNext/>
         <w:tabs>
           <w:tab w:val="left" w:pos="768"/>
@@ -11091,7 +11172,6 @@
         <w:rPr>
           <w:noProof/>
         </w:rPr>
-        <w:lastRenderedPageBreak/>
         <w:drawing>
           <wp:inline distT="0" distB="0" distL="0" distR="0" wp14:anchorId="1A86D1C9" wp14:editId="6517FC9E">
             <wp:extent cx="4211053" cy="2204611"/>
@@ -11131,37 +11211,24 @@
     </w:p>
     <w:p>
       <w:pPr>
-        <w:pStyle w:val="Descripcin"/>
+        <w:pStyle w:val="Caption"/>
         <w:jc w:val="center"/>
       </w:pPr>
       <w:r>
         <w:t xml:space="preserve">Ilustración </w:t>
       </w:r>
-      <w:r>
-        <w:fldChar w:fldCharType="begin"/>
-      </w:r>
-      <w:r>
-        <w:instrText xml:space="preserve"> SEQ Ilustración \* ARABIC </w:instrText>
-      </w:r>
-      <w:r>
-        <w:fldChar w:fldCharType="separate"/>
-      </w:r>
+      <w:fldSimple w:instr=" SEQ Ilustración \* ARABIC ">
+        <w:r>
+          <w:rPr>
+            <w:noProof/>
+          </w:rPr>
+          <w:t>11</w:t>
+        </w:r>
+      </w:fldSimple>
       <w:r>
         <w:rPr>
           <w:noProof/>
         </w:rPr>
-        <w:t>11</w:t>
-      </w:r>
-      <w:r>
-        <w:rPr>
-          <w:noProof/>
-        </w:rPr>
-        <w:fldChar w:fldCharType="end"/>
-      </w:r>
-      <w:r>
-        <w:rPr>
-          <w:noProof/>
-        </w:rPr>
         <w:t>:</w:t>
       </w:r>
       <w:r>
@@ -11170,7 +11237,7 @@
     </w:p>
     <w:p>
       <w:pPr>
-        <w:pStyle w:val="Prrafodelista"/>
+        <w:pStyle w:val="ListParagraph"/>
         <w:numPr>
           <w:ilvl w:val="0"/>
           <w:numId w:val="10"/>
@@ -11214,7 +11281,7 @@
     </w:p>
     <w:p>
       <w:pPr>
-        <w:pStyle w:val="Prrafodelista"/>
+        <w:pStyle w:val="ListParagraph"/>
         <w:tabs>
           <w:tab w:val="left" w:pos="768"/>
         </w:tabs>
@@ -11222,7 +11289,7 @@
     </w:p>
     <w:p>
       <w:pPr>
-        <w:pStyle w:val="Prrafodelista"/>
+        <w:pStyle w:val="ListParagraph"/>
         <w:keepNext/>
         <w:tabs>
           <w:tab w:val="left" w:pos="768"/>
@@ -11233,6 +11300,7 @@
         <w:rPr>
           <w:noProof/>
         </w:rPr>
+        <w:lastRenderedPageBreak/>
         <w:drawing>
           <wp:inline distT="0" distB="0" distL="0" distR="0" wp14:anchorId="4267AB66" wp14:editId="58FBA966">
             <wp:extent cx="4517867" cy="2286000"/>
@@ -11282,37 +11350,24 @@
     </w:p>
     <w:p>
       <w:pPr>
-        <w:pStyle w:val="Descripcin"/>
+        <w:pStyle w:val="Caption"/>
         <w:jc w:val="center"/>
       </w:pPr>
       <w:r>
         <w:t xml:space="preserve">Ilustración </w:t>
       </w:r>
-      <w:r>
-        <w:fldChar w:fldCharType="begin"/>
-      </w:r>
-      <w:r>
-        <w:instrText xml:space="preserve"> SEQ Ilustración \* ARABIC </w:instrText>
-      </w:r>
-      <w:r>
-        <w:fldChar w:fldCharType="separate"/>
-      </w:r>
+      <w:fldSimple w:instr=" SEQ Ilustración \* ARABIC ">
+        <w:r>
+          <w:rPr>
+            <w:noProof/>
+          </w:rPr>
+          <w:t>12</w:t>
+        </w:r>
+      </w:fldSimple>
       <w:r>
         <w:rPr>
           <w:noProof/>
         </w:rPr>
-        <w:t>12</w:t>
-      </w:r>
-      <w:r>
-        <w:rPr>
-          <w:noProof/>
-        </w:rPr>
-        <w:fldChar w:fldCharType="end"/>
-      </w:r>
-      <w:r>
-        <w:rPr>
-          <w:noProof/>
-        </w:rPr>
         <w:t>:</w:t>
       </w:r>
       <w:r>
@@ -11321,7 +11376,7 @@
     </w:p>
     <w:p>
       <w:pPr>
-        <w:pStyle w:val="Prrafodelista"/>
+        <w:pStyle w:val="ListParagraph"/>
         <w:numPr>
           <w:ilvl w:val="0"/>
           <w:numId w:val="10"/>
@@ -11482,7 +11537,7 @@
     </w:p>
     <w:p>
       <w:pPr>
-        <w:pStyle w:val="Prrafodelista"/>
+        <w:pStyle w:val="ListParagraph"/>
         <w:keepNext/>
         <w:tabs>
           <w:tab w:val="left" w:pos="768"/>
@@ -11493,7 +11548,6 @@
         <w:rPr>
           <w:noProof/>
         </w:rPr>
-        <w:lastRenderedPageBreak/>
         <w:drawing>
           <wp:inline distT="0" distB="0" distL="0" distR="0" wp14:anchorId="6BA82BF1" wp14:editId="1153E470">
             <wp:extent cx="4809067" cy="1755898"/>
@@ -11533,7 +11587,7 @@
     </w:p>
     <w:p>
       <w:pPr>
-        <w:pStyle w:val="Descripcin"/>
+        <w:pStyle w:val="Caption"/>
         <w:jc w:val="center"/>
         <w:rPr>
           <w:lang w:val="en-US"/>
@@ -11602,7 +11656,7 @@
     </w:p>
     <w:p>
       <w:pPr>
-        <w:pStyle w:val="Prrafodelista"/>
+        <w:pStyle w:val="ListParagraph"/>
         <w:tabs>
           <w:tab w:val="left" w:pos="768"/>
         </w:tabs>
@@ -11684,37 +11738,24 @@
     </w:p>
     <w:p>
       <w:pPr>
-        <w:pStyle w:val="Descripcin"/>
+        <w:pStyle w:val="Caption"/>
         <w:jc w:val="center"/>
       </w:pPr>
       <w:r>
         <w:t xml:space="preserve">Ilustración </w:t>
       </w:r>
-      <w:r>
-        <w:fldChar w:fldCharType="begin"/>
-      </w:r>
-      <w:r>
-        <w:instrText xml:space="preserve"> SEQ Ilustración \* ARABIC </w:instrText>
-      </w:r>
-      <w:r>
-        <w:fldChar w:fldCharType="separate"/>
-      </w:r>
+      <w:fldSimple w:instr=" SEQ Ilustración \* ARABIC ">
+        <w:r>
+          <w:rPr>
+            <w:noProof/>
+          </w:rPr>
+          <w:t>14</w:t>
+        </w:r>
+      </w:fldSimple>
       <w:r>
         <w:rPr>
           <w:noProof/>
         </w:rPr>
-        <w:t>14</w:t>
-      </w:r>
-      <w:r>
-        <w:rPr>
-          <w:noProof/>
-        </w:rPr>
-        <w:fldChar w:fldCharType="end"/>
-      </w:r>
-      <w:r>
-        <w:rPr>
-          <w:noProof/>
-        </w:rPr>
         <w:t>:</w:t>
       </w:r>
       <w:r>
@@ -11744,7 +11785,11 @@
         <w:t>,</w:t>
       </w:r>
       <w:r>
-        <w:t xml:space="preserve"> al ser integrada</w:t>
+        <w:t xml:space="preserve"> al ser </w:t>
+      </w:r>
+      <w:r>
+        <w:lastRenderedPageBreak/>
+        <w:t>integrada</w:t>
       </w:r>
       <w:r>
         <w:t>s</w:t>
@@ -11772,7 +11817,7 @@
     </w:p>
     <w:p>
       <w:pPr>
-        <w:pStyle w:val="Ttulo1"/>
+        <w:pStyle w:val="Heading1"/>
         <w:sectPr>
           <w:type w:val="oddPage"/>
           <w:pgSz w:w="11906" w:h="16838" w:code="9"/>
@@ -11785,7 +11830,7 @@
     </w:p>
     <w:p>
       <w:pPr>
-        <w:pStyle w:val="Ttulo1"/>
+        <w:pStyle w:val="Heading1"/>
       </w:pPr>
       <w:bookmarkStart w:id="27" w:name="_Toc157788064"/>
       <w:r>
@@ -11847,7 +11892,7 @@
     </w:p>
     <w:p>
       <w:pPr>
-        <w:pStyle w:val="Ttulo2"/>
+        <w:pStyle w:val="Heading2"/>
       </w:pPr>
       <w:bookmarkStart w:id="28" w:name="_Toc157788066"/>
       <w:r>
@@ -11909,7 +11954,7 @@
       <w:commentRangeEnd w:id="29"/>
       <w:r>
         <w:rPr>
-          <w:rStyle w:val="Refdecomentario"/>
+          <w:rStyle w:val="CommentReference"/>
         </w:rPr>
         <w:commentReference w:id="29"/>
       </w:r>
@@ -11922,7 +11967,7 @@
     </w:p>
     <w:p>
       <w:pPr>
-        <w:pStyle w:val="Prrafodelista"/>
+        <w:pStyle w:val="ListParagraph"/>
         <w:numPr>
           <w:ilvl w:val="0"/>
           <w:numId w:val="8"/>
@@ -11950,7 +11995,7 @@
     </w:p>
     <w:p>
       <w:pPr>
-        <w:pStyle w:val="Prrafodelista"/>
+        <w:pStyle w:val="ListParagraph"/>
         <w:numPr>
           <w:ilvl w:val="0"/>
           <w:numId w:val="8"/>
@@ -12018,33 +12063,20 @@
     </w:p>
     <w:p>
       <w:pPr>
-        <w:pStyle w:val="Descripcin"/>
+        <w:pStyle w:val="Caption"/>
         <w:jc w:val="center"/>
       </w:pPr>
       <w:r>
         <w:t xml:space="preserve">Ilustración </w:t>
       </w:r>
-      <w:r>
-        <w:fldChar w:fldCharType="begin"/>
-      </w:r>
-      <w:r>
-        <w:instrText xml:space="preserve"> SEQ Ilustración \* ARABIC </w:instrText>
-      </w:r>
-      <w:r>
-        <w:fldChar w:fldCharType="separate"/>
-      </w:r>
-      <w:r>
-        <w:rPr>
-          <w:noProof/>
-        </w:rPr>
-        <w:t>15</w:t>
-      </w:r>
-      <w:r>
-        <w:rPr>
-          <w:noProof/>
-        </w:rPr>
-        <w:fldChar w:fldCharType="end"/>
-      </w:r>
+      <w:fldSimple w:instr=" SEQ Ilustración \* ARABIC ">
+        <w:r>
+          <w:rPr>
+            <w:noProof/>
+          </w:rPr>
+          <w:t>15</w:t>
+        </w:r>
+      </w:fldSimple>
       <w:r>
         <w:rPr>
           <w:noProof/>
@@ -12196,33 +12228,20 @@
     </w:p>
     <w:p>
       <w:pPr>
-        <w:pStyle w:val="Descripcin"/>
+        <w:pStyle w:val="Caption"/>
         <w:jc w:val="center"/>
       </w:pPr>
       <w:r>
         <w:t xml:space="preserve">Ilustración </w:t>
       </w:r>
-      <w:r>
-        <w:fldChar w:fldCharType="begin"/>
-      </w:r>
-      <w:r>
-        <w:instrText xml:space="preserve"> SEQ Ilustración \* ARABIC </w:instrText>
-      </w:r>
-      <w:r>
-        <w:fldChar w:fldCharType="separate"/>
-      </w:r>
-      <w:r>
-        <w:rPr>
-          <w:noProof/>
-        </w:rPr>
-        <w:t>16</w:t>
-      </w:r>
-      <w:r>
-        <w:rPr>
-          <w:noProof/>
-        </w:rPr>
-        <w:fldChar w:fldCharType="end"/>
-      </w:r>
+      <w:fldSimple w:instr=" SEQ Ilustración \* ARABIC ">
+        <w:r>
+          <w:rPr>
+            <w:noProof/>
+          </w:rPr>
+          <w:t>16</w:t>
+        </w:r>
+      </w:fldSimple>
       <w:r>
         <w:rPr>
           <w:noProof/>
@@ -12308,7 +12327,7 @@
     </w:p>
     <w:p>
       <w:pPr>
-        <w:pStyle w:val="Ttulo3"/>
+        <w:pStyle w:val="Heading3"/>
       </w:pPr>
       <w:r>
         <w:t>F</w:t>
@@ -12383,37 +12402,24 @@
     </w:p>
     <w:p>
       <w:pPr>
-        <w:pStyle w:val="Descripcin"/>
+        <w:pStyle w:val="Caption"/>
         <w:jc w:val="center"/>
       </w:pPr>
       <w:r>
         <w:t xml:space="preserve">Ilustración </w:t>
       </w:r>
-      <w:r>
-        <w:fldChar w:fldCharType="begin"/>
-      </w:r>
-      <w:r>
-        <w:instrText xml:space="preserve"> SEQ Ilustración \* ARABIC </w:instrText>
-      </w:r>
-      <w:r>
-        <w:fldChar w:fldCharType="separate"/>
-      </w:r>
+      <w:fldSimple w:instr=" SEQ Ilustración \* ARABIC ">
+        <w:r>
+          <w:rPr>
+            <w:noProof/>
+          </w:rPr>
+          <w:t>17</w:t>
+        </w:r>
+      </w:fldSimple>
       <w:r>
         <w:rPr>
           <w:noProof/>
         </w:rPr>
-        <w:t>17</w:t>
-      </w:r>
-      <w:r>
-        <w:rPr>
-          <w:noProof/>
-        </w:rPr>
-        <w:fldChar w:fldCharType="end"/>
-      </w:r>
-      <w:r>
-        <w:rPr>
-          <w:noProof/>
-        </w:rPr>
         <w:t>:</w:t>
       </w:r>
       <w:r>
@@ -12422,7 +12428,7 @@
     </w:p>
     <w:p>
       <w:pPr>
-        <w:pStyle w:val="Prrafodelista"/>
+        <w:pStyle w:val="ListParagraph"/>
         <w:numPr>
           <w:ilvl w:val="0"/>
           <w:numId w:val="5"/>
@@ -12467,7 +12473,7 @@
     </w:p>
     <w:p>
       <w:pPr>
-        <w:pStyle w:val="Prrafodelista"/>
+        <w:pStyle w:val="ListParagraph"/>
         <w:numPr>
           <w:ilvl w:val="0"/>
           <w:numId w:val="5"/>
@@ -12485,14 +12491,14 @@
       <w:commentRangeEnd w:id="30"/>
       <w:r>
         <w:rPr>
-          <w:rStyle w:val="Refdecomentario"/>
+          <w:rStyle w:val="CommentReference"/>
         </w:rPr>
         <w:commentReference w:id="30"/>
       </w:r>
       <w:commentRangeEnd w:id="31"/>
       <w:r>
         <w:rPr>
-          <w:rStyle w:val="Refdecomentario"/>
+          <w:rStyle w:val="CommentReference"/>
         </w:rPr>
         <w:commentReference w:id="31"/>
       </w:r>
@@ -12505,7 +12511,7 @@
     </w:p>
     <w:p>
       <w:pPr>
-        <w:pStyle w:val="Prrafodelista"/>
+        <w:pStyle w:val="ListParagraph"/>
         <w:numPr>
           <w:ilvl w:val="0"/>
           <w:numId w:val="5"/>
@@ -12521,7 +12527,7 @@
     </w:p>
     <w:p>
       <w:pPr>
-        <w:pStyle w:val="Ttulo3"/>
+        <w:pStyle w:val="Heading3"/>
       </w:pPr>
       <w:r>
         <w:t xml:space="preserve">Fase 2. </w:t>
@@ -12682,7 +12688,7 @@
               </wp:anchor>
             </w:drawing>
           </mc:Choice>
-          <mc:Fallback>
+          <mc:Fallback xmlns:w16du="http://schemas.microsoft.com/office/word/2023/wordml/word16du">
             <w:pict>
               <v:rect w14:anchorId="5ED2ECD9" id="Rectángulo 1" o:spid="_x0000_s1026" style="position:absolute;margin-left:154.95pt;margin-top:35.9pt;width:198.95pt;height:22.1pt;z-index:251660288;visibility:visible;mso-wrap-style:square;mso-wrap-distance-left:9pt;mso-wrap-distance-top:0;mso-wrap-distance-right:9pt;mso-wrap-distance-bottom:0;mso-position-horizontal:absolute;mso-position-horizontal-relative:text;mso-position-vertical:absolute;mso-position-vertical-relative:text;v-text-anchor:middle" o:gfxdata="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" filled="f" strokecolor="red" strokeweight="1pt"/>
             </w:pict>
@@ -12732,39 +12738,26 @@
     </w:p>
     <w:p>
       <w:pPr>
-        <w:pStyle w:val="Descripcin"/>
+        <w:pStyle w:val="Caption"/>
         <w:jc w:val="center"/>
       </w:pPr>
       <w:bookmarkStart w:id="32" w:name="_Ref157263294"/>
       <w:r>
         <w:t xml:space="preserve">Ilustración </w:t>
       </w:r>
-      <w:r>
-        <w:fldChar w:fldCharType="begin"/>
-      </w:r>
-      <w:r>
-        <w:instrText xml:space="preserve"> SEQ Ilustración \* ARABIC </w:instrText>
-      </w:r>
-      <w:r>
-        <w:fldChar w:fldCharType="separate"/>
-      </w:r>
+      <w:fldSimple w:instr=" SEQ Ilustración \* ARABIC ">
+        <w:r>
+          <w:rPr>
+            <w:noProof/>
+          </w:rPr>
+          <w:t>18</w:t>
+        </w:r>
+      </w:fldSimple>
+      <w:bookmarkEnd w:id="32"/>
       <w:r>
         <w:rPr>
           <w:noProof/>
         </w:rPr>
-        <w:t>18</w:t>
-      </w:r>
-      <w:r>
-        <w:rPr>
-          <w:noProof/>
-        </w:rPr>
-        <w:fldChar w:fldCharType="end"/>
-      </w:r>
-      <w:bookmarkEnd w:id="32"/>
-      <w:r>
-        <w:rPr>
-          <w:noProof/>
-        </w:rPr>
         <w:t>:</w:t>
       </w:r>
       <w:r>
@@ -12809,7 +12802,7 @@
       <w:commentRangeEnd w:id="33"/>
       <w:r>
         <w:rPr>
-          <w:rStyle w:val="Refdecomentario"/>
+          <w:rStyle w:val="CommentReference"/>
         </w:rPr>
         <w:commentReference w:id="33"/>
       </w:r>
@@ -12864,14 +12857,14 @@
       <w:commentRangeEnd w:id="34"/>
       <w:r>
         <w:rPr>
-          <w:rStyle w:val="Refdecomentario"/>
+          <w:rStyle w:val="CommentReference"/>
         </w:rPr>
         <w:commentReference w:id="34"/>
       </w:r>
       <w:commentRangeEnd w:id="35"/>
       <w:r>
         <w:rPr>
-          <w:rStyle w:val="Refdecomentario"/>
+          <w:rStyle w:val="CommentReference"/>
         </w:rPr>
         <w:commentReference w:id="35"/>
       </w:r>
@@ -12993,33 +12986,20 @@
     </w:p>
     <w:p>
       <w:pPr>
-        <w:pStyle w:val="Descripcin"/>
+        <w:pStyle w:val="Caption"/>
         <w:jc w:val="center"/>
       </w:pPr>
       <w:r>
         <w:t xml:space="preserve">Ilustración </w:t>
       </w:r>
-      <w:r>
-        <w:fldChar w:fldCharType="begin"/>
-      </w:r>
-      <w:r>
-        <w:instrText xml:space="preserve"> SEQ Ilustración \* ARABIC </w:instrText>
-      </w:r>
-      <w:r>
-        <w:fldChar w:fldCharType="separate"/>
-      </w:r>
-      <w:r>
-        <w:rPr>
-          <w:noProof/>
-        </w:rPr>
-        <w:t>19</w:t>
-      </w:r>
-      <w:r>
-        <w:rPr>
-          <w:noProof/>
-        </w:rPr>
-        <w:fldChar w:fldCharType="end"/>
-      </w:r>
+      <w:fldSimple w:instr=" SEQ Ilustración \* ARABIC ">
+        <w:r>
+          <w:rPr>
+            <w:noProof/>
+          </w:rPr>
+          <w:t>19</w:t>
+        </w:r>
+      </w:fldSimple>
       <w:r>
         <w:t>:</w:t>
       </w:r>
@@ -13080,7 +13060,7 @@
     </w:p>
     <w:p>
       <w:pPr>
-        <w:pStyle w:val="Ttulo3"/>
+        <w:pStyle w:val="Heading3"/>
       </w:pPr>
       <w:r>
         <w:t>Fase 3. Entrenamiento</w:t>
@@ -13183,14 +13163,14 @@
       <w:commentRangeEnd w:id="36"/>
       <w:r>
         <w:rPr>
-          <w:rStyle w:val="Refdecomentario"/>
+          <w:rStyle w:val="CommentReference"/>
         </w:rPr>
         <w:commentReference w:id="36"/>
       </w:r>
       <w:commentRangeEnd w:id="37"/>
       <w:r>
         <w:rPr>
-          <w:rStyle w:val="Refdecomentario"/>
+          <w:rStyle w:val="CommentReference"/>
         </w:rPr>
         <w:commentReference w:id="37"/>
       </w:r>
@@ -13211,14 +13191,14 @@
       <w:commentRangeEnd w:id="38"/>
       <w:r>
         <w:rPr>
-          <w:rStyle w:val="Refdecomentario"/>
+          <w:rStyle w:val="CommentReference"/>
         </w:rPr>
         <w:commentReference w:id="38"/>
       </w:r>
       <w:commentRangeEnd w:id="39"/>
       <w:r>
         <w:rPr>
-          <w:rStyle w:val="Refdecomentario"/>
+          <w:rStyle w:val="CommentReference"/>
         </w:rPr>
         <w:commentReference w:id="39"/>
       </w:r>
@@ -13247,14 +13227,14 @@
       <w:commentRangeEnd w:id="40"/>
       <w:r>
         <w:rPr>
-          <w:rStyle w:val="Refdecomentario"/>
+          <w:rStyle w:val="CommentReference"/>
         </w:rPr>
         <w:commentReference w:id="40"/>
       </w:r>
       <w:commentRangeEnd w:id="41"/>
       <w:r>
         <w:rPr>
-          <w:rStyle w:val="Refdecomentario"/>
+          <w:rStyle w:val="CommentReference"/>
         </w:rPr>
         <w:commentReference w:id="41"/>
       </w:r>
@@ -13329,33 +13309,20 @@
     </w:p>
     <w:p>
       <w:pPr>
-        <w:pStyle w:val="Descripcin"/>
+        <w:pStyle w:val="Caption"/>
         <w:jc w:val="center"/>
       </w:pPr>
       <w:r>
         <w:t xml:space="preserve">Ilustración </w:t>
       </w:r>
-      <w:r>
-        <w:fldChar w:fldCharType="begin"/>
-      </w:r>
-      <w:r>
-        <w:instrText xml:space="preserve"> SEQ Ilustración \* ARABIC </w:instrText>
-      </w:r>
-      <w:r>
-        <w:fldChar w:fldCharType="separate"/>
-      </w:r>
-      <w:r>
-        <w:rPr>
-          <w:noProof/>
-        </w:rPr>
-        <w:t>20</w:t>
-      </w:r>
-      <w:r>
-        <w:rPr>
-          <w:noProof/>
-        </w:rPr>
-        <w:fldChar w:fldCharType="end"/>
-      </w:r>
+      <w:fldSimple w:instr=" SEQ Ilustración \* ARABIC ">
+        <w:r>
+          <w:rPr>
+            <w:noProof/>
+          </w:rPr>
+          <w:t>20</w:t>
+        </w:r>
+      </w:fldSimple>
       <w:r>
         <w:rPr>
           <w:noProof/>
@@ -13388,7 +13355,7 @@
       <w:proofErr w:type="spellEnd"/>
       <w:r>
         <w:rPr>
-          <w:rStyle w:val="Refdecomentario"/>
+          <w:rStyle w:val="CommentReference"/>
           <w:i w:val="0"/>
           <w:iCs w:val="0"/>
           <w:color w:val="auto"/>
@@ -13414,14 +13381,14 @@
       <w:commentRangeEnd w:id="43"/>
       <w:r>
         <w:rPr>
-          <w:rStyle w:val="Refdecomentario"/>
+          <w:rStyle w:val="CommentReference"/>
         </w:rPr>
         <w:commentReference w:id="43"/>
       </w:r>
       <w:commentRangeEnd w:id="44"/>
       <w:r>
         <w:rPr>
-          <w:rStyle w:val="Refdecomentario"/>
+          <w:rStyle w:val="CommentReference"/>
         </w:rPr>
         <w:commentReference w:id="44"/>
       </w:r>
@@ -13431,7 +13398,7 @@
     </w:p>
     <w:p>
       <w:pPr>
-        <w:pStyle w:val="Prrafodelista"/>
+        <w:pStyle w:val="ListParagraph"/>
         <w:numPr>
           <w:ilvl w:val="0"/>
           <w:numId w:val="9"/>
@@ -13459,7 +13426,7 @@
     </w:p>
     <w:p>
       <w:pPr>
-        <w:pStyle w:val="Prrafodelista"/>
+        <w:pStyle w:val="ListParagraph"/>
         <w:numPr>
           <w:ilvl w:val="0"/>
           <w:numId w:val="9"/>
@@ -13477,7 +13444,7 @@
     </w:p>
     <w:p>
       <w:pPr>
-        <w:pStyle w:val="Prrafodelista"/>
+        <w:pStyle w:val="ListParagraph"/>
         <w:numPr>
           <w:ilvl w:val="0"/>
           <w:numId w:val="9"/>
@@ -13612,7 +13579,7 @@
     </w:p>
     <w:p>
       <w:pPr>
-        <w:pStyle w:val="Prrafodelista"/>
+        <w:pStyle w:val="ListParagraph"/>
         <w:numPr>
           <w:ilvl w:val="0"/>
           <w:numId w:val="3"/>
@@ -13625,13 +13592,13 @@
     </w:p>
     <w:p>
       <w:pPr>
-        <w:pStyle w:val="Prrafodelista"/>
-        <w:jc w:val="both"/>
-      </w:pPr>
-    </w:p>
-    <w:p>
-      <w:pPr>
-        <w:pStyle w:val="Prrafodelista"/>
+        <w:pStyle w:val="ListParagraph"/>
+        <w:jc w:val="both"/>
+      </w:pPr>
+    </w:p>
+    <w:p>
+      <w:pPr>
+        <w:pStyle w:val="ListParagraph"/>
         <w:numPr>
           <w:ilvl w:val="0"/>
           <w:numId w:val="3"/>
@@ -13660,12 +13627,12 @@
     </w:p>
     <w:p>
       <w:pPr>
-        <w:pStyle w:val="Prrafodelista"/>
-      </w:pPr>
-    </w:p>
-    <w:p>
-      <w:pPr>
-        <w:pStyle w:val="Ttulo3"/>
+        <w:pStyle w:val="ListParagraph"/>
+      </w:pPr>
+    </w:p>
+    <w:p>
+      <w:pPr>
+        <w:pStyle w:val="Heading3"/>
       </w:pPr>
       <w:r>
         <w:t>Fase 4. Ataque</w:t>
@@ -13750,14 +13717,14 @@
       <w:commentRangeEnd w:id="45"/>
       <w:r>
         <w:rPr>
-          <w:rStyle w:val="Refdecomentario"/>
+          <w:rStyle w:val="CommentReference"/>
         </w:rPr>
         <w:commentReference w:id="45"/>
       </w:r>
       <w:commentRangeEnd w:id="46"/>
       <w:r>
         <w:rPr>
-          <w:rStyle w:val="Refdecomentario"/>
+          <w:rStyle w:val="CommentReference"/>
         </w:rPr>
         <w:commentReference w:id="46"/>
       </w:r>
@@ -13814,33 +13781,20 @@
     </w:p>
     <w:p>
       <w:pPr>
-        <w:pStyle w:val="Descripcin"/>
+        <w:pStyle w:val="Caption"/>
         <w:jc w:val="center"/>
       </w:pPr>
       <w:r>
         <w:t xml:space="preserve">Ilustración </w:t>
       </w:r>
-      <w:r>
-        <w:fldChar w:fldCharType="begin"/>
-      </w:r>
-      <w:r>
-        <w:instrText xml:space="preserve"> SEQ Ilustración \* ARABIC </w:instrText>
-      </w:r>
-      <w:r>
-        <w:fldChar w:fldCharType="separate"/>
-      </w:r>
-      <w:r>
-        <w:rPr>
-          <w:noProof/>
-        </w:rPr>
-        <w:t>21</w:t>
-      </w:r>
-      <w:r>
-        <w:rPr>
-          <w:noProof/>
-        </w:rPr>
-        <w:fldChar w:fldCharType="end"/>
-      </w:r>
+      <w:fldSimple w:instr=" SEQ Ilustración \* ARABIC ">
+        <w:r>
+          <w:rPr>
+            <w:noProof/>
+          </w:rPr>
+          <w:t>21</w:t>
+        </w:r>
+      </w:fldSimple>
       <w:r>
         <w:t xml:space="preserve"> modelo de suma para predecir que byte es correcto</w:t>
       </w:r>
@@ -13894,7 +13848,7 @@
     </w:p>
     <w:p>
       <w:pPr>
-        <w:pStyle w:val="Ttulo2"/>
+        <w:pStyle w:val="Heading2"/>
       </w:pPr>
       <w:bookmarkStart w:id="49" w:name="OLE_LINK150"/>
       <w:r>
@@ -13989,14 +13943,14 @@
       <w:proofErr w:type="spellEnd"/>
       <w:r>
         <w:rPr>
-          <w:rStyle w:val="Refdecomentario"/>
+          <w:rStyle w:val="CommentReference"/>
         </w:rPr>
         <w:commentReference w:id="50"/>
       </w:r>
       <w:commentRangeEnd w:id="51"/>
       <w:r>
         <w:rPr>
-          <w:rStyle w:val="Refdecomentario"/>
+          <w:rStyle w:val="CommentReference"/>
         </w:rPr>
         <w:commentReference w:id="51"/>
       </w:r>
@@ -14006,7 +13960,7 @@
     </w:p>
     <w:p>
       <w:pPr>
-        <w:pStyle w:val="Prrafodelista"/>
+        <w:pStyle w:val="ListParagraph"/>
         <w:numPr>
           <w:ilvl w:val="0"/>
           <w:numId w:val="3"/>
@@ -14035,7 +13989,7 @@
     </w:p>
     <w:p>
       <w:pPr>
-        <w:pStyle w:val="Prrafodelista"/>
+        <w:pStyle w:val="ListParagraph"/>
         <w:numPr>
           <w:ilvl w:val="0"/>
           <w:numId w:val="3"/>
@@ -14147,7 +14101,7 @@
     </w:p>
     <w:p>
       <w:pPr>
-        <w:pStyle w:val="Ttulo3"/>
+        <w:pStyle w:val="Heading3"/>
       </w:pPr>
       <w:bookmarkStart w:id="52" w:name="OLE_LINK212"/>
       <w:r>
@@ -14178,7 +14132,7 @@
       <w:commentRangeEnd w:id="53"/>
       <w:r>
         <w:rPr>
-          <w:rStyle w:val="Refdecomentario"/>
+          <w:rStyle w:val="CommentReference"/>
         </w:rPr>
         <w:commentReference w:id="53"/>
       </w:r>
@@ -14188,7 +14142,7 @@
     </w:p>
     <w:p>
       <w:pPr>
-        <w:pStyle w:val="Prrafodelista"/>
+        <w:pStyle w:val="ListParagraph"/>
         <w:numPr>
           <w:ilvl w:val="0"/>
           <w:numId w:val="3"/>
@@ -14240,7 +14194,7 @@
     </w:p>
     <w:p>
       <w:pPr>
-        <w:pStyle w:val="Prrafodelista"/>
+        <w:pStyle w:val="ListParagraph"/>
         <w:numPr>
           <w:ilvl w:val="0"/>
           <w:numId w:val="3"/>
@@ -14277,7 +14231,7 @@
     </w:p>
     <w:p>
       <w:pPr>
-        <w:pStyle w:val="Prrafodelista"/>
+        <w:pStyle w:val="ListParagraph"/>
         <w:numPr>
           <w:ilvl w:val="0"/>
           <w:numId w:val="3"/>
@@ -14290,7 +14244,7 @@
     </w:p>
     <w:p>
       <w:pPr>
-        <w:pStyle w:val="Prrafodelista"/>
+        <w:pStyle w:val="ListParagraph"/>
         <w:numPr>
           <w:ilvl w:val="0"/>
           <w:numId w:val="3"/>
@@ -14303,7 +14257,7 @@
     </w:p>
     <w:p>
       <w:pPr>
-        <w:pStyle w:val="Prrafodelista"/>
+        <w:pStyle w:val="ListParagraph"/>
         <w:numPr>
           <w:ilvl w:val="0"/>
           <w:numId w:val="3"/>
@@ -14316,7 +14270,7 @@
     </w:p>
     <w:p>
       <w:pPr>
-        <w:pStyle w:val="Prrafodelista"/>
+        <w:pStyle w:val="ListParagraph"/>
         <w:numPr>
           <w:ilvl w:val="0"/>
           <w:numId w:val="3"/>
@@ -14356,7 +14310,7 @@
     </w:p>
     <w:p>
       <w:pPr>
-        <w:pStyle w:val="Ttulo3"/>
+        <w:pStyle w:val="Heading3"/>
         <w:numPr>
           <w:ilvl w:val="2"/>
           <w:numId w:val="6"/>
@@ -14403,7 +14357,7 @@
     </w:p>
     <w:p>
       <w:pPr>
-        <w:pStyle w:val="Ttulo3"/>
+        <w:pStyle w:val="Heading3"/>
       </w:pPr>
       <w:r>
         <w:t>Solución propuesta 3. Evitar abortos tempranos</w:t>
@@ -14441,7 +14395,7 @@
       <w:commentRangeEnd w:id="54"/>
       <w:r>
         <w:rPr>
-          <w:rStyle w:val="Refdecomentario"/>
+          <w:rStyle w:val="CommentReference"/>
         </w:rPr>
         <w:commentReference w:id="54"/>
       </w:r>
@@ -14464,7 +14418,7 @@
     </w:p>
     <w:p>
       <w:pPr>
-        <w:pStyle w:val="Ttulo2"/>
+        <w:pStyle w:val="Heading2"/>
       </w:pPr>
       <w:bookmarkStart w:id="55" w:name="_Toc157788068"/>
       <w:bookmarkEnd w:id="49"/>
@@ -14476,7 +14430,7 @@
     </w:p>
     <w:p>
       <w:pPr>
-        <w:pStyle w:val="Ttulo3"/>
+        <w:pStyle w:val="Heading3"/>
       </w:pPr>
       <w:r>
         <w:t xml:space="preserve">Análisis de Emisión </w:t>
@@ -14506,7 +14460,7 @@
     </w:p>
     <w:p>
       <w:pPr>
-        <w:pStyle w:val="Prrafodelista"/>
+        <w:pStyle w:val="ListParagraph"/>
         <w:numPr>
           <w:ilvl w:val="0"/>
           <w:numId w:val="13"/>
@@ -14519,7 +14473,7 @@
     </w:p>
     <w:p>
       <w:pPr>
-        <w:pStyle w:val="Prrafodelista"/>
+        <w:pStyle w:val="ListParagraph"/>
         <w:numPr>
           <w:ilvl w:val="0"/>
           <w:numId w:val="13"/>
@@ -14532,7 +14486,7 @@
     </w:p>
     <w:p>
       <w:pPr>
-        <w:pStyle w:val="Prrafodelista"/>
+        <w:pStyle w:val="ListParagraph"/>
         <w:numPr>
           <w:ilvl w:val="0"/>
           <w:numId w:val="13"/>
@@ -14545,7 +14499,7 @@
     </w:p>
     <w:p>
       <w:pPr>
-        <w:pStyle w:val="Prrafodelista"/>
+        <w:pStyle w:val="ListParagraph"/>
         <w:ind w:left="360"/>
       </w:pPr>
     </w:p>
@@ -14559,7 +14513,7 @@
     </w:p>
     <w:p>
       <w:pPr>
-        <w:pStyle w:val="Prrafodelista"/>
+        <w:pStyle w:val="ListParagraph"/>
         <w:numPr>
           <w:ilvl w:val="0"/>
           <w:numId w:val="14"/>
@@ -14569,18 +14523,16 @@
       <w:r>
         <w:t xml:space="preserve">Ataques a Claves Criptográficas: Un ejemplo común es el ataque a dispositivos criptográficos que implementan algoritmos como RSA o AES. Los cambios en las emisiones </w:t>
       </w:r>
-      <w:proofErr w:type="spellStart"/>
-      <w:r>
-        <w:t>electromagneticas</w:t>
-      </w:r>
-      <w:proofErr w:type="spellEnd"/>
+      <w:r>
+        <w:t>electromagnéticas</w:t>
+      </w:r>
       <w:r>
         <w:t xml:space="preserve"> durante la ejecución de estos algoritmos pueden revelar información sobre las claves criptográficas, permitiendo que un atacante las recupere.</w:t>
       </w:r>
     </w:p>
     <w:p>
       <w:pPr>
-        <w:pStyle w:val="Prrafodelista"/>
+        <w:pStyle w:val="ListParagraph"/>
         <w:numPr>
           <w:ilvl w:val="0"/>
           <w:numId w:val="14"/>
@@ -14593,13 +14545,13 @@
     </w:p>
     <w:p>
       <w:pPr>
-        <w:pStyle w:val="Prrafodelista"/>
+        <w:pStyle w:val="ListParagraph"/>
         <w:ind w:left="0"/>
       </w:pPr>
     </w:p>
     <w:p>
       <w:pPr>
-        <w:pStyle w:val="Prrafodelista"/>
+        <w:pStyle w:val="ListParagraph"/>
         <w:ind w:left="0"/>
       </w:pPr>
       <w:r>
@@ -14608,7 +14560,7 @@
     </w:p>
     <w:p>
       <w:pPr>
-        <w:pStyle w:val="Prrafodelista"/>
+        <w:pStyle w:val="ListParagraph"/>
         <w:numPr>
           <w:ilvl w:val="0"/>
           <w:numId w:val="15"/>
@@ -14621,7 +14573,7 @@
     </w:p>
     <w:p>
       <w:pPr>
-        <w:pStyle w:val="Prrafodelista"/>
+        <w:pStyle w:val="ListParagraph"/>
         <w:numPr>
           <w:ilvl w:val="0"/>
           <w:numId w:val="15"/>
@@ -14634,7 +14586,7 @@
     </w:p>
     <w:p>
       <w:pPr>
-        <w:pStyle w:val="Prrafodelista"/>
+        <w:pStyle w:val="ListParagraph"/>
         <w:numPr>
           <w:ilvl w:val="0"/>
           <w:numId w:val="15"/>
@@ -14647,7 +14599,7 @@
     </w:p>
     <w:p>
       <w:pPr>
-        <w:pStyle w:val="Prrafodelista"/>
+        <w:pStyle w:val="ListParagraph"/>
         <w:numPr>
           <w:ilvl w:val="0"/>
           <w:numId w:val="15"/>
@@ -14664,7 +14616,7 @@
     </w:p>
     <w:p>
       <w:pPr>
-        <w:pStyle w:val="Prrafodelista"/>
+        <w:pStyle w:val="ListParagraph"/>
         <w:numPr>
           <w:ilvl w:val="0"/>
           <w:numId w:val="15"/>
@@ -14677,13 +14629,13 @@
     </w:p>
     <w:p>
       <w:pPr>
-        <w:pStyle w:val="Prrafodelista"/>
+        <w:pStyle w:val="ListParagraph"/>
         <w:ind w:left="360"/>
       </w:pPr>
     </w:p>
     <w:p>
       <w:pPr>
-        <w:pStyle w:val="Ttulo3"/>
+        <w:pStyle w:val="Heading3"/>
       </w:pPr>
       <w:r>
         <w:t>Análisis de sonido (</w:t>
@@ -14726,13 +14678,13 @@
     </w:p>
     <w:p>
       <w:pPr>
-        <w:pStyle w:val="Prrafodelista"/>
+        <w:pStyle w:val="ListParagraph"/>
         <w:ind w:left="0"/>
       </w:pPr>
     </w:p>
     <w:p>
       <w:pPr>
-        <w:pStyle w:val="Prrafodelista"/>
+        <w:pStyle w:val="ListParagraph"/>
         <w:ind w:left="0"/>
         <w:jc w:val="both"/>
       </w:pPr>
@@ -14742,14 +14694,14 @@
     </w:p>
     <w:p>
       <w:pPr>
-        <w:pStyle w:val="Prrafodelista"/>
+        <w:pStyle w:val="ListParagraph"/>
         <w:ind w:left="0"/>
         <w:jc w:val="both"/>
       </w:pPr>
     </w:p>
     <w:p>
       <w:pPr>
-        <w:pStyle w:val="Prrafodelista"/>
+        <w:pStyle w:val="ListParagraph"/>
         <w:ind w:left="0"/>
         <w:jc w:val="both"/>
       </w:pPr>
@@ -14759,7 +14711,7 @@
     </w:p>
     <w:p>
       <w:pPr>
-        <w:pStyle w:val="Prrafodelista"/>
+        <w:pStyle w:val="ListParagraph"/>
         <w:numPr>
           <w:ilvl w:val="0"/>
           <w:numId w:val="15"/>
@@ -14772,7 +14724,7 @@
     </w:p>
     <w:p>
       <w:pPr>
-        <w:pStyle w:val="Prrafodelista"/>
+        <w:pStyle w:val="ListParagraph"/>
         <w:numPr>
           <w:ilvl w:val="0"/>
           <w:numId w:val="15"/>
@@ -14785,7 +14737,7 @@
     </w:p>
     <w:p>
       <w:pPr>
-        <w:pStyle w:val="Prrafodelista"/>
+        <w:pStyle w:val="ListParagraph"/>
         <w:numPr>
           <w:ilvl w:val="0"/>
           <w:numId w:val="15"/>
@@ -14798,14 +14750,14 @@
     </w:p>
     <w:p>
       <w:pPr>
-        <w:pStyle w:val="Prrafodelista"/>
+        <w:pStyle w:val="ListParagraph"/>
         <w:ind w:left="0"/>
         <w:jc w:val="both"/>
       </w:pPr>
     </w:p>
     <w:p>
       <w:pPr>
-        <w:pStyle w:val="Prrafodelista"/>
+        <w:pStyle w:val="ListParagraph"/>
         <w:ind w:left="0"/>
         <w:jc w:val="both"/>
       </w:pPr>
@@ -14815,7 +14767,7 @@
     </w:p>
     <w:p>
       <w:pPr>
-        <w:pStyle w:val="Prrafodelista"/>
+        <w:pStyle w:val="ListParagraph"/>
         <w:numPr>
           <w:ilvl w:val="0"/>
           <w:numId w:val="15"/>
@@ -14828,7 +14780,7 @@
     </w:p>
     <w:p>
       <w:pPr>
-        <w:pStyle w:val="Prrafodelista"/>
+        <w:pStyle w:val="ListParagraph"/>
         <w:numPr>
           <w:ilvl w:val="0"/>
           <w:numId w:val="15"/>
@@ -14841,7 +14793,7 @@
     </w:p>
     <w:p>
       <w:pPr>
-        <w:pStyle w:val="Prrafodelista"/>
+        <w:pStyle w:val="ListParagraph"/>
         <w:numPr>
           <w:ilvl w:val="0"/>
           <w:numId w:val="15"/>
@@ -14854,7 +14806,7 @@
     </w:p>
     <w:p>
       <w:pPr>
-        <w:pStyle w:val="Prrafodelista"/>
+        <w:pStyle w:val="ListParagraph"/>
         <w:numPr>
           <w:ilvl w:val="0"/>
           <w:numId w:val="15"/>
@@ -14914,7 +14866,7 @@
     </w:p>
     <w:p>
       <w:pPr>
-        <w:pStyle w:val="Ttulo1"/>
+        <w:pStyle w:val="Heading1"/>
       </w:pPr>
       <w:bookmarkStart w:id="56" w:name="_Toc157788069"/>
       <w:bookmarkStart w:id="57" w:name="OLE_LINK151"/>
@@ -14926,7 +14878,7 @@
     </w:p>
     <w:p>
       <w:pPr>
-        <w:pStyle w:val="Ttulo2"/>
+        <w:pStyle w:val="Heading2"/>
       </w:pPr>
       <w:bookmarkStart w:id="58" w:name="_Toc157788070"/>
       <w:r>
@@ -15071,7 +15023,7 @@
     </w:p>
     <w:p>
       <w:pPr>
-        <w:pStyle w:val="Ttulo3"/>
+        <w:pStyle w:val="Heading3"/>
       </w:pPr>
       <w:r>
         <w:t xml:space="preserve">Código C víctima </w:t>
@@ -15083,7 +15035,7 @@
       <w:commentRangeEnd w:id="59"/>
       <w:r>
         <w:rPr>
-          <w:rStyle w:val="Refdecomentario"/>
+          <w:rStyle w:val="CommentReference"/>
           <w:rFonts w:asciiTheme="minorHAnsi" w:eastAsiaTheme="minorEastAsia" w:hAnsiTheme="minorHAnsi" w:cstheme="minorBidi"/>
           <w:b w:val="0"/>
           <w:bCs w:val="0"/>
@@ -15551,7 +15503,7 @@
     </w:p>
     <w:p>
       <w:pPr>
-        <w:pStyle w:val="Ttulo3"/>
+        <w:pStyle w:val="Heading3"/>
       </w:pPr>
       <w:r>
         <w:lastRenderedPageBreak/>
@@ -15560,7 +15512,7 @@
     </w:p>
     <w:p>
       <w:pPr>
-        <w:pStyle w:val="Ttulo4"/>
+        <w:pStyle w:val="Heading4"/>
       </w:pPr>
       <w:r>
         <w:t>Descarga del firmware víctima</w:t>
@@ -15914,7 +15866,7 @@
     </w:p>
     <w:p>
       <w:pPr>
-        <w:pStyle w:val="Ttulo4"/>
+        <w:pStyle w:val="Heading4"/>
         <w:numPr>
           <w:ilvl w:val="3"/>
           <w:numId w:val="6"/>
@@ -16519,7 +16471,7 @@
     </w:p>
     <w:p>
       <w:pPr>
-        <w:pStyle w:val="Ttulo4"/>
+        <w:pStyle w:val="Heading4"/>
       </w:pPr>
       <w:r>
         <w:t>Realización del ataque II. Obtención de la contraseña</w:t>
@@ -16827,11 +16779,9 @@
       <w:r>
         <w:t xml:space="preserve">Ampliando la imagen al ser varias trazas apenas se puede distinguir, pero ampliándolo lo suficiente se puede observar </w:t>
       </w:r>
-      <w:proofErr w:type="spellStart"/>
-      <w:r>
-        <w:t>como</w:t>
-      </w:r>
-      <w:proofErr w:type="spellEnd"/>
+      <w:r>
+        <w:t>cómo</w:t>
+      </w:r>
       <w:r>
         <w:t xml:space="preserve"> cada traza tiene una ligera variación respecto a las demás como se puede observar en la imagen a continuación.</w:t>
       </w:r>
@@ -16889,11 +16839,9 @@
       <w:r>
         <w:t xml:space="preserve">Imagen ampliada de la traza anterior donde se puede observar </w:t>
       </w:r>
-      <w:proofErr w:type="spellStart"/>
-      <w:r>
-        <w:t>como</w:t>
-      </w:r>
-      <w:proofErr w:type="spellEnd"/>
+      <w:r>
+        <w:t>cómo</w:t>
+      </w:r>
       <w:r>
         <w:t xml:space="preserve"> difieren en longitud todas las trazas.</w:t>
       </w:r>
@@ -17109,7 +17057,7 @@
     </w:p>
     <w:p>
       <w:pPr>
-        <w:pStyle w:val="Prrafodelista"/>
+        <w:pStyle w:val="ListParagraph"/>
         <w:numPr>
           <w:ilvl w:val="0"/>
           <w:numId w:val="3"/>
@@ -17122,7 +17070,7 @@
     </w:p>
     <w:p>
       <w:pPr>
-        <w:pStyle w:val="Prrafodelista"/>
+        <w:pStyle w:val="ListParagraph"/>
         <w:numPr>
           <w:ilvl w:val="0"/>
           <w:numId w:val="3"/>
@@ -17141,7 +17089,7 @@
     </w:p>
     <w:p>
       <w:pPr>
-        <w:pStyle w:val="Prrafodelista"/>
+        <w:pStyle w:val="ListParagraph"/>
         <w:numPr>
           <w:ilvl w:val="0"/>
           <w:numId w:val="3"/>
@@ -17154,7 +17102,7 @@
     </w:p>
     <w:p>
       <w:pPr>
-        <w:pStyle w:val="Prrafodelista"/>
+        <w:pStyle w:val="ListParagraph"/>
         <w:numPr>
           <w:ilvl w:val="0"/>
           <w:numId w:val="3"/>
@@ -17476,70 +17424,11 @@
         <w:t xml:space="preserve"> </w:t>
       </w:r>
       <w:r>
-        <w:t xml:space="preserve">Esto también nos da una buena oportunidad para encontrar un buen umbral. Si el umbral es demasiado alto, la traza coincidirá antes. </w:t>
-      </w:r>
-      <w:r>
-        <w:rPr>
-          <w:lang w:val="en-US"/>
-        </w:rPr>
-        <w:t xml:space="preserve">Si es </w:t>
-      </w:r>
-      <w:proofErr w:type="spellStart"/>
-      <w:r>
-        <w:rPr>
-          <w:lang w:val="en-US"/>
-        </w:rPr>
-        <w:t>demasiado</w:t>
-      </w:r>
-      <w:proofErr w:type="spellEnd"/>
-      <w:r>
-        <w:rPr>
-          <w:lang w:val="en-US"/>
-        </w:rPr>
-        <w:t xml:space="preserve"> bajo, no </w:t>
-      </w:r>
-      <w:proofErr w:type="spellStart"/>
-      <w:r>
-        <w:rPr>
-          <w:lang w:val="en-US"/>
-        </w:rPr>
-        <w:t>coincid</w:t>
-      </w:r>
-      <w:r>
-        <w:rPr>
-          <w:lang w:val="en-US"/>
-        </w:rPr>
-        <w:t>irá</w:t>
-      </w:r>
-      <w:proofErr w:type="spellEnd"/>
-      <w:r>
-        <w:rPr>
-          <w:lang w:val="en-US"/>
-        </w:rPr>
-        <w:t xml:space="preserve"> </w:t>
-      </w:r>
-      <w:proofErr w:type="spellStart"/>
-      <w:r>
-        <w:rPr>
-          <w:lang w:val="en-US"/>
-        </w:rPr>
-        <w:t>en</w:t>
-      </w:r>
-      <w:proofErr w:type="spellEnd"/>
-      <w:r>
-        <w:rPr>
-          <w:lang w:val="en-US"/>
-        </w:rPr>
-        <w:t xml:space="preserve"> </w:t>
-      </w:r>
-      <w:proofErr w:type="spellStart"/>
-      <w:r>
-        <w:rPr>
-          <w:lang w:val="en-US"/>
-        </w:rPr>
-        <w:t>absoluto</w:t>
-      </w:r>
-      <w:proofErr w:type="spellEnd"/>
+        <w:t xml:space="preserve">Esto también nos da una buena </w:t>
+      </w:r>
+      <w:r>
+        <w:t>oportunidad para encontrar un buen umbral. Si el umbral es demasiado alto, la traza coincidirá antes. Si es demasiado bajo, no coincidirá en absoluto</w:t>
+      </w:r>
       <w:r>
         <w:rPr>
           <w:lang w:val="en-US"/>
@@ -17658,7 +17547,7 @@
       <w:commentRangeEnd w:id="60"/>
       <w:r>
         <w:rPr>
-          <w:rStyle w:val="Refdecomentario"/>
+          <w:rStyle w:val="CommentReference"/>
         </w:rPr>
         <w:commentReference w:id="60"/>
       </w:r>
@@ -17842,7 +17731,7 @@
     </w:p>
     <w:p>
       <w:pPr>
-        <w:pStyle w:val="Ttulo2"/>
+        <w:pStyle w:val="Heading2"/>
       </w:pPr>
       <w:bookmarkStart w:id="61" w:name="_Toc157788072"/>
       <w:bookmarkStart w:id="62" w:name="OLE_LINK152"/>
@@ -17867,7 +17756,7 @@
     </w:p>
     <w:p>
       <w:pPr>
-        <w:pStyle w:val="Ttulo3"/>
+        <w:pStyle w:val="Heading3"/>
       </w:pPr>
       <w:r>
         <w:t>Solución propuesta 1. Tiempo constante</w:t>
@@ -17887,13 +17776,7 @@
       </w:r>
       <w:proofErr w:type="spellEnd"/>
       <w:r>
-        <w:t xml:space="preserve">: uno </w:t>
-      </w:r>
-      <w:r>
-        <w:t>contendrá</w:t>
-      </w:r>
-      <w:r>
-        <w:t xml:space="preserve"> la contraseña correcta y otro que contiene la contraseña enviada por el usuario. También mantendremos el bucle que itera a través de ambas cadenas, comparándolas, pero ligeramente modificado para evitar abortos tempranos en caso de una letra incorrecta.</w:t>
+        <w:t>: uno contendrá la contraseña correcta y otro que contiene la contraseña enviada por el usuario. También mantendremos el bucle que itera a través de ambas cadenas, comparándolas, pero ligeramente modificado para evitar abortos tempranos en caso de una letra incorrecta.</w:t>
       </w:r>
     </w:p>
     <w:p>
@@ -17909,24 +17792,15 @@
       </w:r>
       <w:proofErr w:type="spellEnd"/>
       <w:r>
-        <w:t xml:space="preserve"> para tener un tamaño fijo (32) y los llenamos con "\0". Haremos 32 iteraciones, a pesar de que el tamaño real de la contraseña sea mucho más corto. Esto nos permite tener un tiempo de ejecución constante, aunque sacrifica</w:t>
-      </w:r>
-      <w:r>
-        <w:t>remos</w:t>
-      </w:r>
-      <w:r>
-        <w:t xml:space="preserve"> el rendimiento.</w:t>
-      </w:r>
-    </w:p>
-    <w:p>
-      <w:pPr>
-        <w:jc w:val="both"/>
-      </w:pPr>
-      <w:r>
-        <w:t>Esta solución consiste en conseguir</w:t>
-      </w:r>
-      <w:r>
-        <w:t xml:space="preserve"> un tiempo constante para todas las operaciones dependientes. Entonces, usando el mismo enfoque que el desarrollador (sin el aborto temprano), exponemos nuestro programa a un ataque de canal lateral debido a la comparación </w:t>
+        <w:t xml:space="preserve"> para tener un tamaño fijo (32) y los llenamos con "\0". Haremos 32 iteraciones, a pesar de que el tamaño real de la contraseña sea mucho más corto. Esto nos permite tener un tiempo de ejecución constante, aunque sacrificaremos el rendimiento.</w:t>
+      </w:r>
+    </w:p>
+    <w:p>
+      <w:pPr>
+        <w:jc w:val="both"/>
+      </w:pPr>
+      <w:r>
+        <w:t xml:space="preserve">Esta solución consiste en conseguir un tiempo constante para todas las operaciones dependientes. Entonces, usando el mismo enfoque que el desarrollador (sin el aborto temprano), exponemos nuestro programa a un ataque de canal lateral debido a la comparación </w:t>
       </w:r>
       <w:proofErr w:type="spellStart"/>
       <w:r>
@@ -18009,6 +17883,9 @@
         <w:jc w:val="both"/>
       </w:pPr>
       <w:r>
+        <w:rPr>
+          <w:noProof/>
+        </w:rPr>
         <w:drawing>
           <wp:inline distT="0" distB="0" distL="0" distR="0" wp14:anchorId="1AEB4F95" wp14:editId="19BD82E5">
             <wp:extent cx="5400040" cy="2395855"/>
@@ -18078,7 +17955,7 @@
     </w:p>
     <w:p>
       <w:pPr>
-        <w:pStyle w:val="Prrafodelista"/>
+        <w:pStyle w:val="ListParagraph"/>
         <w:numPr>
           <w:ilvl w:val="0"/>
           <w:numId w:val="3"/>
@@ -18133,7 +18010,7 @@
     </w:p>
     <w:p>
       <w:pPr>
-        <w:pStyle w:val="Prrafodelista"/>
+        <w:pStyle w:val="ListParagraph"/>
         <w:numPr>
           <w:ilvl w:val="0"/>
           <w:numId w:val="3"/>
@@ -18173,17 +18050,17 @@
       </w:r>
       <w:proofErr w:type="spellEnd"/>
       <w:r>
-        <w:t xml:space="preserve"> será igual a 0 si y solo si las dos cadenas son iguales</w:t>
-      </w:r>
-      <w:r>
-        <w:t>.</w:t>
-      </w:r>
-    </w:p>
-    <w:p>
-      <w:pPr>
-        <w:jc w:val="both"/>
-      </w:pPr>
-      <w:r>
+        <w:t xml:space="preserve"> será igual a 0 si y solo si las dos cadenas son iguales.</w:t>
+      </w:r>
+    </w:p>
+    <w:p>
+      <w:pPr>
+        <w:jc w:val="both"/>
+      </w:pPr>
+      <w:r>
+        <w:rPr>
+          <w:noProof/>
+        </w:rPr>
         <w:lastRenderedPageBreak/>
         <w:drawing>
           <wp:inline distT="0" distB="0" distL="0" distR="0" wp14:anchorId="72BE5448" wp14:editId="3BCC34F8">
@@ -18251,6 +18128,9 @@
         <w:jc w:val="both"/>
       </w:pPr>
       <w:r>
+        <w:rPr>
+          <w:noProof/>
+        </w:rPr>
         <w:drawing>
           <wp:inline distT="0" distB="0" distL="0" distR="0" wp14:anchorId="64B7E4E8" wp14:editId="7CE29D49">
             <wp:extent cx="5400040" cy="2002790"/>
@@ -18306,6 +18186,9 @@
         <w:jc w:val="both"/>
       </w:pPr>
       <w:r>
+        <w:rPr>
+          <w:noProof/>
+        </w:rPr>
         <w:drawing>
           <wp:inline distT="0" distB="0" distL="0" distR="0" wp14:anchorId="3F1CD41E" wp14:editId="7A8114BA">
             <wp:extent cx="5400040" cy="2096135"/>
@@ -18358,7 +18241,7 @@
     </w:p>
     <w:p>
       <w:pPr>
-        <w:pStyle w:val="Ttulo3"/>
+        <w:pStyle w:val="Heading3"/>
       </w:pPr>
       <w:r>
         <w:lastRenderedPageBreak/>
@@ -18375,7 +18258,7 @@
       <w:proofErr w:type="spellStart"/>
       <w:r>
         <w:rPr>
-          <w:rStyle w:val="CdigoHTML"/>
+          <w:rStyle w:val="HTMLCode"/>
           <w:rFonts w:eastAsiaTheme="minorEastAsia"/>
         </w:rPr>
         <w:t>inject_</w:t>
@@ -18383,7 +18266,7 @@
       <w:proofErr w:type="gramStart"/>
       <w:r>
         <w:rPr>
-          <w:rStyle w:val="CdigoHTML"/>
+          <w:rStyle w:val="HTMLCode"/>
           <w:rFonts w:eastAsiaTheme="minorEastAsia"/>
         </w:rPr>
         <w:t>noise</w:t>
@@ -18391,7 +18274,7 @@
       <w:proofErr w:type="spellEnd"/>
       <w:r>
         <w:rPr>
-          <w:rStyle w:val="CdigoHTML"/>
+          <w:rStyle w:val="HTMLCode"/>
           <w:rFonts w:eastAsiaTheme="minorEastAsia"/>
         </w:rPr>
         <w:t>(</w:t>
@@ -18399,7 +18282,7 @@
       <w:proofErr w:type="gramEnd"/>
       <w:r>
         <w:rPr>
-          <w:rStyle w:val="CdigoHTML"/>
+          <w:rStyle w:val="HTMLCode"/>
           <w:rFonts w:eastAsiaTheme="minorEastAsia"/>
         </w:rPr>
         <w:t>)</w:t>
@@ -18413,6 +18296,9 @@
         <w:jc w:val="both"/>
       </w:pPr>
       <w:r>
+        <w:rPr>
+          <w:noProof/>
+        </w:rPr>
         <w:drawing>
           <wp:inline distT="0" distB="0" distL="0" distR="0" wp14:anchorId="42A601B2" wp14:editId="1539A8F7">
             <wp:extent cx="5400040" cy="1903095"/>
@@ -18451,6 +18337,9 @@
       </w:r>
     </w:p>
     <w:p>
+      <w:pPr>
+        <w:jc w:val="both"/>
+      </w:pPr>
       <w:r>
         <w:t xml:space="preserve">Aquí se genera un número aleatorio entre 0 y 99. La función </w:t>
       </w:r>
@@ -18473,6 +18362,9 @@
       </w:r>
     </w:p>
     <w:p>
+      <w:pPr>
+        <w:jc w:val="both"/>
+      </w:pPr>
       <w:r>
         <w:t xml:space="preserve">Este bucle </w:t>
       </w:r>
@@ -18565,6 +18457,9 @@
         <w:jc w:val="both"/>
       </w:pPr>
       <w:r>
+        <w:rPr>
+          <w:noProof/>
+        </w:rPr>
         <w:drawing>
           <wp:inline distT="0" distB="0" distL="0" distR="0" wp14:anchorId="157D2AAA" wp14:editId="4BE098A1">
             <wp:extent cx="5400040" cy="1370965"/>
@@ -18669,19 +18564,10 @@
         <w:rPr>
           <w:rFonts w:ascii="Courier New" w:hAnsi="Courier New" w:cs="Courier New"/>
         </w:rPr>
-        <w:t>[i</w:t>
-      </w:r>
-      <w:r>
-        <w:rPr>
-          <w:rFonts w:ascii="Courier New" w:hAnsi="Courier New" w:cs="Courier New"/>
-        </w:rPr>
-        <w:t>])</w:t>
-      </w:r>
-      <w:r>
-        <w:t xml:space="preserve"> con</w:t>
-      </w:r>
-      <w:r>
-        <w:t xml:space="preserve"> el carácter correspondiente de la contraseña correcta</w:t>
+        <w:t>[i])</w:t>
+      </w:r>
+      <w:r>
+        <w:t xml:space="preserve"> con el carácter correspondiente de la contraseña correcta</w:t>
       </w:r>
       <w:r>
         <w:rPr>
@@ -18835,6 +18721,9 @@
         <w:jc w:val="both"/>
       </w:pPr>
       <w:r>
+        <w:rPr>
+          <w:noProof/>
+        </w:rPr>
         <w:drawing>
           <wp:inline distT="0" distB="0" distL="0" distR="0" wp14:anchorId="1A103BF2" wp14:editId="5A30F1EE">
             <wp:extent cx="5400040" cy="4147185"/>
@@ -18887,7 +18776,7 @@
     </w:p>
     <w:p>
       <w:pPr>
-        <w:pStyle w:val="Ttulo3"/>
+        <w:pStyle w:val="Heading3"/>
       </w:pPr>
       <w:r>
         <w:t>Solución propuesta 3. Evitar abortos tempranos</w:t>
@@ -18944,6 +18833,9 @@
         <w:jc w:val="both"/>
       </w:pPr>
       <w:r>
+        <w:rPr>
+          <w:noProof/>
+        </w:rPr>
         <w:lastRenderedPageBreak/>
         <w:drawing>
           <wp:inline distT="0" distB="0" distL="0" distR="0" wp14:anchorId="7AC57D09" wp14:editId="331E675F">
@@ -19007,7 +18899,7 @@
           <w:noProof/>
         </w:rPr>
         <w:drawing>
-          <wp:inline distT="0" distB="0" distL="0" distR="0" wp14:anchorId="5722E3CC" wp14:editId="6A25DC9F">
+          <wp:inline distT="0" distB="0" distL="0" distR="0" wp14:anchorId="5722E3CC" wp14:editId="3FB9C0AD">
             <wp:extent cx="5400040" cy="1963420"/>
             <wp:effectExtent l="0" t="0" r="0" b="0"/>
             <wp:docPr id="1814321529" name="Imagen 4" descr="Interfaz de usuario gráfica, Texto, Aplicación&#10;&#10;Descripción generada automáticamente"/>
@@ -19083,7 +18975,7 @@
     </w:p>
     <w:p>
       <w:pPr>
-        <w:pStyle w:val="Ttulo1"/>
+        <w:pStyle w:val="Heading1"/>
       </w:pPr>
       <w:bookmarkStart w:id="63" w:name="_Toc157788074"/>
       <w:r>
@@ -19145,7 +19037,7 @@
     <w:p/>
     <w:p>
       <w:pPr>
-        <w:pStyle w:val="Ttulo1"/>
+        <w:pStyle w:val="Heading1"/>
       </w:pPr>
       <w:bookmarkStart w:id="64" w:name="_Toc157788075"/>
       <w:r>
@@ -19677,10 +19569,12 @@
           <w:numId w:val="7"/>
         </w:numPr>
         <w:rPr>
+          <w:rStyle w:val="Hyperlink"/>
           <w:rFonts w:ascii="Arial" w:hAnsi="Arial" w:cs="Arial"/>
           <w:color w:val="202122"/>
           <w:sz w:val="21"/>
           <w:szCs w:val="21"/>
+          <w:u w:val="none"/>
           <w:shd w:val="clear" w:color="auto" w:fill="FFFFFF"/>
           <w:lang w:val="en-US"/>
         </w:rPr>
@@ -19723,7 +19617,7 @@
       <w:hyperlink r:id="rId91" w:history="1">
         <w:r>
           <w:rPr>
-            <w:rStyle w:val="Hipervnculo"/>
+            <w:rStyle w:val="Hyperlink"/>
             <w:rFonts w:ascii="Arial" w:hAnsi="Arial" w:cs="Arial"/>
             <w:color w:val="3366CC"/>
             <w:sz w:val="21"/>
@@ -19735,8 +19629,6 @@
         </w:r>
       </w:hyperlink>
     </w:p>
-    <w:commentRangeStart w:id="70"/>
-    <w:commentRangeStart w:id="71"/>
     <w:p>
       <w:pPr>
         <w:pStyle w:val="pf0"/>
@@ -19753,6 +19645,7 @@
           <w:lang w:val="en-US"/>
         </w:rPr>
       </w:pPr>
+      <w:bookmarkStart w:id="70" w:name="_Ref170284275"/>
       <w:r>
         <w:rPr>
           <w:rFonts w:ascii="Arial" w:hAnsi="Arial" w:cs="Arial"/>
@@ -19762,9 +19655,19 @@
           <w:shd w:val="clear" w:color="auto" w:fill="FFFFFF"/>
           <w:lang w:val="en-US"/>
         </w:rPr>
-        <w:fldChar w:fldCharType="begin"/>
-      </w:r>
-      <w:r>
+        <w:t>https://github.com/newaetech/chipwhisperer/blob/develop/hardware/capture/chipwhisperer-lite-32bit/cw-lite-arm-main.pdf</w:t>
+      </w:r>
+      <w:bookmarkEnd w:id="70"/>
+    </w:p>
+    <w:commentRangeStart w:id="71"/>
+    <w:commentRangeStart w:id="72"/>
+    <w:p>
+      <w:pPr>
+        <w:pStyle w:val="pf0"/>
+        <w:numPr>
+          <w:ilvl w:val="0"/>
+          <w:numId w:val="7"/>
+        </w:numPr>
         <w:rPr>
           <w:rFonts w:ascii="Arial" w:hAnsi="Arial" w:cs="Arial"/>
           <w:color w:val="202122"/>
@@ -19773,8 +19676,7 @@
           <w:shd w:val="clear" w:color="auto" w:fill="FFFFFF"/>
           <w:lang w:val="en-US"/>
         </w:rPr>
-        <w:instrText xml:space="preserve"> HYPERLINK "https://media.newae.com/datasheets/NAE-CW1173_datasheet.pdf" </w:instrText>
-      </w:r>
+      </w:pPr>
       <w:r>
         <w:rPr>
           <w:rFonts w:ascii="Arial" w:hAnsi="Arial" w:cs="Arial"/>
@@ -19784,6 +19686,7 @@
           <w:shd w:val="clear" w:color="auto" w:fill="FFFFFF"/>
           <w:lang w:val="en-US"/>
         </w:rPr>
+        <w:fldChar w:fldCharType="begin"/>
       </w:r>
       <w:r>
         <w:rPr>
@@ -19794,9 +19697,8 @@
           <w:shd w:val="clear" w:color="auto" w:fill="FFFFFF"/>
           <w:lang w:val="en-US"/>
         </w:rPr>
-        <w:fldChar w:fldCharType="separate"/>
-      </w:r>
-      <w:bookmarkStart w:id="72" w:name="_Ref157258753"/>
+        <w:instrText xml:space="preserve"> HYPERLINK "https://media.newae.com/datasheets/NAE-CW1173_datasheet.pdf" </w:instrText>
+      </w:r>
       <w:r>
         <w:rPr>
           <w:rFonts w:ascii="Arial" w:hAnsi="Arial" w:cs="Arial"/>
@@ -19806,9 +19708,7 @@
           <w:shd w:val="clear" w:color="auto" w:fill="FFFFFF"/>
           <w:lang w:val="en-US"/>
         </w:rPr>
-        <w:t>https://media.newae.com/datasheets/NAE-CW1173_datasheet.pdf</w:t>
-      </w:r>
-      <w:bookmarkEnd w:id="72"/>
+      </w:r>
       <w:r>
         <w:rPr>
           <w:rFonts w:ascii="Arial" w:hAnsi="Arial" w:cs="Arial"/>
@@ -19818,34 +19718,10 @@
           <w:shd w:val="clear" w:color="auto" w:fill="FFFFFF"/>
           <w:lang w:val="en-US"/>
         </w:rPr>
-        <w:fldChar w:fldCharType="end"/>
-      </w:r>
-      <w:commentRangeEnd w:id="70"/>
-      <w:r>
-        <w:rPr>
-          <w:rStyle w:val="Refdecomentario"/>
-          <w:rFonts w:asciiTheme="minorHAnsi" w:eastAsiaTheme="minorEastAsia" w:hAnsiTheme="minorHAnsi" w:cstheme="minorBidi"/>
-          <w:lang w:eastAsia="en-US"/>
-        </w:rPr>
-        <w:commentReference w:id="70"/>
-      </w:r>
-      <w:commentRangeEnd w:id="71"/>
-      <w:r>
-        <w:rPr>
-          <w:rStyle w:val="Refdecomentario"/>
-          <w:rFonts w:asciiTheme="minorHAnsi" w:eastAsiaTheme="minorEastAsia" w:hAnsiTheme="minorHAnsi" w:cstheme="minorBidi"/>
-          <w:lang w:eastAsia="en-US"/>
-        </w:rPr>
-        <w:commentReference w:id="71"/>
-      </w:r>
-    </w:p>
-    <w:p>
-      <w:pPr>
-        <w:pStyle w:val="pf0"/>
-        <w:numPr>
-          <w:ilvl w:val="0"/>
-          <w:numId w:val="7"/>
-        </w:numPr>
+        <w:fldChar w:fldCharType="separate"/>
+      </w:r>
+      <w:bookmarkStart w:id="73" w:name="_Ref157258753"/>
+      <w:r>
         <w:rPr>
           <w:rFonts w:ascii="Arial" w:hAnsi="Arial" w:cs="Arial"/>
           <w:color w:val="202122"/>
@@ -19854,9 +19730,57 @@
           <w:shd w:val="clear" w:color="auto" w:fill="FFFFFF"/>
           <w:lang w:val="en-US"/>
         </w:rPr>
+        <w:t>https://media.newae.com/datasheets/NAE-CW1173_datasheet.pdf</w:t>
+      </w:r>
+      <w:bookmarkEnd w:id="73"/>
+      <w:r>
+        <w:rPr>
+          <w:rFonts w:ascii="Arial" w:hAnsi="Arial" w:cs="Arial"/>
+          <w:color w:val="202122"/>
+          <w:sz w:val="21"/>
+          <w:szCs w:val="21"/>
+          <w:shd w:val="clear" w:color="auto" w:fill="FFFFFF"/>
+          <w:lang w:val="en-US"/>
+        </w:rPr>
+        <w:fldChar w:fldCharType="end"/>
+      </w:r>
+      <w:commentRangeEnd w:id="71"/>
+      <w:r>
+        <w:rPr>
+          <w:rStyle w:val="CommentReference"/>
+          <w:rFonts w:asciiTheme="minorHAnsi" w:eastAsiaTheme="minorEastAsia" w:hAnsiTheme="minorHAnsi" w:cstheme="minorBidi"/>
+          <w:lang w:eastAsia="en-US"/>
+        </w:rPr>
+        <w:commentReference w:id="71"/>
+      </w:r>
+      <w:commentRangeEnd w:id="72"/>
+      <w:r>
+        <w:rPr>
+          <w:rStyle w:val="CommentReference"/>
+          <w:rFonts w:asciiTheme="minorHAnsi" w:eastAsiaTheme="minorEastAsia" w:hAnsiTheme="minorHAnsi" w:cstheme="minorBidi"/>
+          <w:lang w:eastAsia="en-US"/>
+        </w:rPr>
+        <w:commentReference w:id="72"/>
+      </w:r>
+    </w:p>
+    <w:p>
+      <w:pPr>
+        <w:pStyle w:val="pf0"/>
+        <w:numPr>
+          <w:ilvl w:val="0"/>
+          <w:numId w:val="7"/>
+        </w:numPr>
+        <w:rPr>
+          <w:rFonts w:ascii="Arial" w:hAnsi="Arial" w:cs="Arial"/>
+          <w:color w:val="202122"/>
+          <w:sz w:val="21"/>
+          <w:szCs w:val="21"/>
+          <w:shd w:val="clear" w:color="auto" w:fill="FFFFFF"/>
+          <w:lang w:val="en-US"/>
+        </w:rPr>
       </w:pPr>
       <w:hyperlink r:id="rId92" w:history="1">
-        <w:bookmarkStart w:id="73" w:name="_Ref157259783"/>
+        <w:bookmarkStart w:id="74" w:name="_Ref157259783"/>
         <w:r>
           <w:rPr>
             <w:color w:val="202122"/>
@@ -19867,7 +19791,7 @@
           </w:rPr>
           <w:t>https://github.com/newaetech/chipwhisperer</w:t>
         </w:r>
-        <w:bookmarkEnd w:id="73"/>
+        <w:bookmarkEnd w:id="74"/>
       </w:hyperlink>
       <w:r>
         <w:rPr>
@@ -19898,7 +19822,7 @@
         </w:rPr>
       </w:pPr>
       <w:hyperlink r:id="rId93" w:history="1">
-        <w:bookmarkStart w:id="74" w:name="_Ref157259855"/>
+        <w:bookmarkStart w:id="75" w:name="_Ref157259855"/>
         <w:r>
           <w:rPr>
             <w:rFonts w:ascii="Arial" w:hAnsi="Arial" w:cs="Arial"/>
@@ -19910,7 +19834,7 @@
           </w:rPr>
           <w:t>https://rtfm.newae.com/Targets/</w:t>
         </w:r>
-        <w:bookmarkEnd w:id="74"/>
+        <w:bookmarkEnd w:id="75"/>
       </w:hyperlink>
     </w:p>
     <w:p>
@@ -19988,7 +19912,7 @@
       <w:hyperlink r:id="rId94" w:history="1">
         <w:r>
           <w:rPr>
-            <w:rStyle w:val="Hipervnculo"/>
+            <w:rStyle w:val="Hyperlink"/>
             <w:rFonts w:ascii="Arial" w:hAnsi="Arial" w:cs="Arial"/>
             <w:color w:val="3366CC"/>
             <w:sz w:val="21"/>
@@ -20059,7 +19983,7 @@
     </w:p>
     <w:p>
       <w:pPr>
-        <w:pStyle w:val="Ttulo1"/>
+        <w:pStyle w:val="Heading1"/>
         <w:sectPr>
           <w:type w:val="oddPage"/>
           <w:pgSz w:w="11906" w:h="16838" w:code="9"/>
@@ -20071,24 +19995,24 @@
     </w:p>
     <w:p>
       <w:pPr>
-        <w:pStyle w:val="Ttulo1"/>
-      </w:pPr>
-      <w:bookmarkStart w:id="75" w:name="_Toc157788076"/>
+        <w:pStyle w:val="Heading1"/>
+      </w:pPr>
+      <w:bookmarkStart w:id="76" w:name="_Toc157788076"/>
       <w:r>
         <w:lastRenderedPageBreak/>
         <w:t>Anexos</w:t>
       </w:r>
-      <w:bookmarkEnd w:id="75"/>
-    </w:p>
-    <w:p>
-      <w:pPr>
-        <w:pStyle w:val="Ttulo2"/>
+      <w:bookmarkEnd w:id="76"/>
+    </w:p>
+    <w:p>
+      <w:pPr>
+        <w:pStyle w:val="Heading2"/>
         <w:rPr>
           <w:shd w:val="clear" w:color="auto" w:fill="FFFFFF"/>
           <w:lang w:val="en-US"/>
         </w:rPr>
       </w:pPr>
-      <w:bookmarkStart w:id="76" w:name="_Toc157788077"/>
+      <w:bookmarkStart w:id="77" w:name="_Toc157788077"/>
       <w:r>
         <w:rPr>
           <w:shd w:val="clear" w:color="auto" w:fill="FFFFFF"/>
@@ -20096,7 +20020,7 @@
         </w:rPr>
         <w:t>Código Fuente X</w:t>
       </w:r>
-      <w:bookmarkEnd w:id="76"/>
+      <w:bookmarkEnd w:id="77"/>
     </w:p>
     <w:p>
       <w:pPr>
@@ -20132,13 +20056,13 @@
     </w:p>
     <w:p>
       <w:pPr>
-        <w:pStyle w:val="Ttulo2"/>
+        <w:pStyle w:val="Heading2"/>
         <w:rPr>
           <w:shd w:val="clear" w:color="auto" w:fill="FFFFFF"/>
           <w:lang w:val="en-US"/>
         </w:rPr>
       </w:pPr>
-      <w:bookmarkStart w:id="77" w:name="_Toc157788078"/>
+      <w:bookmarkStart w:id="78" w:name="_Toc157788078"/>
       <w:r>
         <w:rPr>
           <w:shd w:val="clear" w:color="auto" w:fill="FFFFFF"/>
@@ -20146,7 +20070,7 @@
         </w:rPr>
         <w:t>Código Fuente Y</w:t>
       </w:r>
-      <w:bookmarkEnd w:id="77"/>
+      <w:bookmarkEnd w:id="78"/>
     </w:p>
     <w:p>
       <w:pPr>
@@ -20173,15 +20097,15 @@
 </file>
 
 <file path=word/comments.xml><?xml version="1.0" encoding="utf-8"?>
-<w:comments xmlns:wpc="http://schemas.microsoft.com/office/word/2010/wordprocessingCanvas" xmlns:cx="http://schemas.microsoft.com/office/drawing/2014/chartex" xmlns:cx1="http://schemas.microsoft.com/office/drawing/2015/9/8/chartex" xmlns:cx2="http://schemas.microsoft.com/office/drawing/2015/10/21/chartex" xmlns:cx3="http://schemas.microsoft.com/office/drawing/2016/5/9/chartex" xmlns:cx4="http://schemas.microsoft.com/office/drawing/2016/5/10/chartex" xmlns:cx5="http://schemas.microsoft.com/office/drawing/2016/5/11/chartex" xmlns:cx6="http://schemas.microsoft.com/office/drawing/2016/5/12/chartex" xmlns:cx7="http://schemas.microsoft.com/office/drawing/2016/5/13/chartex" xmlns:cx8="http://schemas.microsoft.com/office/drawing/2016/5/14/chartex" xmlns:mc="http://schemas.openxmlformats.org/markup-compatibility/2006" xmlns:aink="http://schemas.microsoft.com/office/drawing/2016/ink" xmlns:am3d="http://schemas.microsoft.com/office/drawing/2017/model3d" xmlns:o="urn:schemas-microsoft-com:office:office" xmlns:oel="http://schemas.microsoft.com/office/2019/extlst" xmlns:r="http://schemas.openxmlformats.org/officeDocument/2006/relationships" xmlns:m="http://schemas.openxmlformats.org/officeDocument/2006/math" xmlns:v="urn:schemas-microsoft-com:vml" xmlns:wp14="http://schemas.microsoft.com/office/word/2010/wordprocessingDrawing" xmlns:wp="http://schemas.openxmlformats.org/drawingml/2006/wordprocessingDrawing" xmlns:w10="urn:schemas-microsoft-com:office:word" xmlns:w="http://schemas.openxmlformats.org/wordprocessingml/2006/main" xmlns:w14="http://schemas.microsoft.com/office/word/2010/wordml" xmlns:w15="http://schemas.microsoft.com/office/word/2012/wordml" xmlns:w16cex="http://schemas.microsoft.com/office/word/2018/wordml/cex" xmlns:w16cid="http://schemas.microsoft.com/office/word/2016/wordml/cid" xmlns:w16="http://schemas.microsoft.com/office/word/2018/wordml" xmlns:w16du="http://schemas.microsoft.com/office/word/2023/wordml/word16du" xmlns:w16sdtdh="http://schemas.microsoft.com/office/word/2020/wordml/sdtdatahash" xmlns:w16se="http://schemas.microsoft.com/office/word/2015/wordml/symex" xmlns:wpg="http://schemas.microsoft.com/office/word/2010/wordprocessingGroup" xmlns:wpi="http://schemas.microsoft.com/office/word/2010/wordprocessingInk" xmlns:wne="http://schemas.microsoft.com/office/word/2006/wordml" xmlns:wps="http://schemas.microsoft.com/office/word/2010/wordprocessingShape" mc:Ignorable="w14 w15 w16se w16cid w16 w16cex w16sdtdh w16du wp14">
+<w:comments xmlns:wpc="http://schemas.microsoft.com/office/word/2010/wordprocessingCanvas" xmlns:cx="http://schemas.microsoft.com/office/drawing/2014/chartex" xmlns:cx1="http://schemas.microsoft.com/office/drawing/2015/9/8/chartex" xmlns:cx2="http://schemas.microsoft.com/office/drawing/2015/10/21/chartex" xmlns:cx3="http://schemas.microsoft.com/office/drawing/2016/5/9/chartex" xmlns:cx4="http://schemas.microsoft.com/office/drawing/2016/5/10/chartex" xmlns:cx5="http://schemas.microsoft.com/office/drawing/2016/5/11/chartex" xmlns:cx6="http://schemas.microsoft.com/office/drawing/2016/5/12/chartex" xmlns:cx7="http://schemas.microsoft.com/office/drawing/2016/5/13/chartex" xmlns:cx8="http://schemas.microsoft.com/office/drawing/2016/5/14/chartex" xmlns:mc="http://schemas.openxmlformats.org/markup-compatibility/2006" xmlns:aink="http://schemas.microsoft.com/office/drawing/2016/ink" xmlns:am3d="http://schemas.microsoft.com/office/drawing/2017/model3d" xmlns:o="urn:schemas-microsoft-com:office:office" xmlns:oel="http://schemas.microsoft.com/office/2019/extlst" xmlns:r="http://schemas.openxmlformats.org/officeDocument/2006/relationships" xmlns:m="http://schemas.openxmlformats.org/officeDocument/2006/math" xmlns:v="urn:schemas-microsoft-com:vml" xmlns:wp14="http://schemas.microsoft.com/office/word/2010/wordprocessingDrawing" xmlns:wp="http://schemas.openxmlformats.org/drawingml/2006/wordprocessingDrawing" xmlns:w10="urn:schemas-microsoft-com:office:word" xmlns:w="http://schemas.openxmlformats.org/wordprocessingml/2006/main" xmlns:w14="http://schemas.microsoft.com/office/word/2010/wordml" xmlns:w15="http://schemas.microsoft.com/office/word/2012/wordml" xmlns:w16cex="http://schemas.microsoft.com/office/word/2018/wordml/cex" xmlns:w16cid="http://schemas.microsoft.com/office/word/2016/wordml/cid" xmlns:w16="http://schemas.microsoft.com/office/word/2018/wordml" xmlns:w16sdtdh="http://schemas.microsoft.com/office/word/2020/wordml/sdtdatahash" xmlns:w16se="http://schemas.microsoft.com/office/word/2015/wordml/symex" xmlns:wpg="http://schemas.microsoft.com/office/word/2010/wordprocessingGroup" xmlns:wpi="http://schemas.microsoft.com/office/word/2010/wordprocessingInk" xmlns:wne="http://schemas.microsoft.com/office/word/2006/wordml" xmlns:wps="http://schemas.microsoft.com/office/word/2010/wordprocessingShape" mc:Ignorable="w14 w15 w16se w16cid w16 w16cex w16sdtdh wp14">
   <w:comment w:id="7" w:author="Lajara, Rafael" w:date="2024-01-27T14:44:00Z" w:initials="LR">
     <w:p>
       <w:pPr>
-        <w:pStyle w:val="Textocomentario"/>
-      </w:pPr>
-      <w:r>
-        <w:rPr>
-          <w:rStyle w:val="Refdecomentario"/>
+        <w:pStyle w:val="CommentText"/>
+      </w:pPr>
+      <w:r>
+        <w:rPr>
+          <w:rStyle w:val="CommentReference"/>
         </w:rPr>
         <w:annotationRef/>
       </w:r>
@@ -20191,7 +20115,7 @@
     </w:p>
     <w:p>
       <w:pPr>
-        <w:pStyle w:val="Textocomentario"/>
+        <w:pStyle w:val="CommentText"/>
       </w:pPr>
       <w:r>
         <w:t>Esto son referencias: pestaña referencias &gt; referencia cruzada</w:t>
@@ -20201,11 +20125,11 @@
   <w:comment w:id="8" w:author="Lajara, Rafael" w:date="2024-06-16T14:49:00Z" w:initials="LR">
     <w:p>
       <w:pPr>
-        <w:pStyle w:val="Textocomentario"/>
-      </w:pPr>
-      <w:r>
-        <w:rPr>
-          <w:rStyle w:val="Refdecomentario"/>
+        <w:pStyle w:val="CommentText"/>
+      </w:pPr>
+      <w:r>
+        <w:rPr>
+          <w:rStyle w:val="CommentReference"/>
         </w:rPr>
         <w:annotationRef/>
       </w:r>
@@ -20217,11 +20141,11 @@
   <w:comment w:id="9" w:author="Lajara, Rafael" w:date="2024-01-27T15:35:00Z" w:initials="LR">
     <w:p>
       <w:pPr>
-        <w:pStyle w:val="Textocomentario"/>
-      </w:pPr>
-      <w:r>
-        <w:rPr>
-          <w:rStyle w:val="Refdecomentario"/>
+        <w:pStyle w:val="CommentText"/>
+      </w:pPr>
+      <w:r>
+        <w:rPr>
+          <w:rStyle w:val="CommentReference"/>
         </w:rPr>
         <w:annotationRef/>
       </w:r>
@@ -20233,11 +20157,11 @@
   <w:comment w:id="12" w:author="Lajara, Rafael" w:date="2024-01-27T15:40:00Z" w:initials="LR">
     <w:p>
       <w:pPr>
-        <w:pStyle w:val="Textocomentario"/>
-      </w:pPr>
-      <w:r>
-        <w:rPr>
-          <w:rStyle w:val="Refdecomentario"/>
+        <w:pStyle w:val="CommentText"/>
+      </w:pPr>
+      <w:r>
+        <w:rPr>
+          <w:rStyle w:val="CommentReference"/>
         </w:rPr>
         <w:annotationRef/>
       </w:r>
@@ -20249,11 +20173,11 @@
   <w:comment w:id="25" w:author="Lajara, Rafael" w:date="2024-01-27T15:26:00Z" w:initials="LR">
     <w:p>
       <w:pPr>
-        <w:pStyle w:val="Textocomentario"/>
-      </w:pPr>
-      <w:r>
-        <w:rPr>
-          <w:rStyle w:val="Refdecomentario"/>
+        <w:pStyle w:val="CommentText"/>
+      </w:pPr>
+      <w:r>
+        <w:rPr>
+          <w:rStyle w:val="CommentReference"/>
         </w:rPr>
         <w:annotationRef/>
       </w:r>
@@ -20265,11 +20189,11 @@
   <w:comment w:id="29" w:author="Lajara, Rafael" w:date="2024-01-27T15:48:00Z" w:initials="LR">
     <w:p>
       <w:pPr>
-        <w:pStyle w:val="Textocomentario"/>
-      </w:pPr>
-      <w:r>
-        <w:rPr>
-          <w:rStyle w:val="Refdecomentario"/>
+        <w:pStyle w:val="CommentText"/>
+      </w:pPr>
+      <w:r>
+        <w:rPr>
+          <w:rStyle w:val="CommentReference"/>
         </w:rPr>
         <w:annotationRef/>
       </w:r>
@@ -20281,11 +20205,11 @@
   <w:comment w:id="30" w:author="Lajara, Rafael" w:date="2024-01-27T15:55:00Z" w:initials="LR">
     <w:p>
       <w:pPr>
-        <w:pStyle w:val="Textocomentario"/>
-      </w:pPr>
-      <w:r>
-        <w:rPr>
-          <w:rStyle w:val="Refdecomentario"/>
+        <w:pStyle w:val="CommentText"/>
+      </w:pPr>
+      <w:r>
+        <w:rPr>
+          <w:rStyle w:val="CommentReference"/>
         </w:rPr>
         <w:annotationRef/>
       </w:r>
@@ -20297,11 +20221,11 @@
   <w:comment w:id="31" w:author="Abdallah El Kennoussi" w:date="2024-02-25T19:05:00Z" w:initials="AE">
     <w:p>
       <w:pPr>
-        <w:pStyle w:val="Textocomentario"/>
-      </w:pPr>
-      <w:r>
-        <w:rPr>
-          <w:rStyle w:val="Refdecomentario"/>
+        <w:pStyle w:val="CommentText"/>
+      </w:pPr>
+      <w:r>
+        <w:rPr>
+          <w:rStyle w:val="CommentReference"/>
         </w:rPr>
         <w:annotationRef/>
       </w:r>
@@ -20313,11 +20237,11 @@
   <w:comment w:id="33" w:author="Lajara, Rafael" w:date="2024-01-27T15:58:00Z" w:initials="LR">
     <w:p>
       <w:pPr>
-        <w:pStyle w:val="Textocomentario"/>
-      </w:pPr>
-      <w:r>
-        <w:rPr>
-          <w:rStyle w:val="Refdecomentario"/>
+        <w:pStyle w:val="CommentText"/>
+      </w:pPr>
+      <w:r>
+        <w:rPr>
+          <w:rStyle w:val="CommentReference"/>
         </w:rPr>
         <w:annotationRef/>
       </w:r>
@@ -20329,11 +20253,11 @@
   <w:comment w:id="34" w:author="Lajara, Rafael" w:date="2024-01-27T15:59:00Z" w:initials="LR">
     <w:p>
       <w:pPr>
-        <w:pStyle w:val="Textocomentario"/>
-      </w:pPr>
-      <w:r>
-        <w:rPr>
-          <w:rStyle w:val="Refdecomentario"/>
+        <w:pStyle w:val="CommentText"/>
+      </w:pPr>
+      <w:r>
+        <w:rPr>
+          <w:rStyle w:val="CommentReference"/>
         </w:rPr>
         <w:annotationRef/>
       </w:r>
@@ -20345,11 +20269,11 @@
   <w:comment w:id="35" w:author="Abdalah El Kennoussi" w:date="2024-03-15T13:48:00Z" w:initials="AE">
     <w:p>
       <w:pPr>
-        <w:pStyle w:val="Textocomentario"/>
-      </w:pPr>
-      <w:r>
-        <w:rPr>
-          <w:rStyle w:val="Refdecomentario"/>
+        <w:pStyle w:val="CommentText"/>
+      </w:pPr>
+      <w:r>
+        <w:rPr>
+          <w:rStyle w:val="CommentReference"/>
         </w:rPr>
         <w:annotationRef/>
       </w:r>
@@ -20361,11 +20285,11 @@
   <w:comment w:id="36" w:author="Lajara, Rafael" w:date="2024-01-27T16:03:00Z" w:initials="LR">
     <w:p>
       <w:pPr>
-        <w:pStyle w:val="Textocomentario"/>
-      </w:pPr>
-      <w:r>
-        <w:rPr>
-          <w:rStyle w:val="Refdecomentario"/>
+        <w:pStyle w:val="CommentText"/>
+      </w:pPr>
+      <w:r>
+        <w:rPr>
+          <w:rStyle w:val="CommentReference"/>
         </w:rPr>
         <w:annotationRef/>
       </w:r>
@@ -20377,11 +20301,11 @@
   <w:comment w:id="37" w:author="Abdalah El Kennoussi" w:date="2024-03-15T13:52:00Z" w:initials="AE">
     <w:p>
       <w:pPr>
-        <w:pStyle w:val="Textocomentario"/>
-      </w:pPr>
-      <w:r>
-        <w:rPr>
-          <w:rStyle w:val="Refdecomentario"/>
+        <w:pStyle w:val="CommentText"/>
+      </w:pPr>
+      <w:r>
+        <w:rPr>
+          <w:rStyle w:val="CommentReference"/>
         </w:rPr>
         <w:annotationRef/>
       </w:r>
@@ -20393,11 +20317,11 @@
   <w:comment w:id="38" w:author="Lajara, Rafael" w:date="2024-01-27T16:05:00Z" w:initials="LR">
     <w:p>
       <w:pPr>
-        <w:pStyle w:val="Textocomentario"/>
-      </w:pPr>
-      <w:r>
-        <w:rPr>
-          <w:rStyle w:val="Refdecomentario"/>
+        <w:pStyle w:val="CommentText"/>
+      </w:pPr>
+      <w:r>
+        <w:rPr>
+          <w:rStyle w:val="CommentReference"/>
         </w:rPr>
         <w:annotationRef/>
       </w:r>
@@ -20409,11 +20333,11 @@
   <w:comment w:id="39" w:author="Abdalah El Kennoussi" w:date="2024-03-15T16:12:00Z" w:initials="AE">
     <w:p>
       <w:pPr>
-        <w:pStyle w:val="Textocomentario"/>
-      </w:pPr>
-      <w:r>
-        <w:rPr>
-          <w:rStyle w:val="Refdecomentario"/>
+        <w:pStyle w:val="CommentText"/>
+      </w:pPr>
+      <w:r>
+        <w:rPr>
+          <w:rStyle w:val="CommentReference"/>
         </w:rPr>
         <w:annotationRef/>
       </w:r>
@@ -20425,11 +20349,11 @@
   <w:comment w:id="40" w:author="Lajara, Rafael" w:date="2024-01-27T16:05:00Z" w:initials="LR">
     <w:p>
       <w:pPr>
-        <w:pStyle w:val="Textocomentario"/>
-      </w:pPr>
-      <w:r>
-        <w:rPr>
-          <w:rStyle w:val="Refdecomentario"/>
+        <w:pStyle w:val="CommentText"/>
+      </w:pPr>
+      <w:r>
+        <w:rPr>
+          <w:rStyle w:val="CommentReference"/>
         </w:rPr>
         <w:annotationRef/>
       </w:r>
@@ -20441,11 +20365,11 @@
   <w:comment w:id="41" w:author="Abdalah El Kennoussi" w:date="2024-03-15T16:18:00Z" w:initials="AE">
     <w:p>
       <w:pPr>
-        <w:pStyle w:val="Textocomentario"/>
-      </w:pPr>
-      <w:r>
-        <w:rPr>
-          <w:rStyle w:val="Refdecomentario"/>
+        <w:pStyle w:val="CommentText"/>
+      </w:pPr>
+      <w:r>
+        <w:rPr>
+          <w:rStyle w:val="CommentReference"/>
         </w:rPr>
         <w:annotationRef/>
       </w:r>
@@ -20457,11 +20381,11 @@
   <w:comment w:id="42" w:author="Lajara, Rafael" w:date="2024-01-27T16:07:00Z" w:initials="LR">
     <w:p>
       <w:pPr>
-        <w:pStyle w:val="Textocomentario"/>
-      </w:pPr>
-      <w:r>
-        <w:rPr>
-          <w:rStyle w:val="Refdecomentario"/>
+        <w:pStyle w:val="CommentText"/>
+      </w:pPr>
+      <w:r>
+        <w:rPr>
+          <w:rStyle w:val="CommentReference"/>
         </w:rPr>
         <w:annotationRef/>
       </w:r>
@@ -20473,11 +20397,11 @@
   <w:comment w:id="43" w:author="Lajara, Rafael" w:date="2024-01-27T16:08:00Z" w:initials="LR">
     <w:p>
       <w:pPr>
-        <w:pStyle w:val="Textocomentario"/>
-      </w:pPr>
-      <w:r>
-        <w:rPr>
-          <w:rStyle w:val="Refdecomentario"/>
+        <w:pStyle w:val="CommentText"/>
+      </w:pPr>
+      <w:r>
+        <w:rPr>
+          <w:rStyle w:val="CommentReference"/>
         </w:rPr>
         <w:annotationRef/>
       </w:r>
@@ -20487,7 +20411,7 @@
     </w:p>
     <w:p>
       <w:pPr>
-        <w:pStyle w:val="Textocomentario"/>
+        <w:pStyle w:val="CommentText"/>
       </w:pPr>
       <w:r>
         <w:t>Igual más resolución en la imagen vendría bien</w:t>
@@ -20497,11 +20421,11 @@
   <w:comment w:id="44" w:author="Abdalah El Kennoussi" w:date="2024-03-15T16:22:00Z" w:initials="AE">
     <w:p>
       <w:pPr>
-        <w:pStyle w:val="Textocomentario"/>
-      </w:pPr>
-      <w:r>
-        <w:rPr>
-          <w:rStyle w:val="Refdecomentario"/>
+        <w:pStyle w:val="CommentText"/>
+      </w:pPr>
+      <w:r>
+        <w:rPr>
+          <w:rStyle w:val="CommentReference"/>
         </w:rPr>
         <w:annotationRef/>
       </w:r>
@@ -20513,11 +20437,11 @@
   <w:comment w:id="45" w:author="Lajara, Rafael" w:date="2024-01-27T16:10:00Z" w:initials="LR">
     <w:p>
       <w:pPr>
-        <w:pStyle w:val="Textocomentario"/>
-      </w:pPr>
-      <w:r>
-        <w:rPr>
-          <w:rStyle w:val="Refdecomentario"/>
+        <w:pStyle w:val="CommentText"/>
+      </w:pPr>
+      <w:r>
+        <w:rPr>
+          <w:rStyle w:val="CommentReference"/>
         </w:rPr>
         <w:annotationRef/>
       </w:r>
@@ -20529,11 +20453,11 @@
   <w:comment w:id="46" w:author="Abdalah El Kennoussi" w:date="2024-03-15T17:02:00Z" w:initials="AE">
     <w:p>
       <w:pPr>
-        <w:pStyle w:val="Textocomentario"/>
-      </w:pPr>
-      <w:r>
-        <w:rPr>
-          <w:rStyle w:val="Refdecomentario"/>
+        <w:pStyle w:val="CommentText"/>
+      </w:pPr>
+      <w:r>
+        <w:rPr>
+          <w:rStyle w:val="CommentReference"/>
         </w:rPr>
         <w:annotationRef/>
       </w:r>
@@ -20545,11 +20469,11 @@
   <w:comment w:id="48" w:author="Lajara, Rafael" w:date="2024-01-27T16:12:00Z" w:initials="LR">
     <w:p>
       <w:pPr>
-        <w:pStyle w:val="Textocomentario"/>
-      </w:pPr>
-      <w:r>
-        <w:rPr>
-          <w:rStyle w:val="Refdecomentario"/>
+        <w:pStyle w:val="CommentText"/>
+      </w:pPr>
+      <w:r>
+        <w:rPr>
+          <w:rStyle w:val="CommentReference"/>
         </w:rPr>
         <w:annotationRef/>
       </w:r>
@@ -20561,11 +20485,11 @@
   <w:comment w:id="50" w:author="Lajara, Rafael" w:date="2024-06-16T13:53:00Z" w:initials="LR">
     <w:p>
       <w:pPr>
-        <w:pStyle w:val="Textocomentario"/>
-      </w:pPr>
-      <w:r>
-        <w:rPr>
-          <w:rStyle w:val="Refdecomentario"/>
+        <w:pStyle w:val="CommentText"/>
+      </w:pPr>
+      <w:r>
+        <w:rPr>
+          <w:rStyle w:val="CommentReference"/>
         </w:rPr>
         <w:annotationRef/>
       </w:r>
@@ -20577,11 +20501,11 @@
   <w:comment w:id="51" w:author="Lajara, Rafael" w:date="2024-06-16T13:53:00Z" w:initials="LR">
     <w:p>
       <w:pPr>
-        <w:pStyle w:val="Textocomentario"/>
-      </w:pPr>
-      <w:r>
-        <w:rPr>
-          <w:rStyle w:val="Refdecomentario"/>
+        <w:pStyle w:val="CommentText"/>
+      </w:pPr>
+      <w:r>
+        <w:rPr>
+          <w:rStyle w:val="CommentReference"/>
         </w:rPr>
         <w:annotationRef/>
       </w:r>
@@ -20593,11 +20517,11 @@
   <w:comment w:id="53" w:author="Lajara, Rafael" w:date="2024-06-16T13:55:00Z" w:initials="LR">
     <w:p>
       <w:pPr>
-        <w:pStyle w:val="Textocomentario"/>
-      </w:pPr>
-      <w:r>
-        <w:rPr>
-          <w:rStyle w:val="Refdecomentario"/>
+        <w:pStyle w:val="CommentText"/>
+      </w:pPr>
+      <w:r>
+        <w:rPr>
+          <w:rStyle w:val="CommentReference"/>
         </w:rPr>
         <w:annotationRef/>
       </w:r>
@@ -20609,11 +20533,11 @@
   <w:comment w:id="54" w:author="Lajara, Rafael" w:date="2024-06-16T13:59:00Z" w:initials="LR">
     <w:p>
       <w:pPr>
-        <w:pStyle w:val="Textocomentario"/>
-      </w:pPr>
-      <w:r>
-        <w:rPr>
-          <w:rStyle w:val="Refdecomentario"/>
+        <w:pStyle w:val="CommentText"/>
+      </w:pPr>
+      <w:r>
+        <w:rPr>
+          <w:rStyle w:val="CommentReference"/>
         </w:rPr>
         <w:annotationRef/>
       </w:r>
@@ -20625,11 +20549,11 @@
   <w:comment w:id="59" w:author="Lajara, Rafael" w:date="2024-06-16T14:11:00Z" w:initials="LR">
     <w:p>
       <w:pPr>
-        <w:pStyle w:val="Textocomentario"/>
-      </w:pPr>
-      <w:r>
-        <w:rPr>
-          <w:rStyle w:val="Refdecomentario"/>
+        <w:pStyle w:val="CommentText"/>
+      </w:pPr>
+      <w:r>
+        <w:rPr>
+          <w:rStyle w:val="CommentReference"/>
         </w:rPr>
         <w:annotationRef/>
       </w:r>
@@ -20641,11 +20565,11 @@
   <w:comment w:id="60" w:author="Lajara, Rafael" w:date="2024-06-16T14:48:00Z" w:initials="LR">
     <w:p>
       <w:pPr>
-        <w:pStyle w:val="Textocomentario"/>
-      </w:pPr>
-      <w:r>
-        <w:rPr>
-          <w:rStyle w:val="Refdecomentario"/>
+        <w:pStyle w:val="CommentText"/>
+      </w:pPr>
+      <w:r>
+        <w:rPr>
+          <w:rStyle w:val="CommentReference"/>
         </w:rPr>
         <w:annotationRef/>
       </w:r>
@@ -20654,14 +20578,14 @@
       </w:r>
     </w:p>
   </w:comment>
-  <w:comment w:id="70" w:author="Lajara, Rafael" w:date="2024-01-27T15:18:00Z" w:initials="LR">
-    <w:p>
-      <w:pPr>
-        <w:pStyle w:val="Textocomentario"/>
-      </w:pPr>
-      <w:r>
-        <w:rPr>
-          <w:rStyle w:val="Refdecomentario"/>
+  <w:comment w:id="71" w:author="Lajara, Rafael" w:date="2024-01-27T15:18:00Z" w:initials="LR">
+    <w:p>
+      <w:pPr>
+        <w:pStyle w:val="CommentText"/>
+      </w:pPr>
+      <w:r>
+        <w:rPr>
+          <w:rStyle w:val="CommentReference"/>
         </w:rPr>
         <w:annotationRef/>
       </w:r>
@@ -20670,14 +20594,14 @@
       </w:r>
     </w:p>
   </w:comment>
-  <w:comment w:id="71" w:author="Abdalah El Kennoussi" w:date="2024-06-26T01:54:00Z" w:initials="AE">
-    <w:p>
-      <w:pPr>
-        <w:pStyle w:val="Textocomentario"/>
-      </w:pPr>
-      <w:r>
-        <w:rPr>
-          <w:rStyle w:val="Refdecomentario"/>
+  <w:comment w:id="72" w:author="Abdalah El Kennoussi" w:date="2024-06-26T01:54:00Z" w:initials="AE">
+    <w:p>
+      <w:pPr>
+        <w:pStyle w:val="CommentText"/>
+      </w:pPr>
+      <w:r>
+        <w:rPr>
+          <w:rStyle w:val="CommentReference"/>
         </w:rPr>
         <w:annotationRef/>
       </w:r>
@@ -20690,7 +20614,7 @@
 </file>
 
 <file path=word/commentsExtended.xml><?xml version="1.0" encoding="utf-8"?>
-<w15:commentsEx xmlns:wpc="http://schemas.microsoft.com/office/word/2010/wordprocessingCanvas" xmlns:cx="http://schemas.microsoft.com/office/drawing/2014/chartex" xmlns:cx1="http://schemas.microsoft.com/office/drawing/2015/9/8/chartex" xmlns:cx2="http://schemas.microsoft.com/office/drawing/2015/10/21/chartex" xmlns:cx3="http://schemas.microsoft.com/office/drawing/2016/5/9/chartex" xmlns:cx4="http://schemas.microsoft.com/office/drawing/2016/5/10/chartex" xmlns:cx5="http://schemas.microsoft.com/office/drawing/2016/5/11/chartex" xmlns:cx6="http://schemas.microsoft.com/office/drawing/2016/5/12/chartex" xmlns:cx7="http://schemas.microsoft.com/office/drawing/2016/5/13/chartex" xmlns:cx8="http://schemas.microsoft.com/office/drawing/2016/5/14/chartex" xmlns:mc="http://schemas.openxmlformats.org/markup-compatibility/2006" xmlns:aink="http://schemas.microsoft.com/office/drawing/2016/ink" xmlns:am3d="http://schemas.microsoft.com/office/drawing/2017/model3d" xmlns:o="urn:schemas-microsoft-com:office:office" xmlns:oel="http://schemas.microsoft.com/office/2019/extlst" xmlns:r="http://schemas.openxmlformats.org/officeDocument/2006/relationships" xmlns:m="http://schemas.openxmlformats.org/officeDocument/2006/math" xmlns:v="urn:schemas-microsoft-com:vml" xmlns:wp14="http://schemas.microsoft.com/office/word/2010/wordprocessingDrawing" xmlns:wp="http://schemas.openxmlformats.org/drawingml/2006/wordprocessingDrawing" xmlns:w10="urn:schemas-microsoft-com:office:word" xmlns:w="http://schemas.openxmlformats.org/wordprocessingml/2006/main" xmlns:w14="http://schemas.microsoft.com/office/word/2010/wordml" xmlns:w15="http://schemas.microsoft.com/office/word/2012/wordml" xmlns:w16cex="http://schemas.microsoft.com/office/word/2018/wordml/cex" xmlns:w16cid="http://schemas.microsoft.com/office/word/2016/wordml/cid" xmlns:w16="http://schemas.microsoft.com/office/word/2018/wordml" xmlns:w16du="http://schemas.microsoft.com/office/word/2023/wordml/word16du" xmlns:w16sdtdh="http://schemas.microsoft.com/office/word/2020/wordml/sdtdatahash" xmlns:w16se="http://schemas.microsoft.com/office/word/2015/wordml/symex" xmlns:wpg="http://schemas.microsoft.com/office/word/2010/wordprocessingGroup" xmlns:wpi="http://schemas.microsoft.com/office/word/2010/wordprocessingInk" xmlns:wne="http://schemas.microsoft.com/office/word/2006/wordml" xmlns:wps="http://schemas.microsoft.com/office/word/2010/wordprocessingShape" mc:Ignorable="w14 w15 w16se w16cid w16 w16cex w16sdtdh w16du wp14">
+<w15:commentsEx xmlns:wpc="http://schemas.microsoft.com/office/word/2010/wordprocessingCanvas" xmlns:cx="http://schemas.microsoft.com/office/drawing/2014/chartex" xmlns:cx1="http://schemas.microsoft.com/office/drawing/2015/9/8/chartex" xmlns:cx2="http://schemas.microsoft.com/office/drawing/2015/10/21/chartex" xmlns:cx3="http://schemas.microsoft.com/office/drawing/2016/5/9/chartex" xmlns:cx4="http://schemas.microsoft.com/office/drawing/2016/5/10/chartex" xmlns:cx5="http://schemas.microsoft.com/office/drawing/2016/5/11/chartex" xmlns:cx6="http://schemas.microsoft.com/office/drawing/2016/5/12/chartex" xmlns:cx7="http://schemas.microsoft.com/office/drawing/2016/5/13/chartex" xmlns:cx8="http://schemas.microsoft.com/office/drawing/2016/5/14/chartex" xmlns:mc="http://schemas.openxmlformats.org/markup-compatibility/2006" xmlns:aink="http://schemas.microsoft.com/office/drawing/2016/ink" xmlns:am3d="http://schemas.microsoft.com/office/drawing/2017/model3d" xmlns:o="urn:schemas-microsoft-com:office:office" xmlns:oel="http://schemas.microsoft.com/office/2019/extlst" xmlns:r="http://schemas.openxmlformats.org/officeDocument/2006/relationships" xmlns:m="http://schemas.openxmlformats.org/officeDocument/2006/math" xmlns:v="urn:schemas-microsoft-com:vml" xmlns:wp14="http://schemas.microsoft.com/office/word/2010/wordprocessingDrawing" xmlns:wp="http://schemas.openxmlformats.org/drawingml/2006/wordprocessingDrawing" xmlns:w10="urn:schemas-microsoft-com:office:word" xmlns:w="http://schemas.openxmlformats.org/wordprocessingml/2006/main" xmlns:w14="http://schemas.microsoft.com/office/word/2010/wordml" xmlns:w15="http://schemas.microsoft.com/office/word/2012/wordml" xmlns:w16cex="http://schemas.microsoft.com/office/word/2018/wordml/cex" xmlns:w16cid="http://schemas.microsoft.com/office/word/2016/wordml/cid" xmlns:w16="http://schemas.microsoft.com/office/word/2018/wordml" xmlns:w16sdtdh="http://schemas.microsoft.com/office/word/2020/wordml/sdtdatahash" xmlns:w16se="http://schemas.microsoft.com/office/word/2015/wordml/symex" xmlns:wpg="http://schemas.microsoft.com/office/word/2010/wordprocessingGroup" xmlns:wpi="http://schemas.microsoft.com/office/word/2010/wordprocessingInk" xmlns:wne="http://schemas.microsoft.com/office/word/2006/wordml" xmlns:wps="http://schemas.microsoft.com/office/word/2010/wordprocessingShape" mc:Ignorable="w14 w15 w16se w16cid w16 w16cex w16sdtdh wp14">
   <w15:commentEx w15:paraId="6044D501" w15:done="1"/>
   <w15:commentEx w15:paraId="55376CD1" w15:done="0"/>
   <w15:commentEx w15:paraId="75054137" w15:done="1"/>
@@ -20726,10 +20650,10 @@
 </file>
 
 <file path=word/commentsExtensible.xml><?xml version="1.0" encoding="utf-8"?>
-<w16cex:commentsExtensible xmlns:wpc="http://schemas.microsoft.com/office/word/2010/wordprocessingCanvas" xmlns:cx="http://schemas.microsoft.com/office/drawing/2014/chartex" xmlns:cx1="http://schemas.microsoft.com/office/drawing/2015/9/8/chartex" xmlns:cx2="http://schemas.microsoft.com/office/drawing/2015/10/21/chartex" xmlns:cx3="http://schemas.microsoft.com/office/drawing/2016/5/9/chartex" xmlns:cx4="http://schemas.microsoft.com/office/drawing/2016/5/10/chartex" xmlns:cx5="http://schemas.microsoft.com/office/drawing/2016/5/11/chartex" xmlns:cx6="http://schemas.microsoft.com/office/drawing/2016/5/12/chartex" xmlns:cx7="http://schemas.microsoft.com/office/drawing/2016/5/13/chartex" xmlns:cx8="http://schemas.microsoft.com/office/drawing/2016/5/14/chartex" xmlns:cr="http://schemas.microsoft.com/office/comments/2020/reactions" xmlns:mc="http://schemas.openxmlformats.org/markup-compatibility/2006" xmlns:aink="http://schemas.microsoft.com/office/drawing/2016/ink" xmlns:am3d="http://schemas.microsoft.com/office/drawing/2017/model3d" xmlns:o="urn:schemas-microsoft-com:office:office" xmlns:oel="http://schemas.microsoft.com/office/2019/extlst" xmlns:r="http://schemas.openxmlformats.org/officeDocument/2006/relationships" xmlns:m="http://schemas.openxmlformats.org/officeDocument/2006/math" xmlns:v="urn:schemas-microsoft-com:vml" xmlns:wp14="http://schemas.microsoft.com/office/word/2010/wordprocessingDrawing" xmlns:wp="http://schemas.openxmlformats.org/drawingml/2006/wordprocessingDrawing" xmlns:w10="urn:schemas-microsoft-com:office:word" xmlns:w="http://schemas.openxmlformats.org/wordprocessingml/2006/main" xmlns:w14="http://schemas.microsoft.com/office/word/2010/wordml" xmlns:w15="http://schemas.microsoft.com/office/word/2012/wordml" xmlns:w16cex="http://schemas.microsoft.com/office/word/2018/wordml/cex" xmlns:w16cid="http://schemas.microsoft.com/office/word/2016/wordml/cid" xmlns:w16="http://schemas.microsoft.com/office/word/2018/wordml" xmlns:w16du="http://schemas.microsoft.com/office/word/2023/wordml/word16du" xmlns:w16sdtdh="http://schemas.microsoft.com/office/word/2020/wordml/sdtdatahash" xmlns:w16se="http://schemas.microsoft.com/office/word/2015/wordml/symex" xmlns:wpg="http://schemas.microsoft.com/office/word/2010/wordprocessingGroup" xmlns:wpi="http://schemas.microsoft.com/office/word/2010/wordprocessingInk" xmlns:wne="http://schemas.microsoft.com/office/word/2006/wordml" xmlns:wps="http://schemas.microsoft.com/office/word/2010/wordprocessingShape" mc:Ignorable="w14 w15 w16se w16cid w16 w16cex w16sdtdh cr w16du wp14">
+<w16cex:commentsExtensible xmlns:wpc="http://schemas.microsoft.com/office/word/2010/wordprocessingCanvas" xmlns:cx="http://schemas.microsoft.com/office/drawing/2014/chartex" xmlns:cx1="http://schemas.microsoft.com/office/drawing/2015/9/8/chartex" xmlns:cx2="http://schemas.microsoft.com/office/drawing/2015/10/21/chartex" xmlns:cx3="http://schemas.microsoft.com/office/drawing/2016/5/9/chartex" xmlns:cx4="http://schemas.microsoft.com/office/drawing/2016/5/10/chartex" xmlns:cx5="http://schemas.microsoft.com/office/drawing/2016/5/11/chartex" xmlns:cx6="http://schemas.microsoft.com/office/drawing/2016/5/12/chartex" xmlns:cx7="http://schemas.microsoft.com/office/drawing/2016/5/13/chartex" xmlns:cx8="http://schemas.microsoft.com/office/drawing/2016/5/14/chartex" xmlns:mc="http://schemas.openxmlformats.org/markup-compatibility/2006" xmlns:aink="http://schemas.microsoft.com/office/drawing/2016/ink" xmlns:am3d="http://schemas.microsoft.com/office/drawing/2017/model3d" xmlns:o="urn:schemas-microsoft-com:office:office" xmlns:oel="http://schemas.microsoft.com/office/2019/extlst" xmlns:r="http://schemas.openxmlformats.org/officeDocument/2006/relationships" xmlns:m="http://schemas.openxmlformats.org/officeDocument/2006/math" xmlns:v="urn:schemas-microsoft-com:vml" xmlns:wp14="http://schemas.microsoft.com/office/word/2010/wordprocessingDrawing" xmlns:wp="http://schemas.openxmlformats.org/drawingml/2006/wordprocessingDrawing" xmlns:w10="urn:schemas-microsoft-com:office:word" xmlns:w="http://schemas.openxmlformats.org/wordprocessingml/2006/main" xmlns:w14="http://schemas.microsoft.com/office/word/2010/wordml" xmlns:w15="http://schemas.microsoft.com/office/word/2012/wordml" xmlns:w16cex="http://schemas.microsoft.com/office/word/2018/wordml/cex" xmlns:w16cid="http://schemas.microsoft.com/office/word/2016/wordml/cid" xmlns:w16="http://schemas.microsoft.com/office/word/2018/wordml" xmlns:w16sdtdh="http://schemas.microsoft.com/office/word/2020/wordml/sdtdatahash" xmlns:w16se="http://schemas.microsoft.com/office/word/2015/wordml/symex" xmlns:wpg="http://schemas.microsoft.com/office/word/2010/wordprocessingGroup" xmlns:wpi="http://schemas.microsoft.com/office/word/2010/wordprocessingInk" xmlns:wne="http://schemas.microsoft.com/office/word/2006/wordml" xmlns:wps="http://schemas.microsoft.com/office/word/2010/wordprocessingShape" mc:Ignorable="w14 w15 w16se w16cid w16 w16cex w16sdtdh wp14">
   <w16cex:commentExtensible w16cex:durableId="295F9548" w16cex:dateUtc="2024-01-27T13:44:00Z">
     <w16cex:extLst>
-      <w16:ext w16:uri="{CE6994B0-6A32-4C9F-8C6B-6E91EDA988CE}">
+      <w16:ext xmlns:w16du="http://schemas.microsoft.com/office/word/2023/wordml/word16du" xmlns:cr="http://schemas.microsoft.com/office/comments/2020/reactions" xmlns="" w16:uri="{CE6994B0-6A32-4C9F-8C6B-6E91EDA988CE}">
         <cr:reactions xmlns:cr="http://schemas.microsoft.com/office/comments/2020/reactions">
           <cr:reaction reactionType="1">
             <cr:reactionInfo dateUtc="2024-02-25T17:46:08Z">
@@ -20743,7 +20667,7 @@
   <w16cex:commentExtensible w16cex:durableId="2A1979EC" w16cex:dateUtc="2024-06-16T12:49:00Z"/>
   <w16cex:commentExtensible w16cex:durableId="295FA152" w16cex:dateUtc="2024-01-27T14:35:00Z">
     <w16cex:extLst>
-      <w16:ext w16:uri="{CE6994B0-6A32-4C9F-8C6B-6E91EDA988CE}">
+      <w16:ext xmlns:w16du="http://schemas.microsoft.com/office/word/2023/wordml/word16du" xmlns:cr="http://schemas.microsoft.com/office/comments/2020/reactions" xmlns="" w16:uri="{CE6994B0-6A32-4C9F-8C6B-6E91EDA988CE}">
         <cr:reactions xmlns:cr="http://schemas.microsoft.com/office/comments/2020/reactions">
           <cr:reaction reactionType="1">
             <cr:reactionInfo dateUtc="2024-02-25T17:45:57Z">
@@ -20757,7 +20681,7 @@
   <w16cex:commentExtensible w16cex:durableId="295FA253" w16cex:dateUtc="2024-01-27T14:40:00Z"/>
   <w16cex:commentExtensible w16cex:durableId="295F9F18" w16cex:dateUtc="2024-01-27T14:26:00Z">
     <w16cex:extLst>
-      <w16:ext w16:uri="{CE6994B0-6A32-4C9F-8C6B-6E91EDA988CE}">
+      <w16:ext xmlns:w16du="http://schemas.microsoft.com/office/word/2023/wordml/word16du" xmlns:cr="http://schemas.microsoft.com/office/comments/2020/reactions" xmlns="" w16:uri="{CE6994B0-6A32-4C9F-8C6B-6E91EDA988CE}">
         <cr:reactions xmlns:cr="http://schemas.microsoft.com/office/comments/2020/reactions">
           <cr:reaction reactionType="1">
             <cr:reactionInfo dateUtc="2024-03-18T20:22:38Z">
@@ -20771,7 +20695,7 @@
   <w16cex:commentExtensible w16cex:durableId="295FA44C" w16cex:dateUtc="2024-01-27T14:48:00Z"/>
   <w16cex:commentExtensible w16cex:durableId="295FA5F3" w16cex:dateUtc="2024-01-27T14:55:00Z">
     <w16cex:extLst>
-      <w16:ext w16:uri="{CE6994B0-6A32-4C9F-8C6B-6E91EDA988CE}">
+      <w16:ext xmlns:w16du="http://schemas.microsoft.com/office/word/2023/wordml/word16du" xmlns:cr="http://schemas.microsoft.com/office/comments/2020/reactions" xmlns="" w16:uri="{CE6994B0-6A32-4C9F-8C6B-6E91EDA988CE}">
         <cr:reactions xmlns:cr="http://schemas.microsoft.com/office/comments/2020/reactions">
           <cr:reaction reactionType="1">
             <cr:reactionInfo dateUtc="2024-02-25T18:05:55Z">
@@ -20792,7 +20716,7 @@
   <w16cex:commentExtensible w16cex:durableId="277193F1" w16cex:dateUtc="2024-03-15T15:12:00Z"/>
   <w16cex:commentExtensible w16cex:durableId="295FA863" w16cex:dateUtc="2024-01-27T15:05:00Z">
     <w16cex:extLst>
-      <w16:ext w16:uri="{CE6994B0-6A32-4C9F-8C6B-6E91EDA988CE}">
+      <w16:ext xmlns:w16du="http://schemas.microsoft.com/office/word/2023/wordml/word16du" xmlns:cr="http://schemas.microsoft.com/office/comments/2020/reactions" xmlns="" w16:uri="{CE6994B0-6A32-4C9F-8C6B-6E91EDA988CE}">
         <cr:reactions xmlns:cr="http://schemas.microsoft.com/office/comments/2020/reactions">
           <cr:reaction reactionType="1">
             <cr:reactionInfo dateUtc="2024-03-15T16:03:02Z">
@@ -20806,7 +20730,7 @@
   <w16cex:commentExtensible w16cex:durableId="78B3A524" w16cex:dateUtc="2024-03-15T15:18:00Z"/>
   <w16cex:commentExtensible w16cex:durableId="295FA8C5" w16cex:dateUtc="2024-01-27T15:07:00Z">
     <w16cex:extLst>
-      <w16:ext w16:uri="{CE6994B0-6A32-4C9F-8C6B-6E91EDA988CE}">
+      <w16:ext xmlns:w16du="http://schemas.microsoft.com/office/word/2023/wordml/word16du" xmlns:cr="http://schemas.microsoft.com/office/comments/2020/reactions" xmlns="" w16:uri="{CE6994B0-6A32-4C9F-8C6B-6E91EDA988CE}">
         <cr:reactions xmlns:cr="http://schemas.microsoft.com/office/comments/2020/reactions">
           <cr:reaction reactionType="1">
             <cr:reactionInfo dateUtc="2024-03-15T15:15:47Z">
@@ -20819,7 +20743,7 @@
   </w16cex:commentExtensible>
   <w16cex:commentExtensible w16cex:durableId="295FA8F2" w16cex:dateUtc="2024-01-27T15:08:00Z">
     <w16cex:extLst>
-      <w16:ext w16:uri="{CE6994B0-6A32-4C9F-8C6B-6E91EDA988CE}">
+      <w16:ext xmlns:w16du="http://schemas.microsoft.com/office/word/2023/wordml/word16du" xmlns:cr="http://schemas.microsoft.com/office/comments/2020/reactions" xmlns="" w16:uri="{CE6994B0-6A32-4C9F-8C6B-6E91EDA988CE}">
         <cr:reactions xmlns:cr="http://schemas.microsoft.com/office/comments/2020/reactions">
           <cr:reaction reactionType="1">
             <cr:reactionInfo dateUtc="2024-03-15T16:02:46Z">
@@ -20833,7 +20757,7 @@
   <w16cex:commentExtensible w16cex:durableId="331988B7" w16cex:dateUtc="2024-03-15T15:22:00Z"/>
   <w16cex:commentExtensible w16cex:durableId="295FA965" w16cex:dateUtc="2024-01-27T15:10:00Z">
     <w16cex:extLst>
-      <w16:ext w16:uri="{CE6994B0-6A32-4C9F-8C6B-6E91EDA988CE}">
+      <w16:ext xmlns:w16du="http://schemas.microsoft.com/office/word/2023/wordml/word16du" xmlns:cr="http://schemas.microsoft.com/office/comments/2020/reactions" xmlns="" w16:uri="{CE6994B0-6A32-4C9F-8C6B-6E91EDA988CE}">
         <cr:reactions xmlns:cr="http://schemas.microsoft.com/office/comments/2020/reactions">
           <cr:reaction reactionType="1">
             <cr:reactionInfo dateUtc="2024-03-15T16:02:34Z">
@@ -20853,7 +20777,7 @@
   <w16cex:commentExtensible w16cex:durableId="2A197127" w16cex:dateUtc="2024-06-16T12:11:00Z"/>
   <w16cex:commentExtensible w16cex:durableId="2A1979A2" w16cex:dateUtc="2024-06-16T12:48:00Z">
     <w16cex:extLst>
-      <w16:ext w16:uri="{CE6994B0-6A32-4C9F-8C6B-6E91EDA988CE}">
+      <w16:ext xmlns:w16du="http://schemas.microsoft.com/office/word/2023/wordml/word16du" xmlns:cr="http://schemas.microsoft.com/office/comments/2020/reactions" xmlns="" w16:uri="{CE6994B0-6A32-4C9F-8C6B-6E91EDA988CE}">
         <cr:reactions xmlns:cr="http://schemas.microsoft.com/office/comments/2020/reactions">
           <cr:reaction reactionType="1">
             <cr:reactionInfo dateUtc="2024-06-25T21:44:18Z">
@@ -20870,7 +20794,7 @@
 </file>
 
 <file path=word/commentsIds.xml><?xml version="1.0" encoding="utf-8"?>
-<w16cid:commentsIds xmlns:wpc="http://schemas.microsoft.com/office/word/2010/wordprocessingCanvas" xmlns:cx="http://schemas.microsoft.com/office/drawing/2014/chartex" xmlns:cx1="http://schemas.microsoft.com/office/drawing/2015/9/8/chartex" xmlns:cx2="http://schemas.microsoft.com/office/drawing/2015/10/21/chartex" xmlns:cx3="http://schemas.microsoft.com/office/drawing/2016/5/9/chartex" xmlns:cx4="http://schemas.microsoft.com/office/drawing/2016/5/10/chartex" xmlns:cx5="http://schemas.microsoft.com/office/drawing/2016/5/11/chartex" xmlns:cx6="http://schemas.microsoft.com/office/drawing/2016/5/12/chartex" xmlns:cx7="http://schemas.microsoft.com/office/drawing/2016/5/13/chartex" xmlns:cx8="http://schemas.microsoft.com/office/drawing/2016/5/14/chartex" xmlns:mc="http://schemas.openxmlformats.org/markup-compatibility/2006" xmlns:aink="http://schemas.microsoft.com/office/drawing/2016/ink" xmlns:am3d="http://schemas.microsoft.com/office/drawing/2017/model3d" xmlns:o="urn:schemas-microsoft-com:office:office" xmlns:oel="http://schemas.microsoft.com/office/2019/extlst" xmlns:r="http://schemas.openxmlformats.org/officeDocument/2006/relationships" xmlns:m="http://schemas.openxmlformats.org/officeDocument/2006/math" xmlns:v="urn:schemas-microsoft-com:vml" xmlns:wp14="http://schemas.microsoft.com/office/word/2010/wordprocessingDrawing" xmlns:wp="http://schemas.openxmlformats.org/drawingml/2006/wordprocessingDrawing" xmlns:w10="urn:schemas-microsoft-com:office:word" xmlns:w="http://schemas.openxmlformats.org/wordprocessingml/2006/main" xmlns:w14="http://schemas.microsoft.com/office/word/2010/wordml" xmlns:w15="http://schemas.microsoft.com/office/word/2012/wordml" xmlns:w16cex="http://schemas.microsoft.com/office/word/2018/wordml/cex" xmlns:w16cid="http://schemas.microsoft.com/office/word/2016/wordml/cid" xmlns:w16="http://schemas.microsoft.com/office/word/2018/wordml" xmlns:w16du="http://schemas.microsoft.com/office/word/2023/wordml/word16du" xmlns:w16sdtdh="http://schemas.microsoft.com/office/word/2020/wordml/sdtdatahash" xmlns:w16se="http://schemas.microsoft.com/office/word/2015/wordml/symex" xmlns:wpg="http://schemas.microsoft.com/office/word/2010/wordprocessingGroup" xmlns:wpi="http://schemas.microsoft.com/office/word/2010/wordprocessingInk" xmlns:wne="http://schemas.microsoft.com/office/word/2006/wordml" xmlns:wps="http://schemas.microsoft.com/office/word/2010/wordprocessingShape" mc:Ignorable="w14 w15 w16se w16cid w16 w16cex w16sdtdh w16du wp14">
+<w16cid:commentsIds xmlns:wpc="http://schemas.microsoft.com/office/word/2010/wordprocessingCanvas" xmlns:cx="http://schemas.microsoft.com/office/drawing/2014/chartex" xmlns:cx1="http://schemas.microsoft.com/office/drawing/2015/9/8/chartex" xmlns:cx2="http://schemas.microsoft.com/office/drawing/2015/10/21/chartex" xmlns:cx3="http://schemas.microsoft.com/office/drawing/2016/5/9/chartex" xmlns:cx4="http://schemas.microsoft.com/office/drawing/2016/5/10/chartex" xmlns:cx5="http://schemas.microsoft.com/office/drawing/2016/5/11/chartex" xmlns:cx6="http://schemas.microsoft.com/office/drawing/2016/5/12/chartex" xmlns:cx7="http://schemas.microsoft.com/office/drawing/2016/5/13/chartex" xmlns:cx8="http://schemas.microsoft.com/office/drawing/2016/5/14/chartex" xmlns:mc="http://schemas.openxmlformats.org/markup-compatibility/2006" xmlns:aink="http://schemas.microsoft.com/office/drawing/2016/ink" xmlns:am3d="http://schemas.microsoft.com/office/drawing/2017/model3d" xmlns:o="urn:schemas-microsoft-com:office:office" xmlns:oel="http://schemas.microsoft.com/office/2019/extlst" xmlns:r="http://schemas.openxmlformats.org/officeDocument/2006/relationships" xmlns:m="http://schemas.openxmlformats.org/officeDocument/2006/math" xmlns:v="urn:schemas-microsoft-com:vml" xmlns:wp14="http://schemas.microsoft.com/office/word/2010/wordprocessingDrawing" xmlns:wp="http://schemas.openxmlformats.org/drawingml/2006/wordprocessingDrawing" xmlns:w10="urn:schemas-microsoft-com:office:word" xmlns:w="http://schemas.openxmlformats.org/wordprocessingml/2006/main" xmlns:w14="http://schemas.microsoft.com/office/word/2010/wordml" xmlns:w15="http://schemas.microsoft.com/office/word/2012/wordml" xmlns:w16cex="http://schemas.microsoft.com/office/word/2018/wordml/cex" xmlns:w16cid="http://schemas.microsoft.com/office/word/2016/wordml/cid" xmlns:w16="http://schemas.microsoft.com/office/word/2018/wordml" xmlns:w16sdtdh="http://schemas.microsoft.com/office/word/2020/wordml/sdtdatahash" xmlns:w16se="http://schemas.microsoft.com/office/word/2015/wordml/symex" xmlns:wpg="http://schemas.microsoft.com/office/word/2010/wordprocessingGroup" xmlns:wpi="http://schemas.microsoft.com/office/word/2010/wordprocessingInk" xmlns:wne="http://schemas.microsoft.com/office/word/2006/wordml" xmlns:wps="http://schemas.microsoft.com/office/word/2010/wordprocessingShape" mc:Ignorable="w14 w15 w16se w16cid w16 w16cex w16sdtdh wp14">
   <w16cid:commentId w16cid:paraId="6044D501" w16cid:durableId="295F9548"/>
   <w16cid:commentId w16cid:paraId="55376CD1" w16cid:durableId="2A1979EC"/>
   <w16cid:commentId w16cid:paraId="75054137" w16cid:durableId="295FA152"/>
@@ -20906,7 +20830,7 @@
 </file>
 
 <file path=word/endnotes.xml><?xml version="1.0" encoding="utf-8"?>
-<w:endnotes xmlns:wpc="http://schemas.microsoft.com/office/word/2010/wordprocessingCanvas" xmlns:cx="http://schemas.microsoft.com/office/drawing/2014/chartex" xmlns:cx1="http://schemas.microsoft.com/office/drawing/2015/9/8/chartex" xmlns:cx2="http://schemas.microsoft.com/office/drawing/2015/10/21/chartex" xmlns:cx3="http://schemas.microsoft.com/office/drawing/2016/5/9/chartex" xmlns:cx4="http://schemas.microsoft.com/office/drawing/2016/5/10/chartex" xmlns:cx5="http://schemas.microsoft.com/office/drawing/2016/5/11/chartex" xmlns:cx6="http://schemas.microsoft.com/office/drawing/2016/5/12/chartex" xmlns:cx7="http://schemas.microsoft.com/office/drawing/2016/5/13/chartex" xmlns:cx8="http://schemas.microsoft.com/office/drawing/2016/5/14/chartex" xmlns:mc="http://schemas.openxmlformats.org/markup-compatibility/2006" xmlns:aink="http://schemas.microsoft.com/office/drawing/2016/ink" xmlns:am3d="http://schemas.microsoft.com/office/drawing/2017/model3d" xmlns:o="urn:schemas-microsoft-com:office:office" xmlns:oel="http://schemas.microsoft.com/office/2019/extlst" xmlns:r="http://schemas.openxmlformats.org/officeDocument/2006/relationships" xmlns:m="http://schemas.openxmlformats.org/officeDocument/2006/math" xmlns:v="urn:schemas-microsoft-com:vml" xmlns:wp14="http://schemas.microsoft.com/office/word/2010/wordprocessingDrawing" xmlns:wp="http://schemas.openxmlformats.org/drawingml/2006/wordprocessingDrawing" xmlns:w10="urn:schemas-microsoft-com:office:word" xmlns:w="http://schemas.openxmlformats.org/wordprocessingml/2006/main" xmlns:w14="http://schemas.microsoft.com/office/word/2010/wordml" xmlns:w15="http://schemas.microsoft.com/office/word/2012/wordml" xmlns:w16cex="http://schemas.microsoft.com/office/word/2018/wordml/cex" xmlns:w16cid="http://schemas.microsoft.com/office/word/2016/wordml/cid" xmlns:w16="http://schemas.microsoft.com/office/word/2018/wordml" xmlns:w16du="http://schemas.microsoft.com/office/word/2023/wordml/word16du" xmlns:w16sdtdh="http://schemas.microsoft.com/office/word/2020/wordml/sdtdatahash" xmlns:w16se="http://schemas.microsoft.com/office/word/2015/wordml/symex" xmlns:wpg="http://schemas.microsoft.com/office/word/2010/wordprocessingGroup" xmlns:wpi="http://schemas.microsoft.com/office/word/2010/wordprocessingInk" xmlns:wne="http://schemas.microsoft.com/office/word/2006/wordml" xmlns:wps="http://schemas.microsoft.com/office/word/2010/wordprocessingShape" mc:Ignorable="w14 w15 w16se w16cid w16 w16cex w16sdtdh w16du wp14">
+<w:endnotes xmlns:wpc="http://schemas.microsoft.com/office/word/2010/wordprocessingCanvas" xmlns:cx="http://schemas.microsoft.com/office/drawing/2014/chartex" xmlns:cx1="http://schemas.microsoft.com/office/drawing/2015/9/8/chartex" xmlns:cx2="http://schemas.microsoft.com/office/drawing/2015/10/21/chartex" xmlns:cx3="http://schemas.microsoft.com/office/drawing/2016/5/9/chartex" xmlns:cx4="http://schemas.microsoft.com/office/drawing/2016/5/10/chartex" xmlns:cx5="http://schemas.microsoft.com/office/drawing/2016/5/11/chartex" xmlns:cx6="http://schemas.microsoft.com/office/drawing/2016/5/12/chartex" xmlns:cx7="http://schemas.microsoft.com/office/drawing/2016/5/13/chartex" xmlns:cx8="http://schemas.microsoft.com/office/drawing/2016/5/14/chartex" xmlns:mc="http://schemas.openxmlformats.org/markup-compatibility/2006" xmlns:aink="http://schemas.microsoft.com/office/drawing/2016/ink" xmlns:am3d="http://schemas.microsoft.com/office/drawing/2017/model3d" xmlns:o="urn:schemas-microsoft-com:office:office" xmlns:oel="http://schemas.microsoft.com/office/2019/extlst" xmlns:r="http://schemas.openxmlformats.org/officeDocument/2006/relationships" xmlns:m="http://schemas.openxmlformats.org/officeDocument/2006/math" xmlns:v="urn:schemas-microsoft-com:vml" xmlns:wp14="http://schemas.microsoft.com/office/word/2010/wordprocessingDrawing" xmlns:wp="http://schemas.openxmlformats.org/drawingml/2006/wordprocessingDrawing" xmlns:w10="urn:schemas-microsoft-com:office:word" xmlns:w="http://schemas.openxmlformats.org/wordprocessingml/2006/main" xmlns:w14="http://schemas.microsoft.com/office/word/2010/wordml" xmlns:w15="http://schemas.microsoft.com/office/word/2012/wordml" xmlns:w16cex="http://schemas.microsoft.com/office/word/2018/wordml/cex" xmlns:w16cid="http://schemas.microsoft.com/office/word/2016/wordml/cid" xmlns:w16="http://schemas.microsoft.com/office/word/2018/wordml" xmlns:w16sdtdh="http://schemas.microsoft.com/office/word/2020/wordml/sdtdatahash" xmlns:w16se="http://schemas.microsoft.com/office/word/2015/wordml/symex" xmlns:wpg="http://schemas.microsoft.com/office/word/2010/wordprocessingGroup" xmlns:wpi="http://schemas.microsoft.com/office/word/2010/wordprocessingInk" xmlns:wne="http://schemas.microsoft.com/office/word/2006/wordml" xmlns:wps="http://schemas.microsoft.com/office/word/2010/wordprocessingShape" mc:Ignorable="w14 w15 w16se w16cid w16 w16cex w16sdtdh wp14">
   <w:endnote w:type="separator" w:id="-1">
     <w:p>
       <w:pPr>
@@ -20931,7 +20855,7 @@
 </file>
 
 <file path=word/footer1.xml><?xml version="1.0" encoding="utf-8"?>
-<w:ftr xmlns:wpc="http://schemas.microsoft.com/office/word/2010/wordprocessingCanvas" xmlns:cx="http://schemas.microsoft.com/office/drawing/2014/chartex" xmlns:cx1="http://schemas.microsoft.com/office/drawing/2015/9/8/chartex" xmlns:cx2="http://schemas.microsoft.com/office/drawing/2015/10/21/chartex" xmlns:cx3="http://schemas.microsoft.com/office/drawing/2016/5/9/chartex" xmlns:cx4="http://schemas.microsoft.com/office/drawing/2016/5/10/chartex" xmlns:cx5="http://schemas.microsoft.com/office/drawing/2016/5/11/chartex" xmlns:cx6="http://schemas.microsoft.com/office/drawing/2016/5/12/chartex" xmlns:cx7="http://schemas.microsoft.com/office/drawing/2016/5/13/chartex" xmlns:cx8="http://schemas.microsoft.com/office/drawing/2016/5/14/chartex" xmlns:mc="http://schemas.openxmlformats.org/markup-compatibility/2006" xmlns:aink="http://schemas.microsoft.com/office/drawing/2016/ink" xmlns:am3d="http://schemas.microsoft.com/office/drawing/2017/model3d" xmlns:o="urn:schemas-microsoft-com:office:office" xmlns:oel="http://schemas.microsoft.com/office/2019/extlst" xmlns:r="http://schemas.openxmlformats.org/officeDocument/2006/relationships" xmlns:m="http://schemas.openxmlformats.org/officeDocument/2006/math" xmlns:v="urn:schemas-microsoft-com:vml" xmlns:wp14="http://schemas.microsoft.com/office/word/2010/wordprocessingDrawing" xmlns:wp="http://schemas.openxmlformats.org/drawingml/2006/wordprocessingDrawing" xmlns:w10="urn:schemas-microsoft-com:office:word" xmlns:w="http://schemas.openxmlformats.org/wordprocessingml/2006/main" xmlns:w14="http://schemas.microsoft.com/office/word/2010/wordml" xmlns:w15="http://schemas.microsoft.com/office/word/2012/wordml" xmlns:w16cex="http://schemas.microsoft.com/office/word/2018/wordml/cex" xmlns:w16cid="http://schemas.microsoft.com/office/word/2016/wordml/cid" xmlns:w16="http://schemas.microsoft.com/office/word/2018/wordml" xmlns:w16du="http://schemas.microsoft.com/office/word/2023/wordml/word16du" xmlns:w16sdtdh="http://schemas.microsoft.com/office/word/2020/wordml/sdtdatahash" xmlns:w16se="http://schemas.microsoft.com/office/word/2015/wordml/symex" xmlns:wpg="http://schemas.microsoft.com/office/word/2010/wordprocessingGroup" xmlns:wpi="http://schemas.microsoft.com/office/word/2010/wordprocessingInk" xmlns:wne="http://schemas.microsoft.com/office/word/2006/wordml" xmlns:wps="http://schemas.microsoft.com/office/word/2010/wordprocessingShape" mc:Ignorable="w14 w15 w16se w16cid w16 w16cex w16sdtdh w16du wp14">
+<w:ftr xmlns:wpc="http://schemas.microsoft.com/office/word/2010/wordprocessingCanvas" xmlns:cx="http://schemas.microsoft.com/office/drawing/2014/chartex" xmlns:cx1="http://schemas.microsoft.com/office/drawing/2015/9/8/chartex" xmlns:cx2="http://schemas.microsoft.com/office/drawing/2015/10/21/chartex" xmlns:cx3="http://schemas.microsoft.com/office/drawing/2016/5/9/chartex" xmlns:cx4="http://schemas.microsoft.com/office/drawing/2016/5/10/chartex" xmlns:cx5="http://schemas.microsoft.com/office/drawing/2016/5/11/chartex" xmlns:cx6="http://schemas.microsoft.com/office/drawing/2016/5/12/chartex" xmlns:cx7="http://schemas.microsoft.com/office/drawing/2016/5/13/chartex" xmlns:cx8="http://schemas.microsoft.com/office/drawing/2016/5/14/chartex" xmlns:mc="http://schemas.openxmlformats.org/markup-compatibility/2006" xmlns:aink="http://schemas.microsoft.com/office/drawing/2016/ink" xmlns:am3d="http://schemas.microsoft.com/office/drawing/2017/model3d" xmlns:o="urn:schemas-microsoft-com:office:office" xmlns:oel="http://schemas.microsoft.com/office/2019/extlst" xmlns:r="http://schemas.openxmlformats.org/officeDocument/2006/relationships" xmlns:m="http://schemas.openxmlformats.org/officeDocument/2006/math" xmlns:v="urn:schemas-microsoft-com:vml" xmlns:wp14="http://schemas.microsoft.com/office/word/2010/wordprocessingDrawing" xmlns:wp="http://schemas.openxmlformats.org/drawingml/2006/wordprocessingDrawing" xmlns:w10="urn:schemas-microsoft-com:office:word" xmlns:w="http://schemas.openxmlformats.org/wordprocessingml/2006/main" xmlns:w14="http://schemas.microsoft.com/office/word/2010/wordml" xmlns:w15="http://schemas.microsoft.com/office/word/2012/wordml" xmlns:w16cex="http://schemas.microsoft.com/office/word/2018/wordml/cex" xmlns:w16cid="http://schemas.microsoft.com/office/word/2016/wordml/cid" xmlns:w16="http://schemas.microsoft.com/office/word/2018/wordml" xmlns:w16sdtdh="http://schemas.microsoft.com/office/word/2020/wordml/sdtdatahash" xmlns:w16se="http://schemas.microsoft.com/office/word/2015/wordml/symex" xmlns:wpg="http://schemas.microsoft.com/office/word/2010/wordprocessingGroup" xmlns:wpi="http://schemas.microsoft.com/office/word/2010/wordprocessingInk" xmlns:wne="http://schemas.microsoft.com/office/word/2006/wordml" xmlns:wps="http://schemas.microsoft.com/office/word/2010/wordprocessingShape" mc:Ignorable="w14 w15 w16se w16cid w16 w16cex w16sdtdh wp14">
   <w:sdt>
     <w:sdtPr>
       <w:id w:val="-1079045080"/>
@@ -20948,7 +20872,7 @@
     <w:sdtContent>
       <w:p>
         <w:pPr>
-          <w:pStyle w:val="Piedepgina"/>
+          <w:pStyle w:val="Footer"/>
           <w:jc w:val="center"/>
         </w:pPr>
         <w:r>
@@ -20977,14 +20901,14 @@
   </w:sdt>
   <w:p>
     <w:pPr>
-      <w:pStyle w:val="Piedepgina"/>
+      <w:pStyle w:val="Footer"/>
     </w:pPr>
   </w:p>
 </w:ftr>
 </file>
 
 <file path=word/footer2.xml><?xml version="1.0" encoding="utf-8"?>
-<w:ftr xmlns:wpc="http://schemas.microsoft.com/office/word/2010/wordprocessingCanvas" xmlns:cx="http://schemas.microsoft.com/office/drawing/2014/chartex" xmlns:cx1="http://schemas.microsoft.com/office/drawing/2015/9/8/chartex" xmlns:cx2="http://schemas.microsoft.com/office/drawing/2015/10/21/chartex" xmlns:cx3="http://schemas.microsoft.com/office/drawing/2016/5/9/chartex" xmlns:cx4="http://schemas.microsoft.com/office/drawing/2016/5/10/chartex" xmlns:cx5="http://schemas.microsoft.com/office/drawing/2016/5/11/chartex" xmlns:cx6="http://schemas.microsoft.com/office/drawing/2016/5/12/chartex" xmlns:cx7="http://schemas.microsoft.com/office/drawing/2016/5/13/chartex" xmlns:cx8="http://schemas.microsoft.com/office/drawing/2016/5/14/chartex" xmlns:mc="http://schemas.openxmlformats.org/markup-compatibility/2006" xmlns:aink="http://schemas.microsoft.com/office/drawing/2016/ink" xmlns:am3d="http://schemas.microsoft.com/office/drawing/2017/model3d" xmlns:o="urn:schemas-microsoft-com:office:office" xmlns:oel="http://schemas.microsoft.com/office/2019/extlst" xmlns:r="http://schemas.openxmlformats.org/officeDocument/2006/relationships" xmlns:m="http://schemas.openxmlformats.org/officeDocument/2006/math" xmlns:v="urn:schemas-microsoft-com:vml" xmlns:wp14="http://schemas.microsoft.com/office/word/2010/wordprocessingDrawing" xmlns:wp="http://schemas.openxmlformats.org/drawingml/2006/wordprocessingDrawing" xmlns:w10="urn:schemas-microsoft-com:office:word" xmlns:w="http://schemas.openxmlformats.org/wordprocessingml/2006/main" xmlns:w14="http://schemas.microsoft.com/office/word/2010/wordml" xmlns:w15="http://schemas.microsoft.com/office/word/2012/wordml" xmlns:w16cex="http://schemas.microsoft.com/office/word/2018/wordml/cex" xmlns:w16cid="http://schemas.microsoft.com/office/word/2016/wordml/cid" xmlns:w16="http://schemas.microsoft.com/office/word/2018/wordml" xmlns:w16du="http://schemas.microsoft.com/office/word/2023/wordml/word16du" xmlns:w16sdtdh="http://schemas.microsoft.com/office/word/2020/wordml/sdtdatahash" xmlns:w16se="http://schemas.microsoft.com/office/word/2015/wordml/symex" xmlns:wpg="http://schemas.microsoft.com/office/word/2010/wordprocessingGroup" xmlns:wpi="http://schemas.microsoft.com/office/word/2010/wordprocessingInk" xmlns:wne="http://schemas.microsoft.com/office/word/2006/wordml" xmlns:wps="http://schemas.microsoft.com/office/word/2010/wordprocessingShape" mc:Ignorable="w14 w15 w16se w16cid w16 w16cex w16sdtdh w16du wp14">
+<w:ftr xmlns:wpc="http://schemas.microsoft.com/office/word/2010/wordprocessingCanvas" xmlns:cx="http://schemas.microsoft.com/office/drawing/2014/chartex" xmlns:cx1="http://schemas.microsoft.com/office/drawing/2015/9/8/chartex" xmlns:cx2="http://schemas.microsoft.com/office/drawing/2015/10/21/chartex" xmlns:cx3="http://schemas.microsoft.com/office/drawing/2016/5/9/chartex" xmlns:cx4="http://schemas.microsoft.com/office/drawing/2016/5/10/chartex" xmlns:cx5="http://schemas.microsoft.com/office/drawing/2016/5/11/chartex" xmlns:cx6="http://schemas.microsoft.com/office/drawing/2016/5/12/chartex" xmlns:cx7="http://schemas.microsoft.com/office/drawing/2016/5/13/chartex" xmlns:cx8="http://schemas.microsoft.com/office/drawing/2016/5/14/chartex" xmlns:mc="http://schemas.openxmlformats.org/markup-compatibility/2006" xmlns:aink="http://schemas.microsoft.com/office/drawing/2016/ink" xmlns:am3d="http://schemas.microsoft.com/office/drawing/2017/model3d" xmlns:o="urn:schemas-microsoft-com:office:office" xmlns:oel="http://schemas.microsoft.com/office/2019/extlst" xmlns:r="http://schemas.openxmlformats.org/officeDocument/2006/relationships" xmlns:m="http://schemas.openxmlformats.org/officeDocument/2006/math" xmlns:v="urn:schemas-microsoft-com:vml" xmlns:wp14="http://schemas.microsoft.com/office/word/2010/wordprocessingDrawing" xmlns:wp="http://schemas.openxmlformats.org/drawingml/2006/wordprocessingDrawing" xmlns:w10="urn:schemas-microsoft-com:office:word" xmlns:w="http://schemas.openxmlformats.org/wordprocessingml/2006/main" xmlns:w14="http://schemas.microsoft.com/office/word/2010/wordml" xmlns:w15="http://schemas.microsoft.com/office/word/2012/wordml" xmlns:w16cex="http://schemas.microsoft.com/office/word/2018/wordml/cex" xmlns:w16cid="http://schemas.microsoft.com/office/word/2016/wordml/cid" xmlns:w16="http://schemas.microsoft.com/office/word/2018/wordml" xmlns:w16sdtdh="http://schemas.microsoft.com/office/word/2020/wordml/sdtdatahash" xmlns:w16se="http://schemas.microsoft.com/office/word/2015/wordml/symex" xmlns:wpg="http://schemas.microsoft.com/office/word/2010/wordprocessingGroup" xmlns:wpi="http://schemas.microsoft.com/office/word/2010/wordprocessingInk" xmlns:wne="http://schemas.microsoft.com/office/word/2006/wordml" xmlns:wps="http://schemas.microsoft.com/office/word/2010/wordprocessingShape" mc:Ignorable="w14 w15 w16se w16cid w16 w16cex w16sdtdh wp14">
   <w:sdt>
     <w:sdtPr>
       <w:id w:val="-1667241537"/>
@@ -21001,7 +20925,7 @@
     <w:sdtContent>
       <w:p>
         <w:pPr>
-          <w:pStyle w:val="Piedepgina"/>
+          <w:pStyle w:val="Footer"/>
           <w:jc w:val="center"/>
         </w:pPr>
         <w:r>
@@ -21030,14 +20954,14 @@
   </w:sdt>
   <w:p>
     <w:pPr>
-      <w:pStyle w:val="Piedepgina"/>
+      <w:pStyle w:val="Footer"/>
     </w:pPr>
   </w:p>
 </w:ftr>
 </file>
 
 <file path=word/footnotes.xml><?xml version="1.0" encoding="utf-8"?>
-<w:footnotes xmlns:wpc="http://schemas.microsoft.com/office/word/2010/wordprocessingCanvas" xmlns:cx="http://schemas.microsoft.com/office/drawing/2014/chartex" xmlns:cx1="http://schemas.microsoft.com/office/drawing/2015/9/8/chartex" xmlns:cx2="http://schemas.microsoft.com/office/drawing/2015/10/21/chartex" xmlns:cx3="http://schemas.microsoft.com/office/drawing/2016/5/9/chartex" xmlns:cx4="http://schemas.microsoft.com/office/drawing/2016/5/10/chartex" xmlns:cx5="http://schemas.microsoft.com/office/drawing/2016/5/11/chartex" xmlns:cx6="http://schemas.microsoft.com/office/drawing/2016/5/12/chartex" xmlns:cx7="http://schemas.microsoft.com/office/drawing/2016/5/13/chartex" xmlns:cx8="http://schemas.microsoft.com/office/drawing/2016/5/14/chartex" xmlns:mc="http://schemas.openxmlformats.org/markup-compatibility/2006" xmlns:aink="http://schemas.microsoft.com/office/drawing/2016/ink" xmlns:am3d="http://schemas.microsoft.com/office/drawing/2017/model3d" xmlns:o="urn:schemas-microsoft-com:office:office" xmlns:oel="http://schemas.microsoft.com/office/2019/extlst" xmlns:r="http://schemas.openxmlformats.org/officeDocument/2006/relationships" xmlns:m="http://schemas.openxmlformats.org/officeDocument/2006/math" xmlns:v="urn:schemas-microsoft-com:vml" xmlns:wp14="http://schemas.microsoft.com/office/word/2010/wordprocessingDrawing" xmlns:wp="http://schemas.openxmlformats.org/drawingml/2006/wordprocessingDrawing" xmlns:w10="urn:schemas-microsoft-com:office:word" xmlns:w="http://schemas.openxmlformats.org/wordprocessingml/2006/main" xmlns:w14="http://schemas.microsoft.com/office/word/2010/wordml" xmlns:w15="http://schemas.microsoft.com/office/word/2012/wordml" xmlns:w16cex="http://schemas.microsoft.com/office/word/2018/wordml/cex" xmlns:w16cid="http://schemas.microsoft.com/office/word/2016/wordml/cid" xmlns:w16="http://schemas.microsoft.com/office/word/2018/wordml" xmlns:w16du="http://schemas.microsoft.com/office/word/2023/wordml/word16du" xmlns:w16sdtdh="http://schemas.microsoft.com/office/word/2020/wordml/sdtdatahash" xmlns:w16se="http://schemas.microsoft.com/office/word/2015/wordml/symex" xmlns:wpg="http://schemas.microsoft.com/office/word/2010/wordprocessingGroup" xmlns:wpi="http://schemas.microsoft.com/office/word/2010/wordprocessingInk" xmlns:wne="http://schemas.microsoft.com/office/word/2006/wordml" xmlns:wps="http://schemas.microsoft.com/office/word/2010/wordprocessingShape" mc:Ignorable="w14 w15 w16se w16cid w16 w16cex w16sdtdh w16du wp14">
+<w:footnotes xmlns:wpc="http://schemas.microsoft.com/office/word/2010/wordprocessingCanvas" xmlns:cx="http://schemas.microsoft.com/office/drawing/2014/chartex" xmlns:cx1="http://schemas.microsoft.com/office/drawing/2015/9/8/chartex" xmlns:cx2="http://schemas.microsoft.com/office/drawing/2015/10/21/chartex" xmlns:cx3="http://schemas.microsoft.com/office/drawing/2016/5/9/chartex" xmlns:cx4="http://schemas.microsoft.com/office/drawing/2016/5/10/chartex" xmlns:cx5="http://schemas.microsoft.com/office/drawing/2016/5/11/chartex" xmlns:cx6="http://schemas.microsoft.com/office/drawing/2016/5/12/chartex" xmlns:cx7="http://schemas.microsoft.com/office/drawing/2016/5/13/chartex" xmlns:cx8="http://schemas.microsoft.com/office/drawing/2016/5/14/chartex" xmlns:mc="http://schemas.openxmlformats.org/markup-compatibility/2006" xmlns:aink="http://schemas.microsoft.com/office/drawing/2016/ink" xmlns:am3d="http://schemas.microsoft.com/office/drawing/2017/model3d" xmlns:o="urn:schemas-microsoft-com:office:office" xmlns:oel="http://schemas.microsoft.com/office/2019/extlst" xmlns:r="http://schemas.openxmlformats.org/officeDocument/2006/relationships" xmlns:m="http://schemas.openxmlformats.org/officeDocument/2006/math" xmlns:v="urn:schemas-microsoft-com:vml" xmlns:wp14="http://schemas.microsoft.com/office/word/2010/wordprocessingDrawing" xmlns:wp="http://schemas.openxmlformats.org/drawingml/2006/wordprocessingDrawing" xmlns:w10="urn:schemas-microsoft-com:office:word" xmlns:w="http://schemas.openxmlformats.org/wordprocessingml/2006/main" xmlns:w14="http://schemas.microsoft.com/office/word/2010/wordml" xmlns:w15="http://schemas.microsoft.com/office/word/2012/wordml" xmlns:w16cex="http://schemas.microsoft.com/office/word/2018/wordml/cex" xmlns:w16cid="http://schemas.microsoft.com/office/word/2016/wordml/cid" xmlns:w16="http://schemas.microsoft.com/office/word/2018/wordml" xmlns:w16sdtdh="http://schemas.microsoft.com/office/word/2020/wordml/sdtdatahash" xmlns:w16se="http://schemas.microsoft.com/office/word/2015/wordml/symex" xmlns:wpg="http://schemas.microsoft.com/office/word/2010/wordprocessingGroup" xmlns:wpi="http://schemas.microsoft.com/office/word/2010/wordprocessingInk" xmlns:wne="http://schemas.microsoft.com/office/word/2006/wordml" xmlns:wps="http://schemas.microsoft.com/office/word/2010/wordprocessingShape" mc:Ignorable="w14 w15 w16se w16cid w16 w16cex w16sdtdh wp14">
   <w:footnote w:type="separator" w:id="-1">
     <w:p>
       <w:pPr>
@@ -21062,7 +20986,7 @@
 </file>
 
 <file path=word/numbering.xml><?xml version="1.0" encoding="utf-8"?>
-<w:numbering xmlns:wpc="http://schemas.microsoft.com/office/word/2010/wordprocessingCanvas" xmlns:cx="http://schemas.microsoft.com/office/drawing/2014/chartex" xmlns:cx1="http://schemas.microsoft.com/office/drawing/2015/9/8/chartex" xmlns:cx2="http://schemas.microsoft.com/office/drawing/2015/10/21/chartex" xmlns:cx3="http://schemas.microsoft.com/office/drawing/2016/5/9/chartex" xmlns:cx4="http://schemas.microsoft.com/office/drawing/2016/5/10/chartex" xmlns:cx5="http://schemas.microsoft.com/office/drawing/2016/5/11/chartex" xmlns:cx6="http://schemas.microsoft.com/office/drawing/2016/5/12/chartex" xmlns:cx7="http://schemas.microsoft.com/office/drawing/2016/5/13/chartex" xmlns:cx8="http://schemas.microsoft.com/office/drawing/2016/5/14/chartex" xmlns:mc="http://schemas.openxmlformats.org/markup-compatibility/2006" xmlns:aink="http://schemas.microsoft.com/office/drawing/2016/ink" xmlns:am3d="http://schemas.microsoft.com/office/drawing/2017/model3d" xmlns:o="urn:schemas-microsoft-com:office:office" xmlns:oel="http://schemas.microsoft.com/office/2019/extlst" xmlns:r="http://schemas.openxmlformats.org/officeDocument/2006/relationships" xmlns:m="http://schemas.openxmlformats.org/officeDocument/2006/math" xmlns:v="urn:schemas-microsoft-com:vml" xmlns:wp14="http://schemas.microsoft.com/office/word/2010/wordprocessingDrawing" xmlns:wp="http://schemas.openxmlformats.org/drawingml/2006/wordprocessingDrawing" xmlns:w10="urn:schemas-microsoft-com:office:word" xmlns:w="http://schemas.openxmlformats.org/wordprocessingml/2006/main" xmlns:w14="http://schemas.microsoft.com/office/word/2010/wordml" xmlns:w15="http://schemas.microsoft.com/office/word/2012/wordml" xmlns:w16cex="http://schemas.microsoft.com/office/word/2018/wordml/cex" xmlns:w16cid="http://schemas.microsoft.com/office/word/2016/wordml/cid" xmlns:w16="http://schemas.microsoft.com/office/word/2018/wordml" xmlns:w16du="http://schemas.microsoft.com/office/word/2023/wordml/word16du" xmlns:w16sdtdh="http://schemas.microsoft.com/office/word/2020/wordml/sdtdatahash" xmlns:w16se="http://schemas.microsoft.com/office/word/2015/wordml/symex" xmlns:wpg="http://schemas.microsoft.com/office/word/2010/wordprocessingGroup" xmlns:wpi="http://schemas.microsoft.com/office/word/2010/wordprocessingInk" xmlns:wne="http://schemas.microsoft.com/office/word/2006/wordml" xmlns:wps="http://schemas.microsoft.com/office/word/2010/wordprocessingShape" mc:Ignorable="w14 w15 w16se w16cid w16 w16cex w16sdtdh w16du wp14">
+<w:numbering xmlns:wpc="http://schemas.microsoft.com/office/word/2010/wordprocessingCanvas" xmlns:cx="http://schemas.microsoft.com/office/drawing/2014/chartex" xmlns:cx1="http://schemas.microsoft.com/office/drawing/2015/9/8/chartex" xmlns:cx2="http://schemas.microsoft.com/office/drawing/2015/10/21/chartex" xmlns:cx3="http://schemas.microsoft.com/office/drawing/2016/5/9/chartex" xmlns:cx4="http://schemas.microsoft.com/office/drawing/2016/5/10/chartex" xmlns:cx5="http://schemas.microsoft.com/office/drawing/2016/5/11/chartex" xmlns:cx6="http://schemas.microsoft.com/office/drawing/2016/5/12/chartex" xmlns:cx7="http://schemas.microsoft.com/office/drawing/2016/5/13/chartex" xmlns:cx8="http://schemas.microsoft.com/office/drawing/2016/5/14/chartex" xmlns:mc="http://schemas.openxmlformats.org/markup-compatibility/2006" xmlns:aink="http://schemas.microsoft.com/office/drawing/2016/ink" xmlns:am3d="http://schemas.microsoft.com/office/drawing/2017/model3d" xmlns:o="urn:schemas-microsoft-com:office:office" xmlns:oel="http://schemas.microsoft.com/office/2019/extlst" xmlns:r="http://schemas.openxmlformats.org/officeDocument/2006/relationships" xmlns:m="http://schemas.openxmlformats.org/officeDocument/2006/math" xmlns:v="urn:schemas-microsoft-com:vml" xmlns:wp14="http://schemas.microsoft.com/office/word/2010/wordprocessingDrawing" xmlns:wp="http://schemas.openxmlformats.org/drawingml/2006/wordprocessingDrawing" xmlns:w10="urn:schemas-microsoft-com:office:word" xmlns:w="http://schemas.openxmlformats.org/wordprocessingml/2006/main" xmlns:w14="http://schemas.microsoft.com/office/word/2010/wordml" xmlns:w15="http://schemas.microsoft.com/office/word/2012/wordml" xmlns:w16cex="http://schemas.microsoft.com/office/word/2018/wordml/cex" xmlns:w16cid="http://schemas.microsoft.com/office/word/2016/wordml/cid" xmlns:w16="http://schemas.microsoft.com/office/word/2018/wordml" xmlns:w16sdtdh="http://schemas.microsoft.com/office/word/2020/wordml/sdtdatahash" xmlns:w16se="http://schemas.microsoft.com/office/word/2015/wordml/symex" xmlns:wpg="http://schemas.microsoft.com/office/word/2010/wordprocessingGroup" xmlns:wpi="http://schemas.microsoft.com/office/word/2010/wordprocessingInk" xmlns:wne="http://schemas.microsoft.com/office/word/2006/wordml" xmlns:wps="http://schemas.microsoft.com/office/word/2010/wordprocessingShape" mc:Ignorable="w14 w15 w16se w16cid w16 w16cex w16sdtdh wp14">
   <w:abstractNum w:abstractNumId="0" w15:restartNumberingAfterBreak="0">
     <w:nsid w:val="0C292856"/>
     <w:multiLevelType w:val="hybridMultilevel"/>
@@ -21272,7 +21196,7 @@
     <w:lvl w:ilvl="0">
       <w:start w:val="1"/>
       <w:numFmt w:val="decimal"/>
-      <w:pStyle w:val="Ttulo1"/>
+      <w:pStyle w:val="Heading1"/>
       <w:lvlText w:val="%1"/>
       <w:lvlJc w:val="left"/>
       <w:pPr>
@@ -21285,7 +21209,7 @@
     <w:lvl w:ilvl="1">
       <w:start w:val="1"/>
       <w:numFmt w:val="decimal"/>
-      <w:pStyle w:val="Ttulo2"/>
+      <w:pStyle w:val="Heading2"/>
       <w:lvlText w:val="%1.%2"/>
       <w:lvlJc w:val="left"/>
       <w:pPr>
@@ -21298,7 +21222,7 @@
     <w:lvl w:ilvl="2">
       <w:start w:val="1"/>
       <w:numFmt w:val="decimal"/>
-      <w:pStyle w:val="Ttulo3"/>
+      <w:pStyle w:val="Heading3"/>
       <w:lvlText w:val="%1.%2.%3"/>
       <w:lvlJc w:val="left"/>
       <w:pPr>
@@ -21311,7 +21235,7 @@
     <w:lvl w:ilvl="3">
       <w:start w:val="1"/>
       <w:numFmt w:val="decimal"/>
-      <w:pStyle w:val="Ttulo4"/>
+      <w:pStyle w:val="Heading4"/>
       <w:lvlText w:val="%1.%2.%3.%4"/>
       <w:lvlJc w:val="left"/>
       <w:pPr>
@@ -21324,7 +21248,7 @@
     <w:lvl w:ilvl="4">
       <w:start w:val="1"/>
       <w:numFmt w:val="decimal"/>
-      <w:pStyle w:val="Ttulo5"/>
+      <w:pStyle w:val="Heading5"/>
       <w:lvlText w:val="%1.%2.%3.%4.%5"/>
       <w:lvlJc w:val="left"/>
       <w:pPr>
@@ -21337,7 +21261,7 @@
     <w:lvl w:ilvl="5">
       <w:start w:val="1"/>
       <w:numFmt w:val="decimal"/>
-      <w:pStyle w:val="Ttulo6"/>
+      <w:pStyle w:val="Heading6"/>
       <w:lvlText w:val="%1.%2.%3.%4.%5.%6"/>
       <w:lvlJc w:val="left"/>
       <w:pPr>
@@ -21350,7 +21274,7 @@
     <w:lvl w:ilvl="6">
       <w:start w:val="1"/>
       <w:numFmt w:val="decimal"/>
-      <w:pStyle w:val="Ttulo7"/>
+      <w:pStyle w:val="Heading7"/>
       <w:lvlText w:val="%1.%2.%3.%4.%5.%6.%7"/>
       <w:lvlJc w:val="left"/>
       <w:pPr>
@@ -21363,7 +21287,7 @@
     <w:lvl w:ilvl="7">
       <w:start w:val="1"/>
       <w:numFmt w:val="decimal"/>
-      <w:pStyle w:val="Ttulo8"/>
+      <w:pStyle w:val="Heading8"/>
       <w:lvlText w:val="%1.%2.%3.%4.%5.%6.%7.%8"/>
       <w:lvlJc w:val="left"/>
       <w:pPr>
@@ -21376,7 +21300,7 @@
     <w:lvl w:ilvl="8">
       <w:start w:val="1"/>
       <w:numFmt w:val="decimal"/>
-      <w:pStyle w:val="Ttulo9"/>
+      <w:pStyle w:val="Heading9"/>
       <w:lvlText w:val="%1.%2.%3.%4.%5.%6.%7.%8.%9"/>
       <w:lvlJc w:val="left"/>
       <w:pPr>
@@ -22751,7 +22675,7 @@
 </file>
 
 <file path=word/people.xml><?xml version="1.0" encoding="utf-8"?>
-<w15:people xmlns:wpc="http://schemas.microsoft.com/office/word/2010/wordprocessingCanvas" xmlns:cx="http://schemas.microsoft.com/office/drawing/2014/chartex" xmlns:cx1="http://schemas.microsoft.com/office/drawing/2015/9/8/chartex" xmlns:cx2="http://schemas.microsoft.com/office/drawing/2015/10/21/chartex" xmlns:cx3="http://schemas.microsoft.com/office/drawing/2016/5/9/chartex" xmlns:cx4="http://schemas.microsoft.com/office/drawing/2016/5/10/chartex" xmlns:cx5="http://schemas.microsoft.com/office/drawing/2016/5/11/chartex" xmlns:cx6="http://schemas.microsoft.com/office/drawing/2016/5/12/chartex" xmlns:cx7="http://schemas.microsoft.com/office/drawing/2016/5/13/chartex" xmlns:cx8="http://schemas.microsoft.com/office/drawing/2016/5/14/chartex" xmlns:mc="http://schemas.openxmlformats.org/markup-compatibility/2006" xmlns:aink="http://schemas.microsoft.com/office/drawing/2016/ink" xmlns:am3d="http://schemas.microsoft.com/office/drawing/2017/model3d" xmlns:o="urn:schemas-microsoft-com:office:office" xmlns:oel="http://schemas.microsoft.com/office/2019/extlst" xmlns:r="http://schemas.openxmlformats.org/officeDocument/2006/relationships" xmlns:m="http://schemas.openxmlformats.org/officeDocument/2006/math" xmlns:v="urn:schemas-microsoft-com:vml" xmlns:wp14="http://schemas.microsoft.com/office/word/2010/wordprocessingDrawing" xmlns:wp="http://schemas.openxmlformats.org/drawingml/2006/wordprocessingDrawing" xmlns:w10="urn:schemas-microsoft-com:office:word" xmlns:w="http://schemas.openxmlformats.org/wordprocessingml/2006/main" xmlns:w14="http://schemas.microsoft.com/office/word/2010/wordml" xmlns:w15="http://schemas.microsoft.com/office/word/2012/wordml" xmlns:w16cex="http://schemas.microsoft.com/office/word/2018/wordml/cex" xmlns:w16cid="http://schemas.microsoft.com/office/word/2016/wordml/cid" xmlns:w16="http://schemas.microsoft.com/office/word/2018/wordml" xmlns:w16du="http://schemas.microsoft.com/office/word/2023/wordml/word16du" xmlns:w16sdtdh="http://schemas.microsoft.com/office/word/2020/wordml/sdtdatahash" xmlns:w16se="http://schemas.microsoft.com/office/word/2015/wordml/symex" xmlns:wpg="http://schemas.microsoft.com/office/word/2010/wordprocessingGroup" xmlns:wpi="http://schemas.microsoft.com/office/word/2010/wordprocessingInk" xmlns:wne="http://schemas.microsoft.com/office/word/2006/wordml" xmlns:wps="http://schemas.microsoft.com/office/word/2010/wordprocessingShape" mc:Ignorable="w14 w15 w16se w16cid w16 w16cex w16sdtdh w16du wp14">
+<w15:people xmlns:wpc="http://schemas.microsoft.com/office/word/2010/wordprocessingCanvas" xmlns:cx="http://schemas.microsoft.com/office/drawing/2014/chartex" xmlns:cx1="http://schemas.microsoft.com/office/drawing/2015/9/8/chartex" xmlns:cx2="http://schemas.microsoft.com/office/drawing/2015/10/21/chartex" xmlns:cx3="http://schemas.microsoft.com/office/drawing/2016/5/9/chartex" xmlns:cx4="http://schemas.microsoft.com/office/drawing/2016/5/10/chartex" xmlns:cx5="http://schemas.microsoft.com/office/drawing/2016/5/11/chartex" xmlns:cx6="http://schemas.microsoft.com/office/drawing/2016/5/12/chartex" xmlns:cx7="http://schemas.microsoft.com/office/drawing/2016/5/13/chartex" xmlns:cx8="http://schemas.microsoft.com/office/drawing/2016/5/14/chartex" xmlns:mc="http://schemas.openxmlformats.org/markup-compatibility/2006" xmlns:aink="http://schemas.microsoft.com/office/drawing/2016/ink" xmlns:am3d="http://schemas.microsoft.com/office/drawing/2017/model3d" xmlns:o="urn:schemas-microsoft-com:office:office" xmlns:oel="http://schemas.microsoft.com/office/2019/extlst" xmlns:r="http://schemas.openxmlformats.org/officeDocument/2006/relationships" xmlns:m="http://schemas.openxmlformats.org/officeDocument/2006/math" xmlns:v="urn:schemas-microsoft-com:vml" xmlns:wp14="http://schemas.microsoft.com/office/word/2010/wordprocessingDrawing" xmlns:wp="http://schemas.openxmlformats.org/drawingml/2006/wordprocessingDrawing" xmlns:w10="urn:schemas-microsoft-com:office:word" xmlns:w="http://schemas.openxmlformats.org/wordprocessingml/2006/main" xmlns:w14="http://schemas.microsoft.com/office/word/2010/wordml" xmlns:w15="http://schemas.microsoft.com/office/word/2012/wordml" xmlns:w16cex="http://schemas.microsoft.com/office/word/2018/wordml/cex" xmlns:w16cid="http://schemas.microsoft.com/office/word/2016/wordml/cid" xmlns:w16="http://schemas.microsoft.com/office/word/2018/wordml" xmlns:w16sdtdh="http://schemas.microsoft.com/office/word/2020/wordml/sdtdatahash" xmlns:w16se="http://schemas.microsoft.com/office/word/2015/wordml/symex" xmlns:wpg="http://schemas.microsoft.com/office/word/2010/wordprocessingGroup" xmlns:wpi="http://schemas.microsoft.com/office/word/2010/wordprocessingInk" xmlns:wne="http://schemas.microsoft.com/office/word/2006/wordml" xmlns:wps="http://schemas.microsoft.com/office/word/2010/wordprocessingShape" mc:Ignorable="w14 w15 w16se w16cid w16 w16cex w16sdtdh wp14">
   <w15:person w15:author="Lajara, Rafael">
     <w15:presenceInfo w15:providerId="AD" w15:userId="S::Rafael.Lajara@analog.com::05a5b950-893f-4a20-af0d-294f16e1f2d0"/>
   </w15:person>
@@ -22765,7 +22689,7 @@
 </file>
 
 <file path=word/styles.xml><?xml version="1.0" encoding="utf-8"?>
-<w:styles xmlns:mc="http://schemas.openxmlformats.org/markup-compatibility/2006" xmlns:r="http://schemas.openxmlformats.org/officeDocument/2006/relationships" xmlns:w="http://schemas.openxmlformats.org/wordprocessingml/2006/main" xmlns:w14="http://schemas.microsoft.com/office/word/2010/wordml" xmlns:w15="http://schemas.microsoft.com/office/word/2012/wordml" xmlns:w16cex="http://schemas.microsoft.com/office/word/2018/wordml/cex" xmlns:w16cid="http://schemas.microsoft.com/office/word/2016/wordml/cid" xmlns:w16="http://schemas.microsoft.com/office/word/2018/wordml" xmlns:w16du="http://schemas.microsoft.com/office/word/2023/wordml/word16du" xmlns:w16sdtdh="http://schemas.microsoft.com/office/word/2020/wordml/sdtdatahash" xmlns:w16se="http://schemas.microsoft.com/office/word/2015/wordml/symex" mc:Ignorable="w14 w15 w16se w16cid w16 w16cex w16sdtdh w16du">
+<w:styles xmlns:mc="http://schemas.openxmlformats.org/markup-compatibility/2006" xmlns:r="http://schemas.openxmlformats.org/officeDocument/2006/relationships" xmlns:w="http://schemas.openxmlformats.org/wordprocessingml/2006/main" xmlns:w14="http://schemas.microsoft.com/office/word/2010/wordml" xmlns:w15="http://schemas.microsoft.com/office/word/2012/wordml" xmlns:w16cex="http://schemas.microsoft.com/office/word/2018/wordml/cex" xmlns:w16cid="http://schemas.microsoft.com/office/word/2016/wordml/cid" xmlns:w16="http://schemas.microsoft.com/office/word/2018/wordml" xmlns:w16sdtdh="http://schemas.microsoft.com/office/word/2020/wordml/sdtdatahash" xmlns:w16se="http://schemas.microsoft.com/office/word/2015/wordml/symex" mc:Ignorable="w14 w15 w16se w16cid w16 w16cex w16sdtdh">
   <w:docDefaults>
     <w:rPrDefault>
       <w:rPr>
@@ -23164,11 +23088,11 @@
     <w:qFormat/>
     <w:rsid w:val="000115D2"/>
   </w:style>
-  <w:style w:type="paragraph" w:styleId="Ttulo1">
+  <w:style w:type="paragraph" w:styleId="Heading1">
     <w:name w:val="heading 1"/>
     <w:basedOn w:val="Normal"/>
     <w:next w:val="Normal"/>
-    <w:link w:val="Ttulo1Car"/>
+    <w:link w:val="Heading1Char"/>
     <w:uiPriority w:val="9"/>
     <w:qFormat/>
     <w:rsid w:val="00DC1050"/>
@@ -23194,11 +23118,11 @@
       <w:szCs w:val="36"/>
     </w:rPr>
   </w:style>
-  <w:style w:type="paragraph" w:styleId="Ttulo2">
+  <w:style w:type="paragraph" w:styleId="Heading2">
     <w:name w:val="heading 2"/>
     <w:basedOn w:val="Normal"/>
     <w:next w:val="Normal"/>
-    <w:link w:val="Ttulo2Car"/>
+    <w:link w:val="Heading2Char"/>
     <w:uiPriority w:val="9"/>
     <w:unhideWhenUsed/>
     <w:qFormat/>
@@ -23224,11 +23148,11 @@
       <w:szCs w:val="28"/>
     </w:rPr>
   </w:style>
-  <w:style w:type="paragraph" w:styleId="Ttulo3">
+  <w:style w:type="paragraph" w:styleId="Heading3">
     <w:name w:val="heading 3"/>
     <w:basedOn w:val="Normal"/>
     <w:next w:val="Normal"/>
-    <w:link w:val="Ttulo3Car"/>
+    <w:link w:val="Heading3Char"/>
     <w:uiPriority w:val="9"/>
     <w:unhideWhenUsed/>
     <w:qFormat/>
@@ -23250,11 +23174,11 @@
       <w:color w:val="000000" w:themeColor="text1"/>
     </w:rPr>
   </w:style>
-  <w:style w:type="paragraph" w:styleId="Ttulo4">
+  <w:style w:type="paragraph" w:styleId="Heading4">
     <w:name w:val="heading 4"/>
     <w:basedOn w:val="Normal"/>
     <w:next w:val="Normal"/>
-    <w:link w:val="Ttulo4Car"/>
+    <w:link w:val="Heading4Char"/>
     <w:uiPriority w:val="9"/>
     <w:unhideWhenUsed/>
     <w:qFormat/>
@@ -23278,11 +23202,11 @@
       <w:color w:val="000000" w:themeColor="text1"/>
     </w:rPr>
   </w:style>
-  <w:style w:type="paragraph" w:styleId="Ttulo5">
+  <w:style w:type="paragraph" w:styleId="Heading5">
     <w:name w:val="heading 5"/>
     <w:basedOn w:val="Normal"/>
     <w:next w:val="Normal"/>
-    <w:link w:val="Ttulo5Car"/>
+    <w:link w:val="Heading5Char"/>
     <w:uiPriority w:val="9"/>
     <w:semiHidden/>
     <w:unhideWhenUsed/>
@@ -23303,11 +23227,11 @@
       <w:color w:val="323E4F" w:themeColor="text2" w:themeShade="BF"/>
     </w:rPr>
   </w:style>
-  <w:style w:type="paragraph" w:styleId="Ttulo6">
+  <w:style w:type="paragraph" w:styleId="Heading6">
     <w:name w:val="heading 6"/>
     <w:basedOn w:val="Normal"/>
     <w:next w:val="Normal"/>
-    <w:link w:val="Ttulo6Car"/>
+    <w:link w:val="Heading6Char"/>
     <w:uiPriority w:val="9"/>
     <w:semiHidden/>
     <w:unhideWhenUsed/>
@@ -23330,11 +23254,11 @@
       <w:color w:val="323E4F" w:themeColor="text2" w:themeShade="BF"/>
     </w:rPr>
   </w:style>
-  <w:style w:type="paragraph" w:styleId="Ttulo7">
+  <w:style w:type="paragraph" w:styleId="Heading7">
     <w:name w:val="heading 7"/>
     <w:basedOn w:val="Normal"/>
     <w:next w:val="Normal"/>
-    <w:link w:val="Ttulo7Car"/>
+    <w:link w:val="Heading7Char"/>
     <w:uiPriority w:val="9"/>
     <w:semiHidden/>
     <w:unhideWhenUsed/>
@@ -23357,11 +23281,11 @@
       <w:color w:val="404040" w:themeColor="text1" w:themeTint="BF"/>
     </w:rPr>
   </w:style>
-  <w:style w:type="paragraph" w:styleId="Ttulo8">
+  <w:style w:type="paragraph" w:styleId="Heading8">
     <w:name w:val="heading 8"/>
     <w:basedOn w:val="Normal"/>
     <w:next w:val="Normal"/>
-    <w:link w:val="Ttulo8Car"/>
+    <w:link w:val="Heading8Char"/>
     <w:uiPriority w:val="9"/>
     <w:semiHidden/>
     <w:unhideWhenUsed/>
@@ -23384,11 +23308,11 @@
       <w:szCs w:val="20"/>
     </w:rPr>
   </w:style>
-  <w:style w:type="paragraph" w:styleId="Ttulo9">
+  <w:style w:type="paragraph" w:styleId="Heading9">
     <w:name w:val="heading 9"/>
     <w:basedOn w:val="Normal"/>
     <w:next w:val="Normal"/>
-    <w:link w:val="Ttulo9Car"/>
+    <w:link w:val="Heading9Char"/>
     <w:uiPriority w:val="9"/>
     <w:semiHidden/>
     <w:unhideWhenUsed/>
@@ -23413,12 +23337,13 @@
       <w:szCs w:val="20"/>
     </w:rPr>
   </w:style>
-  <w:style w:type="character" w:default="1" w:styleId="Fuentedeprrafopredeter">
+  <w:style w:type="character" w:default="1" w:styleId="DefaultParagraphFont">
     <w:name w:val="Default Paragraph Font"/>
     <w:uiPriority w:val="1"/>
+    <w:semiHidden/>
     <w:unhideWhenUsed/>
   </w:style>
-  <w:style w:type="table" w:default="1" w:styleId="Tablanormal">
+  <w:style w:type="table" w:default="1" w:styleId="TableNormal">
     <w:name w:val="Normal Table"/>
     <w:uiPriority w:val="99"/>
     <w:semiHidden/>
@@ -23433,16 +23358,16 @@
       </w:tblCellMar>
     </w:tblPr>
   </w:style>
-  <w:style w:type="numbering" w:default="1" w:styleId="Sinlista">
+  <w:style w:type="numbering" w:default="1" w:styleId="NoList">
     <w:name w:val="No List"/>
     <w:uiPriority w:val="99"/>
     <w:semiHidden/>
     <w:unhideWhenUsed/>
   </w:style>
-  <w:style w:type="paragraph" w:styleId="Encabezado">
+  <w:style w:type="paragraph" w:styleId="Header">
     <w:name w:val="header"/>
     <w:basedOn w:val="Normal"/>
-    <w:link w:val="EncabezadoCar"/>
+    <w:link w:val="HeaderChar"/>
     <w:uiPriority w:val="99"/>
     <w:unhideWhenUsed/>
     <w:rsid w:val="009B7B68"/>
@@ -23454,17 +23379,17 @@
       <w:spacing w:after="0" w:line="240" w:lineRule="auto"/>
     </w:pPr>
   </w:style>
-  <w:style w:type="character" w:customStyle="1" w:styleId="EncabezadoCar">
-    <w:name w:val="Encabezado Car"/>
-    <w:basedOn w:val="Fuentedeprrafopredeter"/>
-    <w:link w:val="Encabezado"/>
+  <w:style w:type="character" w:customStyle="1" w:styleId="HeaderChar">
+    <w:name w:val="Header Char"/>
+    <w:basedOn w:val="DefaultParagraphFont"/>
+    <w:link w:val="Header"/>
     <w:uiPriority w:val="99"/>
     <w:rsid w:val="009B7B68"/>
   </w:style>
-  <w:style w:type="paragraph" w:styleId="Piedepgina">
+  <w:style w:type="paragraph" w:styleId="Footer">
     <w:name w:val="footer"/>
     <w:basedOn w:val="Normal"/>
-    <w:link w:val="PiedepginaCar"/>
+    <w:link w:val="FooterChar"/>
     <w:uiPriority w:val="99"/>
     <w:unhideWhenUsed/>
     <w:rsid w:val="009B7B68"/>
@@ -23476,14 +23401,14 @@
       <w:spacing w:after="0" w:line="240" w:lineRule="auto"/>
     </w:pPr>
   </w:style>
-  <w:style w:type="character" w:customStyle="1" w:styleId="PiedepginaCar">
-    <w:name w:val="Pie de página Car"/>
-    <w:basedOn w:val="Fuentedeprrafopredeter"/>
-    <w:link w:val="Piedepgina"/>
+  <w:style w:type="character" w:customStyle="1" w:styleId="FooterChar">
+    <w:name w:val="Footer Char"/>
+    <w:basedOn w:val="DefaultParagraphFont"/>
+    <w:link w:val="Footer"/>
     <w:uiPriority w:val="99"/>
     <w:rsid w:val="009B7B68"/>
   </w:style>
-  <w:style w:type="paragraph" w:styleId="Prrafodelista">
+  <w:style w:type="paragraph" w:styleId="ListParagraph">
     <w:name w:val="List Paragraph"/>
     <w:basedOn w:val="Normal"/>
     <w:uiPriority w:val="34"/>
@@ -23494,10 +23419,10 @@
       <w:contextualSpacing/>
     </w:pPr>
   </w:style>
-  <w:style w:type="character" w:customStyle="1" w:styleId="Ttulo1Car">
-    <w:name w:val="Título 1 Car"/>
-    <w:basedOn w:val="Fuentedeprrafopredeter"/>
-    <w:link w:val="Ttulo1"/>
+  <w:style w:type="character" w:customStyle="1" w:styleId="Heading1Char">
+    <w:name w:val="Heading 1 Char"/>
+    <w:basedOn w:val="DefaultParagraphFont"/>
+    <w:link w:val="Heading1"/>
     <w:uiPriority w:val="9"/>
     <w:rsid w:val="00DC1050"/>
     <w:rPr>
@@ -23510,10 +23435,10 @@
       <w:szCs w:val="36"/>
     </w:rPr>
   </w:style>
-  <w:style w:type="character" w:customStyle="1" w:styleId="Ttulo2Car">
-    <w:name w:val="Título 2 Car"/>
-    <w:basedOn w:val="Fuentedeprrafopredeter"/>
-    <w:link w:val="Ttulo2"/>
+  <w:style w:type="character" w:customStyle="1" w:styleId="Heading2Char">
+    <w:name w:val="Heading 2 Char"/>
+    <w:basedOn w:val="DefaultParagraphFont"/>
+    <w:link w:val="Heading2"/>
     <w:uiPriority w:val="9"/>
     <w:rsid w:val="000115D2"/>
     <w:rPr>
@@ -23526,10 +23451,10 @@
       <w:szCs w:val="28"/>
     </w:rPr>
   </w:style>
-  <w:style w:type="character" w:customStyle="1" w:styleId="Ttulo3Car">
-    <w:name w:val="Título 3 Car"/>
-    <w:basedOn w:val="Fuentedeprrafopredeter"/>
-    <w:link w:val="Ttulo3"/>
+  <w:style w:type="character" w:customStyle="1" w:styleId="Heading3Char">
+    <w:name w:val="Heading 3 Char"/>
+    <w:basedOn w:val="DefaultParagraphFont"/>
+    <w:link w:val="Heading3"/>
     <w:uiPriority w:val="9"/>
     <w:rsid w:val="000115D2"/>
     <w:rPr>
@@ -23539,10 +23464,10 @@
       <w:color w:val="000000" w:themeColor="text1"/>
     </w:rPr>
   </w:style>
-  <w:style w:type="character" w:customStyle="1" w:styleId="Ttulo4Car">
-    <w:name w:val="Título 4 Car"/>
-    <w:basedOn w:val="Fuentedeprrafopredeter"/>
-    <w:link w:val="Ttulo4"/>
+  <w:style w:type="character" w:customStyle="1" w:styleId="Heading4Char">
+    <w:name w:val="Heading 4 Char"/>
+    <w:basedOn w:val="DefaultParagraphFont"/>
+    <w:link w:val="Heading4"/>
     <w:uiPriority w:val="9"/>
     <w:rsid w:val="000115D2"/>
     <w:rPr>
@@ -23554,10 +23479,10 @@
       <w:color w:val="000000" w:themeColor="text1"/>
     </w:rPr>
   </w:style>
-  <w:style w:type="character" w:customStyle="1" w:styleId="Ttulo5Car">
-    <w:name w:val="Título 5 Car"/>
-    <w:basedOn w:val="Fuentedeprrafopredeter"/>
-    <w:link w:val="Ttulo5"/>
+  <w:style w:type="character" w:customStyle="1" w:styleId="Heading5Char">
+    <w:name w:val="Heading 5 Char"/>
+    <w:basedOn w:val="DefaultParagraphFont"/>
+    <w:link w:val="Heading5"/>
     <w:uiPriority w:val="9"/>
     <w:semiHidden/>
     <w:rsid w:val="000115D2"/>
@@ -23566,10 +23491,10 @@
       <w:color w:val="323E4F" w:themeColor="text2" w:themeShade="BF"/>
     </w:rPr>
   </w:style>
-  <w:style w:type="character" w:customStyle="1" w:styleId="Ttulo6Car">
-    <w:name w:val="Título 6 Car"/>
-    <w:basedOn w:val="Fuentedeprrafopredeter"/>
-    <w:link w:val="Ttulo6"/>
+  <w:style w:type="character" w:customStyle="1" w:styleId="Heading6Char">
+    <w:name w:val="Heading 6 Char"/>
+    <w:basedOn w:val="DefaultParagraphFont"/>
+    <w:link w:val="Heading6"/>
     <w:uiPriority w:val="9"/>
     <w:semiHidden/>
     <w:rsid w:val="000115D2"/>
@@ -23580,10 +23505,10 @@
       <w:color w:val="323E4F" w:themeColor="text2" w:themeShade="BF"/>
     </w:rPr>
   </w:style>
-  <w:style w:type="character" w:customStyle="1" w:styleId="Ttulo7Car">
-    <w:name w:val="Título 7 Car"/>
-    <w:basedOn w:val="Fuentedeprrafopredeter"/>
-    <w:link w:val="Ttulo7"/>
+  <w:style w:type="character" w:customStyle="1" w:styleId="Heading7Char">
+    <w:name w:val="Heading 7 Char"/>
+    <w:basedOn w:val="DefaultParagraphFont"/>
+    <w:link w:val="Heading7"/>
     <w:uiPriority w:val="9"/>
     <w:semiHidden/>
     <w:rsid w:val="000115D2"/>
@@ -23594,10 +23519,10 @@
       <w:color w:val="404040" w:themeColor="text1" w:themeTint="BF"/>
     </w:rPr>
   </w:style>
-  <w:style w:type="character" w:customStyle="1" w:styleId="Ttulo8Car">
-    <w:name w:val="Título 8 Car"/>
-    <w:basedOn w:val="Fuentedeprrafopredeter"/>
-    <w:link w:val="Ttulo8"/>
+  <w:style w:type="character" w:customStyle="1" w:styleId="Heading8Char">
+    <w:name w:val="Heading 8 Char"/>
+    <w:basedOn w:val="DefaultParagraphFont"/>
+    <w:link w:val="Heading8"/>
     <w:uiPriority w:val="9"/>
     <w:semiHidden/>
     <w:rsid w:val="000115D2"/>
@@ -23608,10 +23533,10 @@
       <w:szCs w:val="20"/>
     </w:rPr>
   </w:style>
-  <w:style w:type="character" w:customStyle="1" w:styleId="Ttulo9Car">
-    <w:name w:val="Título 9 Car"/>
-    <w:basedOn w:val="Fuentedeprrafopredeter"/>
-    <w:link w:val="Ttulo9"/>
+  <w:style w:type="character" w:customStyle="1" w:styleId="Heading9Char">
+    <w:name w:val="Heading 9 Char"/>
+    <w:basedOn w:val="DefaultParagraphFont"/>
+    <w:link w:val="Heading9"/>
     <w:uiPriority w:val="9"/>
     <w:semiHidden/>
     <w:rsid w:val="000115D2"/>
@@ -23624,7 +23549,7 @@
       <w:szCs w:val="20"/>
     </w:rPr>
   </w:style>
-  <w:style w:type="paragraph" w:styleId="Descripcin">
+  <w:style w:type="paragraph" w:styleId="Caption">
     <w:name w:val="caption"/>
     <w:basedOn w:val="Normal"/>
     <w:next w:val="Normal"/>
@@ -23643,11 +23568,11 @@
       <w:szCs w:val="18"/>
     </w:rPr>
   </w:style>
-  <w:style w:type="paragraph" w:styleId="Ttulo">
+  <w:style w:type="paragraph" w:styleId="Title">
     <w:name w:val="Title"/>
     <w:basedOn w:val="Normal"/>
     <w:next w:val="Normal"/>
-    <w:link w:val="TtuloCar"/>
+    <w:link w:val="TitleChar"/>
     <w:uiPriority w:val="10"/>
     <w:qFormat/>
     <w:rsid w:val="000115D2"/>
@@ -23662,10 +23587,10 @@
       <w:szCs w:val="56"/>
     </w:rPr>
   </w:style>
-  <w:style w:type="character" w:customStyle="1" w:styleId="TtuloCar">
-    <w:name w:val="Título Car"/>
-    <w:basedOn w:val="Fuentedeprrafopredeter"/>
-    <w:link w:val="Ttulo"/>
+  <w:style w:type="character" w:customStyle="1" w:styleId="TitleChar">
+    <w:name w:val="Title Char"/>
+    <w:basedOn w:val="DefaultParagraphFont"/>
+    <w:link w:val="Title"/>
     <w:uiPriority w:val="10"/>
     <w:rsid w:val="000115D2"/>
     <w:rPr>
@@ -23675,11 +23600,11 @@
       <w:szCs w:val="56"/>
     </w:rPr>
   </w:style>
-  <w:style w:type="paragraph" w:styleId="Subttulo">
+  <w:style w:type="paragraph" w:styleId="Subtitle">
     <w:name w:val="Subtitle"/>
     <w:basedOn w:val="Normal"/>
     <w:next w:val="Normal"/>
-    <w:link w:val="SubttuloCar"/>
+    <w:link w:val="SubtitleChar"/>
     <w:uiPriority w:val="11"/>
     <w:qFormat/>
     <w:rsid w:val="000115D2"/>
@@ -23693,10 +23618,10 @@
       <w:spacing w:val="10"/>
     </w:rPr>
   </w:style>
-  <w:style w:type="character" w:customStyle="1" w:styleId="SubttuloCar">
-    <w:name w:val="Subtítulo Car"/>
-    <w:basedOn w:val="Fuentedeprrafopredeter"/>
-    <w:link w:val="Subttulo"/>
+  <w:style w:type="character" w:customStyle="1" w:styleId="SubtitleChar">
+    <w:name w:val="Subtitle Char"/>
+    <w:basedOn w:val="DefaultParagraphFont"/>
+    <w:link w:val="Subtitle"/>
     <w:uiPriority w:val="11"/>
     <w:rsid w:val="000115D2"/>
     <w:rPr>
@@ -23704,9 +23629,9 @@
       <w:spacing w:val="10"/>
     </w:rPr>
   </w:style>
-  <w:style w:type="character" w:styleId="Textoennegrita">
+  <w:style w:type="character" w:styleId="Strong">
     <w:name w:val="Strong"/>
-    <w:basedOn w:val="Fuentedeprrafopredeter"/>
+    <w:basedOn w:val="DefaultParagraphFont"/>
     <w:uiPriority w:val="22"/>
     <w:qFormat/>
     <w:rsid w:val="000115D2"/>
@@ -23716,9 +23641,9 @@
       <w:color w:val="000000" w:themeColor="text1"/>
     </w:rPr>
   </w:style>
-  <w:style w:type="character" w:styleId="nfasis">
+  <w:style w:type="character" w:styleId="Emphasis">
     <w:name w:val="Emphasis"/>
-    <w:basedOn w:val="Fuentedeprrafopredeter"/>
+    <w:basedOn w:val="DefaultParagraphFont"/>
     <w:uiPriority w:val="20"/>
     <w:qFormat/>
     <w:rsid w:val="000115D2"/>
@@ -23728,7 +23653,7 @@
       <w:color w:val="auto"/>
     </w:rPr>
   </w:style>
-  <w:style w:type="paragraph" w:styleId="Sinespaciado">
+  <w:style w:type="paragraph" w:styleId="NoSpacing">
     <w:name w:val="No Spacing"/>
     <w:uiPriority w:val="1"/>
     <w:qFormat/>
@@ -23737,11 +23662,11 @@
       <w:spacing w:after="0" w:line="240" w:lineRule="auto"/>
     </w:pPr>
   </w:style>
-  <w:style w:type="paragraph" w:styleId="Cita">
+  <w:style w:type="paragraph" w:styleId="Quote">
     <w:name w:val="Quote"/>
     <w:basedOn w:val="Normal"/>
     <w:next w:val="Normal"/>
-    <w:link w:val="CitaCar"/>
+    <w:link w:val="QuoteChar"/>
     <w:uiPriority w:val="29"/>
     <w:qFormat/>
     <w:rsid w:val="000115D2"/>
@@ -23755,10 +23680,10 @@
       <w:color w:val="000000" w:themeColor="text1"/>
     </w:rPr>
   </w:style>
-  <w:style w:type="character" w:customStyle="1" w:styleId="CitaCar">
-    <w:name w:val="Cita Car"/>
-    <w:basedOn w:val="Fuentedeprrafopredeter"/>
-    <w:link w:val="Cita"/>
+  <w:style w:type="character" w:customStyle="1" w:styleId="QuoteChar">
+    <w:name w:val="Quote Char"/>
+    <w:basedOn w:val="DefaultParagraphFont"/>
+    <w:link w:val="Quote"/>
     <w:uiPriority w:val="29"/>
     <w:rsid w:val="000115D2"/>
     <w:rPr>
@@ -23767,11 +23692,11 @@
       <w:color w:val="000000" w:themeColor="text1"/>
     </w:rPr>
   </w:style>
-  <w:style w:type="paragraph" w:styleId="Citadestacada">
+  <w:style w:type="paragraph" w:styleId="IntenseQuote">
     <w:name w:val="Intense Quote"/>
     <w:basedOn w:val="Normal"/>
     <w:next w:val="Normal"/>
-    <w:link w:val="CitadestacadaCar"/>
+    <w:link w:val="IntenseQuoteChar"/>
     <w:uiPriority w:val="30"/>
     <w:qFormat/>
     <w:rsid w:val="000115D2"/>
@@ -23789,10 +23714,10 @@
       <w:color w:val="000000" w:themeColor="text1"/>
     </w:rPr>
   </w:style>
-  <w:style w:type="character" w:customStyle="1" w:styleId="CitadestacadaCar">
-    <w:name w:val="Cita destacada Car"/>
-    <w:basedOn w:val="Fuentedeprrafopredeter"/>
-    <w:link w:val="Citadestacada"/>
+  <w:style w:type="character" w:customStyle="1" w:styleId="IntenseQuoteChar">
+    <w:name w:val="Intense Quote Char"/>
+    <w:basedOn w:val="DefaultParagraphFont"/>
+    <w:link w:val="IntenseQuote"/>
     <w:uiPriority w:val="30"/>
     <w:rsid w:val="000115D2"/>
     <w:rPr>
@@ -23800,9 +23725,9 @@
       <w:shd w:val="clear" w:color="auto" w:fill="F2F2F2" w:themeFill="background1" w:themeFillShade="F2"/>
     </w:rPr>
   </w:style>
-  <w:style w:type="character" w:styleId="nfasissutil">
+  <w:style w:type="character" w:styleId="SubtleEmphasis">
     <w:name w:val="Subtle Emphasis"/>
-    <w:basedOn w:val="Fuentedeprrafopredeter"/>
+    <w:basedOn w:val="DefaultParagraphFont"/>
     <w:uiPriority w:val="19"/>
     <w:qFormat/>
     <w:rsid w:val="000115D2"/>
@@ -23812,9 +23737,9 @@
       <w:color w:val="404040" w:themeColor="text1" w:themeTint="BF"/>
     </w:rPr>
   </w:style>
-  <w:style w:type="character" w:styleId="nfasisintenso">
+  <w:style w:type="character" w:styleId="IntenseEmphasis">
     <w:name w:val="Intense Emphasis"/>
-    <w:basedOn w:val="Fuentedeprrafopredeter"/>
+    <w:basedOn w:val="DefaultParagraphFont"/>
     <w:uiPriority w:val="21"/>
     <w:qFormat/>
     <w:rsid w:val="000115D2"/>
@@ -23826,9 +23751,9 @@
       <w:caps/>
     </w:rPr>
   </w:style>
-  <w:style w:type="character" w:styleId="Referenciasutil">
+  <w:style w:type="character" w:styleId="SubtleReference">
     <w:name w:val="Subtle Reference"/>
-    <w:basedOn w:val="Fuentedeprrafopredeter"/>
+    <w:basedOn w:val="DefaultParagraphFont"/>
     <w:uiPriority w:val="31"/>
     <w:qFormat/>
     <w:rsid w:val="000115D2"/>
@@ -23838,9 +23763,9 @@
       <w:u w:val="single" w:color="7F7F7F" w:themeColor="text1" w:themeTint="80"/>
     </w:rPr>
   </w:style>
-  <w:style w:type="character" w:styleId="Referenciaintensa">
+  <w:style w:type="character" w:styleId="IntenseReference">
     <w:name w:val="Intense Reference"/>
-    <w:basedOn w:val="Fuentedeprrafopredeter"/>
+    <w:basedOn w:val="DefaultParagraphFont"/>
     <w:uiPriority w:val="32"/>
     <w:qFormat/>
     <w:rsid w:val="000115D2"/>
@@ -23851,9 +23776,9 @@
       <w:u w:val="single"/>
     </w:rPr>
   </w:style>
-  <w:style w:type="character" w:styleId="Ttulodellibro">
+  <w:style w:type="character" w:styleId="BookTitle">
     <w:name w:val="Book Title"/>
-    <w:basedOn w:val="Fuentedeprrafopredeter"/>
+    <w:basedOn w:val="DefaultParagraphFont"/>
     <w:uiPriority w:val="33"/>
     <w:qFormat/>
     <w:rsid w:val="000115D2"/>
@@ -23864,9 +23789,9 @@
       <w:spacing w:val="5"/>
     </w:rPr>
   </w:style>
-  <w:style w:type="paragraph" w:styleId="TtuloTDC">
+  <w:style w:type="paragraph" w:styleId="TOCHeading">
     <w:name w:val="TOC Heading"/>
-    <w:basedOn w:val="Ttulo1"/>
+    <w:basedOn w:val="Heading1"/>
     <w:next w:val="Normal"/>
     <w:uiPriority w:val="39"/>
     <w:unhideWhenUsed/>
@@ -23876,7 +23801,7 @@
       <w:outlineLvl w:val="9"/>
     </w:pPr>
   </w:style>
-  <w:style w:type="paragraph" w:styleId="TDC1">
+  <w:style w:type="paragraph" w:styleId="TOC1">
     <w:name w:val="toc 1"/>
     <w:basedOn w:val="Normal"/>
     <w:next w:val="Normal"/>
@@ -23888,7 +23813,7 @@
       <w:spacing w:after="100"/>
     </w:pPr>
   </w:style>
-  <w:style w:type="paragraph" w:styleId="TDC2">
+  <w:style w:type="paragraph" w:styleId="TOC2">
     <w:name w:val="toc 2"/>
     <w:basedOn w:val="Normal"/>
     <w:next w:val="Normal"/>
@@ -23901,9 +23826,9 @@
       <w:ind w:left="220"/>
     </w:pPr>
   </w:style>
-  <w:style w:type="character" w:styleId="Hipervnculo">
+  <w:style w:type="character" w:styleId="Hyperlink">
     <w:name w:val="Hyperlink"/>
-    <w:basedOn w:val="Fuentedeprrafopredeter"/>
+    <w:basedOn w:val="DefaultParagraphFont"/>
     <w:uiPriority w:val="99"/>
     <w:unhideWhenUsed/>
     <w:rsid w:val="006B1984"/>
@@ -23912,9 +23837,9 @@
       <w:u w:val="single"/>
     </w:rPr>
   </w:style>
-  <w:style w:type="character" w:styleId="Refdecomentario">
+  <w:style w:type="character" w:styleId="CommentReference">
     <w:name w:val="annotation reference"/>
-    <w:basedOn w:val="Fuentedeprrafopredeter"/>
+    <w:basedOn w:val="DefaultParagraphFont"/>
     <w:uiPriority w:val="99"/>
     <w:semiHidden/>
     <w:unhideWhenUsed/>
@@ -23924,10 +23849,10 @@
       <w:szCs w:val="16"/>
     </w:rPr>
   </w:style>
-  <w:style w:type="paragraph" w:styleId="Textocomentario">
+  <w:style w:type="paragraph" w:styleId="CommentText">
     <w:name w:val="annotation text"/>
     <w:basedOn w:val="Normal"/>
-    <w:link w:val="TextocomentarioCar"/>
+    <w:link w:val="CommentTextChar"/>
     <w:uiPriority w:val="99"/>
     <w:unhideWhenUsed/>
     <w:rsid w:val="00F838AB"/>
@@ -23939,10 +23864,10 @@
       <w:szCs w:val="20"/>
     </w:rPr>
   </w:style>
-  <w:style w:type="character" w:customStyle="1" w:styleId="TextocomentarioCar">
-    <w:name w:val="Texto comentario Car"/>
-    <w:basedOn w:val="Fuentedeprrafopredeter"/>
-    <w:link w:val="Textocomentario"/>
+  <w:style w:type="character" w:customStyle="1" w:styleId="CommentTextChar">
+    <w:name w:val="Comment Text Char"/>
+    <w:basedOn w:val="DefaultParagraphFont"/>
+    <w:link w:val="CommentText"/>
     <w:uiPriority w:val="99"/>
     <w:rsid w:val="00F838AB"/>
     <w:rPr>
@@ -23950,11 +23875,11 @@
       <w:szCs w:val="20"/>
     </w:rPr>
   </w:style>
-  <w:style w:type="paragraph" w:styleId="Asuntodelcomentario">
+  <w:style w:type="paragraph" w:styleId="CommentSubject">
     <w:name w:val="annotation subject"/>
-    <w:basedOn w:val="Textocomentario"/>
-    <w:next w:val="Textocomentario"/>
-    <w:link w:val="AsuntodelcomentarioCar"/>
+    <w:basedOn w:val="CommentText"/>
+    <w:next w:val="CommentText"/>
+    <w:link w:val="CommentSubjectChar"/>
     <w:uiPriority w:val="99"/>
     <w:semiHidden/>
     <w:unhideWhenUsed/>
@@ -23964,10 +23889,10 @@
       <w:bCs/>
     </w:rPr>
   </w:style>
-  <w:style w:type="character" w:customStyle="1" w:styleId="AsuntodelcomentarioCar">
-    <w:name w:val="Asunto del comentario Car"/>
-    <w:basedOn w:val="TextocomentarioCar"/>
-    <w:link w:val="Asuntodelcomentario"/>
+  <w:style w:type="character" w:customStyle="1" w:styleId="CommentSubjectChar">
+    <w:name w:val="Comment Subject Char"/>
+    <w:basedOn w:val="CommentTextChar"/>
+    <w:link w:val="CommentSubject"/>
     <w:uiPriority w:val="99"/>
     <w:semiHidden/>
     <w:rsid w:val="00F838AB"/>
@@ -23978,9 +23903,9 @@
       <w:szCs w:val="20"/>
     </w:rPr>
   </w:style>
-  <w:style w:type="character" w:styleId="Mencinsinresolver">
+  <w:style w:type="character" w:styleId="UnresolvedMention">
     <w:name w:val="Unresolved Mention"/>
-    <w:basedOn w:val="Fuentedeprrafopredeter"/>
+    <w:basedOn w:val="DefaultParagraphFont"/>
     <w:uiPriority w:val="99"/>
     <w:semiHidden/>
     <w:unhideWhenUsed/>
@@ -24006,7 +23931,7 @@
   </w:style>
   <w:style w:type="character" w:customStyle="1" w:styleId="cf01">
     <w:name w:val="cf01"/>
-    <w:basedOn w:val="Fuentedeprrafopredeter"/>
+    <w:basedOn w:val="DefaultParagraphFont"/>
     <w:rsid w:val="00445233"/>
     <w:rPr>
       <w:rFonts w:ascii="Segoe UI" w:hAnsi="Segoe UI" w:cs="Segoe UI" w:hint="default"/>
@@ -24014,7 +23939,7 @@
       <w:szCs w:val="18"/>
     </w:rPr>
   </w:style>
-  <w:style w:type="paragraph" w:styleId="TDC3">
+  <w:style w:type="paragraph" w:styleId="TOC3">
     <w:name w:val="toc 3"/>
     <w:basedOn w:val="Normal"/>
     <w:next w:val="Normal"/>
@@ -24027,9 +23952,9 @@
       <w:ind w:left="440"/>
     </w:pPr>
   </w:style>
-  <w:style w:type="character" w:styleId="CdigoHTML">
+  <w:style w:type="character" w:styleId="HTMLCode">
     <w:name w:val="HTML Code"/>
-    <w:basedOn w:val="Fuentedeprrafopredeter"/>
+    <w:basedOn w:val="DefaultParagraphFont"/>
     <w:uiPriority w:val="99"/>
     <w:semiHidden/>
     <w:unhideWhenUsed/>
@@ -24339,10 +24264,6 @@
 </file>
 
 <file path=customXml/item1.xml><?xml version="1.0" encoding="utf-8"?>
-<b:Sources xmlns:b="http://schemas.openxmlformats.org/officeDocument/2006/bibliography" xmlns="http://schemas.openxmlformats.org/officeDocument/2006/bibliography" SelectedStyle="\APASixthEditionOfficeOnline.xsl" StyleName="APA" Version="6"/>
-</file>
-
-<file path=customXml/item2.xml><?xml version="1.0" encoding="utf-8"?>
 <?mso-contentType ?>
 <FormTemplates xmlns="http://schemas.microsoft.com/sharepoint/v3/contenttype/forms">
   <Display>DocumentLibraryForm</Display>
@@ -24351,7 +24272,7 @@
 </FormTemplates>
 </file>
 
-<file path=customXml/item3.xml><?xml version="1.0" encoding="utf-8"?>
+<file path=customXml/item2.xml><?xml version="1.0" encoding="utf-8"?>
 <ct:contentTypeSchema xmlns:ct="http://schemas.microsoft.com/office/2006/metadata/contentType" xmlns:ma="http://schemas.microsoft.com/office/2006/metadata/properties/metaAttributes" ct:_="" ma:_="" ma:contentTypeName="Document" ma:contentTypeID="0x010100D757845A4671FF4297FE4714AF700195" ma:contentTypeVersion="13" ma:contentTypeDescription="Create a new document." ma:contentTypeScope="" ma:versionID="d4f027407137a4deab66cf9fbedd4111">
   <xsd:schema xmlns:xsd="http://www.w3.org/2001/XMLSchema" xmlns:xs="http://www.w3.org/2001/XMLSchema" xmlns:p="http://schemas.microsoft.com/office/2006/metadata/properties" xmlns:ns3="bdd97850-97a5-446c-851b-9d77c2394759" xmlns:ns4="ef66bf63-805b-4b3d-ae7e-3ce12158dfb6" targetNamespace="http://schemas.microsoft.com/office/2006/metadata/properties" ma:root="true" ma:fieldsID="1342fafd3a902b5d686bea3afa956e66" ns3:_="" ns4:_="">
     <xsd:import namespace="bdd97850-97a5-446c-851b-9d77c2394759"/>
@@ -24570,6 +24491,10 @@
 </ct:contentTypeSchema>
 </file>
 
+<file path=customXml/item3.xml><?xml version="1.0" encoding="utf-8"?>
+<b:Sources xmlns:b="http://schemas.openxmlformats.org/officeDocument/2006/bibliography" xmlns="http://schemas.openxmlformats.org/officeDocument/2006/bibliography" SelectedStyle="\APASixthEditionOfficeOnline.xsl" StyleName="APA" Version="6"/>
+</file>
+
 <file path=customXml/item4.xml><?xml version="1.0" encoding="utf-8"?>
 <p:properties xmlns:p="http://schemas.microsoft.com/office/2006/metadata/properties" xmlns:xsi="http://www.w3.org/2001/XMLSchema-instance" xmlns:pc="http://schemas.microsoft.com/office/infopath/2007/PartnerControls">
   <documentManagement>
@@ -24579,14 +24504,6 @@
 </file>
 
 <file path=customXml/itemProps1.xml><?xml version="1.0" encoding="utf-8"?>
-<ds:datastoreItem xmlns:ds="http://schemas.openxmlformats.org/officeDocument/2006/customXml" ds:itemID="{05D1EAA7-35F7-41E4-9FB7-49B4AFAE6470}">
-  <ds:schemaRefs>
-    <ds:schemaRef ds:uri="http://schemas.openxmlformats.org/officeDocument/2006/bibliography"/>
-  </ds:schemaRefs>
-</ds:datastoreItem>
-</file>
-
-<file path=customXml/itemProps2.xml><?xml version="1.0" encoding="utf-8"?>
 <ds:datastoreItem xmlns:ds="http://schemas.openxmlformats.org/officeDocument/2006/customXml" ds:itemID="{CD1CE3AB-A608-4D06-98D0-F75CFF9710CC}">
   <ds:schemaRefs>
     <ds:schemaRef ds:uri="http://schemas.microsoft.com/sharepoint/v3/contenttype/forms"/>
@@ -24594,7 +24511,7 @@
 </ds:datastoreItem>
 </file>
 
-<file path=customXml/itemProps3.xml><?xml version="1.0" encoding="utf-8"?>
+<file path=customXml/itemProps2.xml><?xml version="1.0" encoding="utf-8"?>
 <ds:datastoreItem xmlns:ds="http://schemas.openxmlformats.org/officeDocument/2006/customXml" ds:itemID="{B99A86AA-FB57-4E84-81D3-714D56845B25}">
   <ds:schemaRefs>
     <ds:schemaRef ds:uri="http://schemas.microsoft.com/office/2006/metadata/contentType"/>
@@ -24613,6 +24530,14 @@
 </ds:datastoreItem>
 </file>
 
+<file path=customXml/itemProps3.xml><?xml version="1.0" encoding="utf-8"?>
+<ds:datastoreItem xmlns:ds="http://schemas.openxmlformats.org/officeDocument/2006/customXml" ds:itemID="{05D1EAA7-35F7-41E4-9FB7-49B4AFAE6470}">
+  <ds:schemaRefs>
+    <ds:schemaRef ds:uri="http://schemas.openxmlformats.org/officeDocument/2006/bibliography"/>
+  </ds:schemaRefs>
+</ds:datastoreItem>
+</file>
+
 <file path=customXml/itemProps4.xml><?xml version="1.0" encoding="utf-8"?>
 <ds:datastoreItem xmlns:ds="http://schemas.openxmlformats.org/officeDocument/2006/customXml" ds:itemID="{6AB54685-E7A8-481D-95FA-0FCF543391AE}">
   <ds:schemaRefs>
